--- a/Project Plan_Updated by Wen.docx
+++ b/Project Plan_Updated by Wen.docx
@@ -139,7 +139,7 @@
             </w:rPr>
             <w:fldChar w:fldCharType="separate"/>
           </w:r>
-          <w:hyperlink w:anchor="_Toc106397528" w:history="1">
+          <w:hyperlink w:anchor="_Toc106477823" w:history="1">
             <w:r>
               <w:rPr>
                 <w:rStyle w:val="Hyperlink"/>
@@ -180,7 +180,7 @@
                 <w:noProof/>
                 <w:webHidden/>
               </w:rPr>
-              <w:instrText xml:space="preserve"> PAGEREF _Toc106397528 \h </w:instrText>
+              <w:instrText xml:space="preserve"> PAGEREF _Toc106477823 \h </w:instrText>
             </w:r>
             <w:r>
               <w:rPr>
@@ -200,7 +200,7 @@
                 <w:noProof/>
                 <w:webHidden/>
               </w:rPr>
-              <w:t>2</w:t>
+              <w:t>3</w:t>
             </w:r>
             <w:r>
               <w:rPr>
@@ -223,7 +223,7 @@
               <w:noProof/>
             </w:rPr>
           </w:pPr>
-          <w:hyperlink w:anchor="_Toc106397529" w:history="1">
+          <w:hyperlink w:anchor="_Toc106477824" w:history="1">
             <w:r>
               <w:rPr>
                 <w:rStyle w:val="Hyperlink"/>
@@ -264,7 +264,7 @@
                 <w:noProof/>
                 <w:webHidden/>
               </w:rPr>
-              <w:instrText xml:space="preserve"> PAGEREF _Toc106397529 \h </w:instrText>
+              <w:instrText xml:space="preserve"> PAGEREF _Toc106477824 \h </w:instrText>
             </w:r>
             <w:r>
               <w:rPr>
@@ -284,7 +284,7 @@
                 <w:noProof/>
                 <w:webHidden/>
               </w:rPr>
-              <w:t>2</w:t>
+              <w:t>3</w:t>
             </w:r>
             <w:r>
               <w:rPr>
@@ -307,7 +307,7 @@
               <w:noProof/>
             </w:rPr>
           </w:pPr>
-          <w:hyperlink w:anchor="_Toc106397530" w:history="1">
+          <w:hyperlink w:anchor="_Toc106477825" w:history="1">
             <w:r>
               <w:rPr>
                 <w:rStyle w:val="Hyperlink"/>
@@ -348,7 +348,7 @@
                 <w:noProof/>
                 <w:webHidden/>
               </w:rPr>
-              <w:instrText xml:space="preserve"> PAGEREF _Toc106397530 \h </w:instrText>
+              <w:instrText xml:space="preserve"> PAGEREF _Toc106477825 \h </w:instrText>
             </w:r>
             <w:r>
               <w:rPr>
@@ -368,7 +368,7 @@
                 <w:noProof/>
                 <w:webHidden/>
               </w:rPr>
-              <w:t>2</w:t>
+              <w:t>3</w:t>
             </w:r>
             <w:r>
               <w:rPr>
@@ -391,7 +391,7 @@
               <w:noProof/>
             </w:rPr>
           </w:pPr>
-          <w:hyperlink w:anchor="_Toc106397531" w:history="1">
+          <w:hyperlink w:anchor="_Toc106477826" w:history="1">
             <w:r>
               <w:rPr>
                 <w:rStyle w:val="Hyperlink"/>
@@ -432,7 +432,7 @@
                 <w:noProof/>
                 <w:webHidden/>
               </w:rPr>
-              <w:instrText xml:space="preserve"> PAGEREF _Toc106397531 \h </w:instrText>
+              <w:instrText xml:space="preserve"> PAGEREF _Toc106477826 \h </w:instrText>
             </w:r>
             <w:r>
               <w:rPr>
@@ -452,7 +452,7 @@
                 <w:noProof/>
                 <w:webHidden/>
               </w:rPr>
-              <w:t>3</w:t>
+              <w:t>5</w:t>
             </w:r>
             <w:r>
               <w:rPr>
@@ -475,7 +475,7 @@
               <w:noProof/>
             </w:rPr>
           </w:pPr>
-          <w:hyperlink w:anchor="_Toc106397532" w:history="1">
+          <w:hyperlink w:anchor="_Toc106477827" w:history="1">
             <w:r>
               <w:rPr>
                 <w:rStyle w:val="Hyperlink"/>
@@ -516,7 +516,7 @@
                 <w:noProof/>
                 <w:webHidden/>
               </w:rPr>
-              <w:instrText xml:space="preserve"> PAGEREF _Toc106397532 \h </w:instrText>
+              <w:instrText xml:space="preserve"> PAGEREF _Toc106477827 \h </w:instrText>
             </w:r>
             <w:r>
               <w:rPr>
@@ -536,7 +536,7 @@
                 <w:noProof/>
                 <w:webHidden/>
               </w:rPr>
-              <w:t>3</w:t>
+              <w:t>5</w:t>
             </w:r>
             <w:r>
               <w:rPr>
@@ -558,7 +558,7 @@
               <w:noProof/>
             </w:rPr>
           </w:pPr>
-          <w:hyperlink w:anchor="_Toc106397533" w:history="1">
+          <w:hyperlink w:anchor="_Toc106477828" w:history="1">
             <w:r>
               <w:rPr>
                 <w:rStyle w:val="Hyperlink"/>
@@ -585,7 +585,7 @@
                 <w:noProof/>
                 <w:webHidden/>
               </w:rPr>
-              <w:instrText xml:space="preserve"> PAGEREF _Toc106397533 \h </w:instrText>
+              <w:instrText xml:space="preserve"> PAGEREF _Toc106477828 \h </w:instrText>
             </w:r>
             <w:r>
               <w:rPr>
@@ -605,7 +605,7 @@
                 <w:noProof/>
                 <w:webHidden/>
               </w:rPr>
-              <w:t>3</w:t>
+              <w:t>5</w:t>
             </w:r>
             <w:r>
               <w:rPr>
@@ -627,7 +627,7 @@
               <w:noProof/>
             </w:rPr>
           </w:pPr>
-          <w:hyperlink w:anchor="_Toc106397534" w:history="1">
+          <w:hyperlink w:anchor="_Toc106477829" w:history="1">
             <w:r>
               <w:rPr>
                 <w:rStyle w:val="Hyperlink"/>
@@ -654,7 +654,7 @@
                 <w:noProof/>
                 <w:webHidden/>
               </w:rPr>
-              <w:instrText xml:space="preserve"> PAGEREF _Toc106397534 \h </w:instrText>
+              <w:instrText xml:space="preserve"> PAGEREF _Toc106477829 \h </w:instrText>
             </w:r>
             <w:r>
               <w:rPr>
@@ -674,7 +674,7 @@
                 <w:noProof/>
                 <w:webHidden/>
               </w:rPr>
-              <w:t>4</w:t>
+              <w:t>6</w:t>
             </w:r>
             <w:r>
               <w:rPr>
@@ -696,7 +696,7 @@
               <w:noProof/>
             </w:rPr>
           </w:pPr>
-          <w:hyperlink w:anchor="_Toc106397535" w:history="1">
+          <w:hyperlink w:anchor="_Toc106477830" w:history="1">
             <w:r>
               <w:rPr>
                 <w:rStyle w:val="Hyperlink"/>
@@ -723,7 +723,7 @@
                 <w:noProof/>
                 <w:webHidden/>
               </w:rPr>
-              <w:instrText xml:space="preserve"> PAGEREF _Toc106397535 \h </w:instrText>
+              <w:instrText xml:space="preserve"> PAGEREF _Toc106477830 \h </w:instrText>
             </w:r>
             <w:r>
               <w:rPr>
@@ -743,7 +743,7 @@
                 <w:noProof/>
                 <w:webHidden/>
               </w:rPr>
-              <w:t>4</w:t>
+              <w:t>7</w:t>
             </w:r>
             <w:r>
               <w:rPr>
@@ -766,7 +766,7 @@
               <w:noProof/>
             </w:rPr>
           </w:pPr>
-          <w:hyperlink w:anchor="_Toc106397536" w:history="1">
+          <w:hyperlink w:anchor="_Toc106477831" w:history="1">
             <w:r>
               <w:rPr>
                 <w:rStyle w:val="Hyperlink"/>
@@ -807,7 +807,7 @@
                 <w:noProof/>
                 <w:webHidden/>
               </w:rPr>
-              <w:instrText xml:space="preserve"> PAGEREF _Toc106397536 \h </w:instrText>
+              <w:instrText xml:space="preserve"> PAGEREF _Toc106477831 \h </w:instrText>
             </w:r>
             <w:r>
               <w:rPr>
@@ -827,7 +827,7 @@
                 <w:noProof/>
                 <w:webHidden/>
               </w:rPr>
-              <w:t>4</w:t>
+              <w:t>8</w:t>
             </w:r>
             <w:r>
               <w:rPr>
@@ -850,7 +850,7 @@
               <w:noProof/>
             </w:rPr>
           </w:pPr>
-          <w:hyperlink w:anchor="_Toc106397537" w:history="1">
+          <w:hyperlink w:anchor="_Toc106477832" w:history="1">
             <w:r>
               <w:rPr>
                 <w:rStyle w:val="Hyperlink"/>
@@ -891,7 +891,7 @@
                 <w:noProof/>
                 <w:webHidden/>
               </w:rPr>
-              <w:instrText xml:space="preserve"> PAGEREF _Toc106397537 \h </w:instrText>
+              <w:instrText xml:space="preserve"> PAGEREF _Toc106477832 \h </w:instrText>
             </w:r>
             <w:r>
               <w:rPr>
@@ -911,7 +911,7 @@
                 <w:noProof/>
                 <w:webHidden/>
               </w:rPr>
-              <w:t>4</w:t>
+              <w:t>8</w:t>
             </w:r>
             <w:r>
               <w:rPr>
@@ -933,13 +933,13 @@
               <w:noProof/>
             </w:rPr>
           </w:pPr>
-          <w:hyperlink w:anchor="_Toc106397538" w:history="1">
+          <w:hyperlink w:anchor="_Toc106477833" w:history="1">
             <w:r>
               <w:rPr>
                 <w:rStyle w:val="Hyperlink"/>
                 <w:noProof/>
               </w:rPr>
-              <w:t>5.1 Test Plan</w:t>
+              <w:t>4.1 Test Plan</w:t>
             </w:r>
             <w:r>
               <w:rPr>
@@ -960,7 +960,7 @@
                 <w:noProof/>
                 <w:webHidden/>
               </w:rPr>
-              <w:instrText xml:space="preserve"> PAGEREF _Toc106397538 \h </w:instrText>
+              <w:instrText xml:space="preserve"> PAGEREF _Toc106477833 \h </w:instrText>
             </w:r>
             <w:r>
               <w:rPr>
@@ -980,7 +980,7 @@
                 <w:noProof/>
                 <w:webHidden/>
               </w:rPr>
-              <w:t>5</w:t>
+              <w:t>9</w:t>
             </w:r>
             <w:r>
               <w:rPr>
@@ -1002,13 +1002,13 @@
               <w:noProof/>
             </w:rPr>
           </w:pPr>
-          <w:hyperlink w:anchor="_Toc106397539" w:history="1">
+          <w:hyperlink w:anchor="_Toc106477834" w:history="1">
             <w:r>
               <w:rPr>
                 <w:rStyle w:val="Hyperlink"/>
                 <w:noProof/>
               </w:rPr>
-              <w:t>5.2 Configuration Management Plan</w:t>
+              <w:t>4.1.1 Purpose of Test Plan</w:t>
             </w:r>
             <w:r>
               <w:rPr>
@@ -1029,7 +1029,7 @@
                 <w:noProof/>
                 <w:webHidden/>
               </w:rPr>
-              <w:instrText xml:space="preserve"> PAGEREF _Toc106397539 \h </w:instrText>
+              <w:instrText xml:space="preserve"> PAGEREF _Toc106477834 \h </w:instrText>
             </w:r>
             <w:r>
               <w:rPr>
@@ -1049,7 +1049,2353 @@
                 <w:noProof/>
                 <w:webHidden/>
               </w:rPr>
-              <w:t>5</w:t>
+              <w:t>9</w:t>
+            </w:r>
+            <w:r>
+              <w:rPr>
+                <w:noProof/>
+                <w:webHidden/>
+              </w:rPr>
+              <w:fldChar w:fldCharType="end"/>
+            </w:r>
+          </w:hyperlink>
+        </w:p>
+        <w:p>
+          <w:pPr>
+            <w:pStyle w:val="TOC2"/>
+            <w:tabs>
+              <w:tab w:val="right" w:pos="9350"/>
+            </w:tabs>
+            <w:rPr>
+              <w:rFonts w:eastAsiaTheme="minorEastAsia"/>
+              <w:noProof/>
+            </w:rPr>
+          </w:pPr>
+          <w:hyperlink w:anchor="_Toc106477835" w:history="1">
+            <w:r>
+              <w:rPr>
+                <w:rStyle w:val="Hyperlink"/>
+                <w:noProof/>
+              </w:rPr>
+              <w:t>4.1.2 Test Risks</w:t>
+            </w:r>
+            <w:r>
+              <w:rPr>
+                <w:noProof/>
+                <w:webHidden/>
+              </w:rPr>
+              <w:tab/>
+            </w:r>
+            <w:r>
+              <w:rPr>
+                <w:noProof/>
+                <w:webHidden/>
+              </w:rPr>
+              <w:fldChar w:fldCharType="begin"/>
+            </w:r>
+            <w:r>
+              <w:rPr>
+                <w:noProof/>
+                <w:webHidden/>
+              </w:rPr>
+              <w:instrText xml:space="preserve"> PAGEREF _Toc106477835 \h </w:instrText>
+            </w:r>
+            <w:r>
+              <w:rPr>
+                <w:noProof/>
+                <w:webHidden/>
+              </w:rPr>
+            </w:r>
+            <w:r>
+              <w:rPr>
+                <w:noProof/>
+                <w:webHidden/>
+              </w:rPr>
+              <w:fldChar w:fldCharType="separate"/>
+            </w:r>
+            <w:r>
+              <w:rPr>
+                <w:noProof/>
+                <w:webHidden/>
+              </w:rPr>
+              <w:t>9</w:t>
+            </w:r>
+            <w:r>
+              <w:rPr>
+                <w:noProof/>
+                <w:webHidden/>
+              </w:rPr>
+              <w:fldChar w:fldCharType="end"/>
+            </w:r>
+          </w:hyperlink>
+        </w:p>
+        <w:p>
+          <w:pPr>
+            <w:pStyle w:val="TOC2"/>
+            <w:tabs>
+              <w:tab w:val="right" w:pos="9350"/>
+            </w:tabs>
+            <w:rPr>
+              <w:rFonts w:eastAsiaTheme="minorEastAsia"/>
+              <w:noProof/>
+            </w:rPr>
+          </w:pPr>
+          <w:hyperlink w:anchor="_Toc106477836" w:history="1">
+            <w:r>
+              <w:rPr>
+                <w:rStyle w:val="Hyperlink"/>
+                <w:noProof/>
+              </w:rPr>
+              <w:t>4.1.3 Test Methodology</w:t>
+            </w:r>
+            <w:r>
+              <w:rPr>
+                <w:noProof/>
+                <w:webHidden/>
+              </w:rPr>
+              <w:tab/>
+            </w:r>
+            <w:r>
+              <w:rPr>
+                <w:noProof/>
+                <w:webHidden/>
+              </w:rPr>
+              <w:fldChar w:fldCharType="begin"/>
+            </w:r>
+            <w:r>
+              <w:rPr>
+                <w:noProof/>
+                <w:webHidden/>
+              </w:rPr>
+              <w:instrText xml:space="preserve"> PAGEREF _Toc106477836 \h </w:instrText>
+            </w:r>
+            <w:r>
+              <w:rPr>
+                <w:noProof/>
+                <w:webHidden/>
+              </w:rPr>
+            </w:r>
+            <w:r>
+              <w:rPr>
+                <w:noProof/>
+                <w:webHidden/>
+              </w:rPr>
+              <w:fldChar w:fldCharType="separate"/>
+            </w:r>
+            <w:r>
+              <w:rPr>
+                <w:noProof/>
+                <w:webHidden/>
+              </w:rPr>
+              <w:t>9</w:t>
+            </w:r>
+            <w:r>
+              <w:rPr>
+                <w:noProof/>
+                <w:webHidden/>
+              </w:rPr>
+              <w:fldChar w:fldCharType="end"/>
+            </w:r>
+          </w:hyperlink>
+        </w:p>
+        <w:p>
+          <w:pPr>
+            <w:pStyle w:val="TOC2"/>
+            <w:tabs>
+              <w:tab w:val="right" w:pos="9350"/>
+            </w:tabs>
+            <w:rPr>
+              <w:rFonts w:eastAsiaTheme="minorEastAsia"/>
+              <w:noProof/>
+            </w:rPr>
+          </w:pPr>
+          <w:hyperlink w:anchor="_Toc106477837" w:history="1">
+            <w:r>
+              <w:rPr>
+                <w:rStyle w:val="Hyperlink"/>
+                <w:noProof/>
+              </w:rPr>
+              <w:t>4.1.4 Test Deliverables</w:t>
+            </w:r>
+            <w:r>
+              <w:rPr>
+                <w:noProof/>
+                <w:webHidden/>
+              </w:rPr>
+              <w:tab/>
+            </w:r>
+            <w:r>
+              <w:rPr>
+                <w:noProof/>
+                <w:webHidden/>
+              </w:rPr>
+              <w:fldChar w:fldCharType="begin"/>
+            </w:r>
+            <w:r>
+              <w:rPr>
+                <w:noProof/>
+                <w:webHidden/>
+              </w:rPr>
+              <w:instrText xml:space="preserve"> PAGEREF _Toc106477837 \h </w:instrText>
+            </w:r>
+            <w:r>
+              <w:rPr>
+                <w:noProof/>
+                <w:webHidden/>
+              </w:rPr>
+            </w:r>
+            <w:r>
+              <w:rPr>
+                <w:noProof/>
+                <w:webHidden/>
+              </w:rPr>
+              <w:fldChar w:fldCharType="separate"/>
+            </w:r>
+            <w:r>
+              <w:rPr>
+                <w:noProof/>
+                <w:webHidden/>
+              </w:rPr>
+              <w:t>9</w:t>
+            </w:r>
+            <w:r>
+              <w:rPr>
+                <w:noProof/>
+                <w:webHidden/>
+              </w:rPr>
+              <w:fldChar w:fldCharType="end"/>
+            </w:r>
+          </w:hyperlink>
+        </w:p>
+        <w:p>
+          <w:pPr>
+            <w:pStyle w:val="TOC2"/>
+            <w:tabs>
+              <w:tab w:val="right" w:pos="9350"/>
+            </w:tabs>
+            <w:rPr>
+              <w:rFonts w:eastAsiaTheme="minorEastAsia"/>
+              <w:noProof/>
+            </w:rPr>
+          </w:pPr>
+          <w:hyperlink w:anchor="_Toc106477838" w:history="1">
+            <w:r>
+              <w:rPr>
+                <w:rStyle w:val="Hyperlink"/>
+                <w:noProof/>
+              </w:rPr>
+              <w:t>4.1.5 Test Environment</w:t>
+            </w:r>
+            <w:r>
+              <w:rPr>
+                <w:noProof/>
+                <w:webHidden/>
+              </w:rPr>
+              <w:tab/>
+            </w:r>
+            <w:r>
+              <w:rPr>
+                <w:noProof/>
+                <w:webHidden/>
+              </w:rPr>
+              <w:fldChar w:fldCharType="begin"/>
+            </w:r>
+            <w:r>
+              <w:rPr>
+                <w:noProof/>
+                <w:webHidden/>
+              </w:rPr>
+              <w:instrText xml:space="preserve"> PAGEREF _Toc106477838 \h </w:instrText>
+            </w:r>
+            <w:r>
+              <w:rPr>
+                <w:noProof/>
+                <w:webHidden/>
+              </w:rPr>
+            </w:r>
+            <w:r>
+              <w:rPr>
+                <w:noProof/>
+                <w:webHidden/>
+              </w:rPr>
+              <w:fldChar w:fldCharType="separate"/>
+            </w:r>
+            <w:r>
+              <w:rPr>
+                <w:noProof/>
+                <w:webHidden/>
+              </w:rPr>
+              <w:t>9</w:t>
+            </w:r>
+            <w:r>
+              <w:rPr>
+                <w:noProof/>
+                <w:webHidden/>
+              </w:rPr>
+              <w:fldChar w:fldCharType="end"/>
+            </w:r>
+          </w:hyperlink>
+        </w:p>
+        <w:p>
+          <w:pPr>
+            <w:pStyle w:val="TOC2"/>
+            <w:tabs>
+              <w:tab w:val="right" w:pos="9350"/>
+            </w:tabs>
+            <w:rPr>
+              <w:rFonts w:eastAsiaTheme="minorEastAsia"/>
+              <w:noProof/>
+            </w:rPr>
+          </w:pPr>
+          <w:hyperlink w:anchor="_Toc106477839" w:history="1">
+            <w:r>
+              <w:rPr>
+                <w:rStyle w:val="Hyperlink"/>
+                <w:noProof/>
+              </w:rPr>
+              <w:t>4.1.6 Test Suspension / Resumption Criteria</w:t>
+            </w:r>
+            <w:r>
+              <w:rPr>
+                <w:noProof/>
+                <w:webHidden/>
+              </w:rPr>
+              <w:tab/>
+            </w:r>
+            <w:r>
+              <w:rPr>
+                <w:noProof/>
+                <w:webHidden/>
+              </w:rPr>
+              <w:fldChar w:fldCharType="begin"/>
+            </w:r>
+            <w:r>
+              <w:rPr>
+                <w:noProof/>
+                <w:webHidden/>
+              </w:rPr>
+              <w:instrText xml:space="preserve"> PAGEREF _Toc106477839 \h </w:instrText>
+            </w:r>
+            <w:r>
+              <w:rPr>
+                <w:noProof/>
+                <w:webHidden/>
+              </w:rPr>
+            </w:r>
+            <w:r>
+              <w:rPr>
+                <w:noProof/>
+                <w:webHidden/>
+              </w:rPr>
+              <w:fldChar w:fldCharType="separate"/>
+            </w:r>
+            <w:r>
+              <w:rPr>
+                <w:noProof/>
+                <w:webHidden/>
+              </w:rPr>
+              <w:t>9</w:t>
+            </w:r>
+            <w:r>
+              <w:rPr>
+                <w:noProof/>
+                <w:webHidden/>
+              </w:rPr>
+              <w:fldChar w:fldCharType="end"/>
+            </w:r>
+          </w:hyperlink>
+        </w:p>
+        <w:p>
+          <w:pPr>
+            <w:pStyle w:val="TOC1"/>
+            <w:tabs>
+              <w:tab w:val="right" w:pos="9350"/>
+            </w:tabs>
+            <w:rPr>
+              <w:rFonts w:eastAsiaTheme="minorEastAsia"/>
+              <w:noProof/>
+            </w:rPr>
+          </w:pPr>
+          <w:hyperlink w:anchor="_Toc106477840" w:history="1">
+            <w:r>
+              <w:rPr>
+                <w:rStyle w:val="Hyperlink"/>
+                <w:noProof/>
+              </w:rPr>
+              <w:t>4.1.7 COMPATIBILITY Testing</w:t>
+            </w:r>
+            <w:r>
+              <w:rPr>
+                <w:noProof/>
+                <w:webHidden/>
+              </w:rPr>
+              <w:tab/>
+            </w:r>
+            <w:r>
+              <w:rPr>
+                <w:noProof/>
+                <w:webHidden/>
+              </w:rPr>
+              <w:fldChar w:fldCharType="begin"/>
+            </w:r>
+            <w:r>
+              <w:rPr>
+                <w:noProof/>
+                <w:webHidden/>
+              </w:rPr>
+              <w:instrText xml:space="preserve"> PAGEREF _Toc106477840 \h </w:instrText>
+            </w:r>
+            <w:r>
+              <w:rPr>
+                <w:noProof/>
+                <w:webHidden/>
+              </w:rPr>
+            </w:r>
+            <w:r>
+              <w:rPr>
+                <w:noProof/>
+                <w:webHidden/>
+              </w:rPr>
+              <w:fldChar w:fldCharType="separate"/>
+            </w:r>
+            <w:r>
+              <w:rPr>
+                <w:noProof/>
+                <w:webHidden/>
+              </w:rPr>
+              <w:t>10</w:t>
+            </w:r>
+            <w:r>
+              <w:rPr>
+                <w:noProof/>
+                <w:webHidden/>
+              </w:rPr>
+              <w:fldChar w:fldCharType="end"/>
+            </w:r>
+          </w:hyperlink>
+        </w:p>
+        <w:p>
+          <w:pPr>
+            <w:pStyle w:val="TOC2"/>
+            <w:tabs>
+              <w:tab w:val="right" w:pos="9350"/>
+            </w:tabs>
+            <w:rPr>
+              <w:rFonts w:eastAsiaTheme="minorEastAsia"/>
+              <w:noProof/>
+            </w:rPr>
+          </w:pPr>
+          <w:hyperlink w:anchor="_Toc106477841" w:history="1">
+            <w:r>
+              <w:rPr>
+                <w:rStyle w:val="Hyperlink"/>
+                <w:noProof/>
+              </w:rPr>
+              <w:t>Items to Test</w:t>
+            </w:r>
+            <w:r>
+              <w:rPr>
+                <w:noProof/>
+                <w:webHidden/>
+              </w:rPr>
+              <w:tab/>
+            </w:r>
+            <w:r>
+              <w:rPr>
+                <w:noProof/>
+                <w:webHidden/>
+              </w:rPr>
+              <w:fldChar w:fldCharType="begin"/>
+            </w:r>
+            <w:r>
+              <w:rPr>
+                <w:noProof/>
+                <w:webHidden/>
+              </w:rPr>
+              <w:instrText xml:space="preserve"> PAGEREF _Toc106477841 \h </w:instrText>
+            </w:r>
+            <w:r>
+              <w:rPr>
+                <w:noProof/>
+                <w:webHidden/>
+              </w:rPr>
+            </w:r>
+            <w:r>
+              <w:rPr>
+                <w:noProof/>
+                <w:webHidden/>
+              </w:rPr>
+              <w:fldChar w:fldCharType="separate"/>
+            </w:r>
+            <w:r>
+              <w:rPr>
+                <w:noProof/>
+                <w:webHidden/>
+              </w:rPr>
+              <w:t>10</w:t>
+            </w:r>
+            <w:r>
+              <w:rPr>
+                <w:noProof/>
+                <w:webHidden/>
+              </w:rPr>
+              <w:fldChar w:fldCharType="end"/>
+            </w:r>
+          </w:hyperlink>
+        </w:p>
+        <w:p>
+          <w:pPr>
+            <w:pStyle w:val="TOC2"/>
+            <w:tabs>
+              <w:tab w:val="right" w:pos="9350"/>
+            </w:tabs>
+            <w:rPr>
+              <w:rFonts w:eastAsiaTheme="minorEastAsia"/>
+              <w:noProof/>
+            </w:rPr>
+          </w:pPr>
+          <w:hyperlink w:anchor="_Toc106477842" w:history="1">
+            <w:r>
+              <w:rPr>
+                <w:rStyle w:val="Hyperlink"/>
+                <w:noProof/>
+              </w:rPr>
+              <w:t>Test Pass / Fail Criteria</w:t>
+            </w:r>
+            <w:r>
+              <w:rPr>
+                <w:noProof/>
+                <w:webHidden/>
+              </w:rPr>
+              <w:tab/>
+            </w:r>
+            <w:r>
+              <w:rPr>
+                <w:noProof/>
+                <w:webHidden/>
+              </w:rPr>
+              <w:fldChar w:fldCharType="begin"/>
+            </w:r>
+            <w:r>
+              <w:rPr>
+                <w:noProof/>
+                <w:webHidden/>
+              </w:rPr>
+              <w:instrText xml:space="preserve"> PAGEREF _Toc106477842 \h </w:instrText>
+            </w:r>
+            <w:r>
+              <w:rPr>
+                <w:noProof/>
+                <w:webHidden/>
+              </w:rPr>
+            </w:r>
+            <w:r>
+              <w:rPr>
+                <w:noProof/>
+                <w:webHidden/>
+              </w:rPr>
+              <w:fldChar w:fldCharType="separate"/>
+            </w:r>
+            <w:r>
+              <w:rPr>
+                <w:noProof/>
+                <w:webHidden/>
+              </w:rPr>
+              <w:t>10</w:t>
+            </w:r>
+            <w:r>
+              <w:rPr>
+                <w:noProof/>
+                <w:webHidden/>
+              </w:rPr>
+              <w:fldChar w:fldCharType="end"/>
+            </w:r>
+          </w:hyperlink>
+        </w:p>
+        <w:p>
+          <w:pPr>
+            <w:pStyle w:val="TOC2"/>
+            <w:tabs>
+              <w:tab w:val="right" w:pos="9350"/>
+            </w:tabs>
+            <w:rPr>
+              <w:rFonts w:eastAsiaTheme="minorEastAsia"/>
+              <w:noProof/>
+            </w:rPr>
+          </w:pPr>
+          <w:hyperlink w:anchor="_Toc106477843" w:history="1">
+            <w:r>
+              <w:rPr>
+                <w:rStyle w:val="Hyperlink"/>
+                <w:noProof/>
+              </w:rPr>
+              <w:t>Test Entry / Exit Criteria</w:t>
+            </w:r>
+            <w:r>
+              <w:rPr>
+                <w:noProof/>
+                <w:webHidden/>
+              </w:rPr>
+              <w:tab/>
+            </w:r>
+            <w:r>
+              <w:rPr>
+                <w:noProof/>
+                <w:webHidden/>
+              </w:rPr>
+              <w:fldChar w:fldCharType="begin"/>
+            </w:r>
+            <w:r>
+              <w:rPr>
+                <w:noProof/>
+                <w:webHidden/>
+              </w:rPr>
+              <w:instrText xml:space="preserve"> PAGEREF _Toc106477843 \h </w:instrText>
+            </w:r>
+            <w:r>
+              <w:rPr>
+                <w:noProof/>
+                <w:webHidden/>
+              </w:rPr>
+            </w:r>
+            <w:r>
+              <w:rPr>
+                <w:noProof/>
+                <w:webHidden/>
+              </w:rPr>
+              <w:fldChar w:fldCharType="separate"/>
+            </w:r>
+            <w:r>
+              <w:rPr>
+                <w:noProof/>
+                <w:webHidden/>
+              </w:rPr>
+              <w:t>10</w:t>
+            </w:r>
+            <w:r>
+              <w:rPr>
+                <w:noProof/>
+                <w:webHidden/>
+              </w:rPr>
+              <w:fldChar w:fldCharType="end"/>
+            </w:r>
+          </w:hyperlink>
+        </w:p>
+        <w:p>
+          <w:pPr>
+            <w:pStyle w:val="TOC1"/>
+            <w:tabs>
+              <w:tab w:val="right" w:pos="9350"/>
+            </w:tabs>
+            <w:rPr>
+              <w:rFonts w:eastAsiaTheme="minorEastAsia"/>
+              <w:noProof/>
+            </w:rPr>
+          </w:pPr>
+          <w:hyperlink w:anchor="_Toc106477844" w:history="1">
+            <w:r>
+              <w:rPr>
+                <w:rStyle w:val="Hyperlink"/>
+                <w:noProof/>
+              </w:rPr>
+              <w:t>4.1.8 Conformance Testing</w:t>
+            </w:r>
+            <w:r>
+              <w:rPr>
+                <w:noProof/>
+                <w:webHidden/>
+              </w:rPr>
+              <w:tab/>
+            </w:r>
+            <w:r>
+              <w:rPr>
+                <w:noProof/>
+                <w:webHidden/>
+              </w:rPr>
+              <w:fldChar w:fldCharType="begin"/>
+            </w:r>
+            <w:r>
+              <w:rPr>
+                <w:noProof/>
+                <w:webHidden/>
+              </w:rPr>
+              <w:instrText xml:space="preserve"> PAGEREF _Toc106477844 \h </w:instrText>
+            </w:r>
+            <w:r>
+              <w:rPr>
+                <w:noProof/>
+                <w:webHidden/>
+              </w:rPr>
+            </w:r>
+            <w:r>
+              <w:rPr>
+                <w:noProof/>
+                <w:webHidden/>
+              </w:rPr>
+              <w:fldChar w:fldCharType="separate"/>
+            </w:r>
+            <w:r>
+              <w:rPr>
+                <w:noProof/>
+                <w:webHidden/>
+              </w:rPr>
+              <w:t>10</w:t>
+            </w:r>
+            <w:r>
+              <w:rPr>
+                <w:noProof/>
+                <w:webHidden/>
+              </w:rPr>
+              <w:fldChar w:fldCharType="end"/>
+            </w:r>
+          </w:hyperlink>
+        </w:p>
+        <w:p>
+          <w:pPr>
+            <w:pStyle w:val="TOC2"/>
+            <w:tabs>
+              <w:tab w:val="right" w:pos="9350"/>
+            </w:tabs>
+            <w:rPr>
+              <w:rFonts w:eastAsiaTheme="minorEastAsia"/>
+              <w:noProof/>
+            </w:rPr>
+          </w:pPr>
+          <w:hyperlink w:anchor="_Toc106477845" w:history="1">
+            <w:r>
+              <w:rPr>
+                <w:rStyle w:val="Hyperlink"/>
+                <w:noProof/>
+              </w:rPr>
+              <w:t>Items to Test</w:t>
+            </w:r>
+            <w:r>
+              <w:rPr>
+                <w:noProof/>
+                <w:webHidden/>
+              </w:rPr>
+              <w:tab/>
+            </w:r>
+            <w:r>
+              <w:rPr>
+                <w:noProof/>
+                <w:webHidden/>
+              </w:rPr>
+              <w:fldChar w:fldCharType="begin"/>
+            </w:r>
+            <w:r>
+              <w:rPr>
+                <w:noProof/>
+                <w:webHidden/>
+              </w:rPr>
+              <w:instrText xml:space="preserve"> PAGEREF _Toc106477845 \h </w:instrText>
+            </w:r>
+            <w:r>
+              <w:rPr>
+                <w:noProof/>
+                <w:webHidden/>
+              </w:rPr>
+            </w:r>
+            <w:r>
+              <w:rPr>
+                <w:noProof/>
+                <w:webHidden/>
+              </w:rPr>
+              <w:fldChar w:fldCharType="separate"/>
+            </w:r>
+            <w:r>
+              <w:rPr>
+                <w:noProof/>
+                <w:webHidden/>
+              </w:rPr>
+              <w:t>10</w:t>
+            </w:r>
+            <w:r>
+              <w:rPr>
+                <w:noProof/>
+                <w:webHidden/>
+              </w:rPr>
+              <w:fldChar w:fldCharType="end"/>
+            </w:r>
+          </w:hyperlink>
+        </w:p>
+        <w:p>
+          <w:pPr>
+            <w:pStyle w:val="TOC2"/>
+            <w:tabs>
+              <w:tab w:val="right" w:pos="9350"/>
+            </w:tabs>
+            <w:rPr>
+              <w:rFonts w:eastAsiaTheme="minorEastAsia"/>
+              <w:noProof/>
+            </w:rPr>
+          </w:pPr>
+          <w:hyperlink w:anchor="_Toc106477846" w:history="1">
+            <w:r>
+              <w:rPr>
+                <w:rStyle w:val="Hyperlink"/>
+                <w:noProof/>
+              </w:rPr>
+              <w:t>Test Pass / Fail Criteria</w:t>
+            </w:r>
+            <w:r>
+              <w:rPr>
+                <w:noProof/>
+                <w:webHidden/>
+              </w:rPr>
+              <w:tab/>
+            </w:r>
+            <w:r>
+              <w:rPr>
+                <w:noProof/>
+                <w:webHidden/>
+              </w:rPr>
+              <w:fldChar w:fldCharType="begin"/>
+            </w:r>
+            <w:r>
+              <w:rPr>
+                <w:noProof/>
+                <w:webHidden/>
+              </w:rPr>
+              <w:instrText xml:space="preserve"> PAGEREF _Toc106477846 \h </w:instrText>
+            </w:r>
+            <w:r>
+              <w:rPr>
+                <w:noProof/>
+                <w:webHidden/>
+              </w:rPr>
+            </w:r>
+            <w:r>
+              <w:rPr>
+                <w:noProof/>
+                <w:webHidden/>
+              </w:rPr>
+              <w:fldChar w:fldCharType="separate"/>
+            </w:r>
+            <w:r>
+              <w:rPr>
+                <w:noProof/>
+                <w:webHidden/>
+              </w:rPr>
+              <w:t>11</w:t>
+            </w:r>
+            <w:r>
+              <w:rPr>
+                <w:noProof/>
+                <w:webHidden/>
+              </w:rPr>
+              <w:fldChar w:fldCharType="end"/>
+            </w:r>
+          </w:hyperlink>
+        </w:p>
+        <w:p>
+          <w:pPr>
+            <w:pStyle w:val="TOC2"/>
+            <w:tabs>
+              <w:tab w:val="right" w:pos="9350"/>
+            </w:tabs>
+            <w:rPr>
+              <w:rFonts w:eastAsiaTheme="minorEastAsia"/>
+              <w:noProof/>
+            </w:rPr>
+          </w:pPr>
+          <w:hyperlink w:anchor="_Toc106477847" w:history="1">
+            <w:r>
+              <w:rPr>
+                <w:rStyle w:val="Hyperlink"/>
+                <w:noProof/>
+              </w:rPr>
+              <w:t>Test Entry / Exit Criteria</w:t>
+            </w:r>
+            <w:r>
+              <w:rPr>
+                <w:noProof/>
+                <w:webHidden/>
+              </w:rPr>
+              <w:tab/>
+            </w:r>
+            <w:r>
+              <w:rPr>
+                <w:noProof/>
+                <w:webHidden/>
+              </w:rPr>
+              <w:fldChar w:fldCharType="begin"/>
+            </w:r>
+            <w:r>
+              <w:rPr>
+                <w:noProof/>
+                <w:webHidden/>
+              </w:rPr>
+              <w:instrText xml:space="preserve"> PAGEREF _Toc106477847 \h </w:instrText>
+            </w:r>
+            <w:r>
+              <w:rPr>
+                <w:noProof/>
+                <w:webHidden/>
+              </w:rPr>
+            </w:r>
+            <w:r>
+              <w:rPr>
+                <w:noProof/>
+                <w:webHidden/>
+              </w:rPr>
+              <w:fldChar w:fldCharType="separate"/>
+            </w:r>
+            <w:r>
+              <w:rPr>
+                <w:noProof/>
+                <w:webHidden/>
+              </w:rPr>
+              <w:t>11</w:t>
+            </w:r>
+            <w:r>
+              <w:rPr>
+                <w:noProof/>
+                <w:webHidden/>
+              </w:rPr>
+              <w:fldChar w:fldCharType="end"/>
+            </w:r>
+          </w:hyperlink>
+        </w:p>
+        <w:p>
+          <w:pPr>
+            <w:pStyle w:val="TOC1"/>
+            <w:tabs>
+              <w:tab w:val="right" w:pos="9350"/>
+            </w:tabs>
+            <w:rPr>
+              <w:rFonts w:eastAsiaTheme="minorEastAsia"/>
+              <w:noProof/>
+            </w:rPr>
+          </w:pPr>
+          <w:hyperlink w:anchor="_Toc106477848" w:history="1">
+            <w:r>
+              <w:rPr>
+                <w:rStyle w:val="Hyperlink"/>
+                <w:noProof/>
+              </w:rPr>
+              <w:t>4.1.9 Functional Testing</w:t>
+            </w:r>
+            <w:r>
+              <w:rPr>
+                <w:noProof/>
+                <w:webHidden/>
+              </w:rPr>
+              <w:tab/>
+            </w:r>
+            <w:r>
+              <w:rPr>
+                <w:noProof/>
+                <w:webHidden/>
+              </w:rPr>
+              <w:fldChar w:fldCharType="begin"/>
+            </w:r>
+            <w:r>
+              <w:rPr>
+                <w:noProof/>
+                <w:webHidden/>
+              </w:rPr>
+              <w:instrText xml:space="preserve"> PAGEREF _Toc106477848 \h </w:instrText>
+            </w:r>
+            <w:r>
+              <w:rPr>
+                <w:noProof/>
+                <w:webHidden/>
+              </w:rPr>
+            </w:r>
+            <w:r>
+              <w:rPr>
+                <w:noProof/>
+                <w:webHidden/>
+              </w:rPr>
+              <w:fldChar w:fldCharType="separate"/>
+            </w:r>
+            <w:r>
+              <w:rPr>
+                <w:noProof/>
+                <w:webHidden/>
+              </w:rPr>
+              <w:t>11</w:t>
+            </w:r>
+            <w:r>
+              <w:rPr>
+                <w:noProof/>
+                <w:webHidden/>
+              </w:rPr>
+              <w:fldChar w:fldCharType="end"/>
+            </w:r>
+          </w:hyperlink>
+        </w:p>
+        <w:p>
+          <w:pPr>
+            <w:pStyle w:val="TOC2"/>
+            <w:tabs>
+              <w:tab w:val="right" w:pos="9350"/>
+            </w:tabs>
+            <w:rPr>
+              <w:rFonts w:eastAsiaTheme="minorEastAsia"/>
+              <w:noProof/>
+            </w:rPr>
+          </w:pPr>
+          <w:hyperlink w:anchor="_Toc106477849" w:history="1">
+            <w:r>
+              <w:rPr>
+                <w:rStyle w:val="Hyperlink"/>
+                <w:noProof/>
+              </w:rPr>
+              <w:t>Items to Test</w:t>
+            </w:r>
+            <w:r>
+              <w:rPr>
+                <w:noProof/>
+                <w:webHidden/>
+              </w:rPr>
+              <w:tab/>
+            </w:r>
+            <w:r>
+              <w:rPr>
+                <w:noProof/>
+                <w:webHidden/>
+              </w:rPr>
+              <w:fldChar w:fldCharType="begin"/>
+            </w:r>
+            <w:r>
+              <w:rPr>
+                <w:noProof/>
+                <w:webHidden/>
+              </w:rPr>
+              <w:instrText xml:space="preserve"> PAGEREF _Toc106477849 \h </w:instrText>
+            </w:r>
+            <w:r>
+              <w:rPr>
+                <w:noProof/>
+                <w:webHidden/>
+              </w:rPr>
+            </w:r>
+            <w:r>
+              <w:rPr>
+                <w:noProof/>
+                <w:webHidden/>
+              </w:rPr>
+              <w:fldChar w:fldCharType="separate"/>
+            </w:r>
+            <w:r>
+              <w:rPr>
+                <w:noProof/>
+                <w:webHidden/>
+              </w:rPr>
+              <w:t>11</w:t>
+            </w:r>
+            <w:r>
+              <w:rPr>
+                <w:noProof/>
+                <w:webHidden/>
+              </w:rPr>
+              <w:fldChar w:fldCharType="end"/>
+            </w:r>
+          </w:hyperlink>
+        </w:p>
+        <w:p>
+          <w:pPr>
+            <w:pStyle w:val="TOC2"/>
+            <w:tabs>
+              <w:tab w:val="right" w:pos="9350"/>
+            </w:tabs>
+            <w:rPr>
+              <w:rFonts w:eastAsiaTheme="minorEastAsia"/>
+              <w:noProof/>
+            </w:rPr>
+          </w:pPr>
+          <w:hyperlink w:anchor="_Toc106477850" w:history="1">
+            <w:r>
+              <w:rPr>
+                <w:rStyle w:val="Hyperlink"/>
+                <w:noProof/>
+              </w:rPr>
+              <w:t>Test Pass / Fail Criteria</w:t>
+            </w:r>
+            <w:r>
+              <w:rPr>
+                <w:noProof/>
+                <w:webHidden/>
+              </w:rPr>
+              <w:tab/>
+            </w:r>
+            <w:r>
+              <w:rPr>
+                <w:noProof/>
+                <w:webHidden/>
+              </w:rPr>
+              <w:fldChar w:fldCharType="begin"/>
+            </w:r>
+            <w:r>
+              <w:rPr>
+                <w:noProof/>
+                <w:webHidden/>
+              </w:rPr>
+              <w:instrText xml:space="preserve"> PAGEREF _Toc106477850 \h </w:instrText>
+            </w:r>
+            <w:r>
+              <w:rPr>
+                <w:noProof/>
+                <w:webHidden/>
+              </w:rPr>
+            </w:r>
+            <w:r>
+              <w:rPr>
+                <w:noProof/>
+                <w:webHidden/>
+              </w:rPr>
+              <w:fldChar w:fldCharType="separate"/>
+            </w:r>
+            <w:r>
+              <w:rPr>
+                <w:noProof/>
+                <w:webHidden/>
+              </w:rPr>
+              <w:t>12</w:t>
+            </w:r>
+            <w:r>
+              <w:rPr>
+                <w:noProof/>
+                <w:webHidden/>
+              </w:rPr>
+              <w:fldChar w:fldCharType="end"/>
+            </w:r>
+          </w:hyperlink>
+        </w:p>
+        <w:p>
+          <w:pPr>
+            <w:pStyle w:val="TOC2"/>
+            <w:tabs>
+              <w:tab w:val="right" w:pos="9350"/>
+            </w:tabs>
+            <w:rPr>
+              <w:rFonts w:eastAsiaTheme="minorEastAsia"/>
+              <w:noProof/>
+            </w:rPr>
+          </w:pPr>
+          <w:hyperlink w:anchor="_Toc106477851" w:history="1">
+            <w:r>
+              <w:rPr>
+                <w:rStyle w:val="Hyperlink"/>
+                <w:noProof/>
+              </w:rPr>
+              <w:t>Test Entry / Exit Criteria</w:t>
+            </w:r>
+            <w:r>
+              <w:rPr>
+                <w:noProof/>
+                <w:webHidden/>
+              </w:rPr>
+              <w:tab/>
+            </w:r>
+            <w:r>
+              <w:rPr>
+                <w:noProof/>
+                <w:webHidden/>
+              </w:rPr>
+              <w:fldChar w:fldCharType="begin"/>
+            </w:r>
+            <w:r>
+              <w:rPr>
+                <w:noProof/>
+                <w:webHidden/>
+              </w:rPr>
+              <w:instrText xml:space="preserve"> PAGEREF _Toc106477851 \h </w:instrText>
+            </w:r>
+            <w:r>
+              <w:rPr>
+                <w:noProof/>
+                <w:webHidden/>
+              </w:rPr>
+            </w:r>
+            <w:r>
+              <w:rPr>
+                <w:noProof/>
+                <w:webHidden/>
+              </w:rPr>
+              <w:fldChar w:fldCharType="separate"/>
+            </w:r>
+            <w:r>
+              <w:rPr>
+                <w:noProof/>
+                <w:webHidden/>
+              </w:rPr>
+              <w:t>12</w:t>
+            </w:r>
+            <w:r>
+              <w:rPr>
+                <w:noProof/>
+                <w:webHidden/>
+              </w:rPr>
+              <w:fldChar w:fldCharType="end"/>
+            </w:r>
+          </w:hyperlink>
+        </w:p>
+        <w:p>
+          <w:pPr>
+            <w:pStyle w:val="TOC1"/>
+            <w:tabs>
+              <w:tab w:val="right" w:pos="9350"/>
+            </w:tabs>
+            <w:rPr>
+              <w:rFonts w:eastAsiaTheme="minorEastAsia"/>
+              <w:noProof/>
+            </w:rPr>
+          </w:pPr>
+          <w:hyperlink w:anchor="_Toc106477852" w:history="1">
+            <w:r>
+              <w:rPr>
+                <w:rStyle w:val="Hyperlink"/>
+                <w:noProof/>
+              </w:rPr>
+              <w:t>4.1.10 Performance Testing</w:t>
+            </w:r>
+            <w:r>
+              <w:rPr>
+                <w:noProof/>
+                <w:webHidden/>
+              </w:rPr>
+              <w:tab/>
+            </w:r>
+            <w:r>
+              <w:rPr>
+                <w:noProof/>
+                <w:webHidden/>
+              </w:rPr>
+              <w:fldChar w:fldCharType="begin"/>
+            </w:r>
+            <w:r>
+              <w:rPr>
+                <w:noProof/>
+                <w:webHidden/>
+              </w:rPr>
+              <w:instrText xml:space="preserve"> PAGEREF _Toc106477852 \h </w:instrText>
+            </w:r>
+            <w:r>
+              <w:rPr>
+                <w:noProof/>
+                <w:webHidden/>
+              </w:rPr>
+            </w:r>
+            <w:r>
+              <w:rPr>
+                <w:noProof/>
+                <w:webHidden/>
+              </w:rPr>
+              <w:fldChar w:fldCharType="separate"/>
+            </w:r>
+            <w:r>
+              <w:rPr>
+                <w:noProof/>
+                <w:webHidden/>
+              </w:rPr>
+              <w:t>12</w:t>
+            </w:r>
+            <w:r>
+              <w:rPr>
+                <w:noProof/>
+                <w:webHidden/>
+              </w:rPr>
+              <w:fldChar w:fldCharType="end"/>
+            </w:r>
+          </w:hyperlink>
+        </w:p>
+        <w:p>
+          <w:pPr>
+            <w:pStyle w:val="TOC2"/>
+            <w:tabs>
+              <w:tab w:val="right" w:pos="9350"/>
+            </w:tabs>
+            <w:rPr>
+              <w:rFonts w:eastAsiaTheme="minorEastAsia"/>
+              <w:noProof/>
+            </w:rPr>
+          </w:pPr>
+          <w:hyperlink w:anchor="_Toc106477853" w:history="1">
+            <w:r>
+              <w:rPr>
+                <w:rStyle w:val="Hyperlink"/>
+                <w:noProof/>
+              </w:rPr>
+              <w:t>Items to Test</w:t>
+            </w:r>
+            <w:r>
+              <w:rPr>
+                <w:noProof/>
+                <w:webHidden/>
+              </w:rPr>
+              <w:tab/>
+            </w:r>
+            <w:r>
+              <w:rPr>
+                <w:noProof/>
+                <w:webHidden/>
+              </w:rPr>
+              <w:fldChar w:fldCharType="begin"/>
+            </w:r>
+            <w:r>
+              <w:rPr>
+                <w:noProof/>
+                <w:webHidden/>
+              </w:rPr>
+              <w:instrText xml:space="preserve"> PAGEREF _Toc106477853 \h </w:instrText>
+            </w:r>
+            <w:r>
+              <w:rPr>
+                <w:noProof/>
+                <w:webHidden/>
+              </w:rPr>
+            </w:r>
+            <w:r>
+              <w:rPr>
+                <w:noProof/>
+                <w:webHidden/>
+              </w:rPr>
+              <w:fldChar w:fldCharType="separate"/>
+            </w:r>
+            <w:r>
+              <w:rPr>
+                <w:noProof/>
+                <w:webHidden/>
+              </w:rPr>
+              <w:t>12</w:t>
+            </w:r>
+            <w:r>
+              <w:rPr>
+                <w:noProof/>
+                <w:webHidden/>
+              </w:rPr>
+              <w:fldChar w:fldCharType="end"/>
+            </w:r>
+          </w:hyperlink>
+        </w:p>
+        <w:p>
+          <w:pPr>
+            <w:pStyle w:val="TOC2"/>
+            <w:tabs>
+              <w:tab w:val="right" w:pos="9350"/>
+            </w:tabs>
+            <w:rPr>
+              <w:rFonts w:eastAsiaTheme="minorEastAsia"/>
+              <w:noProof/>
+            </w:rPr>
+          </w:pPr>
+          <w:hyperlink w:anchor="_Toc106477854" w:history="1">
+            <w:r>
+              <w:rPr>
+                <w:rStyle w:val="Hyperlink"/>
+                <w:noProof/>
+              </w:rPr>
+              <w:t>Test Pass / Fail Criteria</w:t>
+            </w:r>
+            <w:r>
+              <w:rPr>
+                <w:noProof/>
+                <w:webHidden/>
+              </w:rPr>
+              <w:tab/>
+            </w:r>
+            <w:r>
+              <w:rPr>
+                <w:noProof/>
+                <w:webHidden/>
+              </w:rPr>
+              <w:fldChar w:fldCharType="begin"/>
+            </w:r>
+            <w:r>
+              <w:rPr>
+                <w:noProof/>
+                <w:webHidden/>
+              </w:rPr>
+              <w:instrText xml:space="preserve"> PAGEREF _Toc106477854 \h </w:instrText>
+            </w:r>
+            <w:r>
+              <w:rPr>
+                <w:noProof/>
+                <w:webHidden/>
+              </w:rPr>
+            </w:r>
+            <w:r>
+              <w:rPr>
+                <w:noProof/>
+                <w:webHidden/>
+              </w:rPr>
+              <w:fldChar w:fldCharType="separate"/>
+            </w:r>
+            <w:r>
+              <w:rPr>
+                <w:noProof/>
+                <w:webHidden/>
+              </w:rPr>
+              <w:t>12</w:t>
+            </w:r>
+            <w:r>
+              <w:rPr>
+                <w:noProof/>
+                <w:webHidden/>
+              </w:rPr>
+              <w:fldChar w:fldCharType="end"/>
+            </w:r>
+          </w:hyperlink>
+        </w:p>
+        <w:p>
+          <w:pPr>
+            <w:pStyle w:val="TOC2"/>
+            <w:tabs>
+              <w:tab w:val="right" w:pos="9350"/>
+            </w:tabs>
+            <w:rPr>
+              <w:rFonts w:eastAsiaTheme="minorEastAsia"/>
+              <w:noProof/>
+            </w:rPr>
+          </w:pPr>
+          <w:hyperlink w:anchor="_Toc106477855" w:history="1">
+            <w:r>
+              <w:rPr>
+                <w:rStyle w:val="Hyperlink"/>
+                <w:noProof/>
+              </w:rPr>
+              <w:t>Test Entry / Exit Criteria</w:t>
+            </w:r>
+            <w:r>
+              <w:rPr>
+                <w:noProof/>
+                <w:webHidden/>
+              </w:rPr>
+              <w:tab/>
+            </w:r>
+            <w:r>
+              <w:rPr>
+                <w:noProof/>
+                <w:webHidden/>
+              </w:rPr>
+              <w:fldChar w:fldCharType="begin"/>
+            </w:r>
+            <w:r>
+              <w:rPr>
+                <w:noProof/>
+                <w:webHidden/>
+              </w:rPr>
+              <w:instrText xml:space="preserve"> PAGEREF _Toc106477855 \h </w:instrText>
+            </w:r>
+            <w:r>
+              <w:rPr>
+                <w:noProof/>
+                <w:webHidden/>
+              </w:rPr>
+            </w:r>
+            <w:r>
+              <w:rPr>
+                <w:noProof/>
+                <w:webHidden/>
+              </w:rPr>
+              <w:fldChar w:fldCharType="separate"/>
+            </w:r>
+            <w:r>
+              <w:rPr>
+                <w:noProof/>
+                <w:webHidden/>
+              </w:rPr>
+              <w:t>12</w:t>
+            </w:r>
+            <w:r>
+              <w:rPr>
+                <w:noProof/>
+                <w:webHidden/>
+              </w:rPr>
+              <w:fldChar w:fldCharType="end"/>
+            </w:r>
+          </w:hyperlink>
+        </w:p>
+        <w:p>
+          <w:pPr>
+            <w:pStyle w:val="TOC1"/>
+            <w:tabs>
+              <w:tab w:val="right" w:pos="9350"/>
+            </w:tabs>
+            <w:rPr>
+              <w:rFonts w:eastAsiaTheme="minorEastAsia"/>
+              <w:noProof/>
+            </w:rPr>
+          </w:pPr>
+          <w:hyperlink w:anchor="_Toc106477856" w:history="1">
+            <w:r>
+              <w:rPr>
+                <w:rStyle w:val="Hyperlink"/>
+                <w:noProof/>
+              </w:rPr>
+              <w:t>4.1.11 Regression Testing</w:t>
+            </w:r>
+            <w:r>
+              <w:rPr>
+                <w:noProof/>
+                <w:webHidden/>
+              </w:rPr>
+              <w:tab/>
+            </w:r>
+            <w:r>
+              <w:rPr>
+                <w:noProof/>
+                <w:webHidden/>
+              </w:rPr>
+              <w:fldChar w:fldCharType="begin"/>
+            </w:r>
+            <w:r>
+              <w:rPr>
+                <w:noProof/>
+                <w:webHidden/>
+              </w:rPr>
+              <w:instrText xml:space="preserve"> PAGEREF _Toc106477856 \h </w:instrText>
+            </w:r>
+            <w:r>
+              <w:rPr>
+                <w:noProof/>
+                <w:webHidden/>
+              </w:rPr>
+            </w:r>
+            <w:r>
+              <w:rPr>
+                <w:noProof/>
+                <w:webHidden/>
+              </w:rPr>
+              <w:fldChar w:fldCharType="separate"/>
+            </w:r>
+            <w:r>
+              <w:rPr>
+                <w:noProof/>
+                <w:webHidden/>
+              </w:rPr>
+              <w:t>12</w:t>
+            </w:r>
+            <w:r>
+              <w:rPr>
+                <w:noProof/>
+                <w:webHidden/>
+              </w:rPr>
+              <w:fldChar w:fldCharType="end"/>
+            </w:r>
+          </w:hyperlink>
+        </w:p>
+        <w:p>
+          <w:pPr>
+            <w:pStyle w:val="TOC2"/>
+            <w:tabs>
+              <w:tab w:val="right" w:pos="9350"/>
+            </w:tabs>
+            <w:rPr>
+              <w:rFonts w:eastAsiaTheme="minorEastAsia"/>
+              <w:noProof/>
+            </w:rPr>
+          </w:pPr>
+          <w:hyperlink w:anchor="_Toc106477857" w:history="1">
+            <w:r>
+              <w:rPr>
+                <w:rStyle w:val="Hyperlink"/>
+                <w:noProof/>
+              </w:rPr>
+              <w:t>Items to Test</w:t>
+            </w:r>
+            <w:r>
+              <w:rPr>
+                <w:noProof/>
+                <w:webHidden/>
+              </w:rPr>
+              <w:tab/>
+            </w:r>
+            <w:r>
+              <w:rPr>
+                <w:noProof/>
+                <w:webHidden/>
+              </w:rPr>
+              <w:fldChar w:fldCharType="begin"/>
+            </w:r>
+            <w:r>
+              <w:rPr>
+                <w:noProof/>
+                <w:webHidden/>
+              </w:rPr>
+              <w:instrText xml:space="preserve"> PAGEREF _Toc106477857 \h </w:instrText>
+            </w:r>
+            <w:r>
+              <w:rPr>
+                <w:noProof/>
+                <w:webHidden/>
+              </w:rPr>
+            </w:r>
+            <w:r>
+              <w:rPr>
+                <w:noProof/>
+                <w:webHidden/>
+              </w:rPr>
+              <w:fldChar w:fldCharType="separate"/>
+            </w:r>
+            <w:r>
+              <w:rPr>
+                <w:noProof/>
+                <w:webHidden/>
+              </w:rPr>
+              <w:t>12</w:t>
+            </w:r>
+            <w:r>
+              <w:rPr>
+                <w:noProof/>
+                <w:webHidden/>
+              </w:rPr>
+              <w:fldChar w:fldCharType="end"/>
+            </w:r>
+          </w:hyperlink>
+        </w:p>
+        <w:p>
+          <w:pPr>
+            <w:pStyle w:val="TOC2"/>
+            <w:tabs>
+              <w:tab w:val="right" w:pos="9350"/>
+            </w:tabs>
+            <w:rPr>
+              <w:rFonts w:eastAsiaTheme="minorEastAsia"/>
+              <w:noProof/>
+            </w:rPr>
+          </w:pPr>
+          <w:hyperlink w:anchor="_Toc106477858" w:history="1">
+            <w:r>
+              <w:rPr>
+                <w:rStyle w:val="Hyperlink"/>
+                <w:noProof/>
+              </w:rPr>
+              <w:t>Test Pass / Fail Criteria</w:t>
+            </w:r>
+            <w:r>
+              <w:rPr>
+                <w:noProof/>
+                <w:webHidden/>
+              </w:rPr>
+              <w:tab/>
+            </w:r>
+            <w:r>
+              <w:rPr>
+                <w:noProof/>
+                <w:webHidden/>
+              </w:rPr>
+              <w:fldChar w:fldCharType="begin"/>
+            </w:r>
+            <w:r>
+              <w:rPr>
+                <w:noProof/>
+                <w:webHidden/>
+              </w:rPr>
+              <w:instrText xml:space="preserve"> PAGEREF _Toc106477858 \h </w:instrText>
+            </w:r>
+            <w:r>
+              <w:rPr>
+                <w:noProof/>
+                <w:webHidden/>
+              </w:rPr>
+            </w:r>
+            <w:r>
+              <w:rPr>
+                <w:noProof/>
+                <w:webHidden/>
+              </w:rPr>
+              <w:fldChar w:fldCharType="separate"/>
+            </w:r>
+            <w:r>
+              <w:rPr>
+                <w:noProof/>
+                <w:webHidden/>
+              </w:rPr>
+              <w:t>12</w:t>
+            </w:r>
+            <w:r>
+              <w:rPr>
+                <w:noProof/>
+                <w:webHidden/>
+              </w:rPr>
+              <w:fldChar w:fldCharType="end"/>
+            </w:r>
+          </w:hyperlink>
+        </w:p>
+        <w:p>
+          <w:pPr>
+            <w:pStyle w:val="TOC2"/>
+            <w:tabs>
+              <w:tab w:val="right" w:pos="9350"/>
+            </w:tabs>
+            <w:rPr>
+              <w:rFonts w:eastAsiaTheme="minorEastAsia"/>
+              <w:noProof/>
+            </w:rPr>
+          </w:pPr>
+          <w:hyperlink w:anchor="_Toc106477859" w:history="1">
+            <w:r>
+              <w:rPr>
+                <w:rStyle w:val="Hyperlink"/>
+                <w:noProof/>
+              </w:rPr>
+              <w:t>Test Entry / Exit Criteria</w:t>
+            </w:r>
+            <w:r>
+              <w:rPr>
+                <w:noProof/>
+                <w:webHidden/>
+              </w:rPr>
+              <w:tab/>
+            </w:r>
+            <w:r>
+              <w:rPr>
+                <w:noProof/>
+                <w:webHidden/>
+              </w:rPr>
+              <w:fldChar w:fldCharType="begin"/>
+            </w:r>
+            <w:r>
+              <w:rPr>
+                <w:noProof/>
+                <w:webHidden/>
+              </w:rPr>
+              <w:instrText xml:space="preserve"> PAGEREF _Toc106477859 \h </w:instrText>
+            </w:r>
+            <w:r>
+              <w:rPr>
+                <w:noProof/>
+                <w:webHidden/>
+              </w:rPr>
+            </w:r>
+            <w:r>
+              <w:rPr>
+                <w:noProof/>
+                <w:webHidden/>
+              </w:rPr>
+              <w:fldChar w:fldCharType="separate"/>
+            </w:r>
+            <w:r>
+              <w:rPr>
+                <w:noProof/>
+                <w:webHidden/>
+              </w:rPr>
+              <w:t>12</w:t>
+            </w:r>
+            <w:r>
+              <w:rPr>
+                <w:noProof/>
+                <w:webHidden/>
+              </w:rPr>
+              <w:fldChar w:fldCharType="end"/>
+            </w:r>
+          </w:hyperlink>
+        </w:p>
+        <w:p>
+          <w:pPr>
+            <w:pStyle w:val="TOC1"/>
+            <w:tabs>
+              <w:tab w:val="right" w:pos="9350"/>
+            </w:tabs>
+            <w:rPr>
+              <w:rFonts w:eastAsiaTheme="minorEastAsia"/>
+              <w:noProof/>
+            </w:rPr>
+          </w:pPr>
+          <w:hyperlink w:anchor="_Toc106477860" w:history="1">
+            <w:r>
+              <w:rPr>
+                <w:rStyle w:val="Hyperlink"/>
+                <w:noProof/>
+              </w:rPr>
+              <w:t>4.1.12 System Testing</w:t>
+            </w:r>
+            <w:r>
+              <w:rPr>
+                <w:noProof/>
+                <w:webHidden/>
+              </w:rPr>
+              <w:tab/>
+            </w:r>
+            <w:r>
+              <w:rPr>
+                <w:noProof/>
+                <w:webHidden/>
+              </w:rPr>
+              <w:fldChar w:fldCharType="begin"/>
+            </w:r>
+            <w:r>
+              <w:rPr>
+                <w:noProof/>
+                <w:webHidden/>
+              </w:rPr>
+              <w:instrText xml:space="preserve"> PAGEREF _Toc106477860 \h </w:instrText>
+            </w:r>
+            <w:r>
+              <w:rPr>
+                <w:noProof/>
+                <w:webHidden/>
+              </w:rPr>
+            </w:r>
+            <w:r>
+              <w:rPr>
+                <w:noProof/>
+                <w:webHidden/>
+              </w:rPr>
+              <w:fldChar w:fldCharType="separate"/>
+            </w:r>
+            <w:r>
+              <w:rPr>
+                <w:noProof/>
+                <w:webHidden/>
+              </w:rPr>
+              <w:t>13</w:t>
+            </w:r>
+            <w:r>
+              <w:rPr>
+                <w:noProof/>
+                <w:webHidden/>
+              </w:rPr>
+              <w:fldChar w:fldCharType="end"/>
+            </w:r>
+          </w:hyperlink>
+        </w:p>
+        <w:p>
+          <w:pPr>
+            <w:pStyle w:val="TOC2"/>
+            <w:tabs>
+              <w:tab w:val="right" w:pos="9350"/>
+            </w:tabs>
+            <w:rPr>
+              <w:rFonts w:eastAsiaTheme="minorEastAsia"/>
+              <w:noProof/>
+            </w:rPr>
+          </w:pPr>
+          <w:hyperlink w:anchor="_Toc106477861" w:history="1">
+            <w:r>
+              <w:rPr>
+                <w:rStyle w:val="Hyperlink"/>
+                <w:noProof/>
+              </w:rPr>
+              <w:t>Items to Test</w:t>
+            </w:r>
+            <w:r>
+              <w:rPr>
+                <w:noProof/>
+                <w:webHidden/>
+              </w:rPr>
+              <w:tab/>
+            </w:r>
+            <w:r>
+              <w:rPr>
+                <w:noProof/>
+                <w:webHidden/>
+              </w:rPr>
+              <w:fldChar w:fldCharType="begin"/>
+            </w:r>
+            <w:r>
+              <w:rPr>
+                <w:noProof/>
+                <w:webHidden/>
+              </w:rPr>
+              <w:instrText xml:space="preserve"> PAGEREF _Toc106477861 \h </w:instrText>
+            </w:r>
+            <w:r>
+              <w:rPr>
+                <w:noProof/>
+                <w:webHidden/>
+              </w:rPr>
+            </w:r>
+            <w:r>
+              <w:rPr>
+                <w:noProof/>
+                <w:webHidden/>
+              </w:rPr>
+              <w:fldChar w:fldCharType="separate"/>
+            </w:r>
+            <w:r>
+              <w:rPr>
+                <w:noProof/>
+                <w:webHidden/>
+              </w:rPr>
+              <w:t>13</w:t>
+            </w:r>
+            <w:r>
+              <w:rPr>
+                <w:noProof/>
+                <w:webHidden/>
+              </w:rPr>
+              <w:fldChar w:fldCharType="end"/>
+            </w:r>
+          </w:hyperlink>
+        </w:p>
+        <w:p>
+          <w:pPr>
+            <w:pStyle w:val="TOC2"/>
+            <w:tabs>
+              <w:tab w:val="right" w:pos="9350"/>
+            </w:tabs>
+            <w:rPr>
+              <w:rFonts w:eastAsiaTheme="minorEastAsia"/>
+              <w:noProof/>
+            </w:rPr>
+          </w:pPr>
+          <w:hyperlink w:anchor="_Toc106477862" w:history="1">
+            <w:r>
+              <w:rPr>
+                <w:rStyle w:val="Hyperlink"/>
+                <w:noProof/>
+              </w:rPr>
+              <w:t>Test Pass / Fail Criteria</w:t>
+            </w:r>
+            <w:r>
+              <w:rPr>
+                <w:noProof/>
+                <w:webHidden/>
+              </w:rPr>
+              <w:tab/>
+            </w:r>
+            <w:r>
+              <w:rPr>
+                <w:noProof/>
+                <w:webHidden/>
+              </w:rPr>
+              <w:fldChar w:fldCharType="begin"/>
+            </w:r>
+            <w:r>
+              <w:rPr>
+                <w:noProof/>
+                <w:webHidden/>
+              </w:rPr>
+              <w:instrText xml:space="preserve"> PAGEREF _Toc106477862 \h </w:instrText>
+            </w:r>
+            <w:r>
+              <w:rPr>
+                <w:noProof/>
+                <w:webHidden/>
+              </w:rPr>
+            </w:r>
+            <w:r>
+              <w:rPr>
+                <w:noProof/>
+                <w:webHidden/>
+              </w:rPr>
+              <w:fldChar w:fldCharType="separate"/>
+            </w:r>
+            <w:r>
+              <w:rPr>
+                <w:noProof/>
+                <w:webHidden/>
+              </w:rPr>
+              <w:t>13</w:t>
+            </w:r>
+            <w:r>
+              <w:rPr>
+                <w:noProof/>
+                <w:webHidden/>
+              </w:rPr>
+              <w:fldChar w:fldCharType="end"/>
+            </w:r>
+          </w:hyperlink>
+        </w:p>
+        <w:p>
+          <w:pPr>
+            <w:pStyle w:val="TOC2"/>
+            <w:tabs>
+              <w:tab w:val="right" w:pos="9350"/>
+            </w:tabs>
+            <w:rPr>
+              <w:rFonts w:eastAsiaTheme="minorEastAsia"/>
+              <w:noProof/>
+            </w:rPr>
+          </w:pPr>
+          <w:hyperlink w:anchor="_Toc106477863" w:history="1">
+            <w:r>
+              <w:rPr>
+                <w:rStyle w:val="Hyperlink"/>
+                <w:noProof/>
+              </w:rPr>
+              <w:t>Test Entry / Exit Criteria</w:t>
+            </w:r>
+            <w:r>
+              <w:rPr>
+                <w:noProof/>
+                <w:webHidden/>
+              </w:rPr>
+              <w:tab/>
+            </w:r>
+            <w:r>
+              <w:rPr>
+                <w:noProof/>
+                <w:webHidden/>
+              </w:rPr>
+              <w:fldChar w:fldCharType="begin"/>
+            </w:r>
+            <w:r>
+              <w:rPr>
+                <w:noProof/>
+                <w:webHidden/>
+              </w:rPr>
+              <w:instrText xml:space="preserve"> PAGEREF _Toc106477863 \h </w:instrText>
+            </w:r>
+            <w:r>
+              <w:rPr>
+                <w:noProof/>
+                <w:webHidden/>
+              </w:rPr>
+            </w:r>
+            <w:r>
+              <w:rPr>
+                <w:noProof/>
+                <w:webHidden/>
+              </w:rPr>
+              <w:fldChar w:fldCharType="separate"/>
+            </w:r>
+            <w:r>
+              <w:rPr>
+                <w:noProof/>
+                <w:webHidden/>
+              </w:rPr>
+              <w:t>13</w:t>
+            </w:r>
+            <w:r>
+              <w:rPr>
+                <w:noProof/>
+                <w:webHidden/>
+              </w:rPr>
+              <w:fldChar w:fldCharType="end"/>
+            </w:r>
+          </w:hyperlink>
+        </w:p>
+        <w:p>
+          <w:pPr>
+            <w:pStyle w:val="TOC1"/>
+            <w:tabs>
+              <w:tab w:val="right" w:pos="9350"/>
+            </w:tabs>
+            <w:rPr>
+              <w:rFonts w:eastAsiaTheme="minorEastAsia"/>
+              <w:noProof/>
+            </w:rPr>
+          </w:pPr>
+          <w:hyperlink w:anchor="_Toc106477864" w:history="1">
+            <w:r>
+              <w:rPr>
+                <w:rStyle w:val="Hyperlink"/>
+                <w:noProof/>
+              </w:rPr>
+              <w:t>4.1.13 Unit Testing</w:t>
+            </w:r>
+            <w:r>
+              <w:rPr>
+                <w:noProof/>
+                <w:webHidden/>
+              </w:rPr>
+              <w:tab/>
+            </w:r>
+            <w:r>
+              <w:rPr>
+                <w:noProof/>
+                <w:webHidden/>
+              </w:rPr>
+              <w:fldChar w:fldCharType="begin"/>
+            </w:r>
+            <w:r>
+              <w:rPr>
+                <w:noProof/>
+                <w:webHidden/>
+              </w:rPr>
+              <w:instrText xml:space="preserve"> PAGEREF _Toc106477864 \h </w:instrText>
+            </w:r>
+            <w:r>
+              <w:rPr>
+                <w:noProof/>
+                <w:webHidden/>
+              </w:rPr>
+            </w:r>
+            <w:r>
+              <w:rPr>
+                <w:noProof/>
+                <w:webHidden/>
+              </w:rPr>
+              <w:fldChar w:fldCharType="separate"/>
+            </w:r>
+            <w:r>
+              <w:rPr>
+                <w:noProof/>
+                <w:webHidden/>
+              </w:rPr>
+              <w:t>13</w:t>
+            </w:r>
+            <w:r>
+              <w:rPr>
+                <w:noProof/>
+                <w:webHidden/>
+              </w:rPr>
+              <w:fldChar w:fldCharType="end"/>
+            </w:r>
+          </w:hyperlink>
+        </w:p>
+        <w:p>
+          <w:pPr>
+            <w:pStyle w:val="TOC2"/>
+            <w:tabs>
+              <w:tab w:val="right" w:pos="9350"/>
+            </w:tabs>
+            <w:rPr>
+              <w:rFonts w:eastAsiaTheme="minorEastAsia"/>
+              <w:noProof/>
+            </w:rPr>
+          </w:pPr>
+          <w:hyperlink w:anchor="_Toc106477865" w:history="1">
+            <w:r>
+              <w:rPr>
+                <w:rStyle w:val="Hyperlink"/>
+                <w:noProof/>
+              </w:rPr>
+              <w:t>Items to Test</w:t>
+            </w:r>
+            <w:r>
+              <w:rPr>
+                <w:noProof/>
+                <w:webHidden/>
+              </w:rPr>
+              <w:tab/>
+            </w:r>
+            <w:r>
+              <w:rPr>
+                <w:noProof/>
+                <w:webHidden/>
+              </w:rPr>
+              <w:fldChar w:fldCharType="begin"/>
+            </w:r>
+            <w:r>
+              <w:rPr>
+                <w:noProof/>
+                <w:webHidden/>
+              </w:rPr>
+              <w:instrText xml:space="preserve"> PAGEREF _Toc106477865 \h </w:instrText>
+            </w:r>
+            <w:r>
+              <w:rPr>
+                <w:noProof/>
+                <w:webHidden/>
+              </w:rPr>
+            </w:r>
+            <w:r>
+              <w:rPr>
+                <w:noProof/>
+                <w:webHidden/>
+              </w:rPr>
+              <w:fldChar w:fldCharType="separate"/>
+            </w:r>
+            <w:r>
+              <w:rPr>
+                <w:noProof/>
+                <w:webHidden/>
+              </w:rPr>
+              <w:t>13</w:t>
+            </w:r>
+            <w:r>
+              <w:rPr>
+                <w:noProof/>
+                <w:webHidden/>
+              </w:rPr>
+              <w:fldChar w:fldCharType="end"/>
+            </w:r>
+          </w:hyperlink>
+        </w:p>
+        <w:p>
+          <w:pPr>
+            <w:pStyle w:val="TOC2"/>
+            <w:tabs>
+              <w:tab w:val="right" w:pos="9350"/>
+            </w:tabs>
+            <w:rPr>
+              <w:rFonts w:eastAsiaTheme="minorEastAsia"/>
+              <w:noProof/>
+            </w:rPr>
+          </w:pPr>
+          <w:hyperlink w:anchor="_Toc106477866" w:history="1">
+            <w:r>
+              <w:rPr>
+                <w:rStyle w:val="Hyperlink"/>
+                <w:noProof/>
+              </w:rPr>
+              <w:t>Test Pass / Fail Criteria</w:t>
+            </w:r>
+            <w:r>
+              <w:rPr>
+                <w:noProof/>
+                <w:webHidden/>
+              </w:rPr>
+              <w:tab/>
+            </w:r>
+            <w:r>
+              <w:rPr>
+                <w:noProof/>
+                <w:webHidden/>
+              </w:rPr>
+              <w:fldChar w:fldCharType="begin"/>
+            </w:r>
+            <w:r>
+              <w:rPr>
+                <w:noProof/>
+                <w:webHidden/>
+              </w:rPr>
+              <w:instrText xml:space="preserve"> PAGEREF _Toc106477866 \h </w:instrText>
+            </w:r>
+            <w:r>
+              <w:rPr>
+                <w:noProof/>
+                <w:webHidden/>
+              </w:rPr>
+            </w:r>
+            <w:r>
+              <w:rPr>
+                <w:noProof/>
+                <w:webHidden/>
+              </w:rPr>
+              <w:fldChar w:fldCharType="separate"/>
+            </w:r>
+            <w:r>
+              <w:rPr>
+                <w:noProof/>
+                <w:webHidden/>
+              </w:rPr>
+              <w:t>13</w:t>
+            </w:r>
+            <w:r>
+              <w:rPr>
+                <w:noProof/>
+                <w:webHidden/>
+              </w:rPr>
+              <w:fldChar w:fldCharType="end"/>
+            </w:r>
+          </w:hyperlink>
+        </w:p>
+        <w:p>
+          <w:pPr>
+            <w:pStyle w:val="TOC2"/>
+            <w:tabs>
+              <w:tab w:val="right" w:pos="9350"/>
+            </w:tabs>
+            <w:rPr>
+              <w:rFonts w:eastAsiaTheme="minorEastAsia"/>
+              <w:noProof/>
+            </w:rPr>
+          </w:pPr>
+          <w:hyperlink w:anchor="_Toc106477867" w:history="1">
+            <w:r>
+              <w:rPr>
+                <w:rStyle w:val="Hyperlink"/>
+                <w:noProof/>
+              </w:rPr>
+              <w:t>Test Entry / Exit Criteria</w:t>
+            </w:r>
+            <w:r>
+              <w:rPr>
+                <w:noProof/>
+                <w:webHidden/>
+              </w:rPr>
+              <w:tab/>
+            </w:r>
+            <w:r>
+              <w:rPr>
+                <w:noProof/>
+                <w:webHidden/>
+              </w:rPr>
+              <w:fldChar w:fldCharType="begin"/>
+            </w:r>
+            <w:r>
+              <w:rPr>
+                <w:noProof/>
+                <w:webHidden/>
+              </w:rPr>
+              <w:instrText xml:space="preserve"> PAGEREF _Toc106477867 \h </w:instrText>
+            </w:r>
+            <w:r>
+              <w:rPr>
+                <w:noProof/>
+                <w:webHidden/>
+              </w:rPr>
+            </w:r>
+            <w:r>
+              <w:rPr>
+                <w:noProof/>
+                <w:webHidden/>
+              </w:rPr>
+              <w:fldChar w:fldCharType="separate"/>
+            </w:r>
+            <w:r>
+              <w:rPr>
+                <w:noProof/>
+                <w:webHidden/>
+              </w:rPr>
+              <w:t>13</w:t>
+            </w:r>
+            <w:r>
+              <w:rPr>
+                <w:noProof/>
+                <w:webHidden/>
+              </w:rPr>
+              <w:fldChar w:fldCharType="end"/>
+            </w:r>
+          </w:hyperlink>
+        </w:p>
+        <w:p>
+          <w:pPr>
+            <w:pStyle w:val="TOC2"/>
+            <w:tabs>
+              <w:tab w:val="right" w:pos="9350"/>
+            </w:tabs>
+            <w:rPr>
+              <w:rFonts w:eastAsiaTheme="minorEastAsia"/>
+              <w:noProof/>
+            </w:rPr>
+          </w:pPr>
+          <w:hyperlink w:anchor="_Toc106477868" w:history="1">
+            <w:r>
+              <w:rPr>
+                <w:rStyle w:val="Hyperlink"/>
+                <w:noProof/>
+              </w:rPr>
+              <w:t>4.2 Configuration Management Plan</w:t>
+            </w:r>
+            <w:r>
+              <w:rPr>
+                <w:noProof/>
+                <w:webHidden/>
+              </w:rPr>
+              <w:tab/>
+            </w:r>
+            <w:r>
+              <w:rPr>
+                <w:noProof/>
+                <w:webHidden/>
+              </w:rPr>
+              <w:fldChar w:fldCharType="begin"/>
+            </w:r>
+            <w:r>
+              <w:rPr>
+                <w:noProof/>
+                <w:webHidden/>
+              </w:rPr>
+              <w:instrText xml:space="preserve"> PAGEREF _Toc106477868 \h </w:instrText>
+            </w:r>
+            <w:r>
+              <w:rPr>
+                <w:noProof/>
+                <w:webHidden/>
+              </w:rPr>
+            </w:r>
+            <w:r>
+              <w:rPr>
+                <w:noProof/>
+                <w:webHidden/>
+              </w:rPr>
+              <w:fldChar w:fldCharType="separate"/>
+            </w:r>
+            <w:r>
+              <w:rPr>
+                <w:noProof/>
+                <w:webHidden/>
+              </w:rPr>
+              <w:t>13</w:t>
             </w:r>
             <w:r>
               <w:rPr>
@@ -1179,7 +3525,7 @@
         <w:spacing w:before="0"/>
         <w:ind w:left="144"/>
       </w:pPr>
-      <w:bookmarkStart w:id="0" w:name="_Toc106397528"/>
+      <w:bookmarkStart w:id="0" w:name="_Toc106477823"/>
       <w:r>
         <w:t>Scope</w:t>
       </w:r>
@@ -1234,7 +3580,7 @@
           <w:numId w:val="6"/>
         </w:numPr>
       </w:pPr>
-      <w:bookmarkStart w:id="1" w:name="_Toc106397529"/>
+      <w:bookmarkStart w:id="1" w:name="_Toc106477824"/>
       <w:r>
         <w:t>Project Objectives</w:t>
       </w:r>
@@ -1323,7 +3669,7 @@
           <w:numId w:val="6"/>
         </w:numPr>
       </w:pPr>
-      <w:bookmarkStart w:id="3" w:name="_Toc106397530"/>
+      <w:bookmarkStart w:id="3" w:name="_Toc106477825"/>
       <w:r>
         <w:t>Life Cycle Description</w:t>
       </w:r>
@@ -1492,6 +3838,7 @@
           <w:sz w:val="24"/>
           <w:szCs w:val="24"/>
         </w:rPr>
+        <w:lastRenderedPageBreak/>
         <w:tab/>
       </w:r>
     </w:p>
@@ -1523,7 +3870,6 @@
           <w:sz w:val="24"/>
           <w:szCs w:val="24"/>
         </w:rPr>
-        <w:lastRenderedPageBreak/>
         <w:t xml:space="preserve">Features of Four </w:t>
       </w:r>
       <w:commentRangeStart w:id="4"/>
@@ -2462,9 +4808,8 @@
           <w:numId w:val="6"/>
         </w:numPr>
       </w:pPr>
-      <w:bookmarkStart w:id="7" w:name="_Toc106397531"/>
-      <w:r>
-        <w:lastRenderedPageBreak/>
+      <w:bookmarkStart w:id="7" w:name="_Toc106477826"/>
+      <w:r>
         <w:t>Work Products</w:t>
       </w:r>
       <w:bookmarkEnd w:id="7"/>
@@ -3221,7 +5566,7 @@
           <w:numId w:val="6"/>
         </w:numPr>
       </w:pPr>
-      <w:bookmarkStart w:id="8" w:name="_Toc106397532"/>
+      <w:bookmarkStart w:id="8" w:name="_Toc106477827"/>
       <w:r>
         <w:t>Organizational Structure</w:t>
       </w:r>
@@ -3241,7 +5586,7 @@
       <w:pPr>
         <w:pStyle w:val="Heading2"/>
       </w:pPr>
-      <w:bookmarkStart w:id="9" w:name="_Toc106397533"/>
+      <w:bookmarkStart w:id="9" w:name="_Toc106477828"/>
       <w:r>
         <w:t xml:space="preserve">2.1 </w:t>
       </w:r>
@@ -3415,6 +5760,7 @@
           <w:sz w:val="24"/>
           <w:szCs w:val="24"/>
         </w:rPr>
+        <w:lastRenderedPageBreak/>
         <w:t xml:space="preserve">Lead Quality Manager: </w:t>
       </w:r>
       <w:r>
@@ -3439,9 +5785,8 @@
       <w:pPr>
         <w:pStyle w:val="Heading2"/>
       </w:pPr>
-      <w:bookmarkStart w:id="10" w:name="_Toc106397534"/>
-      <w:r>
-        <w:lastRenderedPageBreak/>
+      <w:bookmarkStart w:id="10" w:name="_Toc106477829"/>
+      <w:r>
         <w:t xml:space="preserve">2.2 </w:t>
       </w:r>
       <w:r>
@@ -3650,9 +5995,8 @@
       <w:pPr>
         <w:pStyle w:val="Heading2"/>
       </w:pPr>
-      <w:bookmarkStart w:id="11" w:name="_Toc106397535"/>
-      <w:r>
-        <w:lastRenderedPageBreak/>
+      <w:bookmarkStart w:id="11" w:name="_Toc106477830"/>
+      <w:r>
         <w:t xml:space="preserve">2.3 </w:t>
       </w:r>
       <w:r>
@@ -3876,7 +6220,7 @@
         <w:spacing w:before="120"/>
         <w:ind w:left="270"/>
       </w:pPr>
-      <w:bookmarkStart w:id="12" w:name="_Toc106397536"/>
+      <w:bookmarkStart w:id="12" w:name="_Toc106477831"/>
       <w:r>
         <w:t>Risk Assessment Plan</w:t>
       </w:r>
@@ -3933,7 +6277,7 @@
         </w:numPr>
         <w:spacing w:before="120"/>
       </w:pPr>
-      <w:bookmarkStart w:id="13" w:name="_Toc106397537"/>
+      <w:bookmarkStart w:id="13" w:name="_Toc106477832"/>
       <w:r>
         <w:t>Quality Plan</w:t>
       </w:r>
@@ -4232,22 +6576,2259 @@
       <w:pPr>
         <w:pStyle w:val="Heading2"/>
       </w:pPr>
-      <w:bookmarkStart w:id="15" w:name="_Toc106397538"/>
-      <w:r>
-        <w:t xml:space="preserve">5.1 </w:t>
+      <w:bookmarkStart w:id="15" w:name="_Toc106477833"/>
+      <w:r>
+        <w:t>4</w:t>
+      </w:r>
+      <w:r>
+        <w:t xml:space="preserve">.1 </w:t>
       </w:r>
       <w:r>
         <w:t xml:space="preserve">Test </w:t>
       </w:r>
       <w:commentRangeStart w:id="16"/>
+      <w:commentRangeStart w:id="17"/>
       <w:r>
         <w:t>Pla</w:t>
       </w:r>
       <w:r>
         <w:t>n</w:t>
       </w:r>
+      <w:commentRangeEnd w:id="16"/>
+      <w:r>
+        <w:rPr>
+          <w:rStyle w:val="CommentReference"/>
+          <w:rFonts w:eastAsiaTheme="minorHAnsi"/>
+          <w:b w:val="0"/>
+          <w:bCs w:val="0"/>
+          <w:sz w:val="24"/>
+          <w:szCs w:val="24"/>
+        </w:rPr>
+        <w:commentReference w:id="16"/>
+      </w:r>
+      <w:commentRangeEnd w:id="17"/>
+      <w:r>
+        <w:rPr>
+          <w:rStyle w:val="CommentReference"/>
+          <w:rFonts w:eastAsiaTheme="minorHAnsi"/>
+          <w:b w:val="0"/>
+          <w:bCs w:val="0"/>
+          <w:sz w:val="24"/>
+          <w:szCs w:val="24"/>
+        </w:rPr>
+        <w:commentReference w:id="17"/>
+      </w:r>
       <w:bookmarkEnd w:id="15"/>
-      <w:commentRangeEnd w:id="16"/>
+    </w:p>
+    <w:p>
+      <w:pPr>
+        <w:rPr>
+          <w:rFonts w:ascii="Times New Roman" w:hAnsi="Times New Roman" w:cs="Times New Roman"/>
+          <w:sz w:val="24"/>
+          <w:szCs w:val="24"/>
+        </w:rPr>
+      </w:pPr>
+    </w:p>
+    <w:p>
+      <w:pPr>
+        <w:pStyle w:val="Heading2"/>
+        <w:ind w:left="576"/>
+      </w:pPr>
+      <w:bookmarkStart w:id="18" w:name="_Toc456598587"/>
+      <w:bookmarkStart w:id="19" w:name="_Toc456600918"/>
+      <w:bookmarkStart w:id="20" w:name="_Toc494193640"/>
+      <w:bookmarkStart w:id="21" w:name="_Toc185241524"/>
+      <w:bookmarkStart w:id="22" w:name="_Toc106477032"/>
+      <w:bookmarkStart w:id="23" w:name="_Toc106477834"/>
+      <w:r>
+        <w:t>4</w:t>
+      </w:r>
+      <w:r>
+        <w:t xml:space="preserve">.1.1 </w:t>
+      </w:r>
+      <w:r>
+        <w:t>P</w:t>
+      </w:r>
+      <w:bookmarkEnd w:id="18"/>
+      <w:bookmarkEnd w:id="19"/>
+      <w:bookmarkEnd w:id="20"/>
+      <w:r>
+        <w:t xml:space="preserve">urpose </w:t>
+      </w:r>
+      <w:bookmarkEnd w:id="21"/>
+      <w:r>
+        <w:t>of Test Plan</w:t>
+      </w:r>
+      <w:bookmarkEnd w:id="22"/>
+      <w:bookmarkEnd w:id="23"/>
+    </w:p>
+    <w:p>
+      <w:pPr>
+        <w:pStyle w:val="BodyText"/>
+        <w:spacing w:before="0" w:after="0"/>
+      </w:pPr>
+      <w:bookmarkStart w:id="24" w:name="OLE_LINK1"/>
+      <w:bookmarkStart w:id="25" w:name="OLE_LINK2"/>
+      <w:r>
+        <w:t>This software test plan outlines testing order, goals, and responsibilities in accordance with well-defined project requirements.</w:t>
+      </w:r>
+    </w:p>
+    <w:p>
+      <w:pPr>
+        <w:pStyle w:val="BodyText"/>
+        <w:spacing w:before="0" w:after="0"/>
+      </w:pPr>
+    </w:p>
+    <w:p>
+      <w:pPr>
+        <w:pStyle w:val="Heading2"/>
+        <w:ind w:left="576"/>
+      </w:pPr>
+      <w:bookmarkStart w:id="26" w:name="_Toc106477033"/>
+      <w:bookmarkStart w:id="27" w:name="_Toc106477835"/>
+      <w:r>
+        <w:t>4</w:t>
+      </w:r>
+      <w:r>
+        <w:t>.1.</w:t>
+      </w:r>
+      <w:r>
+        <w:t>2</w:t>
+      </w:r>
+      <w:r>
+        <w:t xml:space="preserve"> </w:t>
+      </w:r>
+      <w:r>
+        <w:t>Test Risks</w:t>
+      </w:r>
+      <w:bookmarkEnd w:id="26"/>
+      <w:bookmarkEnd w:id="27"/>
+    </w:p>
+    <w:p>
+      <w:pPr>
+        <w:pStyle w:val="BodyText"/>
+      </w:pPr>
+      <w:r>
+        <w:t>The primary testing risk is delay of project milestones and deliverables, which is possible in two ways.  The first is the risk of over testing or going beyond the reasonable amount of testing required to verify software behavior.  The second is delayed identification of problems and faults that might slow the software development lifecycle (SDLC).</w:t>
+      </w:r>
+    </w:p>
+    <w:p>
+      <w:pPr>
+        <w:pStyle w:val="BodyText"/>
+      </w:pPr>
+    </w:p>
+    <w:p>
+      <w:pPr>
+        <w:pStyle w:val="Heading2"/>
+        <w:ind w:left="576"/>
+      </w:pPr>
+      <w:bookmarkStart w:id="28" w:name="_Toc106477034"/>
+      <w:bookmarkStart w:id="29" w:name="_Toc106477836"/>
+      <w:r>
+        <w:t>4</w:t>
+      </w:r>
+      <w:r>
+        <w:t>.1.</w:t>
+      </w:r>
+      <w:r>
+        <w:t>3</w:t>
+      </w:r>
+      <w:r>
+        <w:t xml:space="preserve"> </w:t>
+      </w:r>
+      <w:r>
+        <w:t>Test Methodology</w:t>
+      </w:r>
+      <w:bookmarkEnd w:id="28"/>
+      <w:bookmarkEnd w:id="29"/>
+    </w:p>
+    <w:p>
+      <w:pPr>
+        <w:pStyle w:val="BodyText"/>
+      </w:pPr>
+      <w:r>
+        <w:t>The Retro Robot team SDLC for the Wheel of Jeopardy project will be staged delivery, and the testing technique will be specifications-based.  A finite number of test cases will be selected to verify software behavior.  Software testing will occur throughout the SDLC and will be refined throughout as well.  Periodic reports will be provided to programmers to aid in identifying and preventing problems and faults.</w:t>
+      </w:r>
+    </w:p>
+    <w:p>
+      <w:pPr>
+        <w:pStyle w:val="BodyText"/>
+      </w:pPr>
+      <w:r>
+        <w:t xml:space="preserve">For the categories listed below, no items will be excluded from testing.  The Retro Robots team will be responsible for testing the Wheel of Jeopardy software prior to delivery, and the effort will be led by Nick Champagne, Lead Tester.  If the team does not select anyone else (or no one else volunteers) to perform testing, the responsibility falls to Nick Champagne, Lead Tester. </w:t>
+      </w:r>
+    </w:p>
+    <w:p>
+      <w:pPr>
+        <w:pStyle w:val="BodyText"/>
+      </w:pPr>
+    </w:p>
+    <w:p>
+      <w:pPr>
+        <w:pStyle w:val="Heading2"/>
+        <w:ind w:left="576"/>
+      </w:pPr>
+      <w:bookmarkStart w:id="30" w:name="_Toc106477035"/>
+      <w:bookmarkStart w:id="31" w:name="_Toc106477837"/>
+      <w:r>
+        <w:t>4</w:t>
+      </w:r>
+      <w:r>
+        <w:t>.1.</w:t>
+      </w:r>
+      <w:r>
+        <w:t>4</w:t>
+      </w:r>
+      <w:r>
+        <w:t xml:space="preserve"> </w:t>
+      </w:r>
+      <w:r>
+        <w:t>Test Deliverables</w:t>
+      </w:r>
+      <w:bookmarkEnd w:id="30"/>
+      <w:bookmarkEnd w:id="31"/>
+    </w:p>
+    <w:p>
+      <w:pPr>
+        <w:pStyle w:val="InfoBlue"/>
+        <w:rPr>
+          <w:i w:val="0"/>
+          <w:iCs/>
+          <w:color w:val="auto"/>
+          <w:szCs w:val="24"/>
+        </w:rPr>
+      </w:pPr>
+      <w:r>
+        <w:rPr>
+          <w:i w:val="0"/>
+          <w:iCs/>
+          <w:color w:val="auto"/>
+          <w:szCs w:val="24"/>
+        </w:rPr>
+        <w:t>Given the test plan will be revised throughout the SDLC, additional test deliverables may be added.  Test plan deliverables include but are not limited to:</w:t>
+      </w:r>
+    </w:p>
+    <w:p>
+      <w:pPr>
+        <w:pStyle w:val="BodyText"/>
+        <w:numPr>
+          <w:ilvl w:val="0"/>
+          <w:numId w:val="21"/>
+        </w:numPr>
+        <w:ind w:left="936"/>
+      </w:pPr>
+      <w:r>
+        <w:t>Weekly or bi-weekly testing reports (depending on deadlines)</w:t>
+      </w:r>
+    </w:p>
+    <w:p>
+      <w:pPr>
+        <w:pStyle w:val="BodyText"/>
+        <w:numPr>
+          <w:ilvl w:val="0"/>
+          <w:numId w:val="21"/>
+        </w:numPr>
+        <w:ind w:left="936"/>
+      </w:pPr>
+      <w:r>
+        <w:t>Milestone testing reports for each stage of project delivery</w:t>
+      </w:r>
+    </w:p>
+    <w:p>
+      <w:pPr>
+        <w:pStyle w:val="BodyText"/>
+        <w:numPr>
+          <w:ilvl w:val="1"/>
+          <w:numId w:val="21"/>
+        </w:numPr>
+        <w:ind w:left="1656"/>
+      </w:pPr>
+      <w:r>
+        <w:t>Skeletal stage</w:t>
+      </w:r>
+    </w:p>
+    <w:p>
+      <w:pPr>
+        <w:pStyle w:val="BodyText"/>
+        <w:numPr>
+          <w:ilvl w:val="1"/>
+          <w:numId w:val="21"/>
+        </w:numPr>
+        <w:ind w:left="1656"/>
+      </w:pPr>
+      <w:r>
+        <w:t>Minimal stage</w:t>
+      </w:r>
+    </w:p>
+    <w:p>
+      <w:pPr>
+        <w:pStyle w:val="BodyText"/>
+        <w:numPr>
+          <w:ilvl w:val="1"/>
+          <w:numId w:val="21"/>
+        </w:numPr>
+        <w:ind w:left="1656"/>
+      </w:pPr>
+      <w:r>
+        <w:t>Target stage</w:t>
+      </w:r>
+    </w:p>
+    <w:p>
+      <w:pPr>
+        <w:pStyle w:val="BodyText"/>
+        <w:ind w:left="1656"/>
+      </w:pPr>
+    </w:p>
+    <w:p>
+      <w:pPr>
+        <w:pStyle w:val="Heading2"/>
+        <w:ind w:left="576"/>
+      </w:pPr>
+      <w:bookmarkStart w:id="32" w:name="_Toc185241534"/>
+      <w:bookmarkStart w:id="33" w:name="_Toc106477036"/>
+      <w:bookmarkStart w:id="34" w:name="_Toc106477838"/>
+      <w:r>
+        <w:t>4</w:t>
+      </w:r>
+      <w:r>
+        <w:t>.1.</w:t>
+      </w:r>
+      <w:r>
+        <w:t>5</w:t>
+      </w:r>
+      <w:r>
+        <w:t xml:space="preserve"> </w:t>
+      </w:r>
+      <w:r>
+        <w:t>Test Environment</w:t>
+      </w:r>
+      <w:bookmarkEnd w:id="32"/>
+      <w:bookmarkEnd w:id="33"/>
+      <w:bookmarkEnd w:id="34"/>
+    </w:p>
+    <w:p>
+      <w:pPr>
+        <w:pStyle w:val="InfoBlue"/>
+        <w:rPr>
+          <w:i w:val="0"/>
+          <w:iCs/>
+          <w:color w:val="auto"/>
+          <w:szCs w:val="24"/>
+        </w:rPr>
+      </w:pPr>
+      <w:r>
+        <w:rPr>
+          <w:i w:val="0"/>
+          <w:iCs/>
+          <w:color w:val="auto"/>
+          <w:szCs w:val="24"/>
+        </w:rPr>
+        <w:t xml:space="preserve">Testing environments include Eclipse and IntelliJ integrated development environments </w:t>
+      </w:r>
+      <w:r>
+        <w:rPr>
+          <w:i w:val="0"/>
+          <w:iCs/>
+          <w:color w:val="auto"/>
+          <w:szCs w:val="24"/>
+        </w:rPr>
+        <w:lastRenderedPageBreak/>
+        <w:t>(IDEs) on Windows 10 or Windows 11 operating systems.</w:t>
+      </w:r>
+    </w:p>
+    <w:p>
+      <w:pPr>
+        <w:pStyle w:val="BodyText"/>
+      </w:pPr>
+    </w:p>
+    <w:p>
+      <w:pPr>
+        <w:pStyle w:val="Heading2"/>
+        <w:ind w:left="576"/>
+      </w:pPr>
+      <w:bookmarkStart w:id="35" w:name="_Toc106477037"/>
+      <w:bookmarkStart w:id="36" w:name="_Toc106477839"/>
+      <w:r>
+        <w:t>4</w:t>
+      </w:r>
+      <w:r>
+        <w:t>.1.</w:t>
+      </w:r>
+      <w:r>
+        <w:t>6</w:t>
+      </w:r>
+      <w:r>
+        <w:t xml:space="preserve"> </w:t>
+      </w:r>
+      <w:r>
+        <w:t>Test Suspension / Resumption Criteria</w:t>
+      </w:r>
+      <w:bookmarkEnd w:id="35"/>
+      <w:bookmarkEnd w:id="36"/>
+    </w:p>
+    <w:p>
+      <w:pPr>
+        <w:pStyle w:val="InfoBlue"/>
+        <w:rPr>
+          <w:i w:val="0"/>
+          <w:iCs/>
+          <w:color w:val="auto"/>
+          <w:szCs w:val="24"/>
+        </w:rPr>
+      </w:pPr>
+      <w:r>
+        <w:rPr>
+          <w:i w:val="0"/>
+          <w:iCs/>
+          <w:color w:val="auto"/>
+          <w:szCs w:val="24"/>
+        </w:rPr>
+        <w:t>All types of testing will not be suspended for any reason and will continue throughout the SDLC.</w:t>
+      </w:r>
+    </w:p>
+    <w:p>
+      <w:pPr>
+        <w:pStyle w:val="BodyText"/>
+        <w:spacing w:before="0" w:after="0"/>
+        <w:ind w:left="792"/>
+        <w:rPr>
+          <w:iCs/>
+        </w:rPr>
+      </w:pPr>
+    </w:p>
+    <w:p>
+      <w:pPr>
+        <w:pStyle w:val="Heading2"/>
+        <w:ind w:firstLine="360"/>
+      </w:pPr>
+      <w:bookmarkStart w:id="37" w:name="_Toc185241525"/>
+      <w:bookmarkStart w:id="38" w:name="_Toc494193648"/>
+      <w:bookmarkStart w:id="39" w:name="_Toc106477038"/>
+      <w:bookmarkStart w:id="40" w:name="_Toc106477840"/>
+      <w:bookmarkEnd w:id="24"/>
+      <w:bookmarkEnd w:id="25"/>
+      <w:r>
+        <w:t>4</w:t>
+      </w:r>
+      <w:r>
+        <w:t>.1.</w:t>
+      </w:r>
+      <w:r>
+        <w:t>7</w:t>
+      </w:r>
+      <w:r>
+        <w:t xml:space="preserve"> </w:t>
+      </w:r>
+      <w:r>
+        <w:t>C</w:t>
+      </w:r>
+      <w:r>
+        <w:t>ompatibility</w:t>
+      </w:r>
+      <w:r>
+        <w:t xml:space="preserve"> Testing</w:t>
+      </w:r>
+      <w:bookmarkEnd w:id="37"/>
+      <w:bookmarkEnd w:id="39"/>
+      <w:bookmarkEnd w:id="40"/>
+      <w:r>
+        <w:t xml:space="preserve"> </w:t>
+      </w:r>
+    </w:p>
+    <w:p>
+      <w:pPr>
+        <w:pStyle w:val="Heading3"/>
+        <w:ind w:firstLine="720"/>
+        <w:rPr>
+          <w:rFonts w:ascii="Times New Roman" w:hAnsi="Times New Roman" w:cs="Times New Roman"/>
+          <w:b/>
+          <w:bCs/>
+          <w:color w:val="auto"/>
+        </w:rPr>
+      </w:pPr>
+      <w:bookmarkStart w:id="41" w:name="_Toc185241527"/>
+      <w:bookmarkStart w:id="42" w:name="_Toc106477039"/>
+      <w:bookmarkStart w:id="43" w:name="_Toc106477841"/>
+      <w:r>
+        <w:rPr>
+          <w:rFonts w:ascii="Times New Roman" w:hAnsi="Times New Roman" w:cs="Times New Roman"/>
+          <w:b/>
+          <w:bCs/>
+          <w:color w:val="auto"/>
+        </w:rPr>
+        <w:t>Items to Test</w:t>
+      </w:r>
+      <w:bookmarkEnd w:id="41"/>
+      <w:bookmarkEnd w:id="42"/>
+      <w:bookmarkEnd w:id="43"/>
+    </w:p>
+    <w:p>
+      <w:pPr>
+        <w:pStyle w:val="BodyText"/>
+        <w:ind w:left="720"/>
+      </w:pPr>
+      <w:r>
+        <w:t>Items that will be tested include:</w:t>
+      </w:r>
+    </w:p>
+    <w:p>
+      <w:pPr>
+        <w:pStyle w:val="BodyText"/>
+        <w:numPr>
+          <w:ilvl w:val="0"/>
+          <w:numId w:val="20"/>
+        </w:numPr>
+        <w:ind w:left="1440"/>
+      </w:pPr>
+      <w:r>
+        <w:t>Microsoft Windows 10 operating system</w:t>
+      </w:r>
+    </w:p>
+    <w:p>
+      <w:pPr>
+        <w:pStyle w:val="BodyText"/>
+        <w:numPr>
+          <w:ilvl w:val="0"/>
+          <w:numId w:val="20"/>
+        </w:numPr>
+        <w:ind w:left="1440"/>
+      </w:pPr>
+      <w:r>
+        <w:t>Other operating systems?</w:t>
+      </w:r>
+    </w:p>
+    <w:p>
+      <w:pPr>
+        <w:pStyle w:val="BodyText"/>
+        <w:numPr>
+          <w:ilvl w:val="0"/>
+          <w:numId w:val="20"/>
+        </w:numPr>
+        <w:ind w:left="1440"/>
+      </w:pPr>
+      <w:r>
+        <w:t xml:space="preserve">Hardware? </w:t>
+      </w:r>
+    </w:p>
+    <w:p>
+      <w:pPr>
+        <w:pStyle w:val="Heading3"/>
+        <w:ind w:firstLine="720"/>
+        <w:rPr>
+          <w:rFonts w:ascii="Times New Roman" w:hAnsi="Times New Roman" w:cs="Times New Roman"/>
+          <w:b/>
+          <w:bCs/>
+          <w:color w:val="auto"/>
+        </w:rPr>
+      </w:pPr>
+      <w:bookmarkStart w:id="44" w:name="_Toc185241530"/>
+      <w:bookmarkStart w:id="45" w:name="_Toc106477040"/>
+      <w:bookmarkStart w:id="46" w:name="_Toc106477842"/>
+      <w:r>
+        <w:rPr>
+          <w:rFonts w:ascii="Times New Roman" w:hAnsi="Times New Roman" w:cs="Times New Roman"/>
+          <w:b/>
+          <w:bCs/>
+          <w:color w:val="auto"/>
+        </w:rPr>
+        <w:t>Test Pass / Fail Criteria</w:t>
+      </w:r>
+      <w:bookmarkEnd w:id="44"/>
+      <w:bookmarkEnd w:id="45"/>
+      <w:bookmarkEnd w:id="46"/>
+    </w:p>
+    <w:p>
+      <w:pPr>
+        <w:pStyle w:val="Heading3"/>
+        <w:ind w:left="720"/>
+        <w:rPr>
+          <w:rFonts w:ascii="Times New Roman" w:hAnsi="Times New Roman" w:cs="Times New Roman"/>
+          <w:b/>
+          <w:bCs/>
+          <w:color w:val="auto"/>
+        </w:rPr>
+      </w:pPr>
+      <w:r>
+        <w:rPr>
+          <w:rFonts w:ascii="Times New Roman" w:hAnsi="Times New Roman" w:cs="Times New Roman"/>
+          <w:iCs/>
+          <w:color w:val="auto"/>
+        </w:rPr>
+        <w:t>Compatibility tests will pass if the software behaves as expected on the hardware and software items outlined.</w:t>
+      </w:r>
+    </w:p>
+    <w:p>
+      <w:pPr>
+        <w:pStyle w:val="Heading3"/>
+        <w:ind w:firstLine="720"/>
+        <w:rPr>
+          <w:rFonts w:ascii="Times New Roman" w:hAnsi="Times New Roman" w:cs="Times New Roman"/>
+          <w:b/>
+          <w:bCs/>
+          <w:color w:val="auto"/>
+        </w:rPr>
+      </w:pPr>
+      <w:bookmarkStart w:id="47" w:name="_Toc185241531"/>
+      <w:bookmarkStart w:id="48" w:name="_Toc106477041"/>
+      <w:bookmarkStart w:id="49" w:name="_Toc106477843"/>
+      <w:r>
+        <w:rPr>
+          <w:rFonts w:ascii="Times New Roman" w:hAnsi="Times New Roman" w:cs="Times New Roman"/>
+          <w:b/>
+          <w:bCs/>
+          <w:color w:val="auto"/>
+        </w:rPr>
+        <w:t>Test Entry / Exit Criteria</w:t>
+      </w:r>
+      <w:bookmarkStart w:id="50" w:name="_Toc185241533"/>
+      <w:bookmarkEnd w:id="47"/>
+      <w:bookmarkEnd w:id="48"/>
+      <w:bookmarkEnd w:id="49"/>
+    </w:p>
+    <w:p>
+      <w:pPr>
+        <w:pStyle w:val="Heading3"/>
+        <w:ind w:left="720"/>
+        <w:rPr>
+          <w:rFonts w:ascii="Times New Roman" w:hAnsi="Times New Roman" w:cs="Times New Roman"/>
+          <w:iCs/>
+          <w:color w:val="auto"/>
+        </w:rPr>
+      </w:pPr>
+      <w:r>
+        <w:rPr>
+          <w:rFonts w:ascii="Times New Roman" w:hAnsi="Times New Roman" w:cs="Times New Roman"/>
+          <w:iCs/>
+          <w:color w:val="auto"/>
+        </w:rPr>
+        <w:t>Compatibility testing will begin towards the end of the skeletal stage and conclude at the end of the target stage.</w:t>
+      </w:r>
+      <w:bookmarkEnd w:id="50"/>
+    </w:p>
+    <w:p/>
+    <w:p>
+      <w:pPr>
+        <w:pStyle w:val="Heading2"/>
+        <w:ind w:firstLine="360"/>
+      </w:pPr>
+      <w:bookmarkStart w:id="51" w:name="_Toc185241535"/>
+      <w:bookmarkStart w:id="52" w:name="_Toc106477042"/>
+      <w:bookmarkStart w:id="53" w:name="_Toc106477844"/>
+      <w:r>
+        <w:t>4</w:t>
+      </w:r>
+      <w:r>
+        <w:t>.1.</w:t>
+      </w:r>
+      <w:r>
+        <w:t>8</w:t>
+      </w:r>
+      <w:r>
+        <w:t xml:space="preserve"> </w:t>
+      </w:r>
+      <w:r>
+        <w:t>Conformance Testing</w:t>
+      </w:r>
+      <w:bookmarkEnd w:id="51"/>
+      <w:bookmarkEnd w:id="52"/>
+      <w:bookmarkEnd w:id="53"/>
+    </w:p>
+    <w:p>
+      <w:pPr>
+        <w:pStyle w:val="Heading3"/>
+        <w:ind w:left="360" w:firstLine="360"/>
+        <w:rPr>
+          <w:rFonts w:ascii="Times New Roman" w:hAnsi="Times New Roman" w:cs="Times New Roman"/>
+          <w:b/>
+          <w:bCs/>
+          <w:color w:val="auto"/>
+        </w:rPr>
+      </w:pPr>
+      <w:bookmarkStart w:id="54" w:name="_Toc185241537"/>
+      <w:bookmarkStart w:id="55" w:name="_Toc106477043"/>
+      <w:bookmarkStart w:id="56" w:name="_Toc106477845"/>
+      <w:r>
+        <w:rPr>
+          <w:rFonts w:ascii="Times New Roman" w:hAnsi="Times New Roman" w:cs="Times New Roman"/>
+          <w:b/>
+          <w:bCs/>
+          <w:color w:val="auto"/>
+        </w:rPr>
+        <w:t>Items to Test</w:t>
+      </w:r>
+      <w:bookmarkEnd w:id="54"/>
+      <w:bookmarkEnd w:id="55"/>
+      <w:bookmarkEnd w:id="56"/>
+    </w:p>
+    <w:p>
+      <w:pPr>
+        <w:pStyle w:val="BodyText"/>
+        <w:ind w:left="720"/>
+      </w:pPr>
+      <w:bookmarkStart w:id="57" w:name="_Toc185241538"/>
+      <w:r>
+        <w:t>Items that will be tested include:</w:t>
+      </w:r>
+    </w:p>
+    <w:p>
+      <w:pPr>
+        <w:pStyle w:val="BodyText"/>
+        <w:numPr>
+          <w:ilvl w:val="0"/>
+          <w:numId w:val="20"/>
+        </w:numPr>
+        <w:ind w:left="1440"/>
+      </w:pPr>
+      <w:r>
+        <w:t>User Interface</w:t>
+      </w:r>
+    </w:p>
+    <w:p>
+      <w:pPr>
+        <w:pStyle w:val="BodyText"/>
+        <w:numPr>
+          <w:ilvl w:val="1"/>
+          <w:numId w:val="20"/>
+        </w:numPr>
+        <w:ind w:left="2160"/>
+      </w:pPr>
+      <w:r>
+        <w:t>Player’s turn</w:t>
+      </w:r>
+    </w:p>
+    <w:p>
+      <w:pPr>
+        <w:pStyle w:val="BodyText"/>
+        <w:numPr>
+          <w:ilvl w:val="1"/>
+          <w:numId w:val="20"/>
+        </w:numPr>
+        <w:ind w:left="2160"/>
+      </w:pPr>
+      <w:r>
+        <w:t>Spin button</w:t>
+      </w:r>
+    </w:p>
+    <w:p>
+      <w:pPr>
+        <w:pStyle w:val="BodyText"/>
+        <w:numPr>
+          <w:ilvl w:val="1"/>
+          <w:numId w:val="20"/>
+        </w:numPr>
+        <w:ind w:left="2160"/>
+      </w:pPr>
+      <w:r>
+        <w:t>Spin counter</w:t>
+      </w:r>
+    </w:p>
+    <w:p>
+      <w:pPr>
+        <w:pStyle w:val="BodyText"/>
+        <w:numPr>
+          <w:ilvl w:val="1"/>
+          <w:numId w:val="20"/>
+        </w:numPr>
+        <w:ind w:left="2160"/>
+      </w:pPr>
+      <w:r>
+        <w:t>Player scores</w:t>
+      </w:r>
+    </w:p>
+    <w:p>
+      <w:pPr>
+        <w:pStyle w:val="BodyText"/>
+        <w:numPr>
+          <w:ilvl w:val="1"/>
+          <w:numId w:val="20"/>
+        </w:numPr>
+        <w:ind w:left="2160"/>
+      </w:pPr>
+      <w:r>
+        <w:t>Wheel</w:t>
+      </w:r>
+    </w:p>
+    <w:p>
+      <w:pPr>
+        <w:pStyle w:val="BodyText"/>
+        <w:numPr>
+          <w:ilvl w:val="1"/>
+          <w:numId w:val="20"/>
+        </w:numPr>
+        <w:ind w:left="2160"/>
+      </w:pPr>
+      <w:r>
+        <w:t>Game board</w:t>
+      </w:r>
+    </w:p>
+    <w:p>
+      <w:pPr>
+        <w:pStyle w:val="BodyText"/>
+        <w:numPr>
+          <w:ilvl w:val="0"/>
+          <w:numId w:val="20"/>
+        </w:numPr>
+        <w:ind w:left="1440"/>
+      </w:pPr>
+      <w:r>
+        <w:t>Game Logic</w:t>
+      </w:r>
+    </w:p>
+    <w:p>
+      <w:pPr>
+        <w:pStyle w:val="BodyText"/>
+        <w:numPr>
+          <w:ilvl w:val="1"/>
+          <w:numId w:val="20"/>
+        </w:numPr>
+        <w:ind w:left="2160"/>
+      </w:pPr>
+      <w:r>
+        <w:t>Player Turns</w:t>
+      </w:r>
+    </w:p>
+    <w:p>
+      <w:pPr>
+        <w:pStyle w:val="BodyText"/>
+        <w:numPr>
+          <w:ilvl w:val="2"/>
+          <w:numId w:val="20"/>
+        </w:numPr>
+        <w:ind w:left="2880"/>
+      </w:pPr>
+      <w:r>
+        <w:t>“Lose turn” sector</w:t>
+      </w:r>
+    </w:p>
+    <w:p>
+      <w:pPr>
+        <w:pStyle w:val="BodyText"/>
+        <w:numPr>
+          <w:ilvl w:val="2"/>
+          <w:numId w:val="20"/>
+        </w:numPr>
+        <w:ind w:left="2880"/>
+      </w:pPr>
+      <w:r>
+        <w:t>“Free turn” sector</w:t>
+      </w:r>
+    </w:p>
+    <w:p>
+      <w:pPr>
+        <w:pStyle w:val="BodyText"/>
+        <w:numPr>
+          <w:ilvl w:val="2"/>
+          <w:numId w:val="20"/>
+        </w:numPr>
+        <w:ind w:left="2880"/>
+      </w:pPr>
+      <w:r>
+        <w:t>“Spin again” sector</w:t>
+      </w:r>
+    </w:p>
+    <w:p>
+      <w:pPr>
+        <w:pStyle w:val="BodyText"/>
+        <w:numPr>
+          <w:ilvl w:val="2"/>
+          <w:numId w:val="20"/>
+        </w:numPr>
+        <w:ind w:left="2880"/>
+      </w:pPr>
+      <w:r>
+        <w:lastRenderedPageBreak/>
+        <w:t>“Player’s choice” (category) sector</w:t>
+      </w:r>
+    </w:p>
+    <w:p>
+      <w:pPr>
+        <w:pStyle w:val="BodyText"/>
+        <w:numPr>
+          <w:ilvl w:val="2"/>
+          <w:numId w:val="20"/>
+        </w:numPr>
+        <w:ind w:left="2880"/>
+      </w:pPr>
+      <w:r>
+        <w:t>“Opponent’s choice” (category) sector</w:t>
+      </w:r>
+    </w:p>
+    <w:p>
+      <w:pPr>
+        <w:pStyle w:val="BodyText"/>
+        <w:numPr>
+          <w:ilvl w:val="1"/>
+          <w:numId w:val="20"/>
+        </w:numPr>
+        <w:ind w:left="2160"/>
+      </w:pPr>
+      <w:r>
+        <w:t>Scoring</w:t>
+      </w:r>
+    </w:p>
+    <w:p>
+      <w:pPr>
+        <w:pStyle w:val="BodyText"/>
+        <w:numPr>
+          <w:ilvl w:val="2"/>
+          <w:numId w:val="20"/>
+        </w:numPr>
+        <w:ind w:left="2880"/>
+      </w:pPr>
+      <w:r>
+        <w:t>Add points to player score for correct answers</w:t>
+      </w:r>
+    </w:p>
+    <w:p>
+      <w:pPr>
+        <w:pStyle w:val="BodyText"/>
+        <w:numPr>
+          <w:ilvl w:val="2"/>
+          <w:numId w:val="20"/>
+        </w:numPr>
+        <w:ind w:left="2880"/>
+      </w:pPr>
+      <w:r>
+        <w:t>Subtract points to player score for incorrect answers</w:t>
+      </w:r>
+    </w:p>
+    <w:p>
+      <w:pPr>
+        <w:pStyle w:val="BodyText"/>
+        <w:numPr>
+          <w:ilvl w:val="2"/>
+          <w:numId w:val="20"/>
+        </w:numPr>
+        <w:ind w:left="2880"/>
+      </w:pPr>
+      <w:r>
+        <w:t>Store score for first round during second</w:t>
+      </w:r>
+    </w:p>
+    <w:p>
+      <w:pPr>
+        <w:pStyle w:val="BodyText"/>
+        <w:numPr>
+          <w:ilvl w:val="1"/>
+          <w:numId w:val="20"/>
+        </w:numPr>
+        <w:ind w:left="2160"/>
+      </w:pPr>
+      <w:r>
+        <w:t xml:space="preserve"> Game Wheel</w:t>
+      </w:r>
+    </w:p>
+    <w:p>
+      <w:pPr>
+        <w:pStyle w:val="BodyText"/>
+        <w:numPr>
+          <w:ilvl w:val="2"/>
+          <w:numId w:val="20"/>
+        </w:numPr>
+        <w:ind w:left="2880"/>
+      </w:pPr>
+      <w:r>
+        <w:t>12 Category sectors (placed randomly) – two for each category</w:t>
+      </w:r>
+    </w:p>
+    <w:p>
+      <w:pPr>
+        <w:pStyle w:val="BodyText"/>
+        <w:numPr>
+          <w:ilvl w:val="2"/>
+          <w:numId w:val="20"/>
+        </w:numPr>
+        <w:ind w:left="2880"/>
+      </w:pPr>
+      <w:r>
+        <w:t>One “Lose turn” sector</w:t>
+      </w:r>
+    </w:p>
+    <w:p>
+      <w:pPr>
+        <w:pStyle w:val="BodyText"/>
+        <w:numPr>
+          <w:ilvl w:val="2"/>
+          <w:numId w:val="20"/>
+        </w:numPr>
+        <w:ind w:left="2880"/>
+      </w:pPr>
+      <w:r>
+        <w:t>One “Free turn” sector</w:t>
+      </w:r>
+    </w:p>
+    <w:p>
+      <w:pPr>
+        <w:pStyle w:val="BodyText"/>
+        <w:numPr>
+          <w:ilvl w:val="2"/>
+          <w:numId w:val="20"/>
+        </w:numPr>
+        <w:ind w:left="2880"/>
+      </w:pPr>
+      <w:r>
+        <w:t>One “Bankrupt” sector</w:t>
+      </w:r>
+    </w:p>
+    <w:p>
+      <w:pPr>
+        <w:pStyle w:val="BodyText"/>
+        <w:numPr>
+          <w:ilvl w:val="2"/>
+          <w:numId w:val="20"/>
+        </w:numPr>
+        <w:ind w:left="2880"/>
+      </w:pPr>
+      <w:r>
+        <w:t>One “Player’s choice” (category) sector</w:t>
+      </w:r>
+    </w:p>
+    <w:p>
+      <w:pPr>
+        <w:pStyle w:val="BodyText"/>
+        <w:numPr>
+          <w:ilvl w:val="2"/>
+          <w:numId w:val="20"/>
+        </w:numPr>
+        <w:ind w:left="2880"/>
+      </w:pPr>
+      <w:r>
+        <w:t>One “Opponent’s choice” (category) sector</w:t>
+      </w:r>
+    </w:p>
+    <w:p>
+      <w:pPr>
+        <w:pStyle w:val="BodyText"/>
+        <w:numPr>
+          <w:ilvl w:val="2"/>
+          <w:numId w:val="20"/>
+        </w:numPr>
+        <w:ind w:left="2880"/>
+      </w:pPr>
+      <w:r>
+        <w:t>One “Spin again” sector</w:t>
+      </w:r>
+    </w:p>
+    <w:p>
+      <w:pPr>
+        <w:pStyle w:val="BodyText"/>
+        <w:numPr>
+          <w:ilvl w:val="1"/>
+          <w:numId w:val="20"/>
+        </w:numPr>
+        <w:ind w:left="2160"/>
+      </w:pPr>
+      <w:r>
+        <w:t xml:space="preserve"> Rounds</w:t>
+      </w:r>
+    </w:p>
+    <w:p>
+      <w:pPr>
+        <w:pStyle w:val="BodyText"/>
+        <w:numPr>
+          <w:ilvl w:val="2"/>
+          <w:numId w:val="20"/>
+        </w:numPr>
+        <w:ind w:left="2880"/>
+      </w:pPr>
+      <w:r>
+        <w:t>Two rounds per game</w:t>
+      </w:r>
+    </w:p>
+    <w:p>
+      <w:pPr>
+        <w:pStyle w:val="BodyText"/>
+        <w:numPr>
+          <w:ilvl w:val="2"/>
+          <w:numId w:val="20"/>
+        </w:numPr>
+        <w:ind w:left="2880"/>
+      </w:pPr>
+      <w:r>
+        <w:t>Double point rewards in second round</w:t>
+      </w:r>
+    </w:p>
+    <w:p>
+      <w:pPr>
+        <w:pStyle w:val="BodyText"/>
+        <w:numPr>
+          <w:ilvl w:val="2"/>
+          <w:numId w:val="20"/>
+        </w:numPr>
+        <w:ind w:left="2880"/>
+      </w:pPr>
+      <w:r>
+        <w:t>Add first and second round scores at the end of the second round</w:t>
+      </w:r>
+    </w:p>
+    <w:p>
+      <w:pPr>
+        <w:pStyle w:val="BodyText"/>
+        <w:numPr>
+          <w:ilvl w:val="2"/>
+          <w:numId w:val="20"/>
+        </w:numPr>
+        <w:ind w:left="2880"/>
+      </w:pPr>
+      <w:r>
+        <w:t>Highest total score wins game</w:t>
+      </w:r>
+    </w:p>
+    <w:p>
+      <w:pPr>
+        <w:pStyle w:val="BodyText"/>
+        <w:numPr>
+          <w:ilvl w:val="1"/>
+          <w:numId w:val="20"/>
+        </w:numPr>
+        <w:ind w:left="2160"/>
+      </w:pPr>
+      <w:r>
+        <w:t xml:space="preserve"> Spin Counter</w:t>
+      </w:r>
+    </w:p>
+    <w:p>
+      <w:pPr>
+        <w:pStyle w:val="BodyText"/>
+        <w:numPr>
+          <w:ilvl w:val="2"/>
+          <w:numId w:val="20"/>
+        </w:numPr>
+        <w:ind w:left="2880"/>
+      </w:pPr>
+      <w:r>
+        <w:t>Increment spin count for each spin</w:t>
+      </w:r>
+    </w:p>
+    <w:p>
+      <w:pPr>
+        <w:pStyle w:val="BodyText"/>
+        <w:numPr>
+          <w:ilvl w:val="2"/>
+          <w:numId w:val="20"/>
+        </w:numPr>
+        <w:ind w:left="2880"/>
+      </w:pPr>
+      <w:r>
+        <w:t>Maximum 50 spins per round</w:t>
+      </w:r>
+    </w:p>
+    <w:p>
+      <w:pPr>
+        <w:pStyle w:val="BodyText"/>
+        <w:numPr>
+          <w:ilvl w:val="1"/>
+          <w:numId w:val="20"/>
+        </w:numPr>
+        <w:ind w:left="2160"/>
+      </w:pPr>
+      <w:r>
+        <w:t xml:space="preserve"> Game Board</w:t>
+      </w:r>
+    </w:p>
+    <w:p>
+      <w:pPr>
+        <w:pStyle w:val="BodyText"/>
+        <w:numPr>
+          <w:ilvl w:val="2"/>
+          <w:numId w:val="20"/>
+        </w:numPr>
+        <w:ind w:left="2880"/>
+      </w:pPr>
+      <w:r>
+        <w:t>Multiple choice questions</w:t>
+      </w:r>
+    </w:p>
+    <w:p>
+      <w:pPr>
+        <w:pStyle w:val="BodyText"/>
+        <w:numPr>
+          <w:ilvl w:val="2"/>
+          <w:numId w:val="20"/>
+        </w:numPr>
+        <w:ind w:left="2880"/>
+      </w:pPr>
+      <w:r>
+        <w:t>Six categories</w:t>
+      </w:r>
+    </w:p>
+    <w:p>
+      <w:pPr>
+        <w:pStyle w:val="BodyText"/>
+        <w:numPr>
+          <w:ilvl w:val="2"/>
+          <w:numId w:val="20"/>
+        </w:numPr>
+        <w:ind w:left="2880"/>
+      </w:pPr>
+      <w:r>
+        <w:t>Five questions per category</w:t>
+      </w:r>
+    </w:p>
+    <w:p>
+      <w:pPr>
+        <w:pStyle w:val="Heading3"/>
+        <w:ind w:left="720"/>
+        <w:rPr>
+          <w:rFonts w:ascii="Times New Roman" w:hAnsi="Times New Roman" w:cs="Times New Roman"/>
+          <w:b/>
+          <w:bCs/>
+          <w:color w:val="auto"/>
+        </w:rPr>
+      </w:pPr>
+      <w:bookmarkStart w:id="58" w:name="_Toc185241540"/>
+      <w:bookmarkStart w:id="59" w:name="_Toc106477044"/>
+      <w:bookmarkStart w:id="60" w:name="_Toc106477846"/>
+      <w:bookmarkEnd w:id="57"/>
+      <w:r>
+        <w:rPr>
+          <w:rFonts w:ascii="Times New Roman" w:hAnsi="Times New Roman" w:cs="Times New Roman"/>
+          <w:b/>
+          <w:bCs/>
+          <w:color w:val="auto"/>
+        </w:rPr>
+        <w:t>Test Pass / Fail Criteria</w:t>
+      </w:r>
+      <w:bookmarkStart w:id="61" w:name="_Toc185241541"/>
+      <w:bookmarkEnd w:id="58"/>
+      <w:bookmarkEnd w:id="59"/>
+      <w:bookmarkEnd w:id="60"/>
+    </w:p>
+    <w:p>
+      <w:pPr>
+        <w:pStyle w:val="Heading3"/>
+        <w:ind w:left="720"/>
+        <w:rPr>
+          <w:rFonts w:ascii="Times New Roman" w:hAnsi="Times New Roman" w:cs="Times New Roman"/>
+          <w:b/>
+          <w:bCs/>
+          <w:color w:val="auto"/>
+        </w:rPr>
+      </w:pPr>
+      <w:r>
+        <w:rPr>
+          <w:rFonts w:ascii="Times New Roman" w:hAnsi="Times New Roman" w:cs="Times New Roman"/>
+          <w:iCs/>
+          <w:color w:val="auto"/>
+        </w:rPr>
+        <w:t xml:space="preserve">Conformance tests will pass provided software functionality meets project requirements.  </w:t>
+      </w:r>
+    </w:p>
+    <w:p>
+      <w:pPr>
+        <w:pStyle w:val="Heading3"/>
+        <w:ind w:left="720"/>
+        <w:rPr>
+          <w:rFonts w:ascii="Times New Roman" w:hAnsi="Times New Roman" w:cs="Times New Roman"/>
+          <w:b/>
+          <w:bCs/>
+          <w:color w:val="auto"/>
+        </w:rPr>
+      </w:pPr>
+      <w:bookmarkStart w:id="62" w:name="_Toc106477045"/>
+      <w:bookmarkStart w:id="63" w:name="_Toc106477847"/>
+      <w:r>
+        <w:rPr>
+          <w:rFonts w:ascii="Times New Roman" w:hAnsi="Times New Roman" w:cs="Times New Roman"/>
+          <w:b/>
+          <w:bCs/>
+          <w:color w:val="auto"/>
+        </w:rPr>
+        <w:t>Test Entry / Exit Criteria</w:t>
+      </w:r>
+      <w:bookmarkStart w:id="64" w:name="_Toc185241543"/>
+      <w:bookmarkEnd w:id="61"/>
+      <w:bookmarkEnd w:id="62"/>
+      <w:bookmarkEnd w:id="63"/>
+    </w:p>
+    <w:p>
+      <w:pPr>
+        <w:pStyle w:val="Heading3"/>
+        <w:ind w:left="720"/>
+        <w:rPr>
+          <w:rFonts w:ascii="Times New Roman" w:hAnsi="Times New Roman" w:cs="Times New Roman"/>
+          <w:iCs/>
+          <w:color w:val="auto"/>
+        </w:rPr>
+      </w:pPr>
+      <w:r>
+        <w:rPr>
+          <w:rFonts w:ascii="Times New Roman" w:hAnsi="Times New Roman" w:cs="Times New Roman"/>
+          <w:iCs/>
+          <w:color w:val="auto"/>
+        </w:rPr>
+        <w:t>Given the specifications-based approach to testing, conformance testing will begin at the start of the SDLC and will govern all other forms of testing.  Conformance tests will conclude at the end of the target stage of the SDLC.</w:t>
+      </w:r>
+      <w:bookmarkEnd w:id="64"/>
+    </w:p>
+    <w:p/>
+    <w:p>
+      <w:pPr>
+        <w:pStyle w:val="Heading2"/>
+        <w:ind w:firstLine="360"/>
+      </w:pPr>
+      <w:bookmarkStart w:id="65" w:name="_Toc185241545"/>
+      <w:bookmarkStart w:id="66" w:name="_Toc106477046"/>
+      <w:bookmarkStart w:id="67" w:name="_Toc106477848"/>
+      <w:r>
+        <w:lastRenderedPageBreak/>
+        <w:t>4</w:t>
+      </w:r>
+      <w:r>
+        <w:t>.1.</w:t>
+      </w:r>
+      <w:r>
+        <w:t>9</w:t>
+      </w:r>
+      <w:r>
+        <w:t xml:space="preserve"> </w:t>
+      </w:r>
+      <w:r>
+        <w:t>Functional Testing</w:t>
+      </w:r>
+      <w:bookmarkEnd w:id="65"/>
+      <w:bookmarkEnd w:id="66"/>
+      <w:bookmarkEnd w:id="67"/>
+    </w:p>
+    <w:p>
+      <w:pPr>
+        <w:pStyle w:val="Heading3"/>
+        <w:ind w:left="360" w:firstLine="360"/>
+        <w:rPr>
+          <w:rFonts w:ascii="Times New Roman" w:hAnsi="Times New Roman" w:cs="Times New Roman"/>
+          <w:b/>
+          <w:bCs/>
+          <w:color w:val="auto"/>
+        </w:rPr>
+      </w:pPr>
+      <w:bookmarkStart w:id="68" w:name="_Toc185241547"/>
+      <w:bookmarkStart w:id="69" w:name="_Toc106477047"/>
+      <w:bookmarkStart w:id="70" w:name="_Toc106477849"/>
+      <w:r>
+        <w:rPr>
+          <w:rFonts w:ascii="Times New Roman" w:hAnsi="Times New Roman" w:cs="Times New Roman"/>
+          <w:b/>
+          <w:bCs/>
+          <w:color w:val="auto"/>
+        </w:rPr>
+        <w:t>Items to Test</w:t>
+      </w:r>
+      <w:bookmarkEnd w:id="68"/>
+      <w:bookmarkEnd w:id="69"/>
+      <w:bookmarkEnd w:id="70"/>
+    </w:p>
+    <w:p>
+      <w:pPr>
+        <w:pStyle w:val="BodyText"/>
+        <w:ind w:left="720"/>
+      </w:pPr>
+      <w:bookmarkStart w:id="71" w:name="_Toc185241548"/>
+      <w:r>
+        <w:t>Items that will be tested include:</w:t>
+      </w:r>
+    </w:p>
+    <w:p>
+      <w:pPr>
+        <w:pStyle w:val="BodyText"/>
+        <w:numPr>
+          <w:ilvl w:val="0"/>
+          <w:numId w:val="20"/>
+        </w:numPr>
+        <w:ind w:left="1440"/>
+      </w:pPr>
+      <w:r>
+        <w:t>Interaction between the wheel and game board</w:t>
+      </w:r>
+    </w:p>
+    <w:p>
+      <w:pPr>
+        <w:pStyle w:val="BodyText"/>
+        <w:numPr>
+          <w:ilvl w:val="0"/>
+          <w:numId w:val="20"/>
+        </w:numPr>
+        <w:ind w:left="1440"/>
+      </w:pPr>
+      <w:r>
+        <w:t>Interaction between the spin button and the wheel</w:t>
+      </w:r>
+    </w:p>
+    <w:p>
+      <w:pPr>
+        <w:pStyle w:val="Heading3"/>
+        <w:ind w:left="720"/>
+        <w:rPr>
+          <w:rFonts w:ascii="Times New Roman" w:hAnsi="Times New Roman" w:cs="Times New Roman"/>
+          <w:b/>
+          <w:bCs/>
+          <w:color w:val="auto"/>
+        </w:rPr>
+      </w:pPr>
+      <w:bookmarkStart w:id="72" w:name="_Toc185241550"/>
+      <w:bookmarkStart w:id="73" w:name="_Toc106477048"/>
+      <w:bookmarkStart w:id="74" w:name="_Toc106477850"/>
+      <w:bookmarkEnd w:id="71"/>
+      <w:r>
+        <w:rPr>
+          <w:rFonts w:ascii="Times New Roman" w:hAnsi="Times New Roman" w:cs="Times New Roman"/>
+          <w:b/>
+          <w:bCs/>
+          <w:color w:val="auto"/>
+        </w:rPr>
+        <w:t>Test Pass / Fail Criteria</w:t>
+      </w:r>
+      <w:bookmarkStart w:id="75" w:name="_Toc185241551"/>
+      <w:bookmarkEnd w:id="72"/>
+      <w:bookmarkEnd w:id="73"/>
+      <w:bookmarkEnd w:id="74"/>
+    </w:p>
+    <w:p>
+      <w:pPr>
+        <w:pStyle w:val="Heading3"/>
+        <w:ind w:left="720"/>
+        <w:rPr>
+          <w:rFonts w:ascii="Times New Roman" w:hAnsi="Times New Roman" w:cs="Times New Roman"/>
+          <w:color w:val="auto"/>
+        </w:rPr>
+      </w:pPr>
+      <w:r>
+        <w:rPr>
+          <w:rFonts w:ascii="Times New Roman" w:hAnsi="Times New Roman" w:cs="Times New Roman"/>
+          <w:iCs/>
+          <w:color w:val="auto"/>
+        </w:rPr>
+        <w:t>Functional testing will pass upon confirming expected behavior between software units and will fail if interaction between units does not meet project requirements.</w:t>
+      </w:r>
+    </w:p>
+    <w:p>
+      <w:pPr>
+        <w:pStyle w:val="Heading3"/>
+        <w:ind w:left="720"/>
+        <w:rPr>
+          <w:rFonts w:ascii="Times New Roman" w:hAnsi="Times New Roman" w:cs="Times New Roman"/>
+          <w:b/>
+          <w:bCs/>
+          <w:color w:val="auto"/>
+        </w:rPr>
+      </w:pPr>
+      <w:bookmarkStart w:id="76" w:name="_Toc106477049"/>
+      <w:bookmarkStart w:id="77" w:name="_Toc106477851"/>
+      <w:r>
+        <w:rPr>
+          <w:rFonts w:ascii="Times New Roman" w:hAnsi="Times New Roman" w:cs="Times New Roman"/>
+          <w:b/>
+          <w:bCs/>
+          <w:color w:val="auto"/>
+        </w:rPr>
+        <w:t>Test Entry / Exit Criteria</w:t>
+      </w:r>
+      <w:bookmarkEnd w:id="75"/>
+      <w:bookmarkEnd w:id="76"/>
+      <w:bookmarkEnd w:id="77"/>
+    </w:p>
+    <w:p>
+      <w:pPr>
+        <w:pStyle w:val="Heading3"/>
+        <w:ind w:left="720"/>
+        <w:rPr>
+          <w:rFonts w:ascii="Times New Roman" w:hAnsi="Times New Roman" w:cs="Times New Roman"/>
+          <w:iCs/>
+          <w:color w:val="auto"/>
+        </w:rPr>
+      </w:pPr>
+      <w:r>
+        <w:rPr>
+          <w:rFonts w:ascii="Times New Roman" w:hAnsi="Times New Roman" w:cs="Times New Roman"/>
+          <w:iCs/>
+          <w:color w:val="auto"/>
+        </w:rPr>
+        <w:t>Functional testing will begin at start of the SDLC and conclude in tandem with conformance testing at the end of the target stage.</w:t>
+      </w:r>
+    </w:p>
+    <w:p/>
+    <w:p>
+      <w:pPr>
+        <w:pStyle w:val="Heading2"/>
+        <w:ind w:firstLine="360"/>
+      </w:pPr>
+      <w:bookmarkStart w:id="78" w:name="_Toc185241565"/>
+      <w:bookmarkStart w:id="79" w:name="_Toc106477050"/>
+      <w:bookmarkStart w:id="80" w:name="_Toc106477852"/>
+      <w:r>
+        <w:t>4</w:t>
+      </w:r>
+      <w:r>
+        <w:t>.1.1</w:t>
+      </w:r>
+      <w:r>
+        <w:t>0</w:t>
+      </w:r>
+      <w:r>
+        <w:t xml:space="preserve"> </w:t>
+      </w:r>
+      <w:r>
+        <w:t>Performance Testing</w:t>
+      </w:r>
+      <w:bookmarkEnd w:id="78"/>
+      <w:bookmarkEnd w:id="79"/>
+      <w:bookmarkEnd w:id="80"/>
+    </w:p>
+    <w:p>
+      <w:pPr>
+        <w:pStyle w:val="Heading3"/>
+        <w:ind w:left="360" w:firstLine="360"/>
+        <w:rPr>
+          <w:rFonts w:ascii="Times New Roman" w:hAnsi="Times New Roman" w:cs="Times New Roman"/>
+          <w:b/>
+          <w:bCs/>
+          <w:color w:val="auto"/>
+        </w:rPr>
+      </w:pPr>
+      <w:bookmarkStart w:id="81" w:name="_Toc185241567"/>
+      <w:bookmarkStart w:id="82" w:name="_Toc106477051"/>
+      <w:bookmarkStart w:id="83" w:name="_Toc106477853"/>
+      <w:r>
+        <w:rPr>
+          <w:rFonts w:ascii="Times New Roman" w:hAnsi="Times New Roman" w:cs="Times New Roman"/>
+          <w:b/>
+          <w:bCs/>
+          <w:color w:val="auto"/>
+        </w:rPr>
+        <w:t>Items to Test</w:t>
+      </w:r>
+      <w:bookmarkEnd w:id="81"/>
+      <w:bookmarkEnd w:id="82"/>
+      <w:bookmarkEnd w:id="83"/>
+    </w:p>
+    <w:p>
+      <w:pPr>
+        <w:pStyle w:val="BodyText"/>
+        <w:ind w:left="720"/>
+      </w:pPr>
+      <w:r>
+        <w:t>Items that will be tested include:</w:t>
+      </w:r>
+    </w:p>
+    <w:p>
+      <w:pPr>
+        <w:pStyle w:val="BodyText"/>
+        <w:numPr>
+          <w:ilvl w:val="0"/>
+          <w:numId w:val="20"/>
+        </w:numPr>
+        <w:ind w:left="1440"/>
+      </w:pPr>
+      <w:r>
+        <w:t>Graphical user interface (GUI) responsiveness</w:t>
+      </w:r>
+    </w:p>
+    <w:p>
+      <w:pPr>
+        <w:pStyle w:val="BodyText"/>
+        <w:numPr>
+          <w:ilvl w:val="0"/>
+          <w:numId w:val="20"/>
+        </w:numPr>
+        <w:ind w:left="1440"/>
+      </w:pPr>
+      <w:r>
+        <w:t>Anything else?</w:t>
+      </w:r>
+    </w:p>
+    <w:p>
+      <w:pPr>
+        <w:pStyle w:val="Heading3"/>
+        <w:ind w:left="720"/>
+        <w:rPr>
+          <w:rFonts w:ascii="Times New Roman" w:hAnsi="Times New Roman" w:cs="Times New Roman"/>
+          <w:b/>
+          <w:bCs/>
+          <w:color w:val="auto"/>
+        </w:rPr>
+      </w:pPr>
+      <w:bookmarkStart w:id="84" w:name="_Toc185241570"/>
+      <w:bookmarkStart w:id="85" w:name="_Toc106477052"/>
+      <w:bookmarkStart w:id="86" w:name="_Toc106477854"/>
+      <w:r>
+        <w:rPr>
+          <w:rFonts w:ascii="Times New Roman" w:hAnsi="Times New Roman" w:cs="Times New Roman"/>
+          <w:b/>
+          <w:bCs/>
+          <w:color w:val="auto"/>
+        </w:rPr>
+        <w:t>Test Pass / Fail Criteria</w:t>
+      </w:r>
+      <w:bookmarkEnd w:id="84"/>
+      <w:bookmarkEnd w:id="85"/>
+      <w:bookmarkEnd w:id="86"/>
+    </w:p>
+    <w:p>
+      <w:pPr>
+        <w:pStyle w:val="InfoBlue"/>
+        <w:ind w:left="720"/>
+        <w:rPr>
+          <w:i w:val="0"/>
+          <w:iCs/>
+          <w:color w:val="auto"/>
+          <w:szCs w:val="24"/>
+        </w:rPr>
+      </w:pPr>
+      <w:bookmarkStart w:id="87" w:name="_Toc185241571"/>
+      <w:r>
+        <w:rPr>
+          <w:i w:val="0"/>
+          <w:iCs/>
+          <w:color w:val="auto"/>
+          <w:szCs w:val="24"/>
+        </w:rPr>
+        <w:t>Performance testing will be qualitative in that the tests will pass if software behave feels responsive from a human perspective, and they will fail if the team does not unanimously affirm responsiveness.  Given the software will not perform intensive calculations, there is no need for runtime or space complexity performance testing.</w:t>
+      </w:r>
+    </w:p>
+    <w:p>
+      <w:pPr>
+        <w:pStyle w:val="Heading3"/>
+        <w:ind w:left="720"/>
+        <w:rPr>
+          <w:rFonts w:ascii="Times New Roman" w:hAnsi="Times New Roman" w:cs="Times New Roman"/>
+          <w:b/>
+          <w:bCs/>
+          <w:color w:val="auto"/>
+        </w:rPr>
+      </w:pPr>
+      <w:bookmarkStart w:id="88" w:name="_Toc106477053"/>
+      <w:bookmarkStart w:id="89" w:name="_Toc106477855"/>
+      <w:r>
+        <w:rPr>
+          <w:rFonts w:ascii="Times New Roman" w:hAnsi="Times New Roman" w:cs="Times New Roman"/>
+          <w:b/>
+          <w:bCs/>
+          <w:color w:val="auto"/>
+        </w:rPr>
+        <w:t>Test Entry / Exit Criteria</w:t>
+      </w:r>
+      <w:bookmarkEnd w:id="87"/>
+      <w:bookmarkEnd w:id="88"/>
+      <w:bookmarkEnd w:id="89"/>
+    </w:p>
+    <w:p>
+      <w:pPr>
+        <w:pStyle w:val="InfoBlue"/>
+        <w:ind w:left="720"/>
+        <w:rPr>
+          <w:i w:val="0"/>
+          <w:iCs/>
+          <w:color w:val="auto"/>
+          <w:szCs w:val="24"/>
+        </w:rPr>
+      </w:pPr>
+      <w:bookmarkStart w:id="90" w:name="_Toc185241573"/>
+      <w:r>
+        <w:rPr>
+          <w:i w:val="0"/>
+          <w:iCs/>
+          <w:color w:val="auto"/>
+          <w:szCs w:val="24"/>
+        </w:rPr>
+        <w:t>Performance testing will occur throughout all stages of delivery as new units of code are added.</w:t>
+      </w:r>
+      <w:bookmarkEnd w:id="90"/>
+    </w:p>
+    <w:p>
+      <w:pPr>
+        <w:pStyle w:val="BodyText"/>
+      </w:pPr>
+    </w:p>
+    <w:p>
+      <w:pPr>
+        <w:pStyle w:val="Heading2"/>
+        <w:ind w:firstLine="360"/>
+      </w:pPr>
+      <w:bookmarkStart w:id="91" w:name="_Toc185241575"/>
+      <w:bookmarkStart w:id="92" w:name="_Toc106477054"/>
+      <w:bookmarkStart w:id="93" w:name="_Toc106477856"/>
+      <w:r>
+        <w:t>4</w:t>
+      </w:r>
+      <w:r>
+        <w:t>.1.1</w:t>
+      </w:r>
+      <w:r>
+        <w:t>1</w:t>
+      </w:r>
+      <w:r>
+        <w:t xml:space="preserve"> </w:t>
+      </w:r>
+      <w:r>
+        <w:t>Regression Testing</w:t>
+      </w:r>
+      <w:bookmarkEnd w:id="91"/>
+      <w:bookmarkEnd w:id="92"/>
+      <w:bookmarkEnd w:id="93"/>
+    </w:p>
+    <w:p>
+      <w:pPr>
+        <w:pStyle w:val="Heading3"/>
+        <w:ind w:left="360" w:firstLine="360"/>
+        <w:rPr>
+          <w:rFonts w:ascii="Times New Roman" w:hAnsi="Times New Roman" w:cs="Times New Roman"/>
+          <w:b/>
+          <w:bCs/>
+          <w:color w:val="auto"/>
+        </w:rPr>
+      </w:pPr>
+      <w:bookmarkStart w:id="94" w:name="_Toc185241577"/>
+      <w:bookmarkStart w:id="95" w:name="_Toc106477055"/>
+      <w:bookmarkStart w:id="96" w:name="_Toc106477857"/>
+      <w:r>
+        <w:rPr>
+          <w:rFonts w:ascii="Times New Roman" w:hAnsi="Times New Roman" w:cs="Times New Roman"/>
+          <w:b/>
+          <w:bCs/>
+          <w:color w:val="auto"/>
+        </w:rPr>
+        <w:t>Items to Test</w:t>
+      </w:r>
+      <w:bookmarkEnd w:id="94"/>
+      <w:bookmarkEnd w:id="95"/>
+      <w:bookmarkEnd w:id="96"/>
+    </w:p>
+    <w:p>
+      <w:pPr>
+        <w:pStyle w:val="BodyText"/>
+        <w:ind w:left="720"/>
+      </w:pPr>
+      <w:r>
+        <w:t>Items that will be tested include:</w:t>
+      </w:r>
+    </w:p>
+    <w:p>
+      <w:pPr>
+        <w:pStyle w:val="BodyText"/>
+        <w:numPr>
+          <w:ilvl w:val="0"/>
+          <w:numId w:val="20"/>
+        </w:numPr>
+        <w:ind w:left="1440"/>
+      </w:pPr>
+      <w:r>
+        <w:t>All test cases that passed for all previous stages of the SDLC at the minimal and target stages of delivery.</w:t>
+      </w:r>
+    </w:p>
+    <w:p>
+      <w:pPr>
+        <w:pStyle w:val="Heading3"/>
+        <w:ind w:left="720"/>
+        <w:rPr>
+          <w:rFonts w:ascii="Times New Roman" w:hAnsi="Times New Roman" w:cs="Times New Roman"/>
+          <w:b/>
+          <w:bCs/>
+          <w:color w:val="auto"/>
+        </w:rPr>
+      </w:pPr>
+      <w:bookmarkStart w:id="97" w:name="_Toc185241580"/>
+      <w:bookmarkStart w:id="98" w:name="_Toc106477056"/>
+      <w:bookmarkStart w:id="99" w:name="_Toc106477858"/>
+      <w:r>
+        <w:rPr>
+          <w:rFonts w:ascii="Times New Roman" w:hAnsi="Times New Roman" w:cs="Times New Roman"/>
+          <w:b/>
+          <w:bCs/>
+          <w:color w:val="auto"/>
+        </w:rPr>
+        <w:t>Test Pass / Fail Criteria</w:t>
+      </w:r>
+      <w:bookmarkEnd w:id="97"/>
+      <w:bookmarkEnd w:id="98"/>
+      <w:bookmarkEnd w:id="99"/>
+    </w:p>
+    <w:p>
+      <w:pPr>
+        <w:pStyle w:val="InfoBlue"/>
+        <w:ind w:left="720"/>
+        <w:rPr>
+          <w:i w:val="0"/>
+          <w:iCs/>
+          <w:color w:val="auto"/>
+          <w:szCs w:val="24"/>
+        </w:rPr>
+      </w:pPr>
+      <w:bookmarkStart w:id="100" w:name="_Toc185241581"/>
+      <w:r>
+        <w:rPr>
+          <w:i w:val="0"/>
+          <w:iCs/>
+          <w:color w:val="auto"/>
+          <w:szCs w:val="24"/>
+        </w:rPr>
+        <w:t>Regression testing will pass so long as all test cases that passed for the previous stage of delivery pass for subsequent stages of delivery.  Regression testing will fail if any test case that passed for a previous stage of delivery fails in a subsequent stage of delivery.</w:t>
+      </w:r>
+    </w:p>
+    <w:p>
+      <w:pPr>
+        <w:pStyle w:val="Heading3"/>
+        <w:ind w:left="720"/>
+        <w:rPr>
+          <w:rFonts w:ascii="Times New Roman" w:hAnsi="Times New Roman" w:cs="Times New Roman"/>
+          <w:b/>
+          <w:bCs/>
+          <w:color w:val="auto"/>
+        </w:rPr>
+      </w:pPr>
+      <w:bookmarkStart w:id="101" w:name="_Toc106477057"/>
+      <w:bookmarkStart w:id="102" w:name="_Toc106477859"/>
+      <w:r>
+        <w:rPr>
+          <w:rFonts w:ascii="Times New Roman" w:hAnsi="Times New Roman" w:cs="Times New Roman"/>
+          <w:b/>
+          <w:bCs/>
+          <w:color w:val="auto"/>
+        </w:rPr>
+        <w:lastRenderedPageBreak/>
+        <w:t>Test Entry / Exit Criteria</w:t>
+      </w:r>
+      <w:bookmarkEnd w:id="100"/>
+      <w:bookmarkEnd w:id="101"/>
+      <w:bookmarkEnd w:id="102"/>
+    </w:p>
+    <w:p>
+      <w:pPr>
+        <w:pStyle w:val="InfoBlue"/>
+        <w:ind w:left="720"/>
+        <w:rPr>
+          <w:i w:val="0"/>
+          <w:iCs/>
+          <w:color w:val="auto"/>
+          <w:szCs w:val="24"/>
+        </w:rPr>
+      </w:pPr>
+      <w:bookmarkStart w:id="103" w:name="_Toc185241583"/>
+      <w:r>
+        <w:rPr>
+          <w:i w:val="0"/>
+          <w:iCs/>
+          <w:color w:val="auto"/>
+          <w:szCs w:val="24"/>
+        </w:rPr>
+        <w:t>Regression testing will begin as soon as the minimal stage of delivery is started.  The first round of regression testing will end upon successful testing of all skeletal stage test cases at delivery of the minimal stage in the staged delivery SDLC.  Similarly, the second round of regression testing will begin at the start of the target stage of delivery and will end prior to target stage delivery.  All regression testing ends prior to final unit, functionality, and conformance testing.</w:t>
+      </w:r>
+      <w:bookmarkEnd w:id="103"/>
+    </w:p>
+    <w:p>
+      <w:pPr>
+        <w:pStyle w:val="BodyText"/>
+      </w:pPr>
+    </w:p>
+    <w:p>
+      <w:pPr>
+        <w:pStyle w:val="Heading2"/>
+        <w:ind w:firstLine="360"/>
+      </w:pPr>
+      <w:bookmarkStart w:id="104" w:name="_Toc185241595"/>
+      <w:bookmarkStart w:id="105" w:name="_Toc106477058"/>
+      <w:bookmarkStart w:id="106" w:name="_Toc106477860"/>
+      <w:r>
+        <w:t>4</w:t>
+      </w:r>
+      <w:r>
+        <w:t>.1.1</w:t>
+      </w:r>
+      <w:r>
+        <w:t>2</w:t>
+      </w:r>
+      <w:r>
+        <w:t xml:space="preserve"> </w:t>
+      </w:r>
+      <w:r>
+        <w:t>System Testing</w:t>
+      </w:r>
+      <w:bookmarkEnd w:id="104"/>
+      <w:bookmarkEnd w:id="105"/>
+      <w:bookmarkEnd w:id="106"/>
+    </w:p>
+    <w:p>
+      <w:pPr>
+        <w:pStyle w:val="Heading3"/>
+        <w:ind w:left="360" w:firstLine="360"/>
+        <w:rPr>
+          <w:rFonts w:ascii="Times New Roman" w:hAnsi="Times New Roman" w:cs="Times New Roman"/>
+          <w:b/>
+          <w:bCs/>
+          <w:color w:val="auto"/>
+        </w:rPr>
+      </w:pPr>
+      <w:bookmarkStart w:id="107" w:name="_Toc185241597"/>
+      <w:bookmarkStart w:id="108" w:name="_Toc106477059"/>
+      <w:bookmarkStart w:id="109" w:name="_Toc106477861"/>
+      <w:r>
+        <w:rPr>
+          <w:rFonts w:ascii="Times New Roman" w:hAnsi="Times New Roman" w:cs="Times New Roman"/>
+          <w:b/>
+          <w:bCs/>
+          <w:color w:val="auto"/>
+        </w:rPr>
+        <w:t>Items to Test</w:t>
+      </w:r>
+      <w:bookmarkEnd w:id="107"/>
+      <w:bookmarkEnd w:id="108"/>
+      <w:bookmarkEnd w:id="109"/>
+    </w:p>
+    <w:p>
+      <w:pPr>
+        <w:pStyle w:val="BodyText"/>
+        <w:ind w:left="720"/>
+      </w:pPr>
+      <w:r>
+        <w:t>Items that will be tested include:</w:t>
+      </w:r>
+    </w:p>
+    <w:p>
+      <w:pPr>
+        <w:pStyle w:val="BodyText"/>
+        <w:numPr>
+          <w:ilvl w:val="0"/>
+          <w:numId w:val="20"/>
+        </w:numPr>
+        <w:ind w:left="1440"/>
+      </w:pPr>
+      <w:r>
+        <w:t>Database</w:t>
+      </w:r>
+    </w:p>
+    <w:p>
+      <w:pPr>
+        <w:pStyle w:val="BodyText"/>
+        <w:numPr>
+          <w:ilvl w:val="0"/>
+          <w:numId w:val="20"/>
+        </w:numPr>
+        <w:ind w:left="1440"/>
+      </w:pPr>
+      <w:r>
+        <w:t>Server</w:t>
+      </w:r>
+    </w:p>
+    <w:p>
+      <w:pPr>
+        <w:pStyle w:val="Heading3"/>
+        <w:ind w:left="720"/>
+        <w:rPr>
+          <w:rFonts w:ascii="Times New Roman" w:hAnsi="Times New Roman" w:cs="Times New Roman"/>
+          <w:b/>
+          <w:bCs/>
+          <w:color w:val="auto"/>
+        </w:rPr>
+      </w:pPr>
+      <w:bookmarkStart w:id="110" w:name="_Toc185241600"/>
+      <w:bookmarkStart w:id="111" w:name="_Toc106477060"/>
+      <w:bookmarkStart w:id="112" w:name="_Toc106477862"/>
+      <w:r>
+        <w:rPr>
+          <w:rFonts w:ascii="Times New Roman" w:hAnsi="Times New Roman" w:cs="Times New Roman"/>
+          <w:b/>
+          <w:bCs/>
+          <w:color w:val="auto"/>
+        </w:rPr>
+        <w:t>Test Pass / Fail Criteria</w:t>
+      </w:r>
+      <w:bookmarkEnd w:id="110"/>
+      <w:bookmarkEnd w:id="111"/>
+      <w:bookmarkEnd w:id="112"/>
+    </w:p>
+    <w:p>
+      <w:pPr>
+        <w:pStyle w:val="InfoBlue"/>
+        <w:ind w:left="720"/>
+        <w:rPr>
+          <w:i w:val="0"/>
+          <w:iCs/>
+          <w:color w:val="auto"/>
+          <w:szCs w:val="24"/>
+        </w:rPr>
+      </w:pPr>
+      <w:bookmarkStart w:id="113" w:name="_Toc185241601"/>
+      <w:r>
+        <w:rPr>
+          <w:i w:val="0"/>
+          <w:iCs/>
+          <w:color w:val="auto"/>
+          <w:szCs w:val="24"/>
+        </w:rPr>
+        <w:t xml:space="preserve">System tests will pass </w:t>
+      </w:r>
+      <w:proofErr w:type="gramStart"/>
+      <w:r>
+        <w:rPr>
+          <w:i w:val="0"/>
+          <w:iCs/>
+          <w:color w:val="auto"/>
+          <w:szCs w:val="24"/>
+        </w:rPr>
+        <w:t xml:space="preserve">if </w:t>
+      </w:r>
+      <w:r>
+        <w:rPr>
+          <w:i w:val="0"/>
+          <w:iCs/>
+          <w:color w:val="auto"/>
+          <w:szCs w:val="24"/>
+        </w:rPr>
+        <w:t>?</w:t>
+      </w:r>
+      <w:proofErr w:type="gramEnd"/>
+    </w:p>
+    <w:p>
+      <w:pPr>
+        <w:pStyle w:val="Heading3"/>
+        <w:ind w:left="720"/>
+        <w:rPr>
+          <w:rFonts w:ascii="Times New Roman" w:hAnsi="Times New Roman" w:cs="Times New Roman"/>
+          <w:b/>
+          <w:bCs/>
+          <w:color w:val="auto"/>
+        </w:rPr>
+      </w:pPr>
+      <w:bookmarkStart w:id="114" w:name="_Toc106477061"/>
+      <w:bookmarkStart w:id="115" w:name="_Toc106477863"/>
+      <w:r>
+        <w:rPr>
+          <w:rFonts w:ascii="Times New Roman" w:hAnsi="Times New Roman" w:cs="Times New Roman"/>
+          <w:b/>
+          <w:bCs/>
+          <w:color w:val="auto"/>
+        </w:rPr>
+        <w:t>Test Entry / Exit Criteria</w:t>
+      </w:r>
+      <w:bookmarkEnd w:id="113"/>
+      <w:bookmarkEnd w:id="114"/>
+      <w:bookmarkEnd w:id="115"/>
+    </w:p>
+    <w:p>
+      <w:pPr>
+        <w:pStyle w:val="InfoBlue"/>
+        <w:ind w:left="720"/>
+        <w:rPr>
+          <w:i w:val="0"/>
+          <w:iCs/>
+          <w:color w:val="auto"/>
+          <w:szCs w:val="24"/>
+        </w:rPr>
+      </w:pPr>
+      <w:bookmarkStart w:id="116" w:name="_Toc185241603"/>
+      <w:r>
+        <w:rPr>
+          <w:i w:val="0"/>
+          <w:iCs/>
+          <w:color w:val="auto"/>
+          <w:szCs w:val="24"/>
+        </w:rPr>
+        <w:t>System testing will begin during the minimal stage of delivery and will end in the target stage before the final conformance testing.</w:t>
+      </w:r>
+      <w:bookmarkEnd w:id="116"/>
+    </w:p>
+    <w:p>
+      <w:pPr>
+        <w:pStyle w:val="BodyText"/>
+      </w:pPr>
+    </w:p>
+    <w:p>
+      <w:pPr>
+        <w:pStyle w:val="Heading2"/>
+        <w:ind w:firstLine="360"/>
+      </w:pPr>
+      <w:bookmarkStart w:id="117" w:name="_Toc185241605"/>
+      <w:bookmarkStart w:id="118" w:name="_Toc106477062"/>
+      <w:bookmarkStart w:id="119" w:name="_Toc106477864"/>
+      <w:r>
+        <w:t>4</w:t>
+      </w:r>
+      <w:r>
+        <w:t>.1.1</w:t>
+      </w:r>
+      <w:r>
+        <w:t>3</w:t>
+      </w:r>
+      <w:r>
+        <w:t xml:space="preserve"> </w:t>
+      </w:r>
+      <w:r>
+        <w:t>Unit Testing</w:t>
+      </w:r>
+      <w:bookmarkEnd w:id="117"/>
+      <w:bookmarkEnd w:id="118"/>
+      <w:bookmarkEnd w:id="119"/>
+    </w:p>
+    <w:p>
+      <w:pPr>
+        <w:pStyle w:val="Heading3"/>
+        <w:ind w:left="360" w:firstLine="360"/>
+        <w:rPr>
+          <w:rFonts w:ascii="Times New Roman" w:hAnsi="Times New Roman" w:cs="Times New Roman"/>
+          <w:b/>
+          <w:bCs/>
+          <w:color w:val="auto"/>
+        </w:rPr>
+      </w:pPr>
+      <w:bookmarkStart w:id="120" w:name="_Toc185241607"/>
+      <w:bookmarkStart w:id="121" w:name="_Toc106477063"/>
+      <w:bookmarkStart w:id="122" w:name="_Toc106477865"/>
+      <w:r>
+        <w:rPr>
+          <w:rFonts w:ascii="Times New Roman" w:hAnsi="Times New Roman" w:cs="Times New Roman"/>
+          <w:b/>
+          <w:bCs/>
+          <w:color w:val="auto"/>
+        </w:rPr>
+        <w:t>Items to Test</w:t>
+      </w:r>
+      <w:bookmarkEnd w:id="120"/>
+      <w:bookmarkEnd w:id="121"/>
+      <w:bookmarkEnd w:id="122"/>
+    </w:p>
+    <w:p>
+      <w:pPr>
+        <w:pStyle w:val="BodyText"/>
+        <w:ind w:left="720"/>
+      </w:pPr>
+      <w:r>
+        <w:t>Items that will be tested include:</w:t>
+      </w:r>
+    </w:p>
+    <w:p>
+      <w:pPr>
+        <w:pStyle w:val="BodyText"/>
+        <w:numPr>
+          <w:ilvl w:val="0"/>
+          <w:numId w:val="20"/>
+        </w:numPr>
+        <w:ind w:left="1440"/>
+      </w:pPr>
+      <w:r>
+        <w:t>All classes and class methods</w:t>
+      </w:r>
+    </w:p>
+    <w:p>
+      <w:pPr>
+        <w:pStyle w:val="Heading3"/>
+        <w:ind w:left="720"/>
+        <w:rPr>
+          <w:rFonts w:ascii="Times New Roman" w:hAnsi="Times New Roman" w:cs="Times New Roman"/>
+          <w:b/>
+          <w:bCs/>
+          <w:color w:val="auto"/>
+        </w:rPr>
+      </w:pPr>
+      <w:bookmarkStart w:id="123" w:name="_Toc185241610"/>
+      <w:bookmarkStart w:id="124" w:name="_Toc106477064"/>
+      <w:bookmarkStart w:id="125" w:name="_Toc106477866"/>
+      <w:r>
+        <w:rPr>
+          <w:rFonts w:ascii="Times New Roman" w:hAnsi="Times New Roman" w:cs="Times New Roman"/>
+          <w:b/>
+          <w:bCs/>
+          <w:color w:val="auto"/>
+        </w:rPr>
+        <w:t>Test Pass / Fail Criteria</w:t>
+      </w:r>
+      <w:bookmarkEnd w:id="123"/>
+      <w:bookmarkEnd w:id="124"/>
+      <w:bookmarkEnd w:id="125"/>
+    </w:p>
+    <w:p>
+      <w:pPr>
+        <w:pStyle w:val="InfoBlue"/>
+        <w:ind w:left="720"/>
+        <w:rPr>
+          <w:i w:val="0"/>
+          <w:iCs/>
+          <w:color w:val="auto"/>
+          <w:szCs w:val="24"/>
+        </w:rPr>
+      </w:pPr>
+      <w:bookmarkStart w:id="126" w:name="_Toc185241611"/>
+      <w:r>
+        <w:rPr>
+          <w:i w:val="0"/>
+          <w:iCs/>
+          <w:color w:val="auto"/>
+          <w:szCs w:val="24"/>
+        </w:rPr>
+        <w:t>Unit testing will pass provided individual unit tests produce the desired software behavior and conform to project requirements (i.e., conformance testing also passes).  Tests will fail if either the individual unit does not produce the desired software behavior or does not pass conformance testing.</w:t>
+      </w:r>
+    </w:p>
+    <w:p>
+      <w:pPr>
+        <w:pStyle w:val="Heading3"/>
+        <w:ind w:left="720"/>
+        <w:rPr>
+          <w:rFonts w:ascii="Times New Roman" w:hAnsi="Times New Roman" w:cs="Times New Roman"/>
+          <w:b/>
+          <w:bCs/>
+          <w:color w:val="auto"/>
+        </w:rPr>
+      </w:pPr>
+      <w:bookmarkStart w:id="127" w:name="_Toc106477065"/>
+      <w:bookmarkStart w:id="128" w:name="_Toc106477867"/>
+      <w:r>
+        <w:rPr>
+          <w:rFonts w:ascii="Times New Roman" w:hAnsi="Times New Roman" w:cs="Times New Roman"/>
+          <w:b/>
+          <w:bCs/>
+          <w:color w:val="auto"/>
+        </w:rPr>
+        <w:t>Test Entry / Exit Criteria</w:t>
+      </w:r>
+      <w:bookmarkEnd w:id="126"/>
+      <w:bookmarkEnd w:id="127"/>
+      <w:bookmarkEnd w:id="128"/>
+    </w:p>
+    <w:p>
+      <w:pPr>
+        <w:pStyle w:val="InfoBlue"/>
+        <w:ind w:left="720"/>
+        <w:rPr>
+          <w:i w:val="0"/>
+          <w:iCs/>
+          <w:color w:val="auto"/>
+          <w:szCs w:val="24"/>
+        </w:rPr>
+      </w:pPr>
+      <w:bookmarkStart w:id="129" w:name="_Toc185241613"/>
+      <w:r>
+        <w:rPr>
+          <w:i w:val="0"/>
+          <w:iCs/>
+          <w:color w:val="auto"/>
+          <w:szCs w:val="24"/>
+        </w:rPr>
+        <w:t>Unit testing will begin at the start of the staged delivery SDLC and end in tandem with final conformance testing at the end of the target stage.</w:t>
+      </w:r>
+      <w:bookmarkEnd w:id="38"/>
+      <w:bookmarkEnd w:id="129"/>
+    </w:p>
+    <w:p>
+      <w:pPr>
+        <w:pStyle w:val="BodyText"/>
+      </w:pPr>
+    </w:p>
+    <w:p>
+      <w:pPr>
+        <w:pStyle w:val="Heading2"/>
+      </w:pPr>
+      <w:bookmarkStart w:id="130" w:name="_Toc106477868"/>
+      <w:r>
+        <w:t>4</w:t>
+      </w:r>
+      <w:r>
+        <w:t xml:space="preserve">.2 </w:t>
+      </w:r>
+      <w:r>
+        <w:t xml:space="preserve">Configuration Management </w:t>
+      </w:r>
+      <w:commentRangeStart w:id="131"/>
+      <w:r>
+        <w:t>Plan</w:t>
+      </w:r>
+      <w:commentRangeEnd w:id="131"/>
       <w:r>
         <w:rPr>
           <w:rStyle w:val="CommentReference"/>
@@ -4255,42 +8836,9 @@
           <w:b w:val="0"/>
           <w:bCs w:val="0"/>
         </w:rPr>
-        <w:commentReference w:id="16"/>
-      </w:r>
-    </w:p>
-    <w:p>
-      <w:pPr>
-        <w:rPr>
-          <w:rFonts w:ascii="Times New Roman" w:hAnsi="Times New Roman" w:cs="Times New Roman"/>
-        </w:rPr>
-      </w:pPr>
-    </w:p>
-    <w:p>
-      <w:pPr>
-        <w:pStyle w:val="Heading2"/>
-      </w:pPr>
-      <w:bookmarkStart w:id="17" w:name="_Toc106397539"/>
-      <w:r>
-        <w:t xml:space="preserve">5.2 </w:t>
-      </w:r>
-      <w:r>
-        <w:t xml:space="preserve">Configuration Management </w:t>
-      </w:r>
-      <w:commentRangeStart w:id="18"/>
-      <w:r>
-        <w:t>Plan</w:t>
-      </w:r>
-      <w:bookmarkEnd w:id="17"/>
-      <w:commentRangeEnd w:id="18"/>
-      <w:r>
-        <w:rPr>
-          <w:rStyle w:val="CommentReference"/>
-          <w:rFonts w:asciiTheme="minorHAnsi" w:eastAsiaTheme="minorHAnsi" w:hAnsiTheme="minorHAnsi" w:cstheme="minorBidi"/>
-          <w:b w:val="0"/>
-          <w:bCs w:val="0"/>
-        </w:rPr>
-        <w:commentReference w:id="18"/>
-      </w:r>
+        <w:commentReference w:id="131"/>
+      </w:r>
+      <w:bookmarkEnd w:id="130"/>
     </w:p>
     <w:p>
       <w:pPr>
@@ -4511,7 +9059,23 @@
       </w:r>
     </w:p>
   </w:comment>
-  <w:comment w:id="18" w:author="Tatiana de A. F. Correia" w:date="2022-06-17T22:40:00Z" w:initials="TdAFC">
+  <w:comment w:id="17" w:author="Nick Champagne" w:date="2022-06-18T20:45:00Z" w:initials="NC">
+    <w:p>
+      <w:pPr>
+        <w:pStyle w:val="CommentText"/>
+      </w:pPr>
+      <w:r>
+        <w:rPr>
+          <w:rStyle w:val="CommentReference"/>
+        </w:rPr>
+        <w:annotationRef/>
+      </w:r>
+      <w:r>
+        <w:t>Added the test plan to this document</w:t>
+      </w:r>
+    </w:p>
+  </w:comment>
+  <w:comment w:id="131" w:author="Tatiana de A. F. Correia" w:date="2022-06-17T22:40:00Z" w:initials="TdAFC">
     <w:p>
       <w:pPr>
         <w:pStyle w:val="CommentText"/>
@@ -4538,6 +9102,7 @@
   <w15:commentEx w15:paraId="3FCB55F0" w15:done="0"/>
   <w15:commentEx w15:paraId="503622DE" w15:done="0"/>
   <w15:commentEx w15:paraId="4EC3B3C7" w15:done="0"/>
+  <w15:commentEx w15:paraId="565DE1D5" w15:paraIdParent="4EC3B3C7" w15:done="0"/>
   <w15:commentEx w15:paraId="696A03F8" w15:done="0"/>
 </w15:commentsEx>
 </file>
@@ -4550,6 +9115,7 @@
   <w16cex:commentExtensible w16cex:durableId="2657A26A" w16cex:dateUtc="2022-06-18T06:01:00Z"/>
   <w16cex:commentExtensible w16cex:durableId="2657814E" w16cex:dateUtc="2022-06-18T03:40:00Z"/>
   <w16cex:commentExtensible w16cex:durableId="26578161" w16cex:dateUtc="2022-06-18T03:40:00Z"/>
+  <w16cex:commentExtensible w16cex:durableId="2658B7FC" w16cex:dateUtc="2022-06-19T03:45:00Z"/>
   <w16cex:commentExtensible w16cex:durableId="26578178" w16cex:dateUtc="2022-06-18T03:40:00Z"/>
 </w16cex:commentsExtensible>
 </file>
@@ -4562,6 +9128,7 @@
   <w16cid:commentId w16cid:paraId="3FCB55F0" w16cid:durableId="2657A26A"/>
   <w16cid:commentId w16cid:paraId="503622DE" w16cid:durableId="2657814E"/>
   <w16cid:commentId w16cid:paraId="4EC3B3C7" w16cid:durableId="26578161"/>
+  <w16cid:commentId w16cid:paraId="565DE1D5" w16cid:durableId="2658B7FC"/>
   <w16cid:commentId w16cid:paraId="696A03F8" w16cid:durableId="26578178"/>
 </w16cid:commentsIds>
 </file>
@@ -4829,6 +9396,92 @@
     </w:lvl>
   </w:abstractNum>
   <w:abstractNum w:abstractNumId="1" w15:restartNumberingAfterBreak="0">
+    <w:nsid w:val="02A524E7"/>
+    <w:multiLevelType w:val="hybridMultilevel"/>
+    <w:tmpl w:val="CC0A1518"/>
+    <w:lvl w:ilvl="0" w:tplc="0409000F">
+      <w:start w:val="1"/>
+      <w:numFmt w:val="decimal"/>
+      <w:lvlText w:val="%1."/>
+      <w:lvlJc w:val="left"/>
+      <w:pPr>
+        <w:ind w:left="720" w:hanging="360"/>
+      </w:pPr>
+    </w:lvl>
+    <w:lvl w:ilvl="1" w:tplc="04090019">
+      <w:start w:val="1"/>
+      <w:numFmt w:val="lowerLetter"/>
+      <w:lvlText w:val="%2."/>
+      <w:lvlJc w:val="left"/>
+      <w:pPr>
+        <w:ind w:left="1440" w:hanging="360"/>
+      </w:pPr>
+    </w:lvl>
+    <w:lvl w:ilvl="2" w:tplc="0409001B" w:tentative="1">
+      <w:start w:val="1"/>
+      <w:numFmt w:val="lowerRoman"/>
+      <w:lvlText w:val="%3."/>
+      <w:lvlJc w:val="right"/>
+      <w:pPr>
+        <w:ind w:left="2160" w:hanging="180"/>
+      </w:pPr>
+    </w:lvl>
+    <w:lvl w:ilvl="3" w:tplc="0409000F" w:tentative="1">
+      <w:start w:val="1"/>
+      <w:numFmt w:val="decimal"/>
+      <w:lvlText w:val="%4."/>
+      <w:lvlJc w:val="left"/>
+      <w:pPr>
+        <w:ind w:left="2880" w:hanging="360"/>
+      </w:pPr>
+    </w:lvl>
+    <w:lvl w:ilvl="4" w:tplc="04090019" w:tentative="1">
+      <w:start w:val="1"/>
+      <w:numFmt w:val="lowerLetter"/>
+      <w:lvlText w:val="%5."/>
+      <w:lvlJc w:val="left"/>
+      <w:pPr>
+        <w:ind w:left="3600" w:hanging="360"/>
+      </w:pPr>
+    </w:lvl>
+    <w:lvl w:ilvl="5" w:tplc="0409001B" w:tentative="1">
+      <w:start w:val="1"/>
+      <w:numFmt w:val="lowerRoman"/>
+      <w:lvlText w:val="%6."/>
+      <w:lvlJc w:val="right"/>
+      <w:pPr>
+        <w:ind w:left="4320" w:hanging="180"/>
+      </w:pPr>
+    </w:lvl>
+    <w:lvl w:ilvl="6" w:tplc="0409000F" w:tentative="1">
+      <w:start w:val="1"/>
+      <w:numFmt w:val="decimal"/>
+      <w:lvlText w:val="%7."/>
+      <w:lvlJc w:val="left"/>
+      <w:pPr>
+        <w:ind w:left="5040" w:hanging="360"/>
+      </w:pPr>
+    </w:lvl>
+    <w:lvl w:ilvl="7" w:tplc="04090019" w:tentative="1">
+      <w:start w:val="1"/>
+      <w:numFmt w:val="lowerLetter"/>
+      <w:lvlText w:val="%8."/>
+      <w:lvlJc w:val="left"/>
+      <w:pPr>
+        <w:ind w:left="5760" w:hanging="360"/>
+      </w:pPr>
+    </w:lvl>
+    <w:lvl w:ilvl="8" w:tplc="0409001B" w:tentative="1">
+      <w:start w:val="1"/>
+      <w:numFmt w:val="lowerRoman"/>
+      <w:lvlText w:val="%9."/>
+      <w:lvlJc w:val="right"/>
+      <w:pPr>
+        <w:ind w:left="6480" w:hanging="180"/>
+      </w:pPr>
+    </w:lvl>
+  </w:abstractNum>
+  <w:abstractNum w:abstractNumId="2" w15:restartNumberingAfterBreak="0">
     <w:nsid w:val="033B2606"/>
     <w:multiLevelType w:val="hybridMultilevel"/>
     <w:tmpl w:val="F57C2504"/>
@@ -4941,7 +9594,7 @@
       </w:rPr>
     </w:lvl>
   </w:abstractNum>
-  <w:abstractNum w:abstractNumId="2" w15:restartNumberingAfterBreak="0">
+  <w:abstractNum w:abstractNumId="3" w15:restartNumberingAfterBreak="0">
     <w:nsid w:val="06CD0FAF"/>
     <w:multiLevelType w:val="hybridMultilevel"/>
     <w:tmpl w:val="9A9828D4"/>
@@ -5054,7 +9707,7 @@
       </w:rPr>
     </w:lvl>
   </w:abstractNum>
-  <w:abstractNum w:abstractNumId="3" w15:restartNumberingAfterBreak="0">
+  <w:abstractNum w:abstractNumId="4" w15:restartNumberingAfterBreak="0">
     <w:nsid w:val="084204FE"/>
     <w:multiLevelType w:val="multilevel"/>
     <w:tmpl w:val="7C847276"/>
@@ -5167,7 +9820,120 @@
       </w:rPr>
     </w:lvl>
   </w:abstractNum>
-  <w:abstractNum w:abstractNumId="4" w15:restartNumberingAfterBreak="0">
+  <w:abstractNum w:abstractNumId="5" w15:restartNumberingAfterBreak="0">
+    <w:nsid w:val="0AA3378D"/>
+    <w:multiLevelType w:val="hybridMultilevel"/>
+    <w:tmpl w:val="9BDE1AE4"/>
+    <w:lvl w:ilvl="0" w:tplc="04090001">
+      <w:start w:val="1"/>
+      <w:numFmt w:val="bullet"/>
+      <w:lvlText w:val=""/>
+      <w:lvlJc w:val="left"/>
+      <w:pPr>
+        <w:ind w:left="1296" w:hanging="360"/>
+      </w:pPr>
+      <w:rPr>
+        <w:rFonts w:ascii="Symbol" w:hAnsi="Symbol" w:hint="default"/>
+      </w:rPr>
+    </w:lvl>
+    <w:lvl w:ilvl="1" w:tplc="04090003">
+      <w:start w:val="1"/>
+      <w:numFmt w:val="bullet"/>
+      <w:lvlText w:val="o"/>
+      <w:lvlJc w:val="left"/>
+      <w:pPr>
+        <w:ind w:left="2016" w:hanging="360"/>
+      </w:pPr>
+      <w:rPr>
+        <w:rFonts w:ascii="Courier New" w:hAnsi="Courier New" w:cs="Courier New" w:hint="default"/>
+      </w:rPr>
+    </w:lvl>
+    <w:lvl w:ilvl="2" w:tplc="04090005">
+      <w:start w:val="1"/>
+      <w:numFmt w:val="bullet"/>
+      <w:lvlText w:val=""/>
+      <w:lvlJc w:val="left"/>
+      <w:pPr>
+        <w:ind w:left="2736" w:hanging="360"/>
+      </w:pPr>
+      <w:rPr>
+        <w:rFonts w:ascii="Wingdings" w:hAnsi="Wingdings" w:hint="default"/>
+      </w:rPr>
+    </w:lvl>
+    <w:lvl w:ilvl="3" w:tplc="04090001" w:tentative="1">
+      <w:start w:val="1"/>
+      <w:numFmt w:val="bullet"/>
+      <w:lvlText w:val=""/>
+      <w:lvlJc w:val="left"/>
+      <w:pPr>
+        <w:ind w:left="3456" w:hanging="360"/>
+      </w:pPr>
+      <w:rPr>
+        <w:rFonts w:ascii="Symbol" w:hAnsi="Symbol" w:hint="default"/>
+      </w:rPr>
+    </w:lvl>
+    <w:lvl w:ilvl="4" w:tplc="04090003" w:tentative="1">
+      <w:start w:val="1"/>
+      <w:numFmt w:val="bullet"/>
+      <w:lvlText w:val="o"/>
+      <w:lvlJc w:val="left"/>
+      <w:pPr>
+        <w:ind w:left="4176" w:hanging="360"/>
+      </w:pPr>
+      <w:rPr>
+        <w:rFonts w:ascii="Courier New" w:hAnsi="Courier New" w:cs="Courier New" w:hint="default"/>
+      </w:rPr>
+    </w:lvl>
+    <w:lvl w:ilvl="5" w:tplc="04090005" w:tentative="1">
+      <w:start w:val="1"/>
+      <w:numFmt w:val="bullet"/>
+      <w:lvlText w:val=""/>
+      <w:lvlJc w:val="left"/>
+      <w:pPr>
+        <w:ind w:left="4896" w:hanging="360"/>
+      </w:pPr>
+      <w:rPr>
+        <w:rFonts w:ascii="Wingdings" w:hAnsi="Wingdings" w:hint="default"/>
+      </w:rPr>
+    </w:lvl>
+    <w:lvl w:ilvl="6" w:tplc="04090001" w:tentative="1">
+      <w:start w:val="1"/>
+      <w:numFmt w:val="bullet"/>
+      <w:lvlText w:val=""/>
+      <w:lvlJc w:val="left"/>
+      <w:pPr>
+        <w:ind w:left="5616" w:hanging="360"/>
+      </w:pPr>
+      <w:rPr>
+        <w:rFonts w:ascii="Symbol" w:hAnsi="Symbol" w:hint="default"/>
+      </w:rPr>
+    </w:lvl>
+    <w:lvl w:ilvl="7" w:tplc="04090003" w:tentative="1">
+      <w:start w:val="1"/>
+      <w:numFmt w:val="bullet"/>
+      <w:lvlText w:val="o"/>
+      <w:lvlJc w:val="left"/>
+      <w:pPr>
+        <w:ind w:left="6336" w:hanging="360"/>
+      </w:pPr>
+      <w:rPr>
+        <w:rFonts w:ascii="Courier New" w:hAnsi="Courier New" w:cs="Courier New" w:hint="default"/>
+      </w:rPr>
+    </w:lvl>
+    <w:lvl w:ilvl="8" w:tplc="04090005" w:tentative="1">
+      <w:start w:val="1"/>
+      <w:numFmt w:val="bullet"/>
+      <w:lvlText w:val=""/>
+      <w:lvlJc w:val="left"/>
+      <w:pPr>
+        <w:ind w:left="7056" w:hanging="360"/>
+      </w:pPr>
+      <w:rPr>
+        <w:rFonts w:ascii="Wingdings" w:hAnsi="Wingdings" w:hint="default"/>
+      </w:rPr>
+    </w:lvl>
+  </w:abstractNum>
+  <w:abstractNum w:abstractNumId="6" w15:restartNumberingAfterBreak="0">
     <w:nsid w:val="0C2469A6"/>
     <w:multiLevelType w:val="hybridMultilevel"/>
     <w:tmpl w:val="AC2222CA"/>
@@ -5254,7 +10020,7 @@
       </w:pPr>
     </w:lvl>
   </w:abstractNum>
-  <w:abstractNum w:abstractNumId="5" w15:restartNumberingAfterBreak="0">
+  <w:abstractNum w:abstractNumId="7" w15:restartNumberingAfterBreak="0">
     <w:nsid w:val="0E7F5200"/>
     <w:multiLevelType w:val="hybridMultilevel"/>
     <w:tmpl w:val="588EDCA8"/>
@@ -5343,7 +10109,7 @@
       </w:pPr>
     </w:lvl>
   </w:abstractNum>
-  <w:abstractNum w:abstractNumId="6" w15:restartNumberingAfterBreak="0">
+  <w:abstractNum w:abstractNumId="8" w15:restartNumberingAfterBreak="0">
     <w:nsid w:val="1BF71A6E"/>
     <w:multiLevelType w:val="hybridMultilevel"/>
     <w:tmpl w:val="45D430CA"/>
@@ -5432,7 +10198,7 @@
       </w:pPr>
     </w:lvl>
   </w:abstractNum>
-  <w:abstractNum w:abstractNumId="7" w15:restartNumberingAfterBreak="0">
+  <w:abstractNum w:abstractNumId="9" w15:restartNumberingAfterBreak="0">
     <w:nsid w:val="1C871290"/>
     <w:multiLevelType w:val="hybridMultilevel"/>
     <w:tmpl w:val="A8F695F2"/>
@@ -5545,7 +10311,7 @@
       </w:rPr>
     </w:lvl>
   </w:abstractNum>
-  <w:abstractNum w:abstractNumId="8" w15:restartNumberingAfterBreak="0">
+  <w:abstractNum w:abstractNumId="10" w15:restartNumberingAfterBreak="0">
     <w:nsid w:val="28BC6412"/>
     <w:multiLevelType w:val="multilevel"/>
     <w:tmpl w:val="B33A493E"/>
@@ -5658,7 +10424,7 @@
       </w:rPr>
     </w:lvl>
   </w:abstractNum>
-  <w:abstractNum w:abstractNumId="9" w15:restartNumberingAfterBreak="0">
+  <w:abstractNum w:abstractNumId="11" w15:restartNumberingAfterBreak="0">
     <w:nsid w:val="296A0300"/>
     <w:multiLevelType w:val="hybridMultilevel"/>
     <w:tmpl w:val="A3208994"/>
@@ -5771,7 +10537,7 @@
       </w:rPr>
     </w:lvl>
   </w:abstractNum>
-  <w:abstractNum w:abstractNumId="10" w15:restartNumberingAfterBreak="0">
+  <w:abstractNum w:abstractNumId="12" w15:restartNumberingAfterBreak="0">
     <w:nsid w:val="36936788"/>
     <w:multiLevelType w:val="multilevel"/>
     <w:tmpl w:val="54C80B26"/>
@@ -5884,7 +10650,7 @@
       </w:rPr>
     </w:lvl>
   </w:abstractNum>
-  <w:abstractNum w:abstractNumId="11" w15:restartNumberingAfterBreak="0">
+  <w:abstractNum w:abstractNumId="13" w15:restartNumberingAfterBreak="0">
     <w:nsid w:val="3B75298E"/>
     <w:multiLevelType w:val="hybridMultilevel"/>
     <w:tmpl w:val="5AD86622"/>
@@ -5973,7 +10739,7 @@
       </w:pPr>
     </w:lvl>
   </w:abstractNum>
-  <w:abstractNum w:abstractNumId="12" w15:restartNumberingAfterBreak="0">
+  <w:abstractNum w:abstractNumId="14" w15:restartNumberingAfterBreak="0">
     <w:nsid w:val="3D1B6C6E"/>
     <w:multiLevelType w:val="hybridMultilevel"/>
     <w:tmpl w:val="2FA67336"/>
@@ -6086,7 +10852,7 @@
       </w:pPr>
     </w:lvl>
   </w:abstractNum>
-  <w:abstractNum w:abstractNumId="13" w15:restartNumberingAfterBreak="0">
+  <w:abstractNum w:abstractNumId="15" w15:restartNumberingAfterBreak="0">
     <w:nsid w:val="44496948"/>
     <w:multiLevelType w:val="hybridMultilevel"/>
     <w:tmpl w:val="5F9EBC46"/>
@@ -6199,7 +10965,7 @@
       </w:rPr>
     </w:lvl>
   </w:abstractNum>
-  <w:abstractNum w:abstractNumId="14" w15:restartNumberingAfterBreak="0">
+  <w:abstractNum w:abstractNumId="16" w15:restartNumberingAfterBreak="0">
     <w:nsid w:val="4A5440D0"/>
     <w:multiLevelType w:val="multilevel"/>
     <w:tmpl w:val="7FC41E86"/>
@@ -6312,7 +11078,7 @@
       </w:rPr>
     </w:lvl>
   </w:abstractNum>
-  <w:abstractNum w:abstractNumId="15" w15:restartNumberingAfterBreak="0">
+  <w:abstractNum w:abstractNumId="17" w15:restartNumberingAfterBreak="0">
     <w:nsid w:val="4C772E4C"/>
     <w:multiLevelType w:val="hybridMultilevel"/>
     <w:tmpl w:val="F48A140C"/>
@@ -6404,7 +11170,7 @@
       </w:pPr>
     </w:lvl>
   </w:abstractNum>
-  <w:abstractNum w:abstractNumId="16" w15:restartNumberingAfterBreak="0">
+  <w:abstractNum w:abstractNumId="18" w15:restartNumberingAfterBreak="0">
     <w:nsid w:val="54B330A9"/>
     <w:multiLevelType w:val="hybridMultilevel"/>
     <w:tmpl w:val="F6CEFA42"/>
@@ -6517,7 +11283,7 @@
       </w:rPr>
     </w:lvl>
   </w:abstractNum>
-  <w:abstractNum w:abstractNumId="17" w15:restartNumberingAfterBreak="0">
+  <w:abstractNum w:abstractNumId="19" w15:restartNumberingAfterBreak="0">
     <w:nsid w:val="6B8810DC"/>
     <w:multiLevelType w:val="hybridMultilevel"/>
     <w:tmpl w:val="EB88816E"/>
@@ -6630,7 +11396,7 @@
       </w:rPr>
     </w:lvl>
   </w:abstractNum>
-  <w:abstractNum w:abstractNumId="18" w15:restartNumberingAfterBreak="0">
+  <w:abstractNum w:abstractNumId="20" w15:restartNumberingAfterBreak="0">
     <w:nsid w:val="7C0B79EC"/>
     <w:multiLevelType w:val="multilevel"/>
     <w:tmpl w:val="54C80B26"/>
@@ -6744,61 +11510,67 @@
     </w:lvl>
   </w:abstractNum>
   <w:num w:numId="1" w16cid:durableId="177088629">
-    <w:abstractNumId w:val="4"/>
+    <w:abstractNumId w:val="6"/>
   </w:num>
   <w:num w:numId="2" w16cid:durableId="308020833">
+    <w:abstractNumId w:val="14"/>
+  </w:num>
+  <w:num w:numId="3" w16cid:durableId="1906450916">
+    <w:abstractNumId w:val="15"/>
+  </w:num>
+  <w:num w:numId="4" w16cid:durableId="1794591861">
+    <w:abstractNumId w:val="18"/>
+  </w:num>
+  <w:num w:numId="5" w16cid:durableId="225184861">
+    <w:abstractNumId w:val="8"/>
+  </w:num>
+  <w:num w:numId="6" w16cid:durableId="443889042">
+    <w:abstractNumId w:val="20"/>
+  </w:num>
+  <w:num w:numId="7" w16cid:durableId="718824875">
     <w:abstractNumId w:val="12"/>
   </w:num>
-  <w:num w:numId="3" w16cid:durableId="1906450916">
+  <w:num w:numId="8" w16cid:durableId="480734616">
     <w:abstractNumId w:val="13"/>
   </w:num>
-  <w:num w:numId="4" w16cid:durableId="1794591861">
-    <w:abstractNumId w:val="16"/>
-  </w:num>
-  <w:num w:numId="5" w16cid:durableId="225184861">
-    <w:abstractNumId w:val="6"/>
-  </w:num>
-  <w:num w:numId="6" w16cid:durableId="443889042">
-    <w:abstractNumId w:val="18"/>
-  </w:num>
-  <w:num w:numId="7" w16cid:durableId="718824875">
-    <w:abstractNumId w:val="10"/>
-  </w:num>
-  <w:num w:numId="8" w16cid:durableId="480734616">
-    <w:abstractNumId w:val="11"/>
-  </w:num>
   <w:num w:numId="9" w16cid:durableId="1165517249">
-    <w:abstractNumId w:val="1"/>
+    <w:abstractNumId w:val="2"/>
   </w:num>
   <w:num w:numId="10" w16cid:durableId="1796941989">
-    <w:abstractNumId w:val="2"/>
+    <w:abstractNumId w:val="3"/>
   </w:num>
   <w:num w:numId="11" w16cid:durableId="585921592">
     <w:abstractNumId w:val="0"/>
   </w:num>
   <w:num w:numId="12" w16cid:durableId="418797764">
+    <w:abstractNumId w:val="7"/>
+  </w:num>
+  <w:num w:numId="13" w16cid:durableId="1294554220">
+    <w:abstractNumId w:val="4"/>
+  </w:num>
+  <w:num w:numId="14" w16cid:durableId="345988688">
+    <w:abstractNumId w:val="10"/>
+  </w:num>
+  <w:num w:numId="15" w16cid:durableId="808862714">
+    <w:abstractNumId w:val="16"/>
+  </w:num>
+  <w:num w:numId="16" w16cid:durableId="611935217">
+    <w:abstractNumId w:val="19"/>
+  </w:num>
+  <w:num w:numId="17" w16cid:durableId="1375228868">
+    <w:abstractNumId w:val="11"/>
+  </w:num>
+  <w:num w:numId="18" w16cid:durableId="1235357284">
+    <w:abstractNumId w:val="17"/>
+  </w:num>
+  <w:num w:numId="19" w16cid:durableId="904605911">
+    <w:abstractNumId w:val="9"/>
+  </w:num>
+  <w:num w:numId="20" w16cid:durableId="566962163">
     <w:abstractNumId w:val="5"/>
   </w:num>
-  <w:num w:numId="13" w16cid:durableId="1294554220">
-    <w:abstractNumId w:val="3"/>
-  </w:num>
-  <w:num w:numId="14" w16cid:durableId="345988688">
-    <w:abstractNumId w:val="8"/>
-  </w:num>
-  <w:num w:numId="15" w16cid:durableId="808862714">
-    <w:abstractNumId w:val="14"/>
-  </w:num>
-  <w:num w:numId="16" w16cid:durableId="611935217">
-    <w:abstractNumId w:val="17"/>
-  </w:num>
-  <w:num w:numId="17" w16cid:durableId="1375228868">
-    <w:abstractNumId w:val="9"/>
-  </w:num>
-  <w:num w:numId="18" w16cid:durableId="1235357284">
-    <w:abstractNumId w:val="15"/>
-  </w:num>
-  <w:num w:numId="19" w16cid:durableId="904605911">
-    <w:abstractNumId w:val="7"/>
+  <w:num w:numId="21" w16cid:durableId="1533107473">
+    <w:abstractNumId w:val="1"/>
   </w:num>
 </w:numbering>
 </file>
@@ -6810,6 +11582,9 @@
   </w15:person>
   <w15:person w15:author="Tatiana de A. F. Correia">
     <w15:presenceInfo w15:providerId="None" w15:userId="Tatiana de A. F. Correia"/>
+  </w15:person>
+  <w15:person w15:author="Nick Champagne">
+    <w15:presenceInfo w15:providerId="None" w15:userId="Nick Champagne"/>
   </w15:person>
 </w15:people>
 </file>
@@ -6898,7 +11673,7 @@
     <w:lsdException w:name="Closing" w:semiHidden="1" w:unhideWhenUsed="1"/>
     <w:lsdException w:name="Signature" w:semiHidden="1" w:unhideWhenUsed="1"/>
     <w:lsdException w:name="Default Paragraph Font" w:semiHidden="1" w:uiPriority="1" w:unhideWhenUsed="1"/>
-    <w:lsdException w:name="Body Text" w:semiHidden="1" w:unhideWhenUsed="1"/>
+    <w:lsdException w:name="Body Text" w:semiHidden="1" w:uiPriority="0" w:unhideWhenUsed="1"/>
     <w:lsdException w:name="Body Text Indent" w:semiHidden="1" w:unhideWhenUsed="1"/>
     <w:lsdException w:name="List Continue" w:semiHidden="1" w:unhideWhenUsed="1"/>
     <w:lsdException w:name="List Continue 2" w:semiHidden="1" w:unhideWhenUsed="1"/>
@@ -7259,6 +12034,28 @@
       <w:szCs w:val="24"/>
     </w:rPr>
   </w:style>
+  <w:style w:type="paragraph" w:styleId="Heading3">
+    <w:name w:val="heading 3"/>
+    <w:basedOn w:val="Normal"/>
+    <w:next w:val="Normal"/>
+    <w:link w:val="Heading3Char"/>
+    <w:uiPriority w:val="9"/>
+    <w:unhideWhenUsed/>
+    <w:qFormat/>
+    <w:rsid w:val="00695014"/>
+    <w:pPr>
+      <w:keepNext/>
+      <w:keepLines/>
+      <w:spacing w:before="40" w:after="0"/>
+      <w:outlineLvl w:val="2"/>
+    </w:pPr>
+    <w:rPr>
+      <w:rFonts w:asciiTheme="majorHAnsi" w:eastAsiaTheme="majorEastAsia" w:hAnsiTheme="majorHAnsi" w:cstheme="majorBidi"/>
+      <w:color w:val="1F3763" w:themeColor="accent1" w:themeShade="7F"/>
+      <w:sz w:val="24"/>
+      <w:szCs w:val="24"/>
+    </w:rPr>
+  </w:style>
   <w:style w:type="character" w:default="1" w:styleId="DefaultParagraphFont">
     <w:name w:val="Default Paragraph Font"/>
     <w:uiPriority w:val="1"/>
@@ -7499,6 +12296,65 @@
     <w:rPr>
       <w:color w:val="2B579A"/>
       <w:shd w:val="clear" w:color="auto" w:fill="E6E6E6"/>
+    </w:rPr>
+  </w:style>
+  <w:style w:type="paragraph" w:styleId="BodyText">
+    <w:name w:val="Body Text"/>
+    <w:basedOn w:val="Normal"/>
+    <w:link w:val="BodyTextChar"/>
+    <w:rsid w:val="00B24D8E"/>
+    <w:pPr>
+      <w:spacing w:before="60" w:after="120" w:line="240" w:lineRule="auto"/>
+      <w:ind w:left="576"/>
+      <w:jc w:val="both"/>
+    </w:pPr>
+    <w:rPr>
+      <w:rFonts w:ascii="Times New Roman" w:eastAsia="Times New Roman" w:hAnsi="Times New Roman" w:cs="Times New Roman"/>
+      <w:sz w:val="24"/>
+      <w:szCs w:val="24"/>
+    </w:rPr>
+  </w:style>
+  <w:style w:type="character" w:customStyle="1" w:styleId="BodyTextChar">
+    <w:name w:val="Body Text Char"/>
+    <w:basedOn w:val="DefaultParagraphFont"/>
+    <w:link w:val="BodyText"/>
+    <w:rsid w:val="00B24D8E"/>
+    <w:rPr>
+      <w:rFonts w:ascii="Times New Roman" w:eastAsia="Times New Roman" w:hAnsi="Times New Roman" w:cs="Times New Roman"/>
+      <w:sz w:val="24"/>
+      <w:szCs w:val="24"/>
+    </w:rPr>
+  </w:style>
+  <w:style w:type="paragraph" w:customStyle="1" w:styleId="InfoBlue">
+    <w:name w:val="InfoBlue"/>
+    <w:basedOn w:val="Normal"/>
+    <w:next w:val="BodyText"/>
+    <w:rsid w:val="00B24D8E"/>
+    <w:pPr>
+      <w:widowControl w:val="0"/>
+      <w:spacing w:after="120" w:line="240" w:lineRule="atLeast"/>
+      <w:ind w:left="576"/>
+      <w:jc w:val="both"/>
+    </w:pPr>
+    <w:rPr>
+      <w:rFonts w:ascii="Times New Roman" w:eastAsia="Times New Roman" w:hAnsi="Times New Roman" w:cs="Times New Roman"/>
+      <w:i/>
+      <w:color w:val="0000FF"/>
+      <w:sz w:val="24"/>
+      <w:szCs w:val="20"/>
+    </w:rPr>
+  </w:style>
+  <w:style w:type="character" w:customStyle="1" w:styleId="Heading3Char">
+    <w:name w:val="Heading 3 Char"/>
+    <w:basedOn w:val="DefaultParagraphFont"/>
+    <w:link w:val="Heading3"/>
+    <w:uiPriority w:val="9"/>
+    <w:rsid w:val="00695014"/>
+    <w:rPr>
+      <w:rFonts w:asciiTheme="majorHAnsi" w:eastAsiaTheme="majorEastAsia" w:hAnsiTheme="majorHAnsi" w:cstheme="majorBidi"/>
+      <w:color w:val="1F3763" w:themeColor="accent1" w:themeShade="7F"/>
+      <w:sz w:val="24"/>
+      <w:szCs w:val="24"/>
     </w:rPr>
   </w:style>
 </w:styles>
@@ -7800,6 +12656,17 @@
 </file>
 
 <file path=customXml/item1.xml><?xml version="1.0" encoding="utf-8"?>
+<p:properties xmlns:p="http://schemas.microsoft.com/office/2006/metadata/properties" xmlns:xsi="http://www.w3.org/2001/XMLSchema-instance" xmlns:pc="http://schemas.microsoft.com/office/infopath/2007/PartnerControls">
+  <documentManagement>
+    <lcf76f155ced4ddcb4097134ff3c332f xmlns="866fc3b6-56c9-4c17-bca9-c783ef10a307">
+      <Terms xmlns="http://schemas.microsoft.com/office/infopath/2007/PartnerControls"/>
+    </lcf76f155ced4ddcb4097134ff3c332f>
+    <TaxCatchAll xmlns="2ce934d2-c60b-49e8-bf32-a45541dde7b9" xsi:nil="true"/>
+  </documentManagement>
+</p:properties>
+</file>
+
+<file path=customXml/item2.xml><?xml version="1.0" encoding="utf-8"?>
 <ct:contentTypeSchema xmlns:ct="http://schemas.microsoft.com/office/2006/metadata/contentType" xmlns:ma="http://schemas.microsoft.com/office/2006/metadata/properties/metaAttributes" ct:_="" ma:_="" ma:contentTypeName="Document" ma:contentTypeID="0x010100EECA624CC21A194287DE3FEB3AF4BD5B" ma:contentTypeVersion="9" ma:contentTypeDescription="Create a new document." ma:contentTypeScope="" ma:versionID="a89fcaf427655a07272e7fc31ab581be">
   <xsd:schema xmlns:xsd="http://www.w3.org/2001/XMLSchema" xmlns:xs="http://www.w3.org/2001/XMLSchema" xmlns:p="http://schemas.microsoft.com/office/2006/metadata/properties" xmlns:ns2="866fc3b6-56c9-4c17-bca9-c783ef10a307" xmlns:ns3="2ce934d2-c60b-49e8-bf32-a45541dde7b9" targetNamespace="http://schemas.microsoft.com/office/2006/metadata/properties" ma:root="true" ma:fieldsID="0b9012a7ad792f0555f7ce8c515f2c19" ns2:_="" ns3:_="">
     <xsd:import namespace="866fc3b6-56c9-4c17-bca9-c783ef10a307"/>
@@ -7982,22 +12849,7 @@
 </ct:contentTypeSchema>
 </file>
 
-<file path=customXml/item2.xml><?xml version="1.0" encoding="utf-8"?>
-<p:properties xmlns:p="http://schemas.microsoft.com/office/2006/metadata/properties" xmlns:xsi="http://www.w3.org/2001/XMLSchema-instance" xmlns:pc="http://schemas.microsoft.com/office/infopath/2007/PartnerControls">
-  <documentManagement>
-    <lcf76f155ced4ddcb4097134ff3c332f xmlns="866fc3b6-56c9-4c17-bca9-c783ef10a307">
-      <Terms xmlns="http://schemas.microsoft.com/office/infopath/2007/PartnerControls"/>
-    </lcf76f155ced4ddcb4097134ff3c332f>
-    <TaxCatchAll xmlns="2ce934d2-c60b-49e8-bf32-a45541dde7b9" xsi:nil="true"/>
-  </documentManagement>
-</p:properties>
-</file>
-
 <file path=customXml/item3.xml><?xml version="1.0" encoding="utf-8"?>
-<b:Sources xmlns:b="http://schemas.openxmlformats.org/officeDocument/2006/bibliography" xmlns="http://schemas.openxmlformats.org/officeDocument/2006/bibliography" SelectedStyle="\CHICAGO.XSL" StyleName="Chicago" Version="16"/>
-</file>
-
-<file path=customXml/item4.xml><?xml version="1.0" encoding="utf-8"?>
 <?mso-contentType ?>
 <FormTemplates xmlns="http://schemas.microsoft.com/sharepoint/v3/contenttype/forms">
   <Display>DocumentLibraryForm</Display>
@@ -8006,7 +12858,22 @@
 </FormTemplates>
 </file>
 
+<file path=customXml/item4.xml><?xml version="1.0" encoding="utf-8"?>
+<b:Sources xmlns:b="http://schemas.openxmlformats.org/officeDocument/2006/bibliography" xmlns="http://schemas.openxmlformats.org/officeDocument/2006/bibliography" SelectedStyle="\CHICAGO.XSL" StyleName="Chicago" Version="16"/>
+</file>
+
 <file path=customXml/itemProps1.xml><?xml version="1.0" encoding="utf-8"?>
+<ds:datastoreItem xmlns:ds="http://schemas.openxmlformats.org/officeDocument/2006/customXml" ds:itemID="{4C735ABE-E133-4026-9507-ED954EB91047}">
+  <ds:schemaRefs>
+    <ds:schemaRef ds:uri="http://schemas.microsoft.com/office/2006/metadata/properties"/>
+    <ds:schemaRef ds:uri="http://schemas.microsoft.com/office/infopath/2007/PartnerControls"/>
+    <ds:schemaRef ds:uri="866fc3b6-56c9-4c17-bca9-c783ef10a307"/>
+    <ds:schemaRef ds:uri="2ce934d2-c60b-49e8-bf32-a45541dde7b9"/>
+  </ds:schemaRefs>
+</ds:datastoreItem>
+</file>
+
+<file path=customXml/itemProps2.xml><?xml version="1.0" encoding="utf-8"?>
 <ds:datastoreItem xmlns:ds="http://schemas.openxmlformats.org/officeDocument/2006/customXml" ds:itemID="{2E4DCE46-6E9A-4FE6-8AB7-40C7817FD418}">
   <ds:schemaRefs>
     <ds:schemaRef ds:uri="http://schemas.microsoft.com/office/2006/metadata/contentType"/>
@@ -8025,29 +12892,18 @@
 </ds:datastoreItem>
 </file>
 
-<file path=customXml/itemProps2.xml><?xml version="1.0" encoding="utf-8"?>
-<ds:datastoreItem xmlns:ds="http://schemas.openxmlformats.org/officeDocument/2006/customXml" ds:itemID="{4C735ABE-E133-4026-9507-ED954EB91047}">
+<file path=customXml/itemProps3.xml><?xml version="1.0" encoding="utf-8"?>
+<ds:datastoreItem xmlns:ds="http://schemas.openxmlformats.org/officeDocument/2006/customXml" ds:itemID="{A8B9D43F-4E3D-47E9-A817-64CF82F2EF61}">
   <ds:schemaRefs>
-    <ds:schemaRef ds:uri="http://schemas.microsoft.com/office/2006/metadata/properties"/>
-    <ds:schemaRef ds:uri="http://schemas.microsoft.com/office/infopath/2007/PartnerControls"/>
-    <ds:schemaRef ds:uri="866fc3b6-56c9-4c17-bca9-c783ef10a307"/>
-    <ds:schemaRef ds:uri="2ce934d2-c60b-49e8-bf32-a45541dde7b9"/>
+    <ds:schemaRef ds:uri="http://schemas.microsoft.com/sharepoint/v3/contenttype/forms"/>
   </ds:schemaRefs>
 </ds:datastoreItem>
 </file>
 
-<file path=customXml/itemProps3.xml><?xml version="1.0" encoding="utf-8"?>
+<file path=customXml/itemProps4.xml><?xml version="1.0" encoding="utf-8"?>
 <ds:datastoreItem xmlns:ds="http://schemas.openxmlformats.org/officeDocument/2006/customXml" ds:itemID="{353E6074-A18A-4796-95AB-C488F57046E7}">
   <ds:schemaRefs>
     <ds:schemaRef ds:uri="http://schemas.openxmlformats.org/officeDocument/2006/bibliography"/>
   </ds:schemaRefs>
 </ds:datastoreItem>
-</file>
-
-<file path=customXml/itemProps4.xml><?xml version="1.0" encoding="utf-8"?>
-<ds:datastoreItem xmlns:ds="http://schemas.openxmlformats.org/officeDocument/2006/customXml" ds:itemID="{A8B9D43F-4E3D-47E9-A817-64CF82F2EF61}">
-  <ds:schemaRefs>
-    <ds:schemaRef ds:uri="http://schemas.microsoft.com/sharepoint/v3/contenttype/forms"/>
-  </ds:schemaRefs>
-</ds:datastoreItem>
 </file>
--- a/Project Plan_Updated by Wen.docx
+++ b/Project Plan_Updated by Wen.docx
@@ -139,7 +139,7 @@
             </w:rPr>
             <w:fldChar w:fldCharType="separate"/>
           </w:r>
-          <w:hyperlink w:anchor="_Toc106477823" w:history="1">
+          <w:hyperlink w:anchor="_Toc106479489" w:history="1">
             <w:r>
               <w:rPr>
                 <w:rStyle w:val="Hyperlink"/>
@@ -180,7 +180,7 @@
                 <w:noProof/>
                 <w:webHidden/>
               </w:rPr>
-              <w:instrText xml:space="preserve"> PAGEREF _Toc106477823 \h </w:instrText>
+              <w:instrText xml:space="preserve"> PAGEREF _Toc106479489 \h </w:instrText>
             </w:r>
             <w:r>
               <w:rPr>
@@ -200,7 +200,7 @@
                 <w:noProof/>
                 <w:webHidden/>
               </w:rPr>
-              <w:t>3</w:t>
+              <w:t>2</w:t>
             </w:r>
             <w:r>
               <w:rPr>
@@ -223,7 +223,7 @@
               <w:noProof/>
             </w:rPr>
           </w:pPr>
-          <w:hyperlink w:anchor="_Toc106477824" w:history="1">
+          <w:hyperlink w:anchor="_Toc106479490" w:history="1">
             <w:r>
               <w:rPr>
                 <w:rStyle w:val="Hyperlink"/>
@@ -264,7 +264,7 @@
                 <w:noProof/>
                 <w:webHidden/>
               </w:rPr>
-              <w:instrText xml:space="preserve"> PAGEREF _Toc106477824 \h </w:instrText>
+              <w:instrText xml:space="preserve"> PAGEREF _Toc106479490 \h </w:instrText>
             </w:r>
             <w:r>
               <w:rPr>
@@ -284,7 +284,7 @@
                 <w:noProof/>
                 <w:webHidden/>
               </w:rPr>
-              <w:t>3</w:t>
+              <w:t>2</w:t>
             </w:r>
             <w:r>
               <w:rPr>
@@ -307,7 +307,7 @@
               <w:noProof/>
             </w:rPr>
           </w:pPr>
-          <w:hyperlink w:anchor="_Toc106477825" w:history="1">
+          <w:hyperlink w:anchor="_Toc106479491" w:history="1">
             <w:r>
               <w:rPr>
                 <w:rStyle w:val="Hyperlink"/>
@@ -348,7 +348,7 @@
                 <w:noProof/>
                 <w:webHidden/>
               </w:rPr>
-              <w:instrText xml:space="preserve"> PAGEREF _Toc106477825 \h </w:instrText>
+              <w:instrText xml:space="preserve"> PAGEREF _Toc106479491 \h </w:instrText>
             </w:r>
             <w:r>
               <w:rPr>
@@ -368,7 +368,7 @@
                 <w:noProof/>
                 <w:webHidden/>
               </w:rPr>
-              <w:t>3</w:t>
+              <w:t>2</w:t>
             </w:r>
             <w:r>
               <w:rPr>
@@ -391,7 +391,7 @@
               <w:noProof/>
             </w:rPr>
           </w:pPr>
-          <w:hyperlink w:anchor="_Toc106477826" w:history="1">
+          <w:hyperlink w:anchor="_Toc106479492" w:history="1">
             <w:r>
               <w:rPr>
                 <w:rStyle w:val="Hyperlink"/>
@@ -432,7 +432,7 @@
                 <w:noProof/>
                 <w:webHidden/>
               </w:rPr>
-              <w:instrText xml:space="preserve"> PAGEREF _Toc106477826 \h </w:instrText>
+              <w:instrText xml:space="preserve"> PAGEREF _Toc106479492 \h </w:instrText>
             </w:r>
             <w:r>
               <w:rPr>
@@ -452,7 +452,7 @@
                 <w:noProof/>
                 <w:webHidden/>
               </w:rPr>
-              <w:t>5</w:t>
+              <w:t>4</w:t>
             </w:r>
             <w:r>
               <w:rPr>
@@ -475,7 +475,7 @@
               <w:noProof/>
             </w:rPr>
           </w:pPr>
-          <w:hyperlink w:anchor="_Toc106477827" w:history="1">
+          <w:hyperlink w:anchor="_Toc106479493" w:history="1">
             <w:r>
               <w:rPr>
                 <w:rStyle w:val="Hyperlink"/>
@@ -516,7 +516,7 @@
                 <w:noProof/>
                 <w:webHidden/>
               </w:rPr>
-              <w:instrText xml:space="preserve"> PAGEREF _Toc106477827 \h </w:instrText>
+              <w:instrText xml:space="preserve"> PAGEREF _Toc106479493 \h </w:instrText>
             </w:r>
             <w:r>
               <w:rPr>
@@ -558,7 +558,7 @@
               <w:noProof/>
             </w:rPr>
           </w:pPr>
-          <w:hyperlink w:anchor="_Toc106477828" w:history="1">
+          <w:hyperlink w:anchor="_Toc106479494" w:history="1">
             <w:r>
               <w:rPr>
                 <w:rStyle w:val="Hyperlink"/>
@@ -585,7 +585,7 @@
                 <w:noProof/>
                 <w:webHidden/>
               </w:rPr>
-              <w:instrText xml:space="preserve"> PAGEREF _Toc106477828 \h </w:instrText>
+              <w:instrText xml:space="preserve"> PAGEREF _Toc106479494 \h </w:instrText>
             </w:r>
             <w:r>
               <w:rPr>
@@ -627,7 +627,7 @@
               <w:noProof/>
             </w:rPr>
           </w:pPr>
-          <w:hyperlink w:anchor="_Toc106477829" w:history="1">
+          <w:hyperlink w:anchor="_Toc106479495" w:history="1">
             <w:r>
               <w:rPr>
                 <w:rStyle w:val="Hyperlink"/>
@@ -654,7 +654,7 @@
                 <w:noProof/>
                 <w:webHidden/>
               </w:rPr>
-              <w:instrText xml:space="preserve"> PAGEREF _Toc106477829 \h </w:instrText>
+              <w:instrText xml:space="preserve"> PAGEREF _Toc106479495 \h </w:instrText>
             </w:r>
             <w:r>
               <w:rPr>
@@ -674,7 +674,7 @@
                 <w:noProof/>
                 <w:webHidden/>
               </w:rPr>
-              <w:t>6</w:t>
+              <w:t>5</w:t>
             </w:r>
             <w:r>
               <w:rPr>
@@ -696,7 +696,7 @@
               <w:noProof/>
             </w:rPr>
           </w:pPr>
-          <w:hyperlink w:anchor="_Toc106477830" w:history="1">
+          <w:hyperlink w:anchor="_Toc106479496" w:history="1">
             <w:r>
               <w:rPr>
                 <w:rStyle w:val="Hyperlink"/>
@@ -723,7 +723,7 @@
                 <w:noProof/>
                 <w:webHidden/>
               </w:rPr>
-              <w:instrText xml:space="preserve"> PAGEREF _Toc106477830 \h </w:instrText>
+              <w:instrText xml:space="preserve"> PAGEREF _Toc106479496 \h </w:instrText>
             </w:r>
             <w:r>
               <w:rPr>
@@ -743,7 +743,7 @@
                 <w:noProof/>
                 <w:webHidden/>
               </w:rPr>
-              <w:t>7</w:t>
+              <w:t>6</w:t>
             </w:r>
             <w:r>
               <w:rPr>
@@ -766,7 +766,7 @@
               <w:noProof/>
             </w:rPr>
           </w:pPr>
-          <w:hyperlink w:anchor="_Toc106477831" w:history="1">
+          <w:hyperlink w:anchor="_Toc106479497" w:history="1">
             <w:r>
               <w:rPr>
                 <w:rStyle w:val="Hyperlink"/>
@@ -807,7 +807,7 @@
                 <w:noProof/>
                 <w:webHidden/>
               </w:rPr>
-              <w:instrText xml:space="preserve"> PAGEREF _Toc106477831 \h </w:instrText>
+              <w:instrText xml:space="preserve"> PAGEREF _Toc106479497 \h </w:instrText>
             </w:r>
             <w:r>
               <w:rPr>
@@ -850,7 +850,7 @@
               <w:noProof/>
             </w:rPr>
           </w:pPr>
-          <w:hyperlink w:anchor="_Toc106477832" w:history="1">
+          <w:hyperlink w:anchor="_Toc106479498" w:history="1">
             <w:r>
               <w:rPr>
                 <w:rStyle w:val="Hyperlink"/>
@@ -891,7 +891,7 @@
                 <w:noProof/>
                 <w:webHidden/>
               </w:rPr>
-              <w:instrText xml:space="preserve"> PAGEREF _Toc106477832 \h </w:instrText>
+              <w:instrText xml:space="preserve"> PAGEREF _Toc106479498 \h </w:instrText>
             </w:r>
             <w:r>
               <w:rPr>
@@ -933,7 +933,7 @@
               <w:noProof/>
             </w:rPr>
           </w:pPr>
-          <w:hyperlink w:anchor="_Toc106477833" w:history="1">
+          <w:hyperlink w:anchor="_Toc106479499" w:history="1">
             <w:r>
               <w:rPr>
                 <w:rStyle w:val="Hyperlink"/>
@@ -960,7 +960,7 @@
                 <w:noProof/>
                 <w:webHidden/>
               </w:rPr>
-              <w:instrText xml:space="preserve"> PAGEREF _Toc106477833 \h </w:instrText>
+              <w:instrText xml:space="preserve"> PAGEREF _Toc106479499 \h </w:instrText>
             </w:r>
             <w:r>
               <w:rPr>
@@ -981,6 +981,870 @@
                 <w:webHidden/>
               </w:rPr>
               <w:t>9</w:t>
+            </w:r>
+            <w:r>
+              <w:rPr>
+                <w:noProof/>
+                <w:webHidden/>
+              </w:rPr>
+              <w:fldChar w:fldCharType="end"/>
+            </w:r>
+          </w:hyperlink>
+        </w:p>
+        <w:p>
+          <w:pPr>
+            <w:pStyle w:val="TOC3"/>
+            <w:tabs>
+              <w:tab w:val="right" w:pos="9350"/>
+            </w:tabs>
+            <w:rPr>
+              <w:rFonts w:eastAsiaTheme="minorEastAsia"/>
+              <w:noProof/>
+            </w:rPr>
+          </w:pPr>
+          <w:hyperlink w:anchor="_Toc106479500" w:history="1">
+            <w:r>
+              <w:rPr>
+                <w:rStyle w:val="Hyperlink"/>
+                <w:rFonts w:ascii="Times New Roman" w:hAnsi="Times New Roman" w:cs="Times New Roman"/>
+                <w:b/>
+                <w:bCs/>
+                <w:noProof/>
+              </w:rPr>
+              <w:t>4.1.1 Purpose of Test Plan</w:t>
+            </w:r>
+            <w:r>
+              <w:rPr>
+                <w:noProof/>
+                <w:webHidden/>
+              </w:rPr>
+              <w:tab/>
+            </w:r>
+            <w:r>
+              <w:rPr>
+                <w:noProof/>
+                <w:webHidden/>
+              </w:rPr>
+              <w:fldChar w:fldCharType="begin"/>
+            </w:r>
+            <w:r>
+              <w:rPr>
+                <w:noProof/>
+                <w:webHidden/>
+              </w:rPr>
+              <w:instrText xml:space="preserve"> PAGEREF _Toc106479500 \h </w:instrText>
+            </w:r>
+            <w:r>
+              <w:rPr>
+                <w:noProof/>
+                <w:webHidden/>
+              </w:rPr>
+            </w:r>
+            <w:r>
+              <w:rPr>
+                <w:noProof/>
+                <w:webHidden/>
+              </w:rPr>
+              <w:fldChar w:fldCharType="separate"/>
+            </w:r>
+            <w:r>
+              <w:rPr>
+                <w:noProof/>
+                <w:webHidden/>
+              </w:rPr>
+              <w:t>9</w:t>
+            </w:r>
+            <w:r>
+              <w:rPr>
+                <w:noProof/>
+                <w:webHidden/>
+              </w:rPr>
+              <w:fldChar w:fldCharType="end"/>
+            </w:r>
+          </w:hyperlink>
+        </w:p>
+        <w:p>
+          <w:pPr>
+            <w:pStyle w:val="TOC3"/>
+            <w:tabs>
+              <w:tab w:val="right" w:pos="9350"/>
+            </w:tabs>
+            <w:rPr>
+              <w:rFonts w:eastAsiaTheme="minorEastAsia"/>
+              <w:noProof/>
+            </w:rPr>
+          </w:pPr>
+          <w:hyperlink w:anchor="_Toc106479501" w:history="1">
+            <w:r>
+              <w:rPr>
+                <w:rStyle w:val="Hyperlink"/>
+                <w:rFonts w:ascii="Times New Roman" w:hAnsi="Times New Roman" w:cs="Times New Roman"/>
+                <w:b/>
+                <w:bCs/>
+                <w:noProof/>
+              </w:rPr>
+              <w:t>4.1.2 Test Risks</w:t>
+            </w:r>
+            <w:r>
+              <w:rPr>
+                <w:noProof/>
+                <w:webHidden/>
+              </w:rPr>
+              <w:tab/>
+            </w:r>
+            <w:r>
+              <w:rPr>
+                <w:noProof/>
+                <w:webHidden/>
+              </w:rPr>
+              <w:fldChar w:fldCharType="begin"/>
+            </w:r>
+            <w:r>
+              <w:rPr>
+                <w:noProof/>
+                <w:webHidden/>
+              </w:rPr>
+              <w:instrText xml:space="preserve"> PAGEREF _Toc106479501 \h </w:instrText>
+            </w:r>
+            <w:r>
+              <w:rPr>
+                <w:noProof/>
+                <w:webHidden/>
+              </w:rPr>
+            </w:r>
+            <w:r>
+              <w:rPr>
+                <w:noProof/>
+                <w:webHidden/>
+              </w:rPr>
+              <w:fldChar w:fldCharType="separate"/>
+            </w:r>
+            <w:r>
+              <w:rPr>
+                <w:noProof/>
+                <w:webHidden/>
+              </w:rPr>
+              <w:t>9</w:t>
+            </w:r>
+            <w:r>
+              <w:rPr>
+                <w:noProof/>
+                <w:webHidden/>
+              </w:rPr>
+              <w:fldChar w:fldCharType="end"/>
+            </w:r>
+          </w:hyperlink>
+        </w:p>
+        <w:p>
+          <w:pPr>
+            <w:pStyle w:val="TOC3"/>
+            <w:tabs>
+              <w:tab w:val="right" w:pos="9350"/>
+            </w:tabs>
+            <w:rPr>
+              <w:rFonts w:eastAsiaTheme="minorEastAsia"/>
+              <w:noProof/>
+            </w:rPr>
+          </w:pPr>
+          <w:hyperlink w:anchor="_Toc106479502" w:history="1">
+            <w:r>
+              <w:rPr>
+                <w:rStyle w:val="Hyperlink"/>
+                <w:rFonts w:ascii="Times New Roman" w:hAnsi="Times New Roman" w:cs="Times New Roman"/>
+                <w:b/>
+                <w:bCs/>
+                <w:noProof/>
+              </w:rPr>
+              <w:t>4.1.3 Test Methodology</w:t>
+            </w:r>
+            <w:r>
+              <w:rPr>
+                <w:noProof/>
+                <w:webHidden/>
+              </w:rPr>
+              <w:tab/>
+            </w:r>
+            <w:r>
+              <w:rPr>
+                <w:noProof/>
+                <w:webHidden/>
+              </w:rPr>
+              <w:fldChar w:fldCharType="begin"/>
+            </w:r>
+            <w:r>
+              <w:rPr>
+                <w:noProof/>
+                <w:webHidden/>
+              </w:rPr>
+              <w:instrText xml:space="preserve"> PAGEREF _Toc106479502 \h </w:instrText>
+            </w:r>
+            <w:r>
+              <w:rPr>
+                <w:noProof/>
+                <w:webHidden/>
+              </w:rPr>
+            </w:r>
+            <w:r>
+              <w:rPr>
+                <w:noProof/>
+                <w:webHidden/>
+              </w:rPr>
+              <w:fldChar w:fldCharType="separate"/>
+            </w:r>
+            <w:r>
+              <w:rPr>
+                <w:noProof/>
+                <w:webHidden/>
+              </w:rPr>
+              <w:t>9</w:t>
+            </w:r>
+            <w:r>
+              <w:rPr>
+                <w:noProof/>
+                <w:webHidden/>
+              </w:rPr>
+              <w:fldChar w:fldCharType="end"/>
+            </w:r>
+          </w:hyperlink>
+        </w:p>
+        <w:p>
+          <w:pPr>
+            <w:pStyle w:val="TOC3"/>
+            <w:tabs>
+              <w:tab w:val="right" w:pos="9350"/>
+            </w:tabs>
+            <w:rPr>
+              <w:rFonts w:eastAsiaTheme="minorEastAsia"/>
+              <w:noProof/>
+            </w:rPr>
+          </w:pPr>
+          <w:hyperlink w:anchor="_Toc106479503" w:history="1">
+            <w:r>
+              <w:rPr>
+                <w:rStyle w:val="Hyperlink"/>
+                <w:rFonts w:ascii="Times New Roman" w:hAnsi="Times New Roman" w:cs="Times New Roman"/>
+                <w:b/>
+                <w:bCs/>
+                <w:noProof/>
+              </w:rPr>
+              <w:t>4.1.4 Test Deliverables</w:t>
+            </w:r>
+            <w:r>
+              <w:rPr>
+                <w:noProof/>
+                <w:webHidden/>
+              </w:rPr>
+              <w:tab/>
+            </w:r>
+            <w:r>
+              <w:rPr>
+                <w:noProof/>
+                <w:webHidden/>
+              </w:rPr>
+              <w:fldChar w:fldCharType="begin"/>
+            </w:r>
+            <w:r>
+              <w:rPr>
+                <w:noProof/>
+                <w:webHidden/>
+              </w:rPr>
+              <w:instrText xml:space="preserve"> PAGEREF _Toc106479503 \h </w:instrText>
+            </w:r>
+            <w:r>
+              <w:rPr>
+                <w:noProof/>
+                <w:webHidden/>
+              </w:rPr>
+            </w:r>
+            <w:r>
+              <w:rPr>
+                <w:noProof/>
+                <w:webHidden/>
+              </w:rPr>
+              <w:fldChar w:fldCharType="separate"/>
+            </w:r>
+            <w:r>
+              <w:rPr>
+                <w:noProof/>
+                <w:webHidden/>
+              </w:rPr>
+              <w:t>9</w:t>
+            </w:r>
+            <w:r>
+              <w:rPr>
+                <w:noProof/>
+                <w:webHidden/>
+              </w:rPr>
+              <w:fldChar w:fldCharType="end"/>
+            </w:r>
+          </w:hyperlink>
+        </w:p>
+        <w:p>
+          <w:pPr>
+            <w:pStyle w:val="TOC3"/>
+            <w:tabs>
+              <w:tab w:val="right" w:pos="9350"/>
+            </w:tabs>
+            <w:rPr>
+              <w:rFonts w:eastAsiaTheme="minorEastAsia"/>
+              <w:noProof/>
+            </w:rPr>
+          </w:pPr>
+          <w:hyperlink w:anchor="_Toc106479504" w:history="1">
+            <w:r>
+              <w:rPr>
+                <w:rStyle w:val="Hyperlink"/>
+                <w:rFonts w:ascii="Times New Roman" w:hAnsi="Times New Roman" w:cs="Times New Roman"/>
+                <w:b/>
+                <w:bCs/>
+                <w:noProof/>
+              </w:rPr>
+              <w:t>4.1.5 Test Environment</w:t>
+            </w:r>
+            <w:r>
+              <w:rPr>
+                <w:noProof/>
+                <w:webHidden/>
+              </w:rPr>
+              <w:tab/>
+            </w:r>
+            <w:r>
+              <w:rPr>
+                <w:noProof/>
+                <w:webHidden/>
+              </w:rPr>
+              <w:fldChar w:fldCharType="begin"/>
+            </w:r>
+            <w:r>
+              <w:rPr>
+                <w:noProof/>
+                <w:webHidden/>
+              </w:rPr>
+              <w:instrText xml:space="preserve"> PAGEREF _Toc106479504 \h </w:instrText>
+            </w:r>
+            <w:r>
+              <w:rPr>
+                <w:noProof/>
+                <w:webHidden/>
+              </w:rPr>
+            </w:r>
+            <w:r>
+              <w:rPr>
+                <w:noProof/>
+                <w:webHidden/>
+              </w:rPr>
+              <w:fldChar w:fldCharType="separate"/>
+            </w:r>
+            <w:r>
+              <w:rPr>
+                <w:noProof/>
+                <w:webHidden/>
+              </w:rPr>
+              <w:t>10</w:t>
+            </w:r>
+            <w:r>
+              <w:rPr>
+                <w:noProof/>
+                <w:webHidden/>
+              </w:rPr>
+              <w:fldChar w:fldCharType="end"/>
+            </w:r>
+          </w:hyperlink>
+        </w:p>
+        <w:p>
+          <w:pPr>
+            <w:pStyle w:val="TOC3"/>
+            <w:tabs>
+              <w:tab w:val="right" w:pos="9350"/>
+            </w:tabs>
+            <w:rPr>
+              <w:rFonts w:eastAsiaTheme="minorEastAsia"/>
+              <w:noProof/>
+            </w:rPr>
+          </w:pPr>
+          <w:hyperlink w:anchor="_Toc106479505" w:history="1">
+            <w:r>
+              <w:rPr>
+                <w:rStyle w:val="Hyperlink"/>
+                <w:rFonts w:ascii="Times New Roman" w:hAnsi="Times New Roman" w:cs="Times New Roman"/>
+                <w:b/>
+                <w:bCs/>
+                <w:noProof/>
+              </w:rPr>
+              <w:t>4.1.6 Test Suspension / Resumption Criteria</w:t>
+            </w:r>
+            <w:r>
+              <w:rPr>
+                <w:noProof/>
+                <w:webHidden/>
+              </w:rPr>
+              <w:tab/>
+            </w:r>
+            <w:r>
+              <w:rPr>
+                <w:noProof/>
+                <w:webHidden/>
+              </w:rPr>
+              <w:fldChar w:fldCharType="begin"/>
+            </w:r>
+            <w:r>
+              <w:rPr>
+                <w:noProof/>
+                <w:webHidden/>
+              </w:rPr>
+              <w:instrText xml:space="preserve"> PAGEREF _Toc106479505 \h </w:instrText>
+            </w:r>
+            <w:r>
+              <w:rPr>
+                <w:noProof/>
+                <w:webHidden/>
+              </w:rPr>
+            </w:r>
+            <w:r>
+              <w:rPr>
+                <w:noProof/>
+                <w:webHidden/>
+              </w:rPr>
+              <w:fldChar w:fldCharType="separate"/>
+            </w:r>
+            <w:r>
+              <w:rPr>
+                <w:noProof/>
+                <w:webHidden/>
+              </w:rPr>
+              <w:t>10</w:t>
+            </w:r>
+            <w:r>
+              <w:rPr>
+                <w:noProof/>
+                <w:webHidden/>
+              </w:rPr>
+              <w:fldChar w:fldCharType="end"/>
+            </w:r>
+          </w:hyperlink>
+        </w:p>
+        <w:p>
+          <w:pPr>
+            <w:pStyle w:val="TOC3"/>
+            <w:tabs>
+              <w:tab w:val="right" w:pos="9350"/>
+            </w:tabs>
+            <w:rPr>
+              <w:rFonts w:eastAsiaTheme="minorEastAsia"/>
+              <w:noProof/>
+            </w:rPr>
+          </w:pPr>
+          <w:hyperlink w:anchor="_Toc106479506" w:history="1">
+            <w:r>
+              <w:rPr>
+                <w:rStyle w:val="Hyperlink"/>
+                <w:rFonts w:ascii="Times New Roman" w:hAnsi="Times New Roman" w:cs="Times New Roman"/>
+                <w:b/>
+                <w:bCs/>
+                <w:noProof/>
+              </w:rPr>
+              <w:t>4.1.7 Compatibility Testing</w:t>
+            </w:r>
+            <w:r>
+              <w:rPr>
+                <w:noProof/>
+                <w:webHidden/>
+              </w:rPr>
+              <w:tab/>
+            </w:r>
+            <w:r>
+              <w:rPr>
+                <w:noProof/>
+                <w:webHidden/>
+              </w:rPr>
+              <w:fldChar w:fldCharType="begin"/>
+            </w:r>
+            <w:r>
+              <w:rPr>
+                <w:noProof/>
+                <w:webHidden/>
+              </w:rPr>
+              <w:instrText xml:space="preserve"> PAGEREF _Toc106479506 \h </w:instrText>
+            </w:r>
+            <w:r>
+              <w:rPr>
+                <w:noProof/>
+                <w:webHidden/>
+              </w:rPr>
+            </w:r>
+            <w:r>
+              <w:rPr>
+                <w:noProof/>
+                <w:webHidden/>
+              </w:rPr>
+              <w:fldChar w:fldCharType="separate"/>
+            </w:r>
+            <w:r>
+              <w:rPr>
+                <w:noProof/>
+                <w:webHidden/>
+              </w:rPr>
+              <w:t>10</w:t>
+            </w:r>
+            <w:r>
+              <w:rPr>
+                <w:noProof/>
+                <w:webHidden/>
+              </w:rPr>
+              <w:fldChar w:fldCharType="end"/>
+            </w:r>
+          </w:hyperlink>
+        </w:p>
+        <w:p>
+          <w:pPr>
+            <w:pStyle w:val="TOC3"/>
+            <w:tabs>
+              <w:tab w:val="right" w:pos="9350"/>
+            </w:tabs>
+            <w:rPr>
+              <w:rFonts w:eastAsiaTheme="minorEastAsia"/>
+              <w:noProof/>
+            </w:rPr>
+          </w:pPr>
+          <w:hyperlink w:anchor="_Toc106479507" w:history="1">
+            <w:r>
+              <w:rPr>
+                <w:rStyle w:val="Hyperlink"/>
+                <w:rFonts w:ascii="Times New Roman" w:hAnsi="Times New Roman" w:cs="Times New Roman"/>
+                <w:b/>
+                <w:bCs/>
+                <w:noProof/>
+              </w:rPr>
+              <w:t>4.1.8 Conformance Testing</w:t>
+            </w:r>
+            <w:r>
+              <w:rPr>
+                <w:noProof/>
+                <w:webHidden/>
+              </w:rPr>
+              <w:tab/>
+            </w:r>
+            <w:r>
+              <w:rPr>
+                <w:noProof/>
+                <w:webHidden/>
+              </w:rPr>
+              <w:fldChar w:fldCharType="begin"/>
+            </w:r>
+            <w:r>
+              <w:rPr>
+                <w:noProof/>
+                <w:webHidden/>
+              </w:rPr>
+              <w:instrText xml:space="preserve"> PAGEREF _Toc106479507 \h </w:instrText>
+            </w:r>
+            <w:r>
+              <w:rPr>
+                <w:noProof/>
+                <w:webHidden/>
+              </w:rPr>
+            </w:r>
+            <w:r>
+              <w:rPr>
+                <w:noProof/>
+                <w:webHidden/>
+              </w:rPr>
+              <w:fldChar w:fldCharType="separate"/>
+            </w:r>
+            <w:r>
+              <w:rPr>
+                <w:noProof/>
+                <w:webHidden/>
+              </w:rPr>
+              <w:t>10</w:t>
+            </w:r>
+            <w:r>
+              <w:rPr>
+                <w:noProof/>
+                <w:webHidden/>
+              </w:rPr>
+              <w:fldChar w:fldCharType="end"/>
+            </w:r>
+          </w:hyperlink>
+        </w:p>
+        <w:p>
+          <w:pPr>
+            <w:pStyle w:val="TOC3"/>
+            <w:tabs>
+              <w:tab w:val="right" w:pos="9350"/>
+            </w:tabs>
+            <w:rPr>
+              <w:rFonts w:eastAsiaTheme="minorEastAsia"/>
+              <w:noProof/>
+            </w:rPr>
+          </w:pPr>
+          <w:hyperlink w:anchor="_Toc106479508" w:history="1">
+            <w:r>
+              <w:rPr>
+                <w:rStyle w:val="Hyperlink"/>
+                <w:rFonts w:ascii="Times New Roman" w:hAnsi="Times New Roman" w:cs="Times New Roman"/>
+                <w:b/>
+                <w:bCs/>
+                <w:noProof/>
+              </w:rPr>
+              <w:t>4.1.9 Functional Testing</w:t>
+            </w:r>
+            <w:r>
+              <w:rPr>
+                <w:noProof/>
+                <w:webHidden/>
+              </w:rPr>
+              <w:tab/>
+            </w:r>
+            <w:r>
+              <w:rPr>
+                <w:noProof/>
+                <w:webHidden/>
+              </w:rPr>
+              <w:fldChar w:fldCharType="begin"/>
+            </w:r>
+            <w:r>
+              <w:rPr>
+                <w:noProof/>
+                <w:webHidden/>
+              </w:rPr>
+              <w:instrText xml:space="preserve"> PAGEREF _Toc106479508 \h </w:instrText>
+            </w:r>
+            <w:r>
+              <w:rPr>
+                <w:noProof/>
+                <w:webHidden/>
+              </w:rPr>
+            </w:r>
+            <w:r>
+              <w:rPr>
+                <w:noProof/>
+                <w:webHidden/>
+              </w:rPr>
+              <w:fldChar w:fldCharType="separate"/>
+            </w:r>
+            <w:r>
+              <w:rPr>
+                <w:noProof/>
+                <w:webHidden/>
+              </w:rPr>
+              <w:t>12</w:t>
+            </w:r>
+            <w:r>
+              <w:rPr>
+                <w:noProof/>
+                <w:webHidden/>
+              </w:rPr>
+              <w:fldChar w:fldCharType="end"/>
+            </w:r>
+          </w:hyperlink>
+        </w:p>
+        <w:p>
+          <w:pPr>
+            <w:pStyle w:val="TOC3"/>
+            <w:tabs>
+              <w:tab w:val="right" w:pos="9350"/>
+            </w:tabs>
+            <w:rPr>
+              <w:rFonts w:eastAsiaTheme="minorEastAsia"/>
+              <w:noProof/>
+            </w:rPr>
+          </w:pPr>
+          <w:hyperlink w:anchor="_Toc106479509" w:history="1">
+            <w:r>
+              <w:rPr>
+                <w:rStyle w:val="Hyperlink"/>
+                <w:rFonts w:ascii="Times New Roman" w:hAnsi="Times New Roman" w:cs="Times New Roman"/>
+                <w:b/>
+                <w:bCs/>
+                <w:noProof/>
+              </w:rPr>
+              <w:t>4.1.10 Performance Testing</w:t>
+            </w:r>
+            <w:r>
+              <w:rPr>
+                <w:noProof/>
+                <w:webHidden/>
+              </w:rPr>
+              <w:tab/>
+            </w:r>
+            <w:r>
+              <w:rPr>
+                <w:noProof/>
+                <w:webHidden/>
+              </w:rPr>
+              <w:fldChar w:fldCharType="begin"/>
+            </w:r>
+            <w:r>
+              <w:rPr>
+                <w:noProof/>
+                <w:webHidden/>
+              </w:rPr>
+              <w:instrText xml:space="preserve"> PAGEREF _Toc106479509 \h </w:instrText>
+            </w:r>
+            <w:r>
+              <w:rPr>
+                <w:noProof/>
+                <w:webHidden/>
+              </w:rPr>
+            </w:r>
+            <w:r>
+              <w:rPr>
+                <w:noProof/>
+                <w:webHidden/>
+              </w:rPr>
+              <w:fldChar w:fldCharType="separate"/>
+            </w:r>
+            <w:r>
+              <w:rPr>
+                <w:noProof/>
+                <w:webHidden/>
+              </w:rPr>
+              <w:t>12</w:t>
+            </w:r>
+            <w:r>
+              <w:rPr>
+                <w:noProof/>
+                <w:webHidden/>
+              </w:rPr>
+              <w:fldChar w:fldCharType="end"/>
+            </w:r>
+          </w:hyperlink>
+        </w:p>
+        <w:p>
+          <w:pPr>
+            <w:pStyle w:val="TOC3"/>
+            <w:tabs>
+              <w:tab w:val="right" w:pos="9350"/>
+            </w:tabs>
+            <w:rPr>
+              <w:rFonts w:eastAsiaTheme="minorEastAsia"/>
+              <w:noProof/>
+            </w:rPr>
+          </w:pPr>
+          <w:hyperlink w:anchor="_Toc106479510" w:history="1">
+            <w:r>
+              <w:rPr>
+                <w:rStyle w:val="Hyperlink"/>
+                <w:rFonts w:ascii="Times New Roman" w:hAnsi="Times New Roman" w:cs="Times New Roman"/>
+                <w:b/>
+                <w:bCs/>
+                <w:noProof/>
+              </w:rPr>
+              <w:t>4.1.11 Regression Testing</w:t>
+            </w:r>
+            <w:r>
+              <w:rPr>
+                <w:noProof/>
+                <w:webHidden/>
+              </w:rPr>
+              <w:tab/>
+            </w:r>
+            <w:r>
+              <w:rPr>
+                <w:noProof/>
+                <w:webHidden/>
+              </w:rPr>
+              <w:fldChar w:fldCharType="begin"/>
+            </w:r>
+            <w:r>
+              <w:rPr>
+                <w:noProof/>
+                <w:webHidden/>
+              </w:rPr>
+              <w:instrText xml:space="preserve"> PAGEREF _Toc106479510 \h </w:instrText>
+            </w:r>
+            <w:r>
+              <w:rPr>
+                <w:noProof/>
+                <w:webHidden/>
+              </w:rPr>
+            </w:r>
+            <w:r>
+              <w:rPr>
+                <w:noProof/>
+                <w:webHidden/>
+              </w:rPr>
+              <w:fldChar w:fldCharType="separate"/>
+            </w:r>
+            <w:r>
+              <w:rPr>
+                <w:noProof/>
+                <w:webHidden/>
+              </w:rPr>
+              <w:t>12</w:t>
+            </w:r>
+            <w:r>
+              <w:rPr>
+                <w:noProof/>
+                <w:webHidden/>
+              </w:rPr>
+              <w:fldChar w:fldCharType="end"/>
+            </w:r>
+          </w:hyperlink>
+        </w:p>
+        <w:p>
+          <w:pPr>
+            <w:pStyle w:val="TOC3"/>
+            <w:tabs>
+              <w:tab w:val="right" w:pos="9350"/>
+            </w:tabs>
+            <w:rPr>
+              <w:rFonts w:eastAsiaTheme="minorEastAsia"/>
+              <w:noProof/>
+            </w:rPr>
+          </w:pPr>
+          <w:hyperlink w:anchor="_Toc106479511" w:history="1">
+            <w:r>
+              <w:rPr>
+                <w:rStyle w:val="Hyperlink"/>
+                <w:rFonts w:ascii="Times New Roman" w:hAnsi="Times New Roman" w:cs="Times New Roman"/>
+                <w:b/>
+                <w:bCs/>
+                <w:noProof/>
+              </w:rPr>
+              <w:t>4.1.13 Unit Testing</w:t>
+            </w:r>
+            <w:r>
+              <w:rPr>
+                <w:noProof/>
+                <w:webHidden/>
+              </w:rPr>
+              <w:tab/>
+            </w:r>
+            <w:r>
+              <w:rPr>
+                <w:noProof/>
+                <w:webHidden/>
+              </w:rPr>
+              <w:fldChar w:fldCharType="begin"/>
+            </w:r>
+            <w:r>
+              <w:rPr>
+                <w:noProof/>
+                <w:webHidden/>
+              </w:rPr>
+              <w:instrText xml:space="preserve"> PAGEREF _Toc106479511 \h </w:instrText>
+            </w:r>
+            <w:r>
+              <w:rPr>
+                <w:noProof/>
+                <w:webHidden/>
+              </w:rPr>
+            </w:r>
+            <w:r>
+              <w:rPr>
+                <w:noProof/>
+                <w:webHidden/>
+              </w:rPr>
+              <w:fldChar w:fldCharType="separate"/>
+            </w:r>
+            <w:r>
+              <w:rPr>
+                <w:noProof/>
+                <w:webHidden/>
+              </w:rPr>
+              <w:t>13</w:t>
             </w:r>
             <w:r>
               <w:rPr>
@@ -1002,13 +1866,13 @@
               <w:noProof/>
             </w:rPr>
           </w:pPr>
-          <w:hyperlink w:anchor="_Toc106477834" w:history="1">
+          <w:hyperlink w:anchor="_Toc106479512" w:history="1">
             <w:r>
               <w:rPr>
                 <w:rStyle w:val="Hyperlink"/>
                 <w:noProof/>
               </w:rPr>
-              <w:t>4.1.1 Purpose of Test Plan</w:t>
+              <w:t>4.2 Configuration Management Plan</w:t>
             </w:r>
             <w:r>
               <w:rPr>
@@ -1029,7 +1893,7 @@
                 <w:noProof/>
                 <w:webHidden/>
               </w:rPr>
-              <w:instrText xml:space="preserve"> PAGEREF _Toc106477834 \h </w:instrText>
+              <w:instrText xml:space="preserve"> PAGEREF _Toc106479512 \h </w:instrText>
             </w:r>
             <w:r>
               <w:rPr>
@@ -1049,2353 +1913,7 @@
                 <w:noProof/>
                 <w:webHidden/>
               </w:rPr>
-              <w:t>9</w:t>
-            </w:r>
-            <w:r>
-              <w:rPr>
-                <w:noProof/>
-                <w:webHidden/>
-              </w:rPr>
-              <w:fldChar w:fldCharType="end"/>
-            </w:r>
-          </w:hyperlink>
-        </w:p>
-        <w:p>
-          <w:pPr>
-            <w:pStyle w:val="TOC2"/>
-            <w:tabs>
-              <w:tab w:val="right" w:pos="9350"/>
-            </w:tabs>
-            <w:rPr>
-              <w:rFonts w:eastAsiaTheme="minorEastAsia"/>
-              <w:noProof/>
-            </w:rPr>
-          </w:pPr>
-          <w:hyperlink w:anchor="_Toc106477835" w:history="1">
-            <w:r>
-              <w:rPr>
-                <w:rStyle w:val="Hyperlink"/>
-                <w:noProof/>
-              </w:rPr>
-              <w:t>4.1.2 Test Risks</w:t>
-            </w:r>
-            <w:r>
-              <w:rPr>
-                <w:noProof/>
-                <w:webHidden/>
-              </w:rPr>
-              <w:tab/>
-            </w:r>
-            <w:r>
-              <w:rPr>
-                <w:noProof/>
-                <w:webHidden/>
-              </w:rPr>
-              <w:fldChar w:fldCharType="begin"/>
-            </w:r>
-            <w:r>
-              <w:rPr>
-                <w:noProof/>
-                <w:webHidden/>
-              </w:rPr>
-              <w:instrText xml:space="preserve"> PAGEREF _Toc106477835 \h </w:instrText>
-            </w:r>
-            <w:r>
-              <w:rPr>
-                <w:noProof/>
-                <w:webHidden/>
-              </w:rPr>
-            </w:r>
-            <w:r>
-              <w:rPr>
-                <w:noProof/>
-                <w:webHidden/>
-              </w:rPr>
-              <w:fldChar w:fldCharType="separate"/>
-            </w:r>
-            <w:r>
-              <w:rPr>
-                <w:noProof/>
-                <w:webHidden/>
-              </w:rPr>
-              <w:t>9</w:t>
-            </w:r>
-            <w:r>
-              <w:rPr>
-                <w:noProof/>
-                <w:webHidden/>
-              </w:rPr>
-              <w:fldChar w:fldCharType="end"/>
-            </w:r>
-          </w:hyperlink>
-        </w:p>
-        <w:p>
-          <w:pPr>
-            <w:pStyle w:val="TOC2"/>
-            <w:tabs>
-              <w:tab w:val="right" w:pos="9350"/>
-            </w:tabs>
-            <w:rPr>
-              <w:rFonts w:eastAsiaTheme="minorEastAsia"/>
-              <w:noProof/>
-            </w:rPr>
-          </w:pPr>
-          <w:hyperlink w:anchor="_Toc106477836" w:history="1">
-            <w:r>
-              <w:rPr>
-                <w:rStyle w:val="Hyperlink"/>
-                <w:noProof/>
-              </w:rPr>
-              <w:t>4.1.3 Test Methodology</w:t>
-            </w:r>
-            <w:r>
-              <w:rPr>
-                <w:noProof/>
-                <w:webHidden/>
-              </w:rPr>
-              <w:tab/>
-            </w:r>
-            <w:r>
-              <w:rPr>
-                <w:noProof/>
-                <w:webHidden/>
-              </w:rPr>
-              <w:fldChar w:fldCharType="begin"/>
-            </w:r>
-            <w:r>
-              <w:rPr>
-                <w:noProof/>
-                <w:webHidden/>
-              </w:rPr>
-              <w:instrText xml:space="preserve"> PAGEREF _Toc106477836 \h </w:instrText>
-            </w:r>
-            <w:r>
-              <w:rPr>
-                <w:noProof/>
-                <w:webHidden/>
-              </w:rPr>
-            </w:r>
-            <w:r>
-              <w:rPr>
-                <w:noProof/>
-                <w:webHidden/>
-              </w:rPr>
-              <w:fldChar w:fldCharType="separate"/>
-            </w:r>
-            <w:r>
-              <w:rPr>
-                <w:noProof/>
-                <w:webHidden/>
-              </w:rPr>
-              <w:t>9</w:t>
-            </w:r>
-            <w:r>
-              <w:rPr>
-                <w:noProof/>
-                <w:webHidden/>
-              </w:rPr>
-              <w:fldChar w:fldCharType="end"/>
-            </w:r>
-          </w:hyperlink>
-        </w:p>
-        <w:p>
-          <w:pPr>
-            <w:pStyle w:val="TOC2"/>
-            <w:tabs>
-              <w:tab w:val="right" w:pos="9350"/>
-            </w:tabs>
-            <w:rPr>
-              <w:rFonts w:eastAsiaTheme="minorEastAsia"/>
-              <w:noProof/>
-            </w:rPr>
-          </w:pPr>
-          <w:hyperlink w:anchor="_Toc106477837" w:history="1">
-            <w:r>
-              <w:rPr>
-                <w:rStyle w:val="Hyperlink"/>
-                <w:noProof/>
-              </w:rPr>
-              <w:t>4.1.4 Test Deliverables</w:t>
-            </w:r>
-            <w:r>
-              <w:rPr>
-                <w:noProof/>
-                <w:webHidden/>
-              </w:rPr>
-              <w:tab/>
-            </w:r>
-            <w:r>
-              <w:rPr>
-                <w:noProof/>
-                <w:webHidden/>
-              </w:rPr>
-              <w:fldChar w:fldCharType="begin"/>
-            </w:r>
-            <w:r>
-              <w:rPr>
-                <w:noProof/>
-                <w:webHidden/>
-              </w:rPr>
-              <w:instrText xml:space="preserve"> PAGEREF _Toc106477837 \h </w:instrText>
-            </w:r>
-            <w:r>
-              <w:rPr>
-                <w:noProof/>
-                <w:webHidden/>
-              </w:rPr>
-            </w:r>
-            <w:r>
-              <w:rPr>
-                <w:noProof/>
-                <w:webHidden/>
-              </w:rPr>
-              <w:fldChar w:fldCharType="separate"/>
-            </w:r>
-            <w:r>
-              <w:rPr>
-                <w:noProof/>
-                <w:webHidden/>
-              </w:rPr>
-              <w:t>9</w:t>
-            </w:r>
-            <w:r>
-              <w:rPr>
-                <w:noProof/>
-                <w:webHidden/>
-              </w:rPr>
-              <w:fldChar w:fldCharType="end"/>
-            </w:r>
-          </w:hyperlink>
-        </w:p>
-        <w:p>
-          <w:pPr>
-            <w:pStyle w:val="TOC2"/>
-            <w:tabs>
-              <w:tab w:val="right" w:pos="9350"/>
-            </w:tabs>
-            <w:rPr>
-              <w:rFonts w:eastAsiaTheme="minorEastAsia"/>
-              <w:noProof/>
-            </w:rPr>
-          </w:pPr>
-          <w:hyperlink w:anchor="_Toc106477838" w:history="1">
-            <w:r>
-              <w:rPr>
-                <w:rStyle w:val="Hyperlink"/>
-                <w:noProof/>
-              </w:rPr>
-              <w:t>4.1.5 Test Environment</w:t>
-            </w:r>
-            <w:r>
-              <w:rPr>
-                <w:noProof/>
-                <w:webHidden/>
-              </w:rPr>
-              <w:tab/>
-            </w:r>
-            <w:r>
-              <w:rPr>
-                <w:noProof/>
-                <w:webHidden/>
-              </w:rPr>
-              <w:fldChar w:fldCharType="begin"/>
-            </w:r>
-            <w:r>
-              <w:rPr>
-                <w:noProof/>
-                <w:webHidden/>
-              </w:rPr>
-              <w:instrText xml:space="preserve"> PAGEREF _Toc106477838 \h </w:instrText>
-            </w:r>
-            <w:r>
-              <w:rPr>
-                <w:noProof/>
-                <w:webHidden/>
-              </w:rPr>
-            </w:r>
-            <w:r>
-              <w:rPr>
-                <w:noProof/>
-                <w:webHidden/>
-              </w:rPr>
-              <w:fldChar w:fldCharType="separate"/>
-            </w:r>
-            <w:r>
-              <w:rPr>
-                <w:noProof/>
-                <w:webHidden/>
-              </w:rPr>
-              <w:t>9</w:t>
-            </w:r>
-            <w:r>
-              <w:rPr>
-                <w:noProof/>
-                <w:webHidden/>
-              </w:rPr>
-              <w:fldChar w:fldCharType="end"/>
-            </w:r>
-          </w:hyperlink>
-        </w:p>
-        <w:p>
-          <w:pPr>
-            <w:pStyle w:val="TOC2"/>
-            <w:tabs>
-              <w:tab w:val="right" w:pos="9350"/>
-            </w:tabs>
-            <w:rPr>
-              <w:rFonts w:eastAsiaTheme="minorEastAsia"/>
-              <w:noProof/>
-            </w:rPr>
-          </w:pPr>
-          <w:hyperlink w:anchor="_Toc106477839" w:history="1">
-            <w:r>
-              <w:rPr>
-                <w:rStyle w:val="Hyperlink"/>
-                <w:noProof/>
-              </w:rPr>
-              <w:t>4.1.6 Test Suspension / Resumption Criteria</w:t>
-            </w:r>
-            <w:r>
-              <w:rPr>
-                <w:noProof/>
-                <w:webHidden/>
-              </w:rPr>
-              <w:tab/>
-            </w:r>
-            <w:r>
-              <w:rPr>
-                <w:noProof/>
-                <w:webHidden/>
-              </w:rPr>
-              <w:fldChar w:fldCharType="begin"/>
-            </w:r>
-            <w:r>
-              <w:rPr>
-                <w:noProof/>
-                <w:webHidden/>
-              </w:rPr>
-              <w:instrText xml:space="preserve"> PAGEREF _Toc106477839 \h </w:instrText>
-            </w:r>
-            <w:r>
-              <w:rPr>
-                <w:noProof/>
-                <w:webHidden/>
-              </w:rPr>
-            </w:r>
-            <w:r>
-              <w:rPr>
-                <w:noProof/>
-                <w:webHidden/>
-              </w:rPr>
-              <w:fldChar w:fldCharType="separate"/>
-            </w:r>
-            <w:r>
-              <w:rPr>
-                <w:noProof/>
-                <w:webHidden/>
-              </w:rPr>
-              <w:t>9</w:t>
-            </w:r>
-            <w:r>
-              <w:rPr>
-                <w:noProof/>
-                <w:webHidden/>
-              </w:rPr>
-              <w:fldChar w:fldCharType="end"/>
-            </w:r>
-          </w:hyperlink>
-        </w:p>
-        <w:p>
-          <w:pPr>
-            <w:pStyle w:val="TOC1"/>
-            <w:tabs>
-              <w:tab w:val="right" w:pos="9350"/>
-            </w:tabs>
-            <w:rPr>
-              <w:rFonts w:eastAsiaTheme="minorEastAsia"/>
-              <w:noProof/>
-            </w:rPr>
-          </w:pPr>
-          <w:hyperlink w:anchor="_Toc106477840" w:history="1">
-            <w:r>
-              <w:rPr>
-                <w:rStyle w:val="Hyperlink"/>
-                <w:noProof/>
-              </w:rPr>
-              <w:t>4.1.7 COMPATIBILITY Testing</w:t>
-            </w:r>
-            <w:r>
-              <w:rPr>
-                <w:noProof/>
-                <w:webHidden/>
-              </w:rPr>
-              <w:tab/>
-            </w:r>
-            <w:r>
-              <w:rPr>
-                <w:noProof/>
-                <w:webHidden/>
-              </w:rPr>
-              <w:fldChar w:fldCharType="begin"/>
-            </w:r>
-            <w:r>
-              <w:rPr>
-                <w:noProof/>
-                <w:webHidden/>
-              </w:rPr>
-              <w:instrText xml:space="preserve"> PAGEREF _Toc106477840 \h </w:instrText>
-            </w:r>
-            <w:r>
-              <w:rPr>
-                <w:noProof/>
-                <w:webHidden/>
-              </w:rPr>
-            </w:r>
-            <w:r>
-              <w:rPr>
-                <w:noProof/>
-                <w:webHidden/>
-              </w:rPr>
-              <w:fldChar w:fldCharType="separate"/>
-            </w:r>
-            <w:r>
-              <w:rPr>
-                <w:noProof/>
-                <w:webHidden/>
-              </w:rPr>
-              <w:t>10</w:t>
-            </w:r>
-            <w:r>
-              <w:rPr>
-                <w:noProof/>
-                <w:webHidden/>
-              </w:rPr>
-              <w:fldChar w:fldCharType="end"/>
-            </w:r>
-          </w:hyperlink>
-        </w:p>
-        <w:p>
-          <w:pPr>
-            <w:pStyle w:val="TOC2"/>
-            <w:tabs>
-              <w:tab w:val="right" w:pos="9350"/>
-            </w:tabs>
-            <w:rPr>
-              <w:rFonts w:eastAsiaTheme="minorEastAsia"/>
-              <w:noProof/>
-            </w:rPr>
-          </w:pPr>
-          <w:hyperlink w:anchor="_Toc106477841" w:history="1">
-            <w:r>
-              <w:rPr>
-                <w:rStyle w:val="Hyperlink"/>
-                <w:noProof/>
-              </w:rPr>
-              <w:t>Items to Test</w:t>
-            </w:r>
-            <w:r>
-              <w:rPr>
-                <w:noProof/>
-                <w:webHidden/>
-              </w:rPr>
-              <w:tab/>
-            </w:r>
-            <w:r>
-              <w:rPr>
-                <w:noProof/>
-                <w:webHidden/>
-              </w:rPr>
-              <w:fldChar w:fldCharType="begin"/>
-            </w:r>
-            <w:r>
-              <w:rPr>
-                <w:noProof/>
-                <w:webHidden/>
-              </w:rPr>
-              <w:instrText xml:space="preserve"> PAGEREF _Toc106477841 \h </w:instrText>
-            </w:r>
-            <w:r>
-              <w:rPr>
-                <w:noProof/>
-                <w:webHidden/>
-              </w:rPr>
-            </w:r>
-            <w:r>
-              <w:rPr>
-                <w:noProof/>
-                <w:webHidden/>
-              </w:rPr>
-              <w:fldChar w:fldCharType="separate"/>
-            </w:r>
-            <w:r>
-              <w:rPr>
-                <w:noProof/>
-                <w:webHidden/>
-              </w:rPr>
-              <w:t>10</w:t>
-            </w:r>
-            <w:r>
-              <w:rPr>
-                <w:noProof/>
-                <w:webHidden/>
-              </w:rPr>
-              <w:fldChar w:fldCharType="end"/>
-            </w:r>
-          </w:hyperlink>
-        </w:p>
-        <w:p>
-          <w:pPr>
-            <w:pStyle w:val="TOC2"/>
-            <w:tabs>
-              <w:tab w:val="right" w:pos="9350"/>
-            </w:tabs>
-            <w:rPr>
-              <w:rFonts w:eastAsiaTheme="minorEastAsia"/>
-              <w:noProof/>
-            </w:rPr>
-          </w:pPr>
-          <w:hyperlink w:anchor="_Toc106477842" w:history="1">
-            <w:r>
-              <w:rPr>
-                <w:rStyle w:val="Hyperlink"/>
-                <w:noProof/>
-              </w:rPr>
-              <w:t>Test Pass / Fail Criteria</w:t>
-            </w:r>
-            <w:r>
-              <w:rPr>
-                <w:noProof/>
-                <w:webHidden/>
-              </w:rPr>
-              <w:tab/>
-            </w:r>
-            <w:r>
-              <w:rPr>
-                <w:noProof/>
-                <w:webHidden/>
-              </w:rPr>
-              <w:fldChar w:fldCharType="begin"/>
-            </w:r>
-            <w:r>
-              <w:rPr>
-                <w:noProof/>
-                <w:webHidden/>
-              </w:rPr>
-              <w:instrText xml:space="preserve"> PAGEREF _Toc106477842 \h </w:instrText>
-            </w:r>
-            <w:r>
-              <w:rPr>
-                <w:noProof/>
-                <w:webHidden/>
-              </w:rPr>
-            </w:r>
-            <w:r>
-              <w:rPr>
-                <w:noProof/>
-                <w:webHidden/>
-              </w:rPr>
-              <w:fldChar w:fldCharType="separate"/>
-            </w:r>
-            <w:r>
-              <w:rPr>
-                <w:noProof/>
-                <w:webHidden/>
-              </w:rPr>
-              <w:t>10</w:t>
-            </w:r>
-            <w:r>
-              <w:rPr>
-                <w:noProof/>
-                <w:webHidden/>
-              </w:rPr>
-              <w:fldChar w:fldCharType="end"/>
-            </w:r>
-          </w:hyperlink>
-        </w:p>
-        <w:p>
-          <w:pPr>
-            <w:pStyle w:val="TOC2"/>
-            <w:tabs>
-              <w:tab w:val="right" w:pos="9350"/>
-            </w:tabs>
-            <w:rPr>
-              <w:rFonts w:eastAsiaTheme="minorEastAsia"/>
-              <w:noProof/>
-            </w:rPr>
-          </w:pPr>
-          <w:hyperlink w:anchor="_Toc106477843" w:history="1">
-            <w:r>
-              <w:rPr>
-                <w:rStyle w:val="Hyperlink"/>
-                <w:noProof/>
-              </w:rPr>
-              <w:t>Test Entry / Exit Criteria</w:t>
-            </w:r>
-            <w:r>
-              <w:rPr>
-                <w:noProof/>
-                <w:webHidden/>
-              </w:rPr>
-              <w:tab/>
-            </w:r>
-            <w:r>
-              <w:rPr>
-                <w:noProof/>
-                <w:webHidden/>
-              </w:rPr>
-              <w:fldChar w:fldCharType="begin"/>
-            </w:r>
-            <w:r>
-              <w:rPr>
-                <w:noProof/>
-                <w:webHidden/>
-              </w:rPr>
-              <w:instrText xml:space="preserve"> PAGEREF _Toc106477843 \h </w:instrText>
-            </w:r>
-            <w:r>
-              <w:rPr>
-                <w:noProof/>
-                <w:webHidden/>
-              </w:rPr>
-            </w:r>
-            <w:r>
-              <w:rPr>
-                <w:noProof/>
-                <w:webHidden/>
-              </w:rPr>
-              <w:fldChar w:fldCharType="separate"/>
-            </w:r>
-            <w:r>
-              <w:rPr>
-                <w:noProof/>
-                <w:webHidden/>
-              </w:rPr>
-              <w:t>10</w:t>
-            </w:r>
-            <w:r>
-              <w:rPr>
-                <w:noProof/>
-                <w:webHidden/>
-              </w:rPr>
-              <w:fldChar w:fldCharType="end"/>
-            </w:r>
-          </w:hyperlink>
-        </w:p>
-        <w:p>
-          <w:pPr>
-            <w:pStyle w:val="TOC1"/>
-            <w:tabs>
-              <w:tab w:val="right" w:pos="9350"/>
-            </w:tabs>
-            <w:rPr>
-              <w:rFonts w:eastAsiaTheme="minorEastAsia"/>
-              <w:noProof/>
-            </w:rPr>
-          </w:pPr>
-          <w:hyperlink w:anchor="_Toc106477844" w:history="1">
-            <w:r>
-              <w:rPr>
-                <w:rStyle w:val="Hyperlink"/>
-                <w:noProof/>
-              </w:rPr>
-              <w:t>4.1.8 Conformance Testing</w:t>
-            </w:r>
-            <w:r>
-              <w:rPr>
-                <w:noProof/>
-                <w:webHidden/>
-              </w:rPr>
-              <w:tab/>
-            </w:r>
-            <w:r>
-              <w:rPr>
-                <w:noProof/>
-                <w:webHidden/>
-              </w:rPr>
-              <w:fldChar w:fldCharType="begin"/>
-            </w:r>
-            <w:r>
-              <w:rPr>
-                <w:noProof/>
-                <w:webHidden/>
-              </w:rPr>
-              <w:instrText xml:space="preserve"> PAGEREF _Toc106477844 \h </w:instrText>
-            </w:r>
-            <w:r>
-              <w:rPr>
-                <w:noProof/>
-                <w:webHidden/>
-              </w:rPr>
-            </w:r>
-            <w:r>
-              <w:rPr>
-                <w:noProof/>
-                <w:webHidden/>
-              </w:rPr>
-              <w:fldChar w:fldCharType="separate"/>
-            </w:r>
-            <w:r>
-              <w:rPr>
-                <w:noProof/>
-                <w:webHidden/>
-              </w:rPr>
-              <w:t>10</w:t>
-            </w:r>
-            <w:r>
-              <w:rPr>
-                <w:noProof/>
-                <w:webHidden/>
-              </w:rPr>
-              <w:fldChar w:fldCharType="end"/>
-            </w:r>
-          </w:hyperlink>
-        </w:p>
-        <w:p>
-          <w:pPr>
-            <w:pStyle w:val="TOC2"/>
-            <w:tabs>
-              <w:tab w:val="right" w:pos="9350"/>
-            </w:tabs>
-            <w:rPr>
-              <w:rFonts w:eastAsiaTheme="minorEastAsia"/>
-              <w:noProof/>
-            </w:rPr>
-          </w:pPr>
-          <w:hyperlink w:anchor="_Toc106477845" w:history="1">
-            <w:r>
-              <w:rPr>
-                <w:rStyle w:val="Hyperlink"/>
-                <w:noProof/>
-              </w:rPr>
-              <w:t>Items to Test</w:t>
-            </w:r>
-            <w:r>
-              <w:rPr>
-                <w:noProof/>
-                <w:webHidden/>
-              </w:rPr>
-              <w:tab/>
-            </w:r>
-            <w:r>
-              <w:rPr>
-                <w:noProof/>
-                <w:webHidden/>
-              </w:rPr>
-              <w:fldChar w:fldCharType="begin"/>
-            </w:r>
-            <w:r>
-              <w:rPr>
-                <w:noProof/>
-                <w:webHidden/>
-              </w:rPr>
-              <w:instrText xml:space="preserve"> PAGEREF _Toc106477845 \h </w:instrText>
-            </w:r>
-            <w:r>
-              <w:rPr>
-                <w:noProof/>
-                <w:webHidden/>
-              </w:rPr>
-            </w:r>
-            <w:r>
-              <w:rPr>
-                <w:noProof/>
-                <w:webHidden/>
-              </w:rPr>
-              <w:fldChar w:fldCharType="separate"/>
-            </w:r>
-            <w:r>
-              <w:rPr>
-                <w:noProof/>
-                <w:webHidden/>
-              </w:rPr>
-              <w:t>10</w:t>
-            </w:r>
-            <w:r>
-              <w:rPr>
-                <w:noProof/>
-                <w:webHidden/>
-              </w:rPr>
-              <w:fldChar w:fldCharType="end"/>
-            </w:r>
-          </w:hyperlink>
-        </w:p>
-        <w:p>
-          <w:pPr>
-            <w:pStyle w:val="TOC2"/>
-            <w:tabs>
-              <w:tab w:val="right" w:pos="9350"/>
-            </w:tabs>
-            <w:rPr>
-              <w:rFonts w:eastAsiaTheme="minorEastAsia"/>
-              <w:noProof/>
-            </w:rPr>
-          </w:pPr>
-          <w:hyperlink w:anchor="_Toc106477846" w:history="1">
-            <w:r>
-              <w:rPr>
-                <w:rStyle w:val="Hyperlink"/>
-                <w:noProof/>
-              </w:rPr>
-              <w:t>Test Pass / Fail Criteria</w:t>
-            </w:r>
-            <w:r>
-              <w:rPr>
-                <w:noProof/>
-                <w:webHidden/>
-              </w:rPr>
-              <w:tab/>
-            </w:r>
-            <w:r>
-              <w:rPr>
-                <w:noProof/>
-                <w:webHidden/>
-              </w:rPr>
-              <w:fldChar w:fldCharType="begin"/>
-            </w:r>
-            <w:r>
-              <w:rPr>
-                <w:noProof/>
-                <w:webHidden/>
-              </w:rPr>
-              <w:instrText xml:space="preserve"> PAGEREF _Toc106477846 \h </w:instrText>
-            </w:r>
-            <w:r>
-              <w:rPr>
-                <w:noProof/>
-                <w:webHidden/>
-              </w:rPr>
-            </w:r>
-            <w:r>
-              <w:rPr>
-                <w:noProof/>
-                <w:webHidden/>
-              </w:rPr>
-              <w:fldChar w:fldCharType="separate"/>
-            </w:r>
-            <w:r>
-              <w:rPr>
-                <w:noProof/>
-                <w:webHidden/>
-              </w:rPr>
-              <w:t>11</w:t>
-            </w:r>
-            <w:r>
-              <w:rPr>
-                <w:noProof/>
-                <w:webHidden/>
-              </w:rPr>
-              <w:fldChar w:fldCharType="end"/>
-            </w:r>
-          </w:hyperlink>
-        </w:p>
-        <w:p>
-          <w:pPr>
-            <w:pStyle w:val="TOC2"/>
-            <w:tabs>
-              <w:tab w:val="right" w:pos="9350"/>
-            </w:tabs>
-            <w:rPr>
-              <w:rFonts w:eastAsiaTheme="minorEastAsia"/>
-              <w:noProof/>
-            </w:rPr>
-          </w:pPr>
-          <w:hyperlink w:anchor="_Toc106477847" w:history="1">
-            <w:r>
-              <w:rPr>
-                <w:rStyle w:val="Hyperlink"/>
-                <w:noProof/>
-              </w:rPr>
-              <w:t>Test Entry / Exit Criteria</w:t>
-            </w:r>
-            <w:r>
-              <w:rPr>
-                <w:noProof/>
-                <w:webHidden/>
-              </w:rPr>
-              <w:tab/>
-            </w:r>
-            <w:r>
-              <w:rPr>
-                <w:noProof/>
-                <w:webHidden/>
-              </w:rPr>
-              <w:fldChar w:fldCharType="begin"/>
-            </w:r>
-            <w:r>
-              <w:rPr>
-                <w:noProof/>
-                <w:webHidden/>
-              </w:rPr>
-              <w:instrText xml:space="preserve"> PAGEREF _Toc106477847 \h </w:instrText>
-            </w:r>
-            <w:r>
-              <w:rPr>
-                <w:noProof/>
-                <w:webHidden/>
-              </w:rPr>
-            </w:r>
-            <w:r>
-              <w:rPr>
-                <w:noProof/>
-                <w:webHidden/>
-              </w:rPr>
-              <w:fldChar w:fldCharType="separate"/>
-            </w:r>
-            <w:r>
-              <w:rPr>
-                <w:noProof/>
-                <w:webHidden/>
-              </w:rPr>
-              <w:t>11</w:t>
-            </w:r>
-            <w:r>
-              <w:rPr>
-                <w:noProof/>
-                <w:webHidden/>
-              </w:rPr>
-              <w:fldChar w:fldCharType="end"/>
-            </w:r>
-          </w:hyperlink>
-        </w:p>
-        <w:p>
-          <w:pPr>
-            <w:pStyle w:val="TOC1"/>
-            <w:tabs>
-              <w:tab w:val="right" w:pos="9350"/>
-            </w:tabs>
-            <w:rPr>
-              <w:rFonts w:eastAsiaTheme="minorEastAsia"/>
-              <w:noProof/>
-            </w:rPr>
-          </w:pPr>
-          <w:hyperlink w:anchor="_Toc106477848" w:history="1">
-            <w:r>
-              <w:rPr>
-                <w:rStyle w:val="Hyperlink"/>
-                <w:noProof/>
-              </w:rPr>
-              <w:t>4.1.9 Functional Testing</w:t>
-            </w:r>
-            <w:r>
-              <w:rPr>
-                <w:noProof/>
-                <w:webHidden/>
-              </w:rPr>
-              <w:tab/>
-            </w:r>
-            <w:r>
-              <w:rPr>
-                <w:noProof/>
-                <w:webHidden/>
-              </w:rPr>
-              <w:fldChar w:fldCharType="begin"/>
-            </w:r>
-            <w:r>
-              <w:rPr>
-                <w:noProof/>
-                <w:webHidden/>
-              </w:rPr>
-              <w:instrText xml:space="preserve"> PAGEREF _Toc106477848 \h </w:instrText>
-            </w:r>
-            <w:r>
-              <w:rPr>
-                <w:noProof/>
-                <w:webHidden/>
-              </w:rPr>
-            </w:r>
-            <w:r>
-              <w:rPr>
-                <w:noProof/>
-                <w:webHidden/>
-              </w:rPr>
-              <w:fldChar w:fldCharType="separate"/>
-            </w:r>
-            <w:r>
-              <w:rPr>
-                <w:noProof/>
-                <w:webHidden/>
-              </w:rPr>
-              <w:t>11</w:t>
-            </w:r>
-            <w:r>
-              <w:rPr>
-                <w:noProof/>
-                <w:webHidden/>
-              </w:rPr>
-              <w:fldChar w:fldCharType="end"/>
-            </w:r>
-          </w:hyperlink>
-        </w:p>
-        <w:p>
-          <w:pPr>
-            <w:pStyle w:val="TOC2"/>
-            <w:tabs>
-              <w:tab w:val="right" w:pos="9350"/>
-            </w:tabs>
-            <w:rPr>
-              <w:rFonts w:eastAsiaTheme="minorEastAsia"/>
-              <w:noProof/>
-            </w:rPr>
-          </w:pPr>
-          <w:hyperlink w:anchor="_Toc106477849" w:history="1">
-            <w:r>
-              <w:rPr>
-                <w:rStyle w:val="Hyperlink"/>
-                <w:noProof/>
-              </w:rPr>
-              <w:t>Items to Test</w:t>
-            </w:r>
-            <w:r>
-              <w:rPr>
-                <w:noProof/>
-                <w:webHidden/>
-              </w:rPr>
-              <w:tab/>
-            </w:r>
-            <w:r>
-              <w:rPr>
-                <w:noProof/>
-                <w:webHidden/>
-              </w:rPr>
-              <w:fldChar w:fldCharType="begin"/>
-            </w:r>
-            <w:r>
-              <w:rPr>
-                <w:noProof/>
-                <w:webHidden/>
-              </w:rPr>
-              <w:instrText xml:space="preserve"> PAGEREF _Toc106477849 \h </w:instrText>
-            </w:r>
-            <w:r>
-              <w:rPr>
-                <w:noProof/>
-                <w:webHidden/>
-              </w:rPr>
-            </w:r>
-            <w:r>
-              <w:rPr>
-                <w:noProof/>
-                <w:webHidden/>
-              </w:rPr>
-              <w:fldChar w:fldCharType="separate"/>
-            </w:r>
-            <w:r>
-              <w:rPr>
-                <w:noProof/>
-                <w:webHidden/>
-              </w:rPr>
-              <w:t>11</w:t>
-            </w:r>
-            <w:r>
-              <w:rPr>
-                <w:noProof/>
-                <w:webHidden/>
-              </w:rPr>
-              <w:fldChar w:fldCharType="end"/>
-            </w:r>
-          </w:hyperlink>
-        </w:p>
-        <w:p>
-          <w:pPr>
-            <w:pStyle w:val="TOC2"/>
-            <w:tabs>
-              <w:tab w:val="right" w:pos="9350"/>
-            </w:tabs>
-            <w:rPr>
-              <w:rFonts w:eastAsiaTheme="minorEastAsia"/>
-              <w:noProof/>
-            </w:rPr>
-          </w:pPr>
-          <w:hyperlink w:anchor="_Toc106477850" w:history="1">
-            <w:r>
-              <w:rPr>
-                <w:rStyle w:val="Hyperlink"/>
-                <w:noProof/>
-              </w:rPr>
-              <w:t>Test Pass / Fail Criteria</w:t>
-            </w:r>
-            <w:r>
-              <w:rPr>
-                <w:noProof/>
-                <w:webHidden/>
-              </w:rPr>
-              <w:tab/>
-            </w:r>
-            <w:r>
-              <w:rPr>
-                <w:noProof/>
-                <w:webHidden/>
-              </w:rPr>
-              <w:fldChar w:fldCharType="begin"/>
-            </w:r>
-            <w:r>
-              <w:rPr>
-                <w:noProof/>
-                <w:webHidden/>
-              </w:rPr>
-              <w:instrText xml:space="preserve"> PAGEREF _Toc106477850 \h </w:instrText>
-            </w:r>
-            <w:r>
-              <w:rPr>
-                <w:noProof/>
-                <w:webHidden/>
-              </w:rPr>
-            </w:r>
-            <w:r>
-              <w:rPr>
-                <w:noProof/>
-                <w:webHidden/>
-              </w:rPr>
-              <w:fldChar w:fldCharType="separate"/>
-            </w:r>
-            <w:r>
-              <w:rPr>
-                <w:noProof/>
-                <w:webHidden/>
-              </w:rPr>
-              <w:t>12</w:t>
-            </w:r>
-            <w:r>
-              <w:rPr>
-                <w:noProof/>
-                <w:webHidden/>
-              </w:rPr>
-              <w:fldChar w:fldCharType="end"/>
-            </w:r>
-          </w:hyperlink>
-        </w:p>
-        <w:p>
-          <w:pPr>
-            <w:pStyle w:val="TOC2"/>
-            <w:tabs>
-              <w:tab w:val="right" w:pos="9350"/>
-            </w:tabs>
-            <w:rPr>
-              <w:rFonts w:eastAsiaTheme="minorEastAsia"/>
-              <w:noProof/>
-            </w:rPr>
-          </w:pPr>
-          <w:hyperlink w:anchor="_Toc106477851" w:history="1">
-            <w:r>
-              <w:rPr>
-                <w:rStyle w:val="Hyperlink"/>
-                <w:noProof/>
-              </w:rPr>
-              <w:t>Test Entry / Exit Criteria</w:t>
-            </w:r>
-            <w:r>
-              <w:rPr>
-                <w:noProof/>
-                <w:webHidden/>
-              </w:rPr>
-              <w:tab/>
-            </w:r>
-            <w:r>
-              <w:rPr>
-                <w:noProof/>
-                <w:webHidden/>
-              </w:rPr>
-              <w:fldChar w:fldCharType="begin"/>
-            </w:r>
-            <w:r>
-              <w:rPr>
-                <w:noProof/>
-                <w:webHidden/>
-              </w:rPr>
-              <w:instrText xml:space="preserve"> PAGEREF _Toc106477851 \h </w:instrText>
-            </w:r>
-            <w:r>
-              <w:rPr>
-                <w:noProof/>
-                <w:webHidden/>
-              </w:rPr>
-            </w:r>
-            <w:r>
-              <w:rPr>
-                <w:noProof/>
-                <w:webHidden/>
-              </w:rPr>
-              <w:fldChar w:fldCharType="separate"/>
-            </w:r>
-            <w:r>
-              <w:rPr>
-                <w:noProof/>
-                <w:webHidden/>
-              </w:rPr>
-              <w:t>12</w:t>
-            </w:r>
-            <w:r>
-              <w:rPr>
-                <w:noProof/>
-                <w:webHidden/>
-              </w:rPr>
-              <w:fldChar w:fldCharType="end"/>
-            </w:r>
-          </w:hyperlink>
-        </w:p>
-        <w:p>
-          <w:pPr>
-            <w:pStyle w:val="TOC1"/>
-            <w:tabs>
-              <w:tab w:val="right" w:pos="9350"/>
-            </w:tabs>
-            <w:rPr>
-              <w:rFonts w:eastAsiaTheme="minorEastAsia"/>
-              <w:noProof/>
-            </w:rPr>
-          </w:pPr>
-          <w:hyperlink w:anchor="_Toc106477852" w:history="1">
-            <w:r>
-              <w:rPr>
-                <w:rStyle w:val="Hyperlink"/>
-                <w:noProof/>
-              </w:rPr>
-              <w:t>4.1.10 Performance Testing</w:t>
-            </w:r>
-            <w:r>
-              <w:rPr>
-                <w:noProof/>
-                <w:webHidden/>
-              </w:rPr>
-              <w:tab/>
-            </w:r>
-            <w:r>
-              <w:rPr>
-                <w:noProof/>
-                <w:webHidden/>
-              </w:rPr>
-              <w:fldChar w:fldCharType="begin"/>
-            </w:r>
-            <w:r>
-              <w:rPr>
-                <w:noProof/>
-                <w:webHidden/>
-              </w:rPr>
-              <w:instrText xml:space="preserve"> PAGEREF _Toc106477852 \h </w:instrText>
-            </w:r>
-            <w:r>
-              <w:rPr>
-                <w:noProof/>
-                <w:webHidden/>
-              </w:rPr>
-            </w:r>
-            <w:r>
-              <w:rPr>
-                <w:noProof/>
-                <w:webHidden/>
-              </w:rPr>
-              <w:fldChar w:fldCharType="separate"/>
-            </w:r>
-            <w:r>
-              <w:rPr>
-                <w:noProof/>
-                <w:webHidden/>
-              </w:rPr>
-              <w:t>12</w:t>
-            </w:r>
-            <w:r>
-              <w:rPr>
-                <w:noProof/>
-                <w:webHidden/>
-              </w:rPr>
-              <w:fldChar w:fldCharType="end"/>
-            </w:r>
-          </w:hyperlink>
-        </w:p>
-        <w:p>
-          <w:pPr>
-            <w:pStyle w:val="TOC2"/>
-            <w:tabs>
-              <w:tab w:val="right" w:pos="9350"/>
-            </w:tabs>
-            <w:rPr>
-              <w:rFonts w:eastAsiaTheme="minorEastAsia"/>
-              <w:noProof/>
-            </w:rPr>
-          </w:pPr>
-          <w:hyperlink w:anchor="_Toc106477853" w:history="1">
-            <w:r>
-              <w:rPr>
-                <w:rStyle w:val="Hyperlink"/>
-                <w:noProof/>
-              </w:rPr>
-              <w:t>Items to Test</w:t>
-            </w:r>
-            <w:r>
-              <w:rPr>
-                <w:noProof/>
-                <w:webHidden/>
-              </w:rPr>
-              <w:tab/>
-            </w:r>
-            <w:r>
-              <w:rPr>
-                <w:noProof/>
-                <w:webHidden/>
-              </w:rPr>
-              <w:fldChar w:fldCharType="begin"/>
-            </w:r>
-            <w:r>
-              <w:rPr>
-                <w:noProof/>
-                <w:webHidden/>
-              </w:rPr>
-              <w:instrText xml:space="preserve"> PAGEREF _Toc106477853 \h </w:instrText>
-            </w:r>
-            <w:r>
-              <w:rPr>
-                <w:noProof/>
-                <w:webHidden/>
-              </w:rPr>
-            </w:r>
-            <w:r>
-              <w:rPr>
-                <w:noProof/>
-                <w:webHidden/>
-              </w:rPr>
-              <w:fldChar w:fldCharType="separate"/>
-            </w:r>
-            <w:r>
-              <w:rPr>
-                <w:noProof/>
-                <w:webHidden/>
-              </w:rPr>
-              <w:t>12</w:t>
-            </w:r>
-            <w:r>
-              <w:rPr>
-                <w:noProof/>
-                <w:webHidden/>
-              </w:rPr>
-              <w:fldChar w:fldCharType="end"/>
-            </w:r>
-          </w:hyperlink>
-        </w:p>
-        <w:p>
-          <w:pPr>
-            <w:pStyle w:val="TOC2"/>
-            <w:tabs>
-              <w:tab w:val="right" w:pos="9350"/>
-            </w:tabs>
-            <w:rPr>
-              <w:rFonts w:eastAsiaTheme="minorEastAsia"/>
-              <w:noProof/>
-            </w:rPr>
-          </w:pPr>
-          <w:hyperlink w:anchor="_Toc106477854" w:history="1">
-            <w:r>
-              <w:rPr>
-                <w:rStyle w:val="Hyperlink"/>
-                <w:noProof/>
-              </w:rPr>
-              <w:t>Test Pass / Fail Criteria</w:t>
-            </w:r>
-            <w:r>
-              <w:rPr>
-                <w:noProof/>
-                <w:webHidden/>
-              </w:rPr>
-              <w:tab/>
-            </w:r>
-            <w:r>
-              <w:rPr>
-                <w:noProof/>
-                <w:webHidden/>
-              </w:rPr>
-              <w:fldChar w:fldCharType="begin"/>
-            </w:r>
-            <w:r>
-              <w:rPr>
-                <w:noProof/>
-                <w:webHidden/>
-              </w:rPr>
-              <w:instrText xml:space="preserve"> PAGEREF _Toc106477854 \h </w:instrText>
-            </w:r>
-            <w:r>
-              <w:rPr>
-                <w:noProof/>
-                <w:webHidden/>
-              </w:rPr>
-            </w:r>
-            <w:r>
-              <w:rPr>
-                <w:noProof/>
-                <w:webHidden/>
-              </w:rPr>
-              <w:fldChar w:fldCharType="separate"/>
-            </w:r>
-            <w:r>
-              <w:rPr>
-                <w:noProof/>
-                <w:webHidden/>
-              </w:rPr>
-              <w:t>12</w:t>
-            </w:r>
-            <w:r>
-              <w:rPr>
-                <w:noProof/>
-                <w:webHidden/>
-              </w:rPr>
-              <w:fldChar w:fldCharType="end"/>
-            </w:r>
-          </w:hyperlink>
-        </w:p>
-        <w:p>
-          <w:pPr>
-            <w:pStyle w:val="TOC2"/>
-            <w:tabs>
-              <w:tab w:val="right" w:pos="9350"/>
-            </w:tabs>
-            <w:rPr>
-              <w:rFonts w:eastAsiaTheme="minorEastAsia"/>
-              <w:noProof/>
-            </w:rPr>
-          </w:pPr>
-          <w:hyperlink w:anchor="_Toc106477855" w:history="1">
-            <w:r>
-              <w:rPr>
-                <w:rStyle w:val="Hyperlink"/>
-                <w:noProof/>
-              </w:rPr>
-              <w:t>Test Entry / Exit Criteria</w:t>
-            </w:r>
-            <w:r>
-              <w:rPr>
-                <w:noProof/>
-                <w:webHidden/>
-              </w:rPr>
-              <w:tab/>
-            </w:r>
-            <w:r>
-              <w:rPr>
-                <w:noProof/>
-                <w:webHidden/>
-              </w:rPr>
-              <w:fldChar w:fldCharType="begin"/>
-            </w:r>
-            <w:r>
-              <w:rPr>
-                <w:noProof/>
-                <w:webHidden/>
-              </w:rPr>
-              <w:instrText xml:space="preserve"> PAGEREF _Toc106477855 \h </w:instrText>
-            </w:r>
-            <w:r>
-              <w:rPr>
-                <w:noProof/>
-                <w:webHidden/>
-              </w:rPr>
-            </w:r>
-            <w:r>
-              <w:rPr>
-                <w:noProof/>
-                <w:webHidden/>
-              </w:rPr>
-              <w:fldChar w:fldCharType="separate"/>
-            </w:r>
-            <w:r>
-              <w:rPr>
-                <w:noProof/>
-                <w:webHidden/>
-              </w:rPr>
-              <w:t>12</w:t>
-            </w:r>
-            <w:r>
-              <w:rPr>
-                <w:noProof/>
-                <w:webHidden/>
-              </w:rPr>
-              <w:fldChar w:fldCharType="end"/>
-            </w:r>
-          </w:hyperlink>
-        </w:p>
-        <w:p>
-          <w:pPr>
-            <w:pStyle w:val="TOC1"/>
-            <w:tabs>
-              <w:tab w:val="right" w:pos="9350"/>
-            </w:tabs>
-            <w:rPr>
-              <w:rFonts w:eastAsiaTheme="minorEastAsia"/>
-              <w:noProof/>
-            </w:rPr>
-          </w:pPr>
-          <w:hyperlink w:anchor="_Toc106477856" w:history="1">
-            <w:r>
-              <w:rPr>
-                <w:rStyle w:val="Hyperlink"/>
-                <w:noProof/>
-              </w:rPr>
-              <w:t>4.1.11 Regression Testing</w:t>
-            </w:r>
-            <w:r>
-              <w:rPr>
-                <w:noProof/>
-                <w:webHidden/>
-              </w:rPr>
-              <w:tab/>
-            </w:r>
-            <w:r>
-              <w:rPr>
-                <w:noProof/>
-                <w:webHidden/>
-              </w:rPr>
-              <w:fldChar w:fldCharType="begin"/>
-            </w:r>
-            <w:r>
-              <w:rPr>
-                <w:noProof/>
-                <w:webHidden/>
-              </w:rPr>
-              <w:instrText xml:space="preserve"> PAGEREF _Toc106477856 \h </w:instrText>
-            </w:r>
-            <w:r>
-              <w:rPr>
-                <w:noProof/>
-                <w:webHidden/>
-              </w:rPr>
-            </w:r>
-            <w:r>
-              <w:rPr>
-                <w:noProof/>
-                <w:webHidden/>
-              </w:rPr>
-              <w:fldChar w:fldCharType="separate"/>
-            </w:r>
-            <w:r>
-              <w:rPr>
-                <w:noProof/>
-                <w:webHidden/>
-              </w:rPr>
-              <w:t>12</w:t>
-            </w:r>
-            <w:r>
-              <w:rPr>
-                <w:noProof/>
-                <w:webHidden/>
-              </w:rPr>
-              <w:fldChar w:fldCharType="end"/>
-            </w:r>
-          </w:hyperlink>
-        </w:p>
-        <w:p>
-          <w:pPr>
-            <w:pStyle w:val="TOC2"/>
-            <w:tabs>
-              <w:tab w:val="right" w:pos="9350"/>
-            </w:tabs>
-            <w:rPr>
-              <w:rFonts w:eastAsiaTheme="minorEastAsia"/>
-              <w:noProof/>
-            </w:rPr>
-          </w:pPr>
-          <w:hyperlink w:anchor="_Toc106477857" w:history="1">
-            <w:r>
-              <w:rPr>
-                <w:rStyle w:val="Hyperlink"/>
-                <w:noProof/>
-              </w:rPr>
-              <w:t>Items to Test</w:t>
-            </w:r>
-            <w:r>
-              <w:rPr>
-                <w:noProof/>
-                <w:webHidden/>
-              </w:rPr>
-              <w:tab/>
-            </w:r>
-            <w:r>
-              <w:rPr>
-                <w:noProof/>
-                <w:webHidden/>
-              </w:rPr>
-              <w:fldChar w:fldCharType="begin"/>
-            </w:r>
-            <w:r>
-              <w:rPr>
-                <w:noProof/>
-                <w:webHidden/>
-              </w:rPr>
-              <w:instrText xml:space="preserve"> PAGEREF _Toc106477857 \h </w:instrText>
-            </w:r>
-            <w:r>
-              <w:rPr>
-                <w:noProof/>
-                <w:webHidden/>
-              </w:rPr>
-            </w:r>
-            <w:r>
-              <w:rPr>
-                <w:noProof/>
-                <w:webHidden/>
-              </w:rPr>
-              <w:fldChar w:fldCharType="separate"/>
-            </w:r>
-            <w:r>
-              <w:rPr>
-                <w:noProof/>
-                <w:webHidden/>
-              </w:rPr>
-              <w:t>12</w:t>
-            </w:r>
-            <w:r>
-              <w:rPr>
-                <w:noProof/>
-                <w:webHidden/>
-              </w:rPr>
-              <w:fldChar w:fldCharType="end"/>
-            </w:r>
-          </w:hyperlink>
-        </w:p>
-        <w:p>
-          <w:pPr>
-            <w:pStyle w:val="TOC2"/>
-            <w:tabs>
-              <w:tab w:val="right" w:pos="9350"/>
-            </w:tabs>
-            <w:rPr>
-              <w:rFonts w:eastAsiaTheme="minorEastAsia"/>
-              <w:noProof/>
-            </w:rPr>
-          </w:pPr>
-          <w:hyperlink w:anchor="_Toc106477858" w:history="1">
-            <w:r>
-              <w:rPr>
-                <w:rStyle w:val="Hyperlink"/>
-                <w:noProof/>
-              </w:rPr>
-              <w:t>Test Pass / Fail Criteria</w:t>
-            </w:r>
-            <w:r>
-              <w:rPr>
-                <w:noProof/>
-                <w:webHidden/>
-              </w:rPr>
-              <w:tab/>
-            </w:r>
-            <w:r>
-              <w:rPr>
-                <w:noProof/>
-                <w:webHidden/>
-              </w:rPr>
-              <w:fldChar w:fldCharType="begin"/>
-            </w:r>
-            <w:r>
-              <w:rPr>
-                <w:noProof/>
-                <w:webHidden/>
-              </w:rPr>
-              <w:instrText xml:space="preserve"> PAGEREF _Toc106477858 \h </w:instrText>
-            </w:r>
-            <w:r>
-              <w:rPr>
-                <w:noProof/>
-                <w:webHidden/>
-              </w:rPr>
-            </w:r>
-            <w:r>
-              <w:rPr>
-                <w:noProof/>
-                <w:webHidden/>
-              </w:rPr>
-              <w:fldChar w:fldCharType="separate"/>
-            </w:r>
-            <w:r>
-              <w:rPr>
-                <w:noProof/>
-                <w:webHidden/>
-              </w:rPr>
-              <w:t>12</w:t>
-            </w:r>
-            <w:r>
-              <w:rPr>
-                <w:noProof/>
-                <w:webHidden/>
-              </w:rPr>
-              <w:fldChar w:fldCharType="end"/>
-            </w:r>
-          </w:hyperlink>
-        </w:p>
-        <w:p>
-          <w:pPr>
-            <w:pStyle w:val="TOC2"/>
-            <w:tabs>
-              <w:tab w:val="right" w:pos="9350"/>
-            </w:tabs>
-            <w:rPr>
-              <w:rFonts w:eastAsiaTheme="minorEastAsia"/>
-              <w:noProof/>
-            </w:rPr>
-          </w:pPr>
-          <w:hyperlink w:anchor="_Toc106477859" w:history="1">
-            <w:r>
-              <w:rPr>
-                <w:rStyle w:val="Hyperlink"/>
-                <w:noProof/>
-              </w:rPr>
-              <w:t>Test Entry / Exit Criteria</w:t>
-            </w:r>
-            <w:r>
-              <w:rPr>
-                <w:noProof/>
-                <w:webHidden/>
-              </w:rPr>
-              <w:tab/>
-            </w:r>
-            <w:r>
-              <w:rPr>
-                <w:noProof/>
-                <w:webHidden/>
-              </w:rPr>
-              <w:fldChar w:fldCharType="begin"/>
-            </w:r>
-            <w:r>
-              <w:rPr>
-                <w:noProof/>
-                <w:webHidden/>
-              </w:rPr>
-              <w:instrText xml:space="preserve"> PAGEREF _Toc106477859 \h </w:instrText>
-            </w:r>
-            <w:r>
-              <w:rPr>
-                <w:noProof/>
-                <w:webHidden/>
-              </w:rPr>
-            </w:r>
-            <w:r>
-              <w:rPr>
-                <w:noProof/>
-                <w:webHidden/>
-              </w:rPr>
-              <w:fldChar w:fldCharType="separate"/>
-            </w:r>
-            <w:r>
-              <w:rPr>
-                <w:noProof/>
-                <w:webHidden/>
-              </w:rPr>
-              <w:t>12</w:t>
-            </w:r>
-            <w:r>
-              <w:rPr>
-                <w:noProof/>
-                <w:webHidden/>
-              </w:rPr>
-              <w:fldChar w:fldCharType="end"/>
-            </w:r>
-          </w:hyperlink>
-        </w:p>
-        <w:p>
-          <w:pPr>
-            <w:pStyle w:val="TOC1"/>
-            <w:tabs>
-              <w:tab w:val="right" w:pos="9350"/>
-            </w:tabs>
-            <w:rPr>
-              <w:rFonts w:eastAsiaTheme="minorEastAsia"/>
-              <w:noProof/>
-            </w:rPr>
-          </w:pPr>
-          <w:hyperlink w:anchor="_Toc106477860" w:history="1">
-            <w:r>
-              <w:rPr>
-                <w:rStyle w:val="Hyperlink"/>
-                <w:noProof/>
-              </w:rPr>
-              <w:t>4.1.12 System Testing</w:t>
-            </w:r>
-            <w:r>
-              <w:rPr>
-                <w:noProof/>
-                <w:webHidden/>
-              </w:rPr>
-              <w:tab/>
-            </w:r>
-            <w:r>
-              <w:rPr>
-                <w:noProof/>
-                <w:webHidden/>
-              </w:rPr>
-              <w:fldChar w:fldCharType="begin"/>
-            </w:r>
-            <w:r>
-              <w:rPr>
-                <w:noProof/>
-                <w:webHidden/>
-              </w:rPr>
-              <w:instrText xml:space="preserve"> PAGEREF _Toc106477860 \h </w:instrText>
-            </w:r>
-            <w:r>
-              <w:rPr>
-                <w:noProof/>
-                <w:webHidden/>
-              </w:rPr>
-            </w:r>
-            <w:r>
-              <w:rPr>
-                <w:noProof/>
-                <w:webHidden/>
-              </w:rPr>
-              <w:fldChar w:fldCharType="separate"/>
-            </w:r>
-            <w:r>
-              <w:rPr>
-                <w:noProof/>
-                <w:webHidden/>
-              </w:rPr>
-              <w:t>13</w:t>
-            </w:r>
-            <w:r>
-              <w:rPr>
-                <w:noProof/>
-                <w:webHidden/>
-              </w:rPr>
-              <w:fldChar w:fldCharType="end"/>
-            </w:r>
-          </w:hyperlink>
-        </w:p>
-        <w:p>
-          <w:pPr>
-            <w:pStyle w:val="TOC2"/>
-            <w:tabs>
-              <w:tab w:val="right" w:pos="9350"/>
-            </w:tabs>
-            <w:rPr>
-              <w:rFonts w:eastAsiaTheme="minorEastAsia"/>
-              <w:noProof/>
-            </w:rPr>
-          </w:pPr>
-          <w:hyperlink w:anchor="_Toc106477861" w:history="1">
-            <w:r>
-              <w:rPr>
-                <w:rStyle w:val="Hyperlink"/>
-                <w:noProof/>
-              </w:rPr>
-              <w:t>Items to Test</w:t>
-            </w:r>
-            <w:r>
-              <w:rPr>
-                <w:noProof/>
-                <w:webHidden/>
-              </w:rPr>
-              <w:tab/>
-            </w:r>
-            <w:r>
-              <w:rPr>
-                <w:noProof/>
-                <w:webHidden/>
-              </w:rPr>
-              <w:fldChar w:fldCharType="begin"/>
-            </w:r>
-            <w:r>
-              <w:rPr>
-                <w:noProof/>
-                <w:webHidden/>
-              </w:rPr>
-              <w:instrText xml:space="preserve"> PAGEREF _Toc106477861 \h </w:instrText>
-            </w:r>
-            <w:r>
-              <w:rPr>
-                <w:noProof/>
-                <w:webHidden/>
-              </w:rPr>
-            </w:r>
-            <w:r>
-              <w:rPr>
-                <w:noProof/>
-                <w:webHidden/>
-              </w:rPr>
-              <w:fldChar w:fldCharType="separate"/>
-            </w:r>
-            <w:r>
-              <w:rPr>
-                <w:noProof/>
-                <w:webHidden/>
-              </w:rPr>
-              <w:t>13</w:t>
-            </w:r>
-            <w:r>
-              <w:rPr>
-                <w:noProof/>
-                <w:webHidden/>
-              </w:rPr>
-              <w:fldChar w:fldCharType="end"/>
-            </w:r>
-          </w:hyperlink>
-        </w:p>
-        <w:p>
-          <w:pPr>
-            <w:pStyle w:val="TOC2"/>
-            <w:tabs>
-              <w:tab w:val="right" w:pos="9350"/>
-            </w:tabs>
-            <w:rPr>
-              <w:rFonts w:eastAsiaTheme="minorEastAsia"/>
-              <w:noProof/>
-            </w:rPr>
-          </w:pPr>
-          <w:hyperlink w:anchor="_Toc106477862" w:history="1">
-            <w:r>
-              <w:rPr>
-                <w:rStyle w:val="Hyperlink"/>
-                <w:noProof/>
-              </w:rPr>
-              <w:t>Test Pass / Fail Criteria</w:t>
-            </w:r>
-            <w:r>
-              <w:rPr>
-                <w:noProof/>
-                <w:webHidden/>
-              </w:rPr>
-              <w:tab/>
-            </w:r>
-            <w:r>
-              <w:rPr>
-                <w:noProof/>
-                <w:webHidden/>
-              </w:rPr>
-              <w:fldChar w:fldCharType="begin"/>
-            </w:r>
-            <w:r>
-              <w:rPr>
-                <w:noProof/>
-                <w:webHidden/>
-              </w:rPr>
-              <w:instrText xml:space="preserve"> PAGEREF _Toc106477862 \h </w:instrText>
-            </w:r>
-            <w:r>
-              <w:rPr>
-                <w:noProof/>
-                <w:webHidden/>
-              </w:rPr>
-            </w:r>
-            <w:r>
-              <w:rPr>
-                <w:noProof/>
-                <w:webHidden/>
-              </w:rPr>
-              <w:fldChar w:fldCharType="separate"/>
-            </w:r>
-            <w:r>
-              <w:rPr>
-                <w:noProof/>
-                <w:webHidden/>
-              </w:rPr>
-              <w:t>13</w:t>
-            </w:r>
-            <w:r>
-              <w:rPr>
-                <w:noProof/>
-                <w:webHidden/>
-              </w:rPr>
-              <w:fldChar w:fldCharType="end"/>
-            </w:r>
-          </w:hyperlink>
-        </w:p>
-        <w:p>
-          <w:pPr>
-            <w:pStyle w:val="TOC2"/>
-            <w:tabs>
-              <w:tab w:val="right" w:pos="9350"/>
-            </w:tabs>
-            <w:rPr>
-              <w:rFonts w:eastAsiaTheme="minorEastAsia"/>
-              <w:noProof/>
-            </w:rPr>
-          </w:pPr>
-          <w:hyperlink w:anchor="_Toc106477863" w:history="1">
-            <w:r>
-              <w:rPr>
-                <w:rStyle w:val="Hyperlink"/>
-                <w:noProof/>
-              </w:rPr>
-              <w:t>Test Entry / Exit Criteria</w:t>
-            </w:r>
-            <w:r>
-              <w:rPr>
-                <w:noProof/>
-                <w:webHidden/>
-              </w:rPr>
-              <w:tab/>
-            </w:r>
-            <w:r>
-              <w:rPr>
-                <w:noProof/>
-                <w:webHidden/>
-              </w:rPr>
-              <w:fldChar w:fldCharType="begin"/>
-            </w:r>
-            <w:r>
-              <w:rPr>
-                <w:noProof/>
-                <w:webHidden/>
-              </w:rPr>
-              <w:instrText xml:space="preserve"> PAGEREF _Toc106477863 \h </w:instrText>
-            </w:r>
-            <w:r>
-              <w:rPr>
-                <w:noProof/>
-                <w:webHidden/>
-              </w:rPr>
-            </w:r>
-            <w:r>
-              <w:rPr>
-                <w:noProof/>
-                <w:webHidden/>
-              </w:rPr>
-              <w:fldChar w:fldCharType="separate"/>
-            </w:r>
-            <w:r>
-              <w:rPr>
-                <w:noProof/>
-                <w:webHidden/>
-              </w:rPr>
-              <w:t>13</w:t>
-            </w:r>
-            <w:r>
-              <w:rPr>
-                <w:noProof/>
-                <w:webHidden/>
-              </w:rPr>
-              <w:fldChar w:fldCharType="end"/>
-            </w:r>
-          </w:hyperlink>
-        </w:p>
-        <w:p>
-          <w:pPr>
-            <w:pStyle w:val="TOC1"/>
-            <w:tabs>
-              <w:tab w:val="right" w:pos="9350"/>
-            </w:tabs>
-            <w:rPr>
-              <w:rFonts w:eastAsiaTheme="minorEastAsia"/>
-              <w:noProof/>
-            </w:rPr>
-          </w:pPr>
-          <w:hyperlink w:anchor="_Toc106477864" w:history="1">
-            <w:r>
-              <w:rPr>
-                <w:rStyle w:val="Hyperlink"/>
-                <w:noProof/>
-              </w:rPr>
-              <w:t>4.1.13 Unit Testing</w:t>
-            </w:r>
-            <w:r>
-              <w:rPr>
-                <w:noProof/>
-                <w:webHidden/>
-              </w:rPr>
-              <w:tab/>
-            </w:r>
-            <w:r>
-              <w:rPr>
-                <w:noProof/>
-                <w:webHidden/>
-              </w:rPr>
-              <w:fldChar w:fldCharType="begin"/>
-            </w:r>
-            <w:r>
-              <w:rPr>
-                <w:noProof/>
-                <w:webHidden/>
-              </w:rPr>
-              <w:instrText xml:space="preserve"> PAGEREF _Toc106477864 \h </w:instrText>
-            </w:r>
-            <w:r>
-              <w:rPr>
-                <w:noProof/>
-                <w:webHidden/>
-              </w:rPr>
-            </w:r>
-            <w:r>
-              <w:rPr>
-                <w:noProof/>
-                <w:webHidden/>
-              </w:rPr>
-              <w:fldChar w:fldCharType="separate"/>
-            </w:r>
-            <w:r>
-              <w:rPr>
-                <w:noProof/>
-                <w:webHidden/>
-              </w:rPr>
-              <w:t>13</w:t>
-            </w:r>
-            <w:r>
-              <w:rPr>
-                <w:noProof/>
-                <w:webHidden/>
-              </w:rPr>
-              <w:fldChar w:fldCharType="end"/>
-            </w:r>
-          </w:hyperlink>
-        </w:p>
-        <w:p>
-          <w:pPr>
-            <w:pStyle w:val="TOC2"/>
-            <w:tabs>
-              <w:tab w:val="right" w:pos="9350"/>
-            </w:tabs>
-            <w:rPr>
-              <w:rFonts w:eastAsiaTheme="minorEastAsia"/>
-              <w:noProof/>
-            </w:rPr>
-          </w:pPr>
-          <w:hyperlink w:anchor="_Toc106477865" w:history="1">
-            <w:r>
-              <w:rPr>
-                <w:rStyle w:val="Hyperlink"/>
-                <w:noProof/>
-              </w:rPr>
-              <w:t>Items to Test</w:t>
-            </w:r>
-            <w:r>
-              <w:rPr>
-                <w:noProof/>
-                <w:webHidden/>
-              </w:rPr>
-              <w:tab/>
-            </w:r>
-            <w:r>
-              <w:rPr>
-                <w:noProof/>
-                <w:webHidden/>
-              </w:rPr>
-              <w:fldChar w:fldCharType="begin"/>
-            </w:r>
-            <w:r>
-              <w:rPr>
-                <w:noProof/>
-                <w:webHidden/>
-              </w:rPr>
-              <w:instrText xml:space="preserve"> PAGEREF _Toc106477865 \h </w:instrText>
-            </w:r>
-            <w:r>
-              <w:rPr>
-                <w:noProof/>
-                <w:webHidden/>
-              </w:rPr>
-            </w:r>
-            <w:r>
-              <w:rPr>
-                <w:noProof/>
-                <w:webHidden/>
-              </w:rPr>
-              <w:fldChar w:fldCharType="separate"/>
-            </w:r>
-            <w:r>
-              <w:rPr>
-                <w:noProof/>
-                <w:webHidden/>
-              </w:rPr>
-              <w:t>13</w:t>
-            </w:r>
-            <w:r>
-              <w:rPr>
-                <w:noProof/>
-                <w:webHidden/>
-              </w:rPr>
-              <w:fldChar w:fldCharType="end"/>
-            </w:r>
-          </w:hyperlink>
-        </w:p>
-        <w:p>
-          <w:pPr>
-            <w:pStyle w:val="TOC2"/>
-            <w:tabs>
-              <w:tab w:val="right" w:pos="9350"/>
-            </w:tabs>
-            <w:rPr>
-              <w:rFonts w:eastAsiaTheme="minorEastAsia"/>
-              <w:noProof/>
-            </w:rPr>
-          </w:pPr>
-          <w:hyperlink w:anchor="_Toc106477866" w:history="1">
-            <w:r>
-              <w:rPr>
-                <w:rStyle w:val="Hyperlink"/>
-                <w:noProof/>
-              </w:rPr>
-              <w:t>Test Pass / Fail Criteria</w:t>
-            </w:r>
-            <w:r>
-              <w:rPr>
-                <w:noProof/>
-                <w:webHidden/>
-              </w:rPr>
-              <w:tab/>
-            </w:r>
-            <w:r>
-              <w:rPr>
-                <w:noProof/>
-                <w:webHidden/>
-              </w:rPr>
-              <w:fldChar w:fldCharType="begin"/>
-            </w:r>
-            <w:r>
-              <w:rPr>
-                <w:noProof/>
-                <w:webHidden/>
-              </w:rPr>
-              <w:instrText xml:space="preserve"> PAGEREF _Toc106477866 \h </w:instrText>
-            </w:r>
-            <w:r>
-              <w:rPr>
-                <w:noProof/>
-                <w:webHidden/>
-              </w:rPr>
-            </w:r>
-            <w:r>
-              <w:rPr>
-                <w:noProof/>
-                <w:webHidden/>
-              </w:rPr>
-              <w:fldChar w:fldCharType="separate"/>
-            </w:r>
-            <w:r>
-              <w:rPr>
-                <w:noProof/>
-                <w:webHidden/>
-              </w:rPr>
-              <w:t>13</w:t>
-            </w:r>
-            <w:r>
-              <w:rPr>
-                <w:noProof/>
-                <w:webHidden/>
-              </w:rPr>
-              <w:fldChar w:fldCharType="end"/>
-            </w:r>
-          </w:hyperlink>
-        </w:p>
-        <w:p>
-          <w:pPr>
-            <w:pStyle w:val="TOC2"/>
-            <w:tabs>
-              <w:tab w:val="right" w:pos="9350"/>
-            </w:tabs>
-            <w:rPr>
-              <w:rFonts w:eastAsiaTheme="minorEastAsia"/>
-              <w:noProof/>
-            </w:rPr>
-          </w:pPr>
-          <w:hyperlink w:anchor="_Toc106477867" w:history="1">
-            <w:r>
-              <w:rPr>
-                <w:rStyle w:val="Hyperlink"/>
-                <w:noProof/>
-              </w:rPr>
-              <w:t>Test Entry / Exit Criteria</w:t>
-            </w:r>
-            <w:r>
-              <w:rPr>
-                <w:noProof/>
-                <w:webHidden/>
-              </w:rPr>
-              <w:tab/>
-            </w:r>
-            <w:r>
-              <w:rPr>
-                <w:noProof/>
-                <w:webHidden/>
-              </w:rPr>
-              <w:fldChar w:fldCharType="begin"/>
-            </w:r>
-            <w:r>
-              <w:rPr>
-                <w:noProof/>
-                <w:webHidden/>
-              </w:rPr>
-              <w:instrText xml:space="preserve"> PAGEREF _Toc106477867 \h </w:instrText>
-            </w:r>
-            <w:r>
-              <w:rPr>
-                <w:noProof/>
-                <w:webHidden/>
-              </w:rPr>
-            </w:r>
-            <w:r>
-              <w:rPr>
-                <w:noProof/>
-                <w:webHidden/>
-              </w:rPr>
-              <w:fldChar w:fldCharType="separate"/>
-            </w:r>
-            <w:r>
-              <w:rPr>
-                <w:noProof/>
-                <w:webHidden/>
-              </w:rPr>
-              <w:t>13</w:t>
-            </w:r>
-            <w:r>
-              <w:rPr>
-                <w:noProof/>
-                <w:webHidden/>
-              </w:rPr>
-              <w:fldChar w:fldCharType="end"/>
-            </w:r>
-          </w:hyperlink>
-        </w:p>
-        <w:p>
-          <w:pPr>
-            <w:pStyle w:val="TOC2"/>
-            <w:tabs>
-              <w:tab w:val="right" w:pos="9350"/>
-            </w:tabs>
-            <w:rPr>
-              <w:rFonts w:eastAsiaTheme="minorEastAsia"/>
-              <w:noProof/>
-            </w:rPr>
-          </w:pPr>
-          <w:hyperlink w:anchor="_Toc106477868" w:history="1">
-            <w:r>
-              <w:rPr>
-                <w:rStyle w:val="Hyperlink"/>
-                <w:noProof/>
-              </w:rPr>
-              <w:t>4.2 Configuration Management Plan</w:t>
-            </w:r>
-            <w:r>
-              <w:rPr>
-                <w:noProof/>
-                <w:webHidden/>
-              </w:rPr>
-              <w:tab/>
-            </w:r>
-            <w:r>
-              <w:rPr>
-                <w:noProof/>
-                <w:webHidden/>
-              </w:rPr>
-              <w:fldChar w:fldCharType="begin"/>
-            </w:r>
-            <w:r>
-              <w:rPr>
-                <w:noProof/>
-                <w:webHidden/>
-              </w:rPr>
-              <w:instrText xml:space="preserve"> PAGEREF _Toc106477868 \h </w:instrText>
-            </w:r>
-            <w:r>
-              <w:rPr>
-                <w:noProof/>
-                <w:webHidden/>
-              </w:rPr>
-            </w:r>
-            <w:r>
-              <w:rPr>
-                <w:noProof/>
-                <w:webHidden/>
-              </w:rPr>
-              <w:fldChar w:fldCharType="separate"/>
-            </w:r>
-            <w:r>
-              <w:rPr>
-                <w:noProof/>
-                <w:webHidden/>
-              </w:rPr>
-              <w:t>13</w:t>
+              <w:t>14</w:t>
             </w:r>
             <w:r>
               <w:rPr>
@@ -3525,7 +2043,7 @@
         <w:spacing w:before="0"/>
         <w:ind w:left="144"/>
       </w:pPr>
-      <w:bookmarkStart w:id="0" w:name="_Toc106477823"/>
+      <w:bookmarkStart w:id="0" w:name="_Toc106479489"/>
       <w:r>
         <w:t>Scope</w:t>
       </w:r>
@@ -3580,7 +2098,7 @@
           <w:numId w:val="6"/>
         </w:numPr>
       </w:pPr>
-      <w:bookmarkStart w:id="1" w:name="_Toc106477824"/>
+      <w:bookmarkStart w:id="1" w:name="_Toc106479490"/>
       <w:r>
         <w:t>Project Objectives</w:t>
       </w:r>
@@ -3669,7 +2187,7 @@
           <w:numId w:val="6"/>
         </w:numPr>
       </w:pPr>
-      <w:bookmarkStart w:id="3" w:name="_Toc106477825"/>
+      <w:bookmarkStart w:id="3" w:name="_Toc106479491"/>
       <w:r>
         <w:t>Life Cycle Description</w:t>
       </w:r>
@@ -3736,6 +2254,7 @@
           <w:sz w:val="24"/>
           <w:szCs w:val="24"/>
         </w:rPr>
+        <w:lastRenderedPageBreak/>
         <w:drawing>
           <wp:inline distT="0" distB="0" distL="0" distR="0" wp14:anchorId="3E52BD1F" wp14:editId="63D30D76">
             <wp:extent cx="5391102" cy="2964180"/>
@@ -3838,7 +2357,6 @@
           <w:sz w:val="24"/>
           <w:szCs w:val="24"/>
         </w:rPr>
-        <w:lastRenderedPageBreak/>
         <w:tab/>
       </w:r>
     </w:p>
@@ -4128,6 +2646,7 @@
           <w:lang w:eastAsia="zh-CN"/>
         </w:rPr>
       </w:pPr>
+      <w:proofErr w:type="gramStart"/>
       <w:r>
         <w:rPr>
           <w:rFonts w:ascii="Times New Roman" w:eastAsiaTheme="minorEastAsia" w:hAnsi="Times New Roman" w:cs="Times New Roman"/>
@@ -4135,7 +2654,17 @@
           <w:szCs w:val="24"/>
           <w:lang w:eastAsia="zh-CN"/>
         </w:rPr>
-        <w:t>Update(answer correct/incorrect) and track scores</w:t>
+        <w:t>Update(</w:t>
+      </w:r>
+      <w:proofErr w:type="gramEnd"/>
+      <w:r>
+        <w:rPr>
+          <w:rFonts w:ascii="Times New Roman" w:eastAsiaTheme="minorEastAsia" w:hAnsi="Times New Roman" w:cs="Times New Roman"/>
+          <w:sz w:val="24"/>
+          <w:szCs w:val="24"/>
+          <w:lang w:eastAsia="zh-CN"/>
+        </w:rPr>
+        <w:t>answer correct/incorrect) and track scores</w:t>
       </w:r>
     </w:p>
     <w:p>
@@ -4344,6 +2873,7 @@
           <w:szCs w:val="24"/>
           <w:lang w:eastAsia="zh-CN"/>
         </w:rPr>
+        <w:lastRenderedPageBreak/>
         <w:t>Features</w:t>
       </w:r>
       <w:commentRangeEnd w:id="5"/>
@@ -4808,7 +3338,7 @@
           <w:numId w:val="6"/>
         </w:numPr>
       </w:pPr>
-      <w:bookmarkStart w:id="7" w:name="_Toc106477826"/>
+      <w:bookmarkStart w:id="7" w:name="_Toc106479492"/>
       <w:r>
         <w:t>Work Products</w:t>
       </w:r>
@@ -5208,6 +3738,7 @@
                 <w:rFonts w:ascii="Times New Roman" w:hAnsi="Times New Roman" w:cs="Times New Roman"/>
                 <w:b/>
               </w:rPr>
+              <w:lastRenderedPageBreak/>
               <w:t>Software Requirements Complete</w:t>
             </w:r>
           </w:p>
@@ -5566,7 +4097,7 @@
           <w:numId w:val="6"/>
         </w:numPr>
       </w:pPr>
-      <w:bookmarkStart w:id="8" w:name="_Toc106477827"/>
+      <w:bookmarkStart w:id="8" w:name="_Toc106479493"/>
       <w:r>
         <w:t>Organizational Structure</w:t>
       </w:r>
@@ -5586,7 +4117,7 @@
       <w:pPr>
         <w:pStyle w:val="Heading2"/>
       </w:pPr>
-      <w:bookmarkStart w:id="9" w:name="_Toc106477828"/>
+      <w:bookmarkStart w:id="9" w:name="_Toc106479494"/>
       <w:r>
         <w:t xml:space="preserve">2.1 </w:t>
       </w:r>
@@ -5760,68 +4291,68 @@
           <w:sz w:val="24"/>
           <w:szCs w:val="24"/>
         </w:rPr>
+        <w:t xml:space="preserve">Lead Quality Manager: </w:t>
+      </w:r>
+      <w:r>
+        <w:rPr>
+          <w:rFonts w:ascii="Times New Roman" w:hAnsi="Times New Roman" w:cs="Times New Roman"/>
+          <w:sz w:val="24"/>
+          <w:szCs w:val="24"/>
+        </w:rPr>
+        <w:t>Tatiana Correia</w:t>
+      </w:r>
+    </w:p>
+    <w:p>
+      <w:pPr>
+        <w:rPr>
+          <w:rFonts w:ascii="Times New Roman" w:hAnsi="Times New Roman" w:cs="Times New Roman"/>
+          <w:sz w:val="24"/>
+          <w:szCs w:val="24"/>
+        </w:rPr>
+      </w:pPr>
+    </w:p>
+    <w:p>
+      <w:pPr>
+        <w:pStyle w:val="Heading2"/>
+      </w:pPr>
+      <w:bookmarkStart w:id="10" w:name="_Toc106479495"/>
+      <w:r>
+        <w:t xml:space="preserve">2.2 </w:t>
+      </w:r>
+      <w:r>
+        <w:t>Work Breakdown Structure</w:t>
+      </w:r>
+      <w:bookmarkEnd w:id="10"/>
+    </w:p>
+    <w:p>
+      <w:pPr>
+        <w:ind w:left="1080"/>
+        <w:rPr>
+          <w:rFonts w:ascii="Times New Roman" w:hAnsi="Times New Roman" w:cs="Times New Roman"/>
+          <w:b/>
+          <w:bCs/>
+          <w:sz w:val="24"/>
+          <w:szCs w:val="24"/>
+        </w:rPr>
+      </w:pPr>
+    </w:p>
+    <w:p>
+      <w:pPr>
+        <w:spacing w:after="0"/>
+        <w:rPr>
+          <w:rFonts w:ascii="Times New Roman" w:hAnsi="Times New Roman" w:cs="Times New Roman"/>
+          <w:sz w:val="24"/>
+          <w:szCs w:val="24"/>
+        </w:rPr>
+      </w:pPr>
+      <w:r>
+        <w:rPr>
+          <w:rFonts w:ascii="Times New Roman" w:hAnsi="Times New Roman" w:cs="Times New Roman"/>
+          <w:noProof/>
+          <w:sz w:val="24"/>
+          <w:szCs w:val="24"/>
+        </w:rPr>
         <w:lastRenderedPageBreak/>
-        <w:t xml:space="preserve">Lead Quality Manager: </w:t>
-      </w:r>
-      <w:r>
-        <w:rPr>
-          <w:rFonts w:ascii="Times New Roman" w:hAnsi="Times New Roman" w:cs="Times New Roman"/>
-          <w:sz w:val="24"/>
-          <w:szCs w:val="24"/>
-        </w:rPr>
-        <w:t>Tatiana Correia</w:t>
-      </w:r>
-    </w:p>
-    <w:p>
-      <w:pPr>
-        <w:rPr>
-          <w:rFonts w:ascii="Times New Roman" w:hAnsi="Times New Roman" w:cs="Times New Roman"/>
-          <w:sz w:val="24"/>
-          <w:szCs w:val="24"/>
-        </w:rPr>
-      </w:pPr>
-    </w:p>
-    <w:p>
-      <w:pPr>
-        <w:pStyle w:val="Heading2"/>
-      </w:pPr>
-      <w:bookmarkStart w:id="10" w:name="_Toc106477829"/>
-      <w:r>
-        <w:t xml:space="preserve">2.2 </w:t>
-      </w:r>
-      <w:r>
-        <w:t>Work Breakdown Structure</w:t>
-      </w:r>
-      <w:bookmarkEnd w:id="10"/>
-    </w:p>
-    <w:p>
-      <w:pPr>
-        <w:ind w:left="1080"/>
-        <w:rPr>
-          <w:rFonts w:ascii="Times New Roman" w:hAnsi="Times New Roman" w:cs="Times New Roman"/>
-          <w:b/>
-          <w:bCs/>
-          <w:sz w:val="24"/>
-          <w:szCs w:val="24"/>
-        </w:rPr>
-      </w:pPr>
-    </w:p>
-    <w:p>
-      <w:pPr>
-        <w:spacing w:after="0"/>
-        <w:rPr>
-          <w:rFonts w:ascii="Times New Roman" w:hAnsi="Times New Roman" w:cs="Times New Roman"/>
-          <w:sz w:val="24"/>
-          <w:szCs w:val="24"/>
-        </w:rPr>
-      </w:pPr>
-      <w:r>
-        <w:rPr>
-          <w:rFonts w:ascii="Times New Roman" w:hAnsi="Times New Roman" w:cs="Times New Roman"/>
-          <w:noProof/>
-          <w:sz w:val="24"/>
-          <w:szCs w:val="24"/>
-        </w:rPr>
         <w:drawing>
           <wp:inline distT="0" distB="0" distL="0" distR="0" wp14:anchorId="6650C6CA" wp14:editId="6A613A02">
             <wp:extent cx="5943600" cy="3260725"/>
@@ -5995,7 +4526,7 @@
       <w:pPr>
         <w:pStyle w:val="Heading2"/>
       </w:pPr>
-      <w:bookmarkStart w:id="11" w:name="_Toc106477830"/>
+      <w:bookmarkStart w:id="11" w:name="_Toc106479496"/>
       <w:r>
         <w:t xml:space="preserve">2.3 </w:t>
       </w:r>
@@ -6024,6 +4555,7 @@
           <w:rFonts w:ascii="Times New Roman" w:hAnsi="Times New Roman" w:cs="Times New Roman"/>
           <w:noProof/>
         </w:rPr>
+        <w:lastRenderedPageBreak/>
         <w:drawing>
           <wp:inline distT="0" distB="0" distL="0" distR="0" wp14:anchorId="2FDD50DF" wp14:editId="55C8D782">
             <wp:extent cx="5943600" cy="3463290"/>
@@ -6220,7 +4752,7 @@
         <w:spacing w:before="120"/>
         <w:ind w:left="270"/>
       </w:pPr>
-      <w:bookmarkStart w:id="12" w:name="_Toc106477831"/>
+      <w:bookmarkStart w:id="12" w:name="_Toc106479497"/>
       <w:r>
         <w:t>Risk Assessment Plan</w:t>
       </w:r>
@@ -6277,7 +4809,7 @@
         </w:numPr>
         <w:spacing w:before="120"/>
       </w:pPr>
-      <w:bookmarkStart w:id="13" w:name="_Toc106477832"/>
+      <w:bookmarkStart w:id="13" w:name="_Toc106479498"/>
       <w:r>
         <w:t>Quality Plan</w:t>
       </w:r>
@@ -6575,8 +5107,9 @@
     <w:p>
       <w:pPr>
         <w:pStyle w:val="Heading2"/>
-      </w:pPr>
-      <w:bookmarkStart w:id="15" w:name="_Toc106477833"/>
+        <w:spacing w:before="0" w:after="120" w:line="240" w:lineRule="auto"/>
+      </w:pPr>
+      <w:bookmarkStart w:id="15" w:name="_Toc106479499"/>
       <w:r>
         <w:t>4</w:t>
       </w:r>
@@ -6622,41 +5155,79 @@
     </w:p>
     <w:p>
       <w:pPr>
-        <w:rPr>
-          <w:rFonts w:ascii="Times New Roman" w:hAnsi="Times New Roman" w:cs="Times New Roman"/>
-          <w:sz w:val="24"/>
-          <w:szCs w:val="24"/>
-        </w:rPr>
-      </w:pPr>
-    </w:p>
-    <w:p>
-      <w:pPr>
-        <w:pStyle w:val="Heading2"/>
-        <w:ind w:left="576"/>
+        <w:spacing w:after="120" w:line="240" w:lineRule="auto"/>
+        <w:rPr>
+          <w:rFonts w:ascii="Times New Roman" w:hAnsi="Times New Roman" w:cs="Times New Roman"/>
+          <w:sz w:val="24"/>
+          <w:szCs w:val="24"/>
+        </w:rPr>
+      </w:pPr>
+    </w:p>
+    <w:p>
+      <w:pPr>
+        <w:pStyle w:val="Heading3"/>
+        <w:spacing w:before="0" w:after="120" w:line="240" w:lineRule="auto"/>
+        <w:ind w:left="360" w:firstLine="360"/>
+        <w:rPr>
+          <w:rFonts w:ascii="Times New Roman" w:hAnsi="Times New Roman" w:cs="Times New Roman"/>
+          <w:b/>
+          <w:bCs/>
+          <w:color w:val="auto"/>
+        </w:rPr>
       </w:pPr>
       <w:bookmarkStart w:id="18" w:name="_Toc456598587"/>
       <w:bookmarkStart w:id="19" w:name="_Toc456600918"/>
       <w:bookmarkStart w:id="20" w:name="_Toc494193640"/>
       <w:bookmarkStart w:id="21" w:name="_Toc185241524"/>
       <w:bookmarkStart w:id="22" w:name="_Toc106477032"/>
-      <w:bookmarkStart w:id="23" w:name="_Toc106477834"/>
-      <w:r>
+      <w:bookmarkStart w:id="23" w:name="_Toc106479500"/>
+      <w:r>
+        <w:rPr>
+          <w:rFonts w:ascii="Times New Roman" w:hAnsi="Times New Roman" w:cs="Times New Roman"/>
+          <w:b/>
+          <w:bCs/>
+          <w:color w:val="auto"/>
+        </w:rPr>
         <w:t>4</w:t>
       </w:r>
       <w:r>
+        <w:rPr>
+          <w:rFonts w:ascii="Times New Roman" w:hAnsi="Times New Roman" w:cs="Times New Roman"/>
+          <w:b/>
+          <w:bCs/>
+          <w:color w:val="auto"/>
+        </w:rPr>
         <w:t xml:space="preserve">.1.1 </w:t>
       </w:r>
       <w:r>
+        <w:rPr>
+          <w:rFonts w:ascii="Times New Roman" w:hAnsi="Times New Roman" w:cs="Times New Roman"/>
+          <w:b/>
+          <w:bCs/>
+          <w:color w:val="auto"/>
+        </w:rPr>
         <w:t>P</w:t>
       </w:r>
       <w:bookmarkEnd w:id="18"/>
       <w:bookmarkEnd w:id="19"/>
       <w:bookmarkEnd w:id="20"/>
       <w:r>
+        <w:rPr>
+          <w:rFonts w:ascii="Times New Roman" w:hAnsi="Times New Roman" w:cs="Times New Roman"/>
+          <w:b/>
+          <w:bCs/>
+          <w:color w:val="auto"/>
+        </w:rPr>
         <w:t xml:space="preserve">urpose </w:t>
       </w:r>
       <w:bookmarkEnd w:id="21"/>
       <w:r>
+        <w:rPr>
+          <w:rFonts w:ascii="Times New Roman" w:hAnsi="Times New Roman" w:cs="Times New Roman"/>
+          <w:b/>
+          <w:bCs/>
+          <w:color w:val="auto"/>
+        </w:rPr>
         <w:t>of Test Plan</w:t>
       </w:r>
       <w:bookmarkEnd w:id="22"/>
@@ -6665,7 +5236,8 @@
     <w:p>
       <w:pPr>
         <w:pStyle w:val="BodyText"/>
-        <w:spacing w:before="0" w:after="0"/>
+        <w:spacing w:before="0"/>
+        <w:ind w:left="720"/>
       </w:pPr>
       <w:bookmarkStart w:id="24" w:name="OLE_LINK1"/>
       <w:bookmarkStart w:id="25" w:name="OLE_LINK2"/>
@@ -6676,29 +5248,49 @@
     <w:p>
       <w:pPr>
         <w:pStyle w:val="BodyText"/>
-        <w:spacing w:before="0" w:after="0"/>
-      </w:pPr>
-    </w:p>
-    <w:p>
-      <w:pPr>
-        <w:pStyle w:val="Heading2"/>
-        <w:ind w:left="576"/>
+        <w:spacing w:before="0"/>
+        <w:ind w:left="720"/>
+      </w:pPr>
+    </w:p>
+    <w:p>
+      <w:pPr>
+        <w:pStyle w:val="Heading3"/>
+        <w:spacing w:before="0" w:after="120" w:line="240" w:lineRule="auto"/>
+        <w:ind w:left="720"/>
+        <w:rPr>
+          <w:rFonts w:ascii="Times New Roman" w:hAnsi="Times New Roman" w:cs="Times New Roman"/>
+          <w:b/>
+          <w:bCs/>
+          <w:color w:val="auto"/>
+        </w:rPr>
       </w:pPr>
       <w:bookmarkStart w:id="26" w:name="_Toc106477033"/>
-      <w:bookmarkStart w:id="27" w:name="_Toc106477835"/>
-      <w:r>
+      <w:bookmarkStart w:id="27" w:name="_Toc106479501"/>
+      <w:r>
+        <w:rPr>
+          <w:rFonts w:ascii="Times New Roman" w:hAnsi="Times New Roman" w:cs="Times New Roman"/>
+          <w:b/>
+          <w:bCs/>
+          <w:color w:val="auto"/>
+        </w:rPr>
         <w:t>4</w:t>
       </w:r>
       <w:r>
-        <w:t>.1.</w:t>
-      </w:r>
-      <w:r>
-        <w:t>2</w:t>
-      </w:r>
-      <w:r>
-        <w:t xml:space="preserve"> </w:t>
-      </w:r>
-      <w:r>
+        <w:rPr>
+          <w:rFonts w:ascii="Times New Roman" w:hAnsi="Times New Roman" w:cs="Times New Roman"/>
+          <w:b/>
+          <w:bCs/>
+          <w:color w:val="auto"/>
+        </w:rPr>
+        <w:t xml:space="preserve">.1.2 </w:t>
+      </w:r>
+      <w:r>
+        <w:rPr>
+          <w:rFonts w:ascii="Times New Roman" w:hAnsi="Times New Roman" w:cs="Times New Roman"/>
+          <w:b/>
+          <w:bCs/>
+          <w:color w:val="auto"/>
+        </w:rPr>
         <w:t>Test Risks</w:t>
       </w:r>
       <w:bookmarkEnd w:id="26"/>
@@ -6707,6 +5299,8 @@
     <w:p>
       <w:pPr>
         <w:pStyle w:val="BodyText"/>
+        <w:spacing w:before="0"/>
+        <w:ind w:left="720"/>
       </w:pPr>
       <w:r>
         <w:t>The primary testing risk is delay of project milestones and deliverables, which is possible in two ways.  The first is the risk of over testing or going beyond the reasonable amount of testing required to verify software behavior.  The second is delayed identification of problems and faults that might slow the software development lifecycle (SDLC).</w:t>
@@ -6715,28 +5309,49 @@
     <w:p>
       <w:pPr>
         <w:pStyle w:val="BodyText"/>
-      </w:pPr>
-    </w:p>
-    <w:p>
-      <w:pPr>
-        <w:pStyle w:val="Heading2"/>
-        <w:ind w:left="576"/>
+        <w:spacing w:before="0"/>
+        <w:ind w:left="720"/>
+      </w:pPr>
+    </w:p>
+    <w:p>
+      <w:pPr>
+        <w:pStyle w:val="Heading3"/>
+        <w:spacing w:before="0" w:after="120" w:line="240" w:lineRule="auto"/>
+        <w:ind w:left="720"/>
+        <w:rPr>
+          <w:rFonts w:ascii="Times New Roman" w:hAnsi="Times New Roman" w:cs="Times New Roman"/>
+          <w:b/>
+          <w:bCs/>
+          <w:color w:val="auto"/>
+        </w:rPr>
       </w:pPr>
       <w:bookmarkStart w:id="28" w:name="_Toc106477034"/>
-      <w:bookmarkStart w:id="29" w:name="_Toc106477836"/>
-      <w:r>
+      <w:bookmarkStart w:id="29" w:name="_Toc106479502"/>
+      <w:r>
+        <w:rPr>
+          <w:rFonts w:ascii="Times New Roman" w:hAnsi="Times New Roman" w:cs="Times New Roman"/>
+          <w:b/>
+          <w:bCs/>
+          <w:color w:val="auto"/>
+        </w:rPr>
         <w:t>4</w:t>
       </w:r>
       <w:r>
-        <w:t>.1.</w:t>
-      </w:r>
-      <w:r>
-        <w:t>3</w:t>
-      </w:r>
-      <w:r>
-        <w:t xml:space="preserve"> </w:t>
-      </w:r>
-      <w:r>
+        <w:rPr>
+          <w:rFonts w:ascii="Times New Roman" w:hAnsi="Times New Roman" w:cs="Times New Roman"/>
+          <w:b/>
+          <w:bCs/>
+          <w:color w:val="auto"/>
+        </w:rPr>
+        <w:t xml:space="preserve">.1.3 </w:t>
+      </w:r>
+      <w:r>
+        <w:rPr>
+          <w:rFonts w:ascii="Times New Roman" w:hAnsi="Times New Roman" w:cs="Times New Roman"/>
+          <w:b/>
+          <w:bCs/>
+          <w:color w:val="auto"/>
+        </w:rPr>
         <w:t>Test Methodology</w:t>
       </w:r>
       <w:bookmarkEnd w:id="28"/>
@@ -6745,6 +5360,8 @@
     <w:p>
       <w:pPr>
         <w:pStyle w:val="BodyText"/>
+        <w:spacing w:before="0"/>
+        <w:ind w:left="720"/>
       </w:pPr>
       <w:r>
         <w:t>The Retro Robot team SDLC for the Wheel of Jeopardy project will be staged delivery, and the testing technique will be specifications-based.  A finite number of test cases will be selected to verify software behavior.  Software testing will occur throughout the SDLC and will be refined throughout as well.  Periodic reports will be provided to programmers to aid in identifying and preventing problems and faults.</w:t>
@@ -6753,6 +5370,8 @@
     <w:p>
       <w:pPr>
         <w:pStyle w:val="BodyText"/>
+        <w:spacing w:before="0"/>
+        <w:ind w:left="720"/>
       </w:pPr>
       <w:r>
         <w:t xml:space="preserve">For the categories listed below, no items will be excluded from testing.  The Retro Robots team will be responsible for testing the Wheel of Jeopardy software prior to delivery, and the effort will be led by Nick Champagne, Lead Tester.  If the team does not select anyone else (or no one else volunteers) to perform testing, the responsibility falls to Nick Champagne, Lead Tester. </w:t>
@@ -6761,28 +5380,49 @@
     <w:p>
       <w:pPr>
         <w:pStyle w:val="BodyText"/>
-      </w:pPr>
-    </w:p>
-    <w:p>
-      <w:pPr>
-        <w:pStyle w:val="Heading2"/>
-        <w:ind w:left="576"/>
+        <w:spacing w:before="0"/>
+        <w:ind w:left="720"/>
+      </w:pPr>
+    </w:p>
+    <w:p>
+      <w:pPr>
+        <w:pStyle w:val="Heading3"/>
+        <w:spacing w:before="0" w:after="120" w:line="240" w:lineRule="auto"/>
+        <w:ind w:left="720"/>
+        <w:rPr>
+          <w:rFonts w:ascii="Times New Roman" w:hAnsi="Times New Roman" w:cs="Times New Roman"/>
+          <w:b/>
+          <w:bCs/>
+          <w:color w:val="auto"/>
+        </w:rPr>
       </w:pPr>
       <w:bookmarkStart w:id="30" w:name="_Toc106477035"/>
-      <w:bookmarkStart w:id="31" w:name="_Toc106477837"/>
-      <w:r>
+      <w:bookmarkStart w:id="31" w:name="_Toc106479503"/>
+      <w:r>
+        <w:rPr>
+          <w:rFonts w:ascii="Times New Roman" w:hAnsi="Times New Roman" w:cs="Times New Roman"/>
+          <w:b/>
+          <w:bCs/>
+          <w:color w:val="auto"/>
+        </w:rPr>
         <w:t>4</w:t>
       </w:r>
       <w:r>
-        <w:t>.1.</w:t>
-      </w:r>
-      <w:r>
-        <w:t>4</w:t>
-      </w:r>
-      <w:r>
-        <w:t xml:space="preserve"> </w:t>
-      </w:r>
-      <w:r>
+        <w:rPr>
+          <w:rFonts w:ascii="Times New Roman" w:hAnsi="Times New Roman" w:cs="Times New Roman"/>
+          <w:b/>
+          <w:bCs/>
+          <w:color w:val="auto"/>
+        </w:rPr>
+        <w:t xml:space="preserve">.1.4 </w:t>
+      </w:r>
+      <w:r>
+        <w:rPr>
+          <w:rFonts w:ascii="Times New Roman" w:hAnsi="Times New Roman" w:cs="Times New Roman"/>
+          <w:b/>
+          <w:bCs/>
+          <w:color w:val="auto"/>
+        </w:rPr>
         <w:t>Test Deliverables</w:t>
       </w:r>
       <w:bookmarkEnd w:id="30"/>
@@ -6791,6 +5431,8 @@
     <w:p>
       <w:pPr>
         <w:pStyle w:val="InfoBlue"/>
+        <w:spacing w:line="240" w:lineRule="auto"/>
+        <w:ind w:left="720"/>
         <w:rPr>
           <w:i w:val="0"/>
           <w:iCs/>
@@ -6815,7 +5457,8 @@
           <w:ilvl w:val="0"/>
           <w:numId w:val="21"/>
         </w:numPr>
-        <w:ind w:left="936"/>
+        <w:spacing w:before="0"/>
+        <w:ind w:left="1080"/>
       </w:pPr>
       <w:r>
         <w:t>Weekly or bi-weekly testing reports (depending on deadlines)</w:t>
@@ -6828,7 +5471,8 @@
           <w:ilvl w:val="0"/>
           <w:numId w:val="21"/>
         </w:numPr>
-        <w:ind w:left="936"/>
+        <w:spacing w:before="0"/>
+        <w:ind w:left="1080"/>
       </w:pPr>
       <w:r>
         <w:t>Milestone testing reports for each stage of project delivery</w:t>
@@ -6841,7 +5485,8 @@
           <w:ilvl w:val="1"/>
           <w:numId w:val="21"/>
         </w:numPr>
-        <w:ind w:left="1656"/>
+        <w:spacing w:before="0"/>
+        <w:ind w:left="1800"/>
       </w:pPr>
       <w:r>
         <w:t>Skeletal stage</w:t>
@@ -6854,7 +5499,8 @@
           <w:ilvl w:val="1"/>
           <w:numId w:val="21"/>
         </w:numPr>
-        <w:ind w:left="1656"/>
+        <w:spacing w:before="0"/>
+        <w:ind w:left="1800"/>
       </w:pPr>
       <w:r>
         <w:t>Minimal stage</w:t>
@@ -6867,7 +5513,8 @@
           <w:ilvl w:val="1"/>
           <w:numId w:val="21"/>
         </w:numPr>
-        <w:ind w:left="1656"/>
+        <w:spacing w:before="0"/>
+        <w:ind w:left="1800"/>
       </w:pPr>
       <w:r>
         <w:t>Target stage</w:t>
@@ -6876,30 +5523,51 @@
     <w:p>
       <w:pPr>
         <w:pStyle w:val="BodyText"/>
-        <w:ind w:left="1656"/>
-      </w:pPr>
-    </w:p>
-    <w:p>
-      <w:pPr>
-        <w:pStyle w:val="Heading2"/>
-        <w:ind w:left="576"/>
+        <w:spacing w:before="0"/>
+        <w:ind w:left="1800"/>
+      </w:pPr>
+    </w:p>
+    <w:p>
+      <w:pPr>
+        <w:pStyle w:val="Heading3"/>
+        <w:spacing w:before="0" w:after="120" w:line="240" w:lineRule="auto"/>
+        <w:ind w:left="720"/>
+        <w:rPr>
+          <w:rFonts w:ascii="Times New Roman" w:hAnsi="Times New Roman" w:cs="Times New Roman"/>
+          <w:b/>
+          <w:bCs/>
+          <w:color w:val="auto"/>
+        </w:rPr>
       </w:pPr>
       <w:bookmarkStart w:id="32" w:name="_Toc185241534"/>
       <w:bookmarkStart w:id="33" w:name="_Toc106477036"/>
-      <w:bookmarkStart w:id="34" w:name="_Toc106477838"/>
-      <w:r>
+      <w:bookmarkStart w:id="34" w:name="_Toc106479504"/>
+      <w:r>
+        <w:rPr>
+          <w:rFonts w:ascii="Times New Roman" w:hAnsi="Times New Roman" w:cs="Times New Roman"/>
+          <w:b/>
+          <w:bCs/>
+          <w:color w:val="auto"/>
+        </w:rPr>
+        <w:lastRenderedPageBreak/>
         <w:t>4</w:t>
       </w:r>
       <w:r>
-        <w:t>.1.</w:t>
-      </w:r>
-      <w:r>
-        <w:t>5</w:t>
-      </w:r>
-      <w:r>
-        <w:t xml:space="preserve"> </w:t>
-      </w:r>
-      <w:r>
+        <w:rPr>
+          <w:rFonts w:ascii="Times New Roman" w:hAnsi="Times New Roman" w:cs="Times New Roman"/>
+          <w:b/>
+          <w:bCs/>
+          <w:color w:val="auto"/>
+        </w:rPr>
+        <w:t xml:space="preserve">.1.5 </w:t>
+      </w:r>
+      <w:r>
+        <w:rPr>
+          <w:rFonts w:ascii="Times New Roman" w:hAnsi="Times New Roman" w:cs="Times New Roman"/>
+          <w:b/>
+          <w:bCs/>
+          <w:color w:val="auto"/>
+        </w:rPr>
         <w:t>Test Environment</w:t>
       </w:r>
       <w:bookmarkEnd w:id="32"/>
@@ -6909,6 +5577,8 @@
     <w:p>
       <w:pPr>
         <w:pStyle w:val="InfoBlue"/>
+        <w:spacing w:line="240" w:lineRule="auto"/>
+        <w:ind w:left="720"/>
         <w:rPr>
           <w:i w:val="0"/>
           <w:iCs/>
@@ -6923,150 +5593,462 @@
           <w:color w:val="auto"/>
           <w:szCs w:val="24"/>
         </w:rPr>
-        <w:t xml:space="preserve">Testing environments include Eclipse and IntelliJ integrated development environments </w:t>
-      </w:r>
-      <w:r>
+        <w:t>Testing environments include Eclipse and IntelliJ integrated development environments (IDEs) on Windows 10 or Windows 11 operating systems.</w:t>
+      </w:r>
+    </w:p>
+    <w:p>
+      <w:pPr>
+        <w:pStyle w:val="BodyText"/>
+        <w:spacing w:before="0"/>
+        <w:ind w:left="720"/>
+      </w:pPr>
+    </w:p>
+    <w:p>
+      <w:pPr>
+        <w:pStyle w:val="Heading3"/>
+        <w:spacing w:before="0" w:after="120" w:line="240" w:lineRule="auto"/>
+        <w:ind w:left="720"/>
+        <w:rPr>
+          <w:rFonts w:ascii="Times New Roman" w:hAnsi="Times New Roman" w:cs="Times New Roman"/>
+          <w:b/>
+          <w:bCs/>
+          <w:color w:val="auto"/>
+        </w:rPr>
+      </w:pPr>
+      <w:bookmarkStart w:id="35" w:name="_Toc106477037"/>
+      <w:bookmarkStart w:id="36" w:name="_Toc106479505"/>
+      <w:r>
+        <w:rPr>
+          <w:rFonts w:ascii="Times New Roman" w:hAnsi="Times New Roman" w:cs="Times New Roman"/>
+          <w:b/>
+          <w:bCs/>
+          <w:color w:val="auto"/>
+        </w:rPr>
+        <w:t>4</w:t>
+      </w:r>
+      <w:r>
+        <w:rPr>
+          <w:rFonts w:ascii="Times New Roman" w:hAnsi="Times New Roman" w:cs="Times New Roman"/>
+          <w:b/>
+          <w:bCs/>
+          <w:color w:val="auto"/>
+        </w:rPr>
+        <w:t xml:space="preserve">.1.6 </w:t>
+      </w:r>
+      <w:r>
+        <w:rPr>
+          <w:rFonts w:ascii="Times New Roman" w:hAnsi="Times New Roman" w:cs="Times New Roman"/>
+          <w:b/>
+          <w:bCs/>
+          <w:color w:val="auto"/>
+        </w:rPr>
+        <w:t>Test Suspension / Resumption Criteria</w:t>
+      </w:r>
+      <w:bookmarkEnd w:id="35"/>
+      <w:bookmarkEnd w:id="36"/>
+    </w:p>
+    <w:p>
+      <w:pPr>
+        <w:pStyle w:val="InfoBlue"/>
+        <w:spacing w:line="240" w:lineRule="auto"/>
+        <w:ind w:left="720"/>
         <w:rPr>
           <w:i w:val="0"/>
           <w:iCs/>
           <w:color w:val="auto"/>
           <w:szCs w:val="24"/>
         </w:rPr>
-        <w:lastRenderedPageBreak/>
-        <w:t>(IDEs) on Windows 10 or Windows 11 operating systems.</w:t>
-      </w:r>
-    </w:p>
-    <w:p>
-      <w:pPr>
-        <w:pStyle w:val="BodyText"/>
-      </w:pPr>
-    </w:p>
-    <w:p>
-      <w:pPr>
-        <w:pStyle w:val="Heading2"/>
-        <w:ind w:left="576"/>
-      </w:pPr>
-      <w:bookmarkStart w:id="35" w:name="_Toc106477037"/>
-      <w:bookmarkStart w:id="36" w:name="_Toc106477839"/>
-      <w:r>
-        <w:t>4</w:t>
-      </w:r>
-      <w:r>
-        <w:t>.1.</w:t>
-      </w:r>
-      <w:r>
-        <w:t>6</w:t>
-      </w:r>
-      <w:r>
-        <w:t xml:space="preserve"> </w:t>
-      </w:r>
-      <w:r>
-        <w:t>Test Suspension / Resumption Criteria</w:t>
-      </w:r>
-      <w:bookmarkEnd w:id="35"/>
-      <w:bookmarkEnd w:id="36"/>
-    </w:p>
-    <w:p>
-      <w:pPr>
-        <w:pStyle w:val="InfoBlue"/>
+      </w:pPr>
+      <w:r>
         <w:rPr>
           <w:i w:val="0"/>
           <w:iCs/>
           <w:color w:val="auto"/>
           <w:szCs w:val="24"/>
         </w:rPr>
-      </w:pPr>
-      <w:r>
-        <w:rPr>
-          <w:i w:val="0"/>
+        <w:t>All types of testing will not be suspended for any reason and will continue throughout the SDLC.</w:t>
+      </w:r>
+    </w:p>
+    <w:p>
+      <w:pPr>
+        <w:pStyle w:val="BodyText"/>
+        <w:spacing w:before="0"/>
+        <w:ind w:left="792"/>
+        <w:rPr>
           <w:iCs/>
+        </w:rPr>
+      </w:pPr>
+    </w:p>
+    <w:p>
+      <w:pPr>
+        <w:pStyle w:val="Heading3"/>
+        <w:spacing w:before="0" w:after="120" w:line="240" w:lineRule="auto"/>
+        <w:ind w:left="720"/>
+        <w:rPr>
+          <w:rFonts w:ascii="Times New Roman" w:hAnsi="Times New Roman" w:cs="Times New Roman"/>
+          <w:b/>
+          <w:bCs/>
           <w:color w:val="auto"/>
-          <w:szCs w:val="24"/>
-        </w:rPr>
-        <w:t>All types of testing will not be suspended for any reason and will continue throughout the SDLC.</w:t>
-      </w:r>
-    </w:p>
-    <w:p>
-      <w:pPr>
-        <w:pStyle w:val="BodyText"/>
-        <w:spacing w:before="0" w:after="0"/>
-        <w:ind w:left="792"/>
-        <w:rPr>
-          <w:iCs/>
-        </w:rPr>
-      </w:pPr>
-    </w:p>
-    <w:p>
-      <w:pPr>
-        <w:pStyle w:val="Heading2"/>
-        <w:ind w:firstLine="360"/>
+        </w:rPr>
       </w:pPr>
       <w:bookmarkStart w:id="37" w:name="_Toc185241525"/>
-      <w:bookmarkStart w:id="38" w:name="_Toc494193648"/>
-      <w:bookmarkStart w:id="39" w:name="_Toc106477038"/>
-      <w:bookmarkStart w:id="40" w:name="_Toc106477840"/>
+      <w:bookmarkStart w:id="38" w:name="_Toc106477038"/>
+      <w:bookmarkStart w:id="39" w:name="_Toc494193648"/>
+      <w:bookmarkStart w:id="40" w:name="_Toc106479506"/>
       <w:bookmarkEnd w:id="24"/>
       <w:bookmarkEnd w:id="25"/>
       <w:r>
+        <w:rPr>
+          <w:rFonts w:ascii="Times New Roman" w:hAnsi="Times New Roman" w:cs="Times New Roman"/>
+          <w:b/>
+          <w:bCs/>
+          <w:color w:val="auto"/>
+        </w:rPr>
         <w:t>4</w:t>
       </w:r>
       <w:r>
-        <w:t>.1.</w:t>
-      </w:r>
-      <w:r>
-        <w:t>7</w:t>
-      </w:r>
-      <w:r>
+        <w:rPr>
+          <w:rFonts w:ascii="Times New Roman" w:hAnsi="Times New Roman" w:cs="Times New Roman"/>
+          <w:b/>
+          <w:bCs/>
+          <w:color w:val="auto"/>
+        </w:rPr>
+        <w:t xml:space="preserve">.1.7 </w:t>
+      </w:r>
+      <w:r>
+        <w:rPr>
+          <w:rFonts w:ascii="Times New Roman" w:hAnsi="Times New Roman" w:cs="Times New Roman"/>
+          <w:b/>
+          <w:bCs/>
+          <w:color w:val="auto"/>
+        </w:rPr>
+        <w:t>C</w:t>
+      </w:r>
+      <w:r>
+        <w:rPr>
+          <w:rFonts w:ascii="Times New Roman" w:hAnsi="Times New Roman" w:cs="Times New Roman"/>
+          <w:b/>
+          <w:bCs/>
+          <w:color w:val="auto"/>
+        </w:rPr>
+        <w:t>ompatibility</w:t>
+      </w:r>
+      <w:r>
+        <w:rPr>
+          <w:rFonts w:ascii="Times New Roman" w:hAnsi="Times New Roman" w:cs="Times New Roman"/>
+          <w:b/>
+          <w:bCs/>
+          <w:color w:val="auto"/>
+        </w:rPr>
+        <w:t xml:space="preserve"> Testing</w:t>
+      </w:r>
+      <w:bookmarkEnd w:id="37"/>
+      <w:bookmarkEnd w:id="38"/>
+      <w:bookmarkEnd w:id="40"/>
+      <w:r>
+        <w:rPr>
+          <w:rFonts w:ascii="Times New Roman" w:hAnsi="Times New Roman" w:cs="Times New Roman"/>
+          <w:b/>
+          <w:bCs/>
+          <w:color w:val="auto"/>
+        </w:rPr>
         <w:t xml:space="preserve"> </w:t>
       </w:r>
-      <w:r>
-        <w:t>C</w:t>
-      </w:r>
-      <w:r>
-        <w:t>ompatibility</w:t>
-      </w:r>
-      <w:r>
-        <w:t xml:space="preserve"> Testing</w:t>
-      </w:r>
-      <w:bookmarkEnd w:id="37"/>
-      <w:bookmarkEnd w:id="39"/>
-      <w:bookmarkEnd w:id="40"/>
-      <w:r>
-        <w:t xml:space="preserve"> </w:t>
-      </w:r>
-    </w:p>
-    <w:p>
-      <w:pPr>
-        <w:pStyle w:val="Heading3"/>
-        <w:ind w:firstLine="720"/>
-        <w:rPr>
-          <w:rFonts w:ascii="Times New Roman" w:hAnsi="Times New Roman" w:cs="Times New Roman"/>
-          <w:b/>
-          <w:bCs/>
-          <w:color w:val="auto"/>
+    </w:p>
+    <w:p>
+      <w:pPr>
+        <w:spacing w:after="120" w:line="240" w:lineRule="auto"/>
+        <w:ind w:left="720"/>
+        <w:rPr>
+          <w:rFonts w:ascii="Times New Roman" w:hAnsi="Times New Roman" w:cs="Times New Roman"/>
+          <w:b/>
+          <w:bCs/>
+          <w:sz w:val="24"/>
+          <w:szCs w:val="24"/>
         </w:rPr>
       </w:pPr>
       <w:bookmarkStart w:id="41" w:name="_Toc185241527"/>
       <w:bookmarkStart w:id="42" w:name="_Toc106477039"/>
-      <w:bookmarkStart w:id="43" w:name="_Toc106477841"/>
-      <w:r>
-        <w:rPr>
-          <w:rFonts w:ascii="Times New Roman" w:hAnsi="Times New Roman" w:cs="Times New Roman"/>
-          <w:b/>
-          <w:bCs/>
-          <w:color w:val="auto"/>
+      <w:r>
+        <w:rPr>
+          <w:rFonts w:ascii="Times New Roman" w:hAnsi="Times New Roman" w:cs="Times New Roman"/>
+          <w:b/>
+          <w:bCs/>
+          <w:sz w:val="24"/>
+          <w:szCs w:val="24"/>
         </w:rPr>
         <w:t>Items to Test</w:t>
       </w:r>
       <w:bookmarkEnd w:id="41"/>
       <w:bookmarkEnd w:id="42"/>
+    </w:p>
+    <w:p>
+      <w:pPr>
+        <w:spacing w:after="120" w:line="240" w:lineRule="auto"/>
+        <w:ind w:left="720"/>
+        <w:rPr>
+          <w:rFonts w:ascii="Times New Roman" w:hAnsi="Times New Roman" w:cs="Times New Roman"/>
+          <w:sz w:val="24"/>
+          <w:szCs w:val="24"/>
+        </w:rPr>
+      </w:pPr>
+      <w:r>
+        <w:rPr>
+          <w:rFonts w:ascii="Times New Roman" w:hAnsi="Times New Roman" w:cs="Times New Roman"/>
+          <w:sz w:val="24"/>
+          <w:szCs w:val="24"/>
+        </w:rPr>
+        <w:t>Items that will be tested include:</w:t>
+      </w:r>
+    </w:p>
+    <w:p>
+      <w:pPr>
+        <w:pStyle w:val="ListParagraph"/>
+        <w:numPr>
+          <w:ilvl w:val="0"/>
+          <w:numId w:val="22"/>
+        </w:numPr>
+        <w:spacing w:after="120" w:line="240" w:lineRule="auto"/>
+        <w:rPr>
+          <w:rFonts w:ascii="Times New Roman" w:hAnsi="Times New Roman" w:cs="Times New Roman"/>
+          <w:sz w:val="24"/>
+          <w:szCs w:val="24"/>
+        </w:rPr>
+      </w:pPr>
+      <w:r>
+        <w:rPr>
+          <w:rFonts w:ascii="Times New Roman" w:hAnsi="Times New Roman" w:cs="Times New Roman"/>
+          <w:sz w:val="24"/>
+          <w:szCs w:val="24"/>
+        </w:rPr>
+        <w:t>Microsoft Windows 10 operating system</w:t>
+      </w:r>
+    </w:p>
+    <w:p>
+      <w:pPr>
+        <w:pStyle w:val="ListParagraph"/>
+        <w:numPr>
+          <w:ilvl w:val="0"/>
+          <w:numId w:val="22"/>
+        </w:numPr>
+        <w:spacing w:after="120" w:line="240" w:lineRule="auto"/>
+        <w:rPr>
+          <w:rFonts w:ascii="Times New Roman" w:hAnsi="Times New Roman" w:cs="Times New Roman"/>
+          <w:sz w:val="24"/>
+          <w:szCs w:val="24"/>
+        </w:rPr>
+      </w:pPr>
+      <w:r>
+        <w:rPr>
+          <w:rFonts w:ascii="Times New Roman" w:hAnsi="Times New Roman" w:cs="Times New Roman"/>
+          <w:sz w:val="24"/>
+          <w:szCs w:val="24"/>
+        </w:rPr>
+        <w:t>Other operating systems?</w:t>
+      </w:r>
+    </w:p>
+    <w:p>
+      <w:pPr>
+        <w:pStyle w:val="ListParagraph"/>
+        <w:numPr>
+          <w:ilvl w:val="0"/>
+          <w:numId w:val="22"/>
+        </w:numPr>
+        <w:spacing w:after="120" w:line="240" w:lineRule="auto"/>
+        <w:rPr>
+          <w:rFonts w:ascii="Times New Roman" w:hAnsi="Times New Roman" w:cs="Times New Roman"/>
+          <w:sz w:val="24"/>
+          <w:szCs w:val="24"/>
+        </w:rPr>
+      </w:pPr>
+      <w:r>
+        <w:rPr>
+          <w:rFonts w:ascii="Times New Roman" w:hAnsi="Times New Roman" w:cs="Times New Roman"/>
+          <w:sz w:val="24"/>
+          <w:szCs w:val="24"/>
+        </w:rPr>
+        <w:t xml:space="preserve">Hardware? </w:t>
+      </w:r>
+    </w:p>
+    <w:p>
+      <w:pPr>
+        <w:spacing w:after="120" w:line="240" w:lineRule="auto"/>
+        <w:ind w:left="720"/>
+        <w:rPr>
+          <w:rFonts w:ascii="Times New Roman" w:hAnsi="Times New Roman" w:cs="Times New Roman"/>
+          <w:b/>
+          <w:bCs/>
+          <w:sz w:val="24"/>
+          <w:szCs w:val="24"/>
+        </w:rPr>
+      </w:pPr>
+      <w:bookmarkStart w:id="43" w:name="_Toc185241530"/>
+      <w:bookmarkStart w:id="44" w:name="_Toc106477040"/>
+      <w:r>
+        <w:rPr>
+          <w:rFonts w:ascii="Times New Roman" w:hAnsi="Times New Roman" w:cs="Times New Roman"/>
+          <w:b/>
+          <w:bCs/>
+          <w:sz w:val="24"/>
+          <w:szCs w:val="24"/>
+        </w:rPr>
+        <w:t>Test Pass / Fail Criteria</w:t>
+      </w:r>
       <w:bookmarkEnd w:id="43"/>
+      <w:bookmarkEnd w:id="44"/>
+    </w:p>
+    <w:p>
+      <w:pPr>
+        <w:spacing w:after="120" w:line="240" w:lineRule="auto"/>
+        <w:ind w:left="720"/>
+        <w:rPr>
+          <w:rFonts w:ascii="Times New Roman" w:hAnsi="Times New Roman" w:cs="Times New Roman"/>
+          <w:sz w:val="24"/>
+          <w:szCs w:val="24"/>
+        </w:rPr>
+      </w:pPr>
+      <w:r>
+        <w:rPr>
+          <w:rFonts w:ascii="Times New Roman" w:hAnsi="Times New Roman" w:cs="Times New Roman"/>
+          <w:sz w:val="24"/>
+          <w:szCs w:val="24"/>
+        </w:rPr>
+        <w:t>Compatibility tests will pass if the software behaves as expected on the hardware and software items outlined.</w:t>
+      </w:r>
+    </w:p>
+    <w:p>
+      <w:pPr>
+        <w:spacing w:after="120" w:line="240" w:lineRule="auto"/>
+        <w:ind w:left="720"/>
+        <w:rPr>
+          <w:rFonts w:ascii="Times New Roman" w:hAnsi="Times New Roman" w:cs="Times New Roman"/>
+          <w:b/>
+          <w:bCs/>
+          <w:sz w:val="24"/>
+          <w:szCs w:val="24"/>
+        </w:rPr>
+      </w:pPr>
+      <w:bookmarkStart w:id="45" w:name="_Toc185241531"/>
+      <w:bookmarkStart w:id="46" w:name="_Toc106477041"/>
+      <w:r>
+        <w:rPr>
+          <w:rFonts w:ascii="Times New Roman" w:hAnsi="Times New Roman" w:cs="Times New Roman"/>
+          <w:b/>
+          <w:bCs/>
+          <w:sz w:val="24"/>
+          <w:szCs w:val="24"/>
+        </w:rPr>
+        <w:t>Test Entry / Exit Criteria</w:t>
+      </w:r>
+      <w:bookmarkStart w:id="47" w:name="_Toc185241533"/>
+      <w:bookmarkEnd w:id="45"/>
+      <w:bookmarkEnd w:id="46"/>
+    </w:p>
+    <w:p>
+      <w:pPr>
+        <w:spacing w:after="120" w:line="240" w:lineRule="auto"/>
+        <w:ind w:left="720"/>
+        <w:rPr>
+          <w:rFonts w:ascii="Times New Roman" w:hAnsi="Times New Roman" w:cs="Times New Roman"/>
+          <w:sz w:val="24"/>
+          <w:szCs w:val="24"/>
+        </w:rPr>
+      </w:pPr>
+      <w:r>
+        <w:rPr>
+          <w:rFonts w:ascii="Times New Roman" w:hAnsi="Times New Roman" w:cs="Times New Roman"/>
+          <w:sz w:val="24"/>
+          <w:szCs w:val="24"/>
+        </w:rPr>
+        <w:t>Compatibility testing will begin towards the end of the skeletal stage and conclude at the end of the target stage.</w:t>
+      </w:r>
+      <w:bookmarkEnd w:id="47"/>
+    </w:p>
+    <w:p>
+      <w:pPr>
+        <w:spacing w:after="120" w:line="240" w:lineRule="auto"/>
+      </w:pPr>
+    </w:p>
+    <w:p>
+      <w:pPr>
+        <w:pStyle w:val="Heading3"/>
+        <w:spacing w:before="0" w:after="120" w:line="240" w:lineRule="auto"/>
+        <w:ind w:left="360" w:firstLine="360"/>
+        <w:rPr>
+          <w:rFonts w:ascii="Times New Roman" w:hAnsi="Times New Roman" w:cs="Times New Roman"/>
+          <w:b/>
+          <w:bCs/>
+          <w:color w:val="auto"/>
+        </w:rPr>
+      </w:pPr>
+      <w:bookmarkStart w:id="48" w:name="_Toc185241535"/>
+      <w:bookmarkStart w:id="49" w:name="_Toc106477042"/>
+      <w:bookmarkStart w:id="50" w:name="_Toc106479507"/>
+      <w:r>
+        <w:rPr>
+          <w:rFonts w:ascii="Times New Roman" w:hAnsi="Times New Roman" w:cs="Times New Roman"/>
+          <w:b/>
+          <w:bCs/>
+          <w:color w:val="auto"/>
+        </w:rPr>
+        <w:t>4</w:t>
+      </w:r>
+      <w:r>
+        <w:rPr>
+          <w:rFonts w:ascii="Times New Roman" w:hAnsi="Times New Roman" w:cs="Times New Roman"/>
+          <w:b/>
+          <w:bCs/>
+          <w:color w:val="auto"/>
+        </w:rPr>
+        <w:t xml:space="preserve">.1.8 </w:t>
+      </w:r>
+      <w:r>
+        <w:rPr>
+          <w:rFonts w:ascii="Times New Roman" w:hAnsi="Times New Roman" w:cs="Times New Roman"/>
+          <w:b/>
+          <w:bCs/>
+          <w:color w:val="auto"/>
+        </w:rPr>
+        <w:t>Conformance Testing</w:t>
+      </w:r>
+      <w:bookmarkEnd w:id="48"/>
+      <w:bookmarkEnd w:id="49"/>
+      <w:bookmarkEnd w:id="50"/>
+    </w:p>
+    <w:p>
+      <w:pPr>
+        <w:spacing w:after="120" w:line="240" w:lineRule="auto"/>
+        <w:ind w:firstLine="720"/>
+        <w:rPr>
+          <w:rFonts w:ascii="Times New Roman" w:hAnsi="Times New Roman" w:cs="Times New Roman"/>
+          <w:b/>
+          <w:bCs/>
+          <w:sz w:val="24"/>
+          <w:szCs w:val="24"/>
+        </w:rPr>
+      </w:pPr>
+      <w:bookmarkStart w:id="51" w:name="_Toc185241537"/>
+      <w:bookmarkStart w:id="52" w:name="_Toc106477043"/>
+      <w:r>
+        <w:rPr>
+          <w:rFonts w:ascii="Times New Roman" w:hAnsi="Times New Roman" w:cs="Times New Roman"/>
+          <w:b/>
+          <w:bCs/>
+          <w:sz w:val="24"/>
+          <w:szCs w:val="24"/>
+        </w:rPr>
+        <w:t>Items to Test</w:t>
+      </w:r>
+      <w:bookmarkEnd w:id="51"/>
+      <w:bookmarkEnd w:id="52"/>
     </w:p>
     <w:p>
       <w:pPr>
         <w:pStyle w:val="BodyText"/>
+        <w:spacing w:before="0"/>
         <w:ind w:left="720"/>
       </w:pPr>
+      <w:bookmarkStart w:id="53" w:name="_Toc185241538"/>
       <w:r>
         <w:t>Items that will be tested include:</w:t>
       </w:r>
@@ -7078,10 +6060,95 @@
           <w:ilvl w:val="0"/>
           <w:numId w:val="20"/>
         </w:numPr>
+        <w:spacing w:before="0"/>
         <w:ind w:left="1440"/>
       </w:pPr>
       <w:r>
-        <w:t>Microsoft Windows 10 operating system</w:t>
+        <w:t>User Interface</w:t>
+      </w:r>
+    </w:p>
+    <w:p>
+      <w:pPr>
+        <w:pStyle w:val="BodyText"/>
+        <w:numPr>
+          <w:ilvl w:val="1"/>
+          <w:numId w:val="20"/>
+        </w:numPr>
+        <w:spacing w:before="0"/>
+        <w:ind w:left="2160"/>
+      </w:pPr>
+      <w:r>
+        <w:t>Player’s turn</w:t>
+      </w:r>
+    </w:p>
+    <w:p>
+      <w:pPr>
+        <w:pStyle w:val="BodyText"/>
+        <w:numPr>
+          <w:ilvl w:val="1"/>
+          <w:numId w:val="20"/>
+        </w:numPr>
+        <w:spacing w:before="0"/>
+        <w:ind w:left="2160"/>
+      </w:pPr>
+      <w:r>
+        <w:t>Spin button</w:t>
+      </w:r>
+    </w:p>
+    <w:p>
+      <w:pPr>
+        <w:pStyle w:val="BodyText"/>
+        <w:numPr>
+          <w:ilvl w:val="1"/>
+          <w:numId w:val="20"/>
+        </w:numPr>
+        <w:spacing w:before="0"/>
+        <w:ind w:left="2160"/>
+      </w:pPr>
+      <w:r>
+        <w:t>Spin counter</w:t>
+      </w:r>
+    </w:p>
+    <w:p>
+      <w:pPr>
+        <w:pStyle w:val="BodyText"/>
+        <w:numPr>
+          <w:ilvl w:val="1"/>
+          <w:numId w:val="20"/>
+        </w:numPr>
+        <w:spacing w:before="0"/>
+        <w:ind w:left="2160"/>
+      </w:pPr>
+      <w:r>
+        <w:t>Player scores</w:t>
+      </w:r>
+    </w:p>
+    <w:p>
+      <w:pPr>
+        <w:pStyle w:val="BodyText"/>
+        <w:numPr>
+          <w:ilvl w:val="1"/>
+          <w:numId w:val="20"/>
+        </w:numPr>
+        <w:spacing w:before="0"/>
+        <w:ind w:left="2160"/>
+      </w:pPr>
+      <w:r>
+        <w:t>Wheel</w:t>
+      </w:r>
+    </w:p>
+    <w:p>
+      <w:pPr>
+        <w:pStyle w:val="BodyText"/>
+        <w:numPr>
+          <w:ilvl w:val="1"/>
+          <w:numId w:val="20"/>
+        </w:numPr>
+        <w:spacing w:before="0"/>
+        <w:ind w:left="2160"/>
+      </w:pPr>
+      <w:r>
+        <w:t>Game board</w:t>
       </w:r>
     </w:p>
     <w:p>
@@ -7091,10 +6158,848 @@
           <w:ilvl w:val="0"/>
           <w:numId w:val="20"/>
         </w:numPr>
+        <w:spacing w:before="0"/>
         <w:ind w:left="1440"/>
       </w:pPr>
       <w:r>
-        <w:t>Other operating systems?</w:t>
+        <w:t>Game Logic</w:t>
+      </w:r>
+    </w:p>
+    <w:p>
+      <w:pPr>
+        <w:pStyle w:val="BodyText"/>
+        <w:numPr>
+          <w:ilvl w:val="1"/>
+          <w:numId w:val="20"/>
+        </w:numPr>
+        <w:spacing w:before="0"/>
+        <w:ind w:left="2160"/>
+      </w:pPr>
+      <w:r>
+        <w:t>Player Turns</w:t>
+      </w:r>
+    </w:p>
+    <w:p>
+      <w:pPr>
+        <w:pStyle w:val="BodyText"/>
+        <w:numPr>
+          <w:ilvl w:val="2"/>
+          <w:numId w:val="20"/>
+        </w:numPr>
+        <w:spacing w:before="0"/>
+        <w:ind w:left="2880"/>
+      </w:pPr>
+      <w:r>
+        <w:lastRenderedPageBreak/>
+        <w:t>“Lose turn” sector</w:t>
+      </w:r>
+    </w:p>
+    <w:p>
+      <w:pPr>
+        <w:pStyle w:val="BodyText"/>
+        <w:numPr>
+          <w:ilvl w:val="2"/>
+          <w:numId w:val="20"/>
+        </w:numPr>
+        <w:spacing w:before="0"/>
+        <w:ind w:left="2880"/>
+      </w:pPr>
+      <w:r>
+        <w:t>“Free turn” sector</w:t>
+      </w:r>
+    </w:p>
+    <w:p>
+      <w:pPr>
+        <w:pStyle w:val="BodyText"/>
+        <w:numPr>
+          <w:ilvl w:val="2"/>
+          <w:numId w:val="20"/>
+        </w:numPr>
+        <w:spacing w:before="0"/>
+        <w:ind w:left="2880"/>
+      </w:pPr>
+      <w:r>
+        <w:t>“Spin again” sector</w:t>
+      </w:r>
+    </w:p>
+    <w:p>
+      <w:pPr>
+        <w:pStyle w:val="BodyText"/>
+        <w:numPr>
+          <w:ilvl w:val="2"/>
+          <w:numId w:val="20"/>
+        </w:numPr>
+        <w:spacing w:before="0"/>
+        <w:ind w:left="2880"/>
+      </w:pPr>
+      <w:r>
+        <w:t>“Player’s choice” (category) sector</w:t>
+      </w:r>
+    </w:p>
+    <w:p>
+      <w:pPr>
+        <w:pStyle w:val="BodyText"/>
+        <w:numPr>
+          <w:ilvl w:val="2"/>
+          <w:numId w:val="20"/>
+        </w:numPr>
+        <w:spacing w:before="0"/>
+        <w:ind w:left="2880"/>
+      </w:pPr>
+      <w:r>
+        <w:t>“Opponent’s choice” (category) sector</w:t>
+      </w:r>
+    </w:p>
+    <w:p>
+      <w:pPr>
+        <w:pStyle w:val="BodyText"/>
+        <w:numPr>
+          <w:ilvl w:val="1"/>
+          <w:numId w:val="20"/>
+        </w:numPr>
+        <w:spacing w:before="0"/>
+        <w:ind w:left="2160"/>
+      </w:pPr>
+      <w:r>
+        <w:t>Scoring</w:t>
+      </w:r>
+    </w:p>
+    <w:p>
+      <w:pPr>
+        <w:pStyle w:val="BodyText"/>
+        <w:numPr>
+          <w:ilvl w:val="2"/>
+          <w:numId w:val="20"/>
+        </w:numPr>
+        <w:spacing w:before="0"/>
+        <w:ind w:left="2880"/>
+      </w:pPr>
+      <w:r>
+        <w:t>Add points to player score for correct answers</w:t>
+      </w:r>
+    </w:p>
+    <w:p>
+      <w:pPr>
+        <w:pStyle w:val="BodyText"/>
+        <w:numPr>
+          <w:ilvl w:val="2"/>
+          <w:numId w:val="20"/>
+        </w:numPr>
+        <w:spacing w:before="0"/>
+        <w:ind w:left="2880"/>
+      </w:pPr>
+      <w:r>
+        <w:t>Subtract points to player score for incorrect answers</w:t>
+      </w:r>
+    </w:p>
+    <w:p>
+      <w:pPr>
+        <w:pStyle w:val="BodyText"/>
+        <w:numPr>
+          <w:ilvl w:val="2"/>
+          <w:numId w:val="20"/>
+        </w:numPr>
+        <w:spacing w:before="0"/>
+        <w:ind w:left="2880"/>
+      </w:pPr>
+      <w:r>
+        <w:t>Store score for first round during second</w:t>
+      </w:r>
+    </w:p>
+    <w:p>
+      <w:pPr>
+        <w:pStyle w:val="BodyText"/>
+        <w:numPr>
+          <w:ilvl w:val="1"/>
+          <w:numId w:val="20"/>
+        </w:numPr>
+        <w:spacing w:before="0"/>
+        <w:ind w:left="2160"/>
+      </w:pPr>
+      <w:r>
+        <w:t xml:space="preserve"> Game Wheel</w:t>
+      </w:r>
+    </w:p>
+    <w:p>
+      <w:pPr>
+        <w:pStyle w:val="BodyText"/>
+        <w:numPr>
+          <w:ilvl w:val="2"/>
+          <w:numId w:val="20"/>
+        </w:numPr>
+        <w:spacing w:before="0"/>
+        <w:ind w:left="2880"/>
+      </w:pPr>
+      <w:r>
+        <w:t>12 Category sectors (placed randomly) – two for each category</w:t>
+      </w:r>
+    </w:p>
+    <w:p>
+      <w:pPr>
+        <w:pStyle w:val="BodyText"/>
+        <w:numPr>
+          <w:ilvl w:val="2"/>
+          <w:numId w:val="20"/>
+        </w:numPr>
+        <w:spacing w:before="0"/>
+        <w:ind w:left="2880"/>
+      </w:pPr>
+      <w:r>
+        <w:t>One “Lose turn” sector</w:t>
+      </w:r>
+    </w:p>
+    <w:p>
+      <w:pPr>
+        <w:pStyle w:val="BodyText"/>
+        <w:numPr>
+          <w:ilvl w:val="2"/>
+          <w:numId w:val="20"/>
+        </w:numPr>
+        <w:spacing w:before="0"/>
+        <w:ind w:left="2880"/>
+      </w:pPr>
+      <w:r>
+        <w:t>One “Free turn” sector</w:t>
+      </w:r>
+    </w:p>
+    <w:p>
+      <w:pPr>
+        <w:pStyle w:val="BodyText"/>
+        <w:numPr>
+          <w:ilvl w:val="2"/>
+          <w:numId w:val="20"/>
+        </w:numPr>
+        <w:spacing w:before="0"/>
+        <w:ind w:left="2880"/>
+      </w:pPr>
+      <w:r>
+        <w:t>One “Bankrupt” sector</w:t>
+      </w:r>
+    </w:p>
+    <w:p>
+      <w:pPr>
+        <w:pStyle w:val="BodyText"/>
+        <w:numPr>
+          <w:ilvl w:val="2"/>
+          <w:numId w:val="20"/>
+        </w:numPr>
+        <w:spacing w:before="0"/>
+        <w:ind w:left="2880"/>
+      </w:pPr>
+      <w:r>
+        <w:t>One “Player’s choice” (category) sector</w:t>
+      </w:r>
+    </w:p>
+    <w:p>
+      <w:pPr>
+        <w:pStyle w:val="BodyText"/>
+        <w:numPr>
+          <w:ilvl w:val="2"/>
+          <w:numId w:val="20"/>
+        </w:numPr>
+        <w:spacing w:before="0"/>
+        <w:ind w:left="2880"/>
+      </w:pPr>
+      <w:r>
+        <w:t>One “Opponent’s choice” (category) sector</w:t>
+      </w:r>
+    </w:p>
+    <w:p>
+      <w:pPr>
+        <w:pStyle w:val="BodyText"/>
+        <w:numPr>
+          <w:ilvl w:val="2"/>
+          <w:numId w:val="20"/>
+        </w:numPr>
+        <w:spacing w:before="0"/>
+        <w:ind w:left="2880"/>
+      </w:pPr>
+      <w:r>
+        <w:t>One “Spin again” sector</w:t>
+      </w:r>
+    </w:p>
+    <w:p>
+      <w:pPr>
+        <w:pStyle w:val="BodyText"/>
+        <w:numPr>
+          <w:ilvl w:val="1"/>
+          <w:numId w:val="20"/>
+        </w:numPr>
+        <w:spacing w:before="0"/>
+        <w:ind w:left="2160"/>
+      </w:pPr>
+      <w:r>
+        <w:t xml:space="preserve"> Rounds</w:t>
+      </w:r>
+    </w:p>
+    <w:p>
+      <w:pPr>
+        <w:pStyle w:val="BodyText"/>
+        <w:numPr>
+          <w:ilvl w:val="2"/>
+          <w:numId w:val="20"/>
+        </w:numPr>
+        <w:spacing w:before="0"/>
+        <w:ind w:left="2880"/>
+      </w:pPr>
+      <w:r>
+        <w:t>Two rounds per game</w:t>
+      </w:r>
+    </w:p>
+    <w:p>
+      <w:pPr>
+        <w:pStyle w:val="BodyText"/>
+        <w:numPr>
+          <w:ilvl w:val="2"/>
+          <w:numId w:val="20"/>
+        </w:numPr>
+        <w:spacing w:before="0"/>
+        <w:ind w:left="2880"/>
+      </w:pPr>
+      <w:r>
+        <w:t>Double point rewards in second round</w:t>
+      </w:r>
+    </w:p>
+    <w:p>
+      <w:pPr>
+        <w:pStyle w:val="BodyText"/>
+        <w:numPr>
+          <w:ilvl w:val="2"/>
+          <w:numId w:val="20"/>
+        </w:numPr>
+        <w:spacing w:before="0"/>
+        <w:ind w:left="2880"/>
+      </w:pPr>
+      <w:r>
+        <w:t>Add first and second round scores at the end of the second round</w:t>
+      </w:r>
+    </w:p>
+    <w:p>
+      <w:pPr>
+        <w:pStyle w:val="BodyText"/>
+        <w:numPr>
+          <w:ilvl w:val="2"/>
+          <w:numId w:val="20"/>
+        </w:numPr>
+        <w:spacing w:before="0"/>
+        <w:ind w:left="2880"/>
+      </w:pPr>
+      <w:r>
+        <w:t>Highest total score wins game</w:t>
+      </w:r>
+    </w:p>
+    <w:p>
+      <w:pPr>
+        <w:pStyle w:val="BodyText"/>
+        <w:numPr>
+          <w:ilvl w:val="1"/>
+          <w:numId w:val="20"/>
+        </w:numPr>
+        <w:spacing w:before="0"/>
+        <w:ind w:left="2160"/>
+      </w:pPr>
+      <w:r>
+        <w:t xml:space="preserve"> Spin Counter</w:t>
+      </w:r>
+    </w:p>
+    <w:p>
+      <w:pPr>
+        <w:pStyle w:val="BodyText"/>
+        <w:numPr>
+          <w:ilvl w:val="2"/>
+          <w:numId w:val="20"/>
+        </w:numPr>
+        <w:spacing w:before="0"/>
+        <w:ind w:left="2880"/>
+      </w:pPr>
+      <w:r>
+        <w:t>Increment spin count for each spin</w:t>
+      </w:r>
+    </w:p>
+    <w:p>
+      <w:pPr>
+        <w:pStyle w:val="BodyText"/>
+        <w:numPr>
+          <w:ilvl w:val="2"/>
+          <w:numId w:val="20"/>
+        </w:numPr>
+        <w:spacing w:before="0"/>
+        <w:ind w:left="2880"/>
+      </w:pPr>
+      <w:r>
+        <w:t>Maximum 50 spins per round</w:t>
+      </w:r>
+    </w:p>
+    <w:p>
+      <w:pPr>
+        <w:pStyle w:val="BodyText"/>
+        <w:numPr>
+          <w:ilvl w:val="1"/>
+          <w:numId w:val="20"/>
+        </w:numPr>
+        <w:spacing w:before="0"/>
+        <w:ind w:left="2160"/>
+      </w:pPr>
+      <w:r>
+        <w:t xml:space="preserve"> Game Board</w:t>
+      </w:r>
+    </w:p>
+    <w:p>
+      <w:pPr>
+        <w:pStyle w:val="BodyText"/>
+        <w:numPr>
+          <w:ilvl w:val="2"/>
+          <w:numId w:val="20"/>
+        </w:numPr>
+        <w:spacing w:before="0"/>
+        <w:ind w:left="2880"/>
+      </w:pPr>
+      <w:r>
+        <w:t>Multiple choice questions</w:t>
+      </w:r>
+    </w:p>
+    <w:p>
+      <w:pPr>
+        <w:pStyle w:val="BodyText"/>
+        <w:numPr>
+          <w:ilvl w:val="2"/>
+          <w:numId w:val="20"/>
+        </w:numPr>
+        <w:spacing w:before="0"/>
+        <w:ind w:left="2880"/>
+      </w:pPr>
+      <w:r>
+        <w:t>Six categories</w:t>
+      </w:r>
+    </w:p>
+    <w:p>
+      <w:pPr>
+        <w:pStyle w:val="BodyText"/>
+        <w:numPr>
+          <w:ilvl w:val="2"/>
+          <w:numId w:val="20"/>
+        </w:numPr>
+        <w:spacing w:before="0"/>
+        <w:ind w:left="2880"/>
+      </w:pPr>
+      <w:r>
+        <w:t>Five questions per category</w:t>
+      </w:r>
+    </w:p>
+    <w:p>
+      <w:pPr>
+        <w:spacing w:after="120" w:line="240" w:lineRule="auto"/>
+        <w:ind w:left="720"/>
+        <w:rPr>
+          <w:rFonts w:ascii="Times New Roman" w:hAnsi="Times New Roman" w:cs="Times New Roman"/>
+          <w:b/>
+          <w:bCs/>
+          <w:sz w:val="24"/>
+          <w:szCs w:val="24"/>
+        </w:rPr>
+      </w:pPr>
+      <w:bookmarkStart w:id="54" w:name="_Toc185241540"/>
+      <w:bookmarkStart w:id="55" w:name="_Toc106477044"/>
+      <w:bookmarkEnd w:id="53"/>
+      <w:r>
+        <w:rPr>
+          <w:rFonts w:ascii="Times New Roman" w:hAnsi="Times New Roman" w:cs="Times New Roman"/>
+          <w:b/>
+          <w:bCs/>
+          <w:sz w:val="24"/>
+          <w:szCs w:val="24"/>
+        </w:rPr>
+        <w:t>Test Pass / Fail Criteria</w:t>
+      </w:r>
+      <w:bookmarkStart w:id="56" w:name="_Toc185241541"/>
+      <w:bookmarkEnd w:id="54"/>
+      <w:bookmarkEnd w:id="55"/>
+    </w:p>
+    <w:p>
+      <w:pPr>
+        <w:spacing w:after="120" w:line="240" w:lineRule="auto"/>
+        <w:ind w:left="720"/>
+        <w:rPr>
+          <w:rFonts w:ascii="Times New Roman" w:hAnsi="Times New Roman" w:cs="Times New Roman"/>
+          <w:sz w:val="24"/>
+          <w:szCs w:val="24"/>
+        </w:rPr>
+      </w:pPr>
+      <w:r>
+        <w:rPr>
+          <w:rFonts w:ascii="Times New Roman" w:hAnsi="Times New Roman" w:cs="Times New Roman"/>
+          <w:sz w:val="24"/>
+          <w:szCs w:val="24"/>
+        </w:rPr>
+        <w:t xml:space="preserve">Conformance tests will pass provided software functionality meets project requirements.  </w:t>
+      </w:r>
+    </w:p>
+    <w:p>
+      <w:pPr>
+        <w:spacing w:after="120" w:line="240" w:lineRule="auto"/>
+        <w:ind w:left="720"/>
+        <w:rPr>
+          <w:rFonts w:ascii="Times New Roman" w:hAnsi="Times New Roman" w:cs="Times New Roman"/>
+          <w:b/>
+          <w:bCs/>
+          <w:sz w:val="24"/>
+          <w:szCs w:val="24"/>
+        </w:rPr>
+      </w:pPr>
+      <w:bookmarkStart w:id="57" w:name="_Toc106477045"/>
+      <w:r>
+        <w:rPr>
+          <w:rFonts w:ascii="Times New Roman" w:hAnsi="Times New Roman" w:cs="Times New Roman"/>
+          <w:b/>
+          <w:bCs/>
+          <w:sz w:val="24"/>
+          <w:szCs w:val="24"/>
+        </w:rPr>
+        <w:t>Test Entry / Exit Criteria</w:t>
+      </w:r>
+      <w:bookmarkStart w:id="58" w:name="_Toc185241543"/>
+      <w:bookmarkEnd w:id="56"/>
+      <w:bookmarkEnd w:id="57"/>
+    </w:p>
+    <w:p>
+      <w:pPr>
+        <w:spacing w:after="120" w:line="240" w:lineRule="auto"/>
+        <w:ind w:left="720"/>
+      </w:pPr>
+      <w:r>
+        <w:rPr>
+          <w:rFonts w:ascii="Times New Roman" w:hAnsi="Times New Roman" w:cs="Times New Roman"/>
+          <w:sz w:val="24"/>
+          <w:szCs w:val="24"/>
+        </w:rPr>
+        <w:lastRenderedPageBreak/>
+        <w:t>Given the specifications-based approach to testing, conformance testing will begin at the start of the SDLC and will govern all other forms of testing.  Conformance tests will conclude at the end of the target stage of the SDLC.</w:t>
+      </w:r>
+      <w:bookmarkEnd w:id="58"/>
+    </w:p>
+    <w:p>
+      <w:pPr>
+        <w:spacing w:after="120" w:line="240" w:lineRule="auto"/>
+      </w:pPr>
+    </w:p>
+    <w:p>
+      <w:pPr>
+        <w:pStyle w:val="Heading3"/>
+        <w:spacing w:before="0" w:after="120" w:line="240" w:lineRule="auto"/>
+        <w:ind w:left="360" w:firstLine="360"/>
+        <w:rPr>
+          <w:rFonts w:ascii="Times New Roman" w:hAnsi="Times New Roman" w:cs="Times New Roman"/>
+          <w:b/>
+          <w:bCs/>
+          <w:color w:val="auto"/>
+        </w:rPr>
+      </w:pPr>
+      <w:bookmarkStart w:id="59" w:name="_Toc185241545"/>
+      <w:bookmarkStart w:id="60" w:name="_Toc106477046"/>
+      <w:bookmarkStart w:id="61" w:name="_Toc106479508"/>
+      <w:r>
+        <w:rPr>
+          <w:rFonts w:ascii="Times New Roman" w:hAnsi="Times New Roman" w:cs="Times New Roman"/>
+          <w:b/>
+          <w:bCs/>
+          <w:color w:val="auto"/>
+        </w:rPr>
+        <w:t>4</w:t>
+      </w:r>
+      <w:r>
+        <w:rPr>
+          <w:rFonts w:ascii="Times New Roman" w:hAnsi="Times New Roman" w:cs="Times New Roman"/>
+          <w:b/>
+          <w:bCs/>
+          <w:color w:val="auto"/>
+        </w:rPr>
+        <w:t xml:space="preserve">.1.9 </w:t>
+      </w:r>
+      <w:r>
+        <w:rPr>
+          <w:rFonts w:ascii="Times New Roman" w:hAnsi="Times New Roman" w:cs="Times New Roman"/>
+          <w:b/>
+          <w:bCs/>
+          <w:color w:val="auto"/>
+        </w:rPr>
+        <w:t>Functional Testing</w:t>
+      </w:r>
+      <w:bookmarkEnd w:id="59"/>
+      <w:bookmarkEnd w:id="60"/>
+      <w:bookmarkEnd w:id="61"/>
+    </w:p>
+    <w:p>
+      <w:pPr>
+        <w:spacing w:after="120" w:line="240" w:lineRule="auto"/>
+        <w:ind w:left="720"/>
+        <w:rPr>
+          <w:rFonts w:ascii="Times New Roman" w:hAnsi="Times New Roman" w:cs="Times New Roman"/>
+          <w:b/>
+          <w:bCs/>
+          <w:sz w:val="24"/>
+          <w:szCs w:val="24"/>
+        </w:rPr>
+      </w:pPr>
+      <w:bookmarkStart w:id="62" w:name="_Toc185241547"/>
+      <w:bookmarkStart w:id="63" w:name="_Toc106477047"/>
+      <w:r>
+        <w:rPr>
+          <w:rFonts w:ascii="Times New Roman" w:hAnsi="Times New Roman" w:cs="Times New Roman"/>
+          <w:b/>
+          <w:bCs/>
+          <w:sz w:val="24"/>
+          <w:szCs w:val="24"/>
+        </w:rPr>
+        <w:t>Items to Test</w:t>
+      </w:r>
+      <w:bookmarkEnd w:id="62"/>
+      <w:bookmarkEnd w:id="63"/>
+    </w:p>
+    <w:p>
+      <w:pPr>
+        <w:spacing w:after="120" w:line="240" w:lineRule="auto"/>
+        <w:ind w:left="720"/>
+        <w:rPr>
+          <w:rFonts w:ascii="Times New Roman" w:hAnsi="Times New Roman" w:cs="Times New Roman"/>
+          <w:sz w:val="24"/>
+          <w:szCs w:val="24"/>
+        </w:rPr>
+      </w:pPr>
+      <w:bookmarkStart w:id="64" w:name="_Toc185241548"/>
+      <w:r>
+        <w:rPr>
+          <w:rFonts w:ascii="Times New Roman" w:hAnsi="Times New Roman" w:cs="Times New Roman"/>
+          <w:sz w:val="24"/>
+          <w:szCs w:val="24"/>
+        </w:rPr>
+        <w:t>Items that will be tested include:</w:t>
+      </w:r>
+    </w:p>
+    <w:p>
+      <w:pPr>
+        <w:pStyle w:val="ListParagraph"/>
+        <w:numPr>
+          <w:ilvl w:val="0"/>
+          <w:numId w:val="23"/>
+        </w:numPr>
+        <w:spacing w:after="120" w:line="240" w:lineRule="auto"/>
+        <w:rPr>
+          <w:rFonts w:ascii="Times New Roman" w:hAnsi="Times New Roman" w:cs="Times New Roman"/>
+          <w:sz w:val="24"/>
+          <w:szCs w:val="24"/>
+        </w:rPr>
+      </w:pPr>
+      <w:r>
+        <w:rPr>
+          <w:rFonts w:ascii="Times New Roman" w:hAnsi="Times New Roman" w:cs="Times New Roman"/>
+          <w:sz w:val="24"/>
+          <w:szCs w:val="24"/>
+        </w:rPr>
+        <w:t>Interaction between the wheel and game board</w:t>
+      </w:r>
+    </w:p>
+    <w:p>
+      <w:pPr>
+        <w:pStyle w:val="ListParagraph"/>
+        <w:numPr>
+          <w:ilvl w:val="0"/>
+          <w:numId w:val="23"/>
+        </w:numPr>
+        <w:spacing w:after="120" w:line="240" w:lineRule="auto"/>
+        <w:rPr>
+          <w:rFonts w:ascii="Times New Roman" w:hAnsi="Times New Roman" w:cs="Times New Roman"/>
+          <w:sz w:val="24"/>
+          <w:szCs w:val="24"/>
+        </w:rPr>
+      </w:pPr>
+      <w:r>
+        <w:rPr>
+          <w:rFonts w:ascii="Times New Roman" w:hAnsi="Times New Roman" w:cs="Times New Roman"/>
+          <w:sz w:val="24"/>
+          <w:szCs w:val="24"/>
+        </w:rPr>
+        <w:t>Interaction between the spin button and the wheel</w:t>
+      </w:r>
+    </w:p>
+    <w:p>
+      <w:pPr>
+        <w:spacing w:after="120" w:line="240" w:lineRule="auto"/>
+        <w:ind w:left="720"/>
+        <w:rPr>
+          <w:rFonts w:ascii="Times New Roman" w:hAnsi="Times New Roman" w:cs="Times New Roman"/>
+          <w:b/>
+          <w:bCs/>
+          <w:sz w:val="24"/>
+          <w:szCs w:val="24"/>
+        </w:rPr>
+      </w:pPr>
+      <w:bookmarkStart w:id="65" w:name="_Toc185241550"/>
+      <w:bookmarkStart w:id="66" w:name="_Toc106477048"/>
+      <w:bookmarkEnd w:id="64"/>
+      <w:r>
+        <w:rPr>
+          <w:rFonts w:ascii="Times New Roman" w:hAnsi="Times New Roman" w:cs="Times New Roman"/>
+          <w:b/>
+          <w:bCs/>
+          <w:sz w:val="24"/>
+          <w:szCs w:val="24"/>
+        </w:rPr>
+        <w:t>Test Pass / Fail Criteria</w:t>
+      </w:r>
+      <w:bookmarkStart w:id="67" w:name="_Toc185241551"/>
+      <w:bookmarkEnd w:id="65"/>
+      <w:bookmarkEnd w:id="66"/>
+    </w:p>
+    <w:p>
+      <w:pPr>
+        <w:spacing w:after="120" w:line="240" w:lineRule="auto"/>
+        <w:ind w:left="720"/>
+        <w:rPr>
+          <w:rFonts w:ascii="Times New Roman" w:hAnsi="Times New Roman" w:cs="Times New Roman"/>
+          <w:sz w:val="24"/>
+          <w:szCs w:val="24"/>
+        </w:rPr>
+      </w:pPr>
+      <w:r>
+        <w:rPr>
+          <w:rFonts w:ascii="Times New Roman" w:hAnsi="Times New Roman" w:cs="Times New Roman"/>
+          <w:sz w:val="24"/>
+          <w:szCs w:val="24"/>
+        </w:rPr>
+        <w:t>Functional testing will pass upon confirming expected behavior between software units and will fail if interaction between units does not meet project requirements.</w:t>
+      </w:r>
+    </w:p>
+    <w:p>
+      <w:pPr>
+        <w:spacing w:after="120" w:line="240" w:lineRule="auto"/>
+        <w:ind w:left="720"/>
+        <w:rPr>
+          <w:rFonts w:ascii="Times New Roman" w:hAnsi="Times New Roman" w:cs="Times New Roman"/>
+          <w:b/>
+          <w:bCs/>
+          <w:sz w:val="24"/>
+          <w:szCs w:val="24"/>
+        </w:rPr>
+      </w:pPr>
+      <w:bookmarkStart w:id="68" w:name="_Toc106477049"/>
+      <w:r>
+        <w:rPr>
+          <w:rFonts w:ascii="Times New Roman" w:hAnsi="Times New Roman" w:cs="Times New Roman"/>
+          <w:b/>
+          <w:bCs/>
+          <w:sz w:val="24"/>
+          <w:szCs w:val="24"/>
+        </w:rPr>
+        <w:t>Test Entry / Exit Criteria</w:t>
+      </w:r>
+      <w:bookmarkEnd w:id="67"/>
+      <w:bookmarkEnd w:id="68"/>
+    </w:p>
+    <w:p>
+      <w:pPr>
+        <w:spacing w:after="120" w:line="240" w:lineRule="auto"/>
+        <w:ind w:left="720"/>
+        <w:rPr>
+          <w:rFonts w:ascii="Times New Roman" w:hAnsi="Times New Roman" w:cs="Times New Roman"/>
+          <w:sz w:val="24"/>
+          <w:szCs w:val="24"/>
+        </w:rPr>
+      </w:pPr>
+      <w:r>
+        <w:rPr>
+          <w:rFonts w:ascii="Times New Roman" w:hAnsi="Times New Roman" w:cs="Times New Roman"/>
+          <w:sz w:val="24"/>
+          <w:szCs w:val="24"/>
+        </w:rPr>
+        <w:t>Functional testing will begin at start of the SDLC and conclude in tandem with conformance testing at the end of the target stage.</w:t>
+      </w:r>
+    </w:p>
+    <w:p>
+      <w:pPr>
+        <w:spacing w:after="120" w:line="240" w:lineRule="auto"/>
+      </w:pPr>
+    </w:p>
+    <w:p>
+      <w:pPr>
+        <w:pStyle w:val="Heading3"/>
+        <w:spacing w:before="0" w:after="120" w:line="240" w:lineRule="auto"/>
+        <w:ind w:left="360" w:firstLine="360"/>
+        <w:rPr>
+          <w:rFonts w:ascii="Times New Roman" w:hAnsi="Times New Roman" w:cs="Times New Roman"/>
+          <w:b/>
+          <w:bCs/>
+          <w:color w:val="auto"/>
+        </w:rPr>
+      </w:pPr>
+      <w:bookmarkStart w:id="69" w:name="_Toc185241565"/>
+      <w:bookmarkStart w:id="70" w:name="_Toc106477050"/>
+      <w:bookmarkStart w:id="71" w:name="_Toc106479509"/>
+      <w:r>
+        <w:rPr>
+          <w:rFonts w:ascii="Times New Roman" w:hAnsi="Times New Roman" w:cs="Times New Roman"/>
+          <w:b/>
+          <w:bCs/>
+          <w:color w:val="auto"/>
+        </w:rPr>
+        <w:t>4</w:t>
+      </w:r>
+      <w:r>
+        <w:rPr>
+          <w:rFonts w:ascii="Times New Roman" w:hAnsi="Times New Roman" w:cs="Times New Roman"/>
+          <w:b/>
+          <w:bCs/>
+          <w:color w:val="auto"/>
+        </w:rPr>
+        <w:t xml:space="preserve">.1.10 </w:t>
+      </w:r>
+      <w:r>
+        <w:rPr>
+          <w:rFonts w:ascii="Times New Roman" w:hAnsi="Times New Roman" w:cs="Times New Roman"/>
+          <w:b/>
+          <w:bCs/>
+          <w:color w:val="auto"/>
+        </w:rPr>
+        <w:t>Performance Testing</w:t>
+      </w:r>
+      <w:bookmarkEnd w:id="69"/>
+      <w:bookmarkEnd w:id="70"/>
+      <w:bookmarkEnd w:id="71"/>
+    </w:p>
+    <w:p>
+      <w:pPr>
+        <w:spacing w:after="120" w:line="240" w:lineRule="auto"/>
+        <w:ind w:left="720"/>
+        <w:rPr>
+          <w:rFonts w:ascii="Times New Roman" w:hAnsi="Times New Roman" w:cs="Times New Roman"/>
+          <w:b/>
+          <w:bCs/>
+          <w:sz w:val="24"/>
+          <w:szCs w:val="24"/>
+        </w:rPr>
+      </w:pPr>
+      <w:bookmarkStart w:id="72" w:name="_Toc185241567"/>
+      <w:bookmarkStart w:id="73" w:name="_Toc106477051"/>
+      <w:r>
+        <w:rPr>
+          <w:rFonts w:ascii="Times New Roman" w:hAnsi="Times New Roman" w:cs="Times New Roman"/>
+          <w:b/>
+          <w:bCs/>
+          <w:sz w:val="24"/>
+          <w:szCs w:val="24"/>
+        </w:rPr>
+        <w:t>Items to Test</w:t>
+      </w:r>
+      <w:bookmarkEnd w:id="72"/>
+      <w:bookmarkEnd w:id="73"/>
+    </w:p>
+    <w:p>
+      <w:pPr>
+        <w:pStyle w:val="BodyText"/>
+        <w:spacing w:before="0"/>
+        <w:ind w:left="720"/>
+      </w:pPr>
+      <w:r>
+        <w:t>Items that will be tested include:</w:t>
       </w:r>
     </w:p>
     <w:p>
@@ -7104,170 +7009,11 @@
           <w:ilvl w:val="0"/>
           <w:numId w:val="20"/>
         </w:numPr>
+        <w:spacing w:before="0"/>
         <w:ind w:left="1440"/>
       </w:pPr>
       <w:r>
-        <w:t xml:space="preserve">Hardware? </w:t>
-      </w:r>
-    </w:p>
-    <w:p>
-      <w:pPr>
-        <w:pStyle w:val="Heading3"/>
-        <w:ind w:firstLine="720"/>
-        <w:rPr>
-          <w:rFonts w:ascii="Times New Roman" w:hAnsi="Times New Roman" w:cs="Times New Roman"/>
-          <w:b/>
-          <w:bCs/>
-          <w:color w:val="auto"/>
-        </w:rPr>
-      </w:pPr>
-      <w:bookmarkStart w:id="44" w:name="_Toc185241530"/>
-      <w:bookmarkStart w:id="45" w:name="_Toc106477040"/>
-      <w:bookmarkStart w:id="46" w:name="_Toc106477842"/>
-      <w:r>
-        <w:rPr>
-          <w:rFonts w:ascii="Times New Roman" w:hAnsi="Times New Roman" w:cs="Times New Roman"/>
-          <w:b/>
-          <w:bCs/>
-          <w:color w:val="auto"/>
-        </w:rPr>
-        <w:t>Test Pass / Fail Criteria</w:t>
-      </w:r>
-      <w:bookmarkEnd w:id="44"/>
-      <w:bookmarkEnd w:id="45"/>
-      <w:bookmarkEnd w:id="46"/>
-    </w:p>
-    <w:p>
-      <w:pPr>
-        <w:pStyle w:val="Heading3"/>
-        <w:ind w:left="720"/>
-        <w:rPr>
-          <w:rFonts w:ascii="Times New Roman" w:hAnsi="Times New Roman" w:cs="Times New Roman"/>
-          <w:b/>
-          <w:bCs/>
-          <w:color w:val="auto"/>
-        </w:rPr>
-      </w:pPr>
-      <w:r>
-        <w:rPr>
-          <w:rFonts w:ascii="Times New Roman" w:hAnsi="Times New Roman" w:cs="Times New Roman"/>
-          <w:iCs/>
-          <w:color w:val="auto"/>
-        </w:rPr>
-        <w:t>Compatibility tests will pass if the software behaves as expected on the hardware and software items outlined.</w:t>
-      </w:r>
-    </w:p>
-    <w:p>
-      <w:pPr>
-        <w:pStyle w:val="Heading3"/>
-        <w:ind w:firstLine="720"/>
-        <w:rPr>
-          <w:rFonts w:ascii="Times New Roman" w:hAnsi="Times New Roman" w:cs="Times New Roman"/>
-          <w:b/>
-          <w:bCs/>
-          <w:color w:val="auto"/>
-        </w:rPr>
-      </w:pPr>
-      <w:bookmarkStart w:id="47" w:name="_Toc185241531"/>
-      <w:bookmarkStart w:id="48" w:name="_Toc106477041"/>
-      <w:bookmarkStart w:id="49" w:name="_Toc106477843"/>
-      <w:r>
-        <w:rPr>
-          <w:rFonts w:ascii="Times New Roman" w:hAnsi="Times New Roman" w:cs="Times New Roman"/>
-          <w:b/>
-          <w:bCs/>
-          <w:color w:val="auto"/>
-        </w:rPr>
-        <w:t>Test Entry / Exit Criteria</w:t>
-      </w:r>
-      <w:bookmarkStart w:id="50" w:name="_Toc185241533"/>
-      <w:bookmarkEnd w:id="47"/>
-      <w:bookmarkEnd w:id="48"/>
-      <w:bookmarkEnd w:id="49"/>
-    </w:p>
-    <w:p>
-      <w:pPr>
-        <w:pStyle w:val="Heading3"/>
-        <w:ind w:left="720"/>
-        <w:rPr>
-          <w:rFonts w:ascii="Times New Roman" w:hAnsi="Times New Roman" w:cs="Times New Roman"/>
-          <w:iCs/>
-          <w:color w:val="auto"/>
-        </w:rPr>
-      </w:pPr>
-      <w:r>
-        <w:rPr>
-          <w:rFonts w:ascii="Times New Roman" w:hAnsi="Times New Roman" w:cs="Times New Roman"/>
-          <w:iCs/>
-          <w:color w:val="auto"/>
-        </w:rPr>
-        <w:t>Compatibility testing will begin towards the end of the skeletal stage and conclude at the end of the target stage.</w:t>
-      </w:r>
-      <w:bookmarkEnd w:id="50"/>
-    </w:p>
-    <w:p/>
-    <w:p>
-      <w:pPr>
-        <w:pStyle w:val="Heading2"/>
-        <w:ind w:firstLine="360"/>
-      </w:pPr>
-      <w:bookmarkStart w:id="51" w:name="_Toc185241535"/>
-      <w:bookmarkStart w:id="52" w:name="_Toc106477042"/>
-      <w:bookmarkStart w:id="53" w:name="_Toc106477844"/>
-      <w:r>
-        <w:t>4</w:t>
-      </w:r>
-      <w:r>
-        <w:t>.1.</w:t>
-      </w:r>
-      <w:r>
-        <w:t>8</w:t>
-      </w:r>
-      <w:r>
-        <w:t xml:space="preserve"> </w:t>
-      </w:r>
-      <w:r>
-        <w:t>Conformance Testing</w:t>
-      </w:r>
-      <w:bookmarkEnd w:id="51"/>
-      <w:bookmarkEnd w:id="52"/>
-      <w:bookmarkEnd w:id="53"/>
-    </w:p>
-    <w:p>
-      <w:pPr>
-        <w:pStyle w:val="Heading3"/>
-        <w:ind w:left="360" w:firstLine="360"/>
-        <w:rPr>
-          <w:rFonts w:ascii="Times New Roman" w:hAnsi="Times New Roman" w:cs="Times New Roman"/>
-          <w:b/>
-          <w:bCs/>
-          <w:color w:val="auto"/>
-        </w:rPr>
-      </w:pPr>
-      <w:bookmarkStart w:id="54" w:name="_Toc185241537"/>
-      <w:bookmarkStart w:id="55" w:name="_Toc106477043"/>
-      <w:bookmarkStart w:id="56" w:name="_Toc106477845"/>
-      <w:r>
-        <w:rPr>
-          <w:rFonts w:ascii="Times New Roman" w:hAnsi="Times New Roman" w:cs="Times New Roman"/>
-          <w:b/>
-          <w:bCs/>
-          <w:color w:val="auto"/>
-        </w:rPr>
-        <w:t>Items to Test</w:t>
-      </w:r>
-      <w:bookmarkEnd w:id="54"/>
-      <w:bookmarkEnd w:id="55"/>
-      <w:bookmarkEnd w:id="56"/>
-    </w:p>
-    <w:p>
-      <w:pPr>
-        <w:pStyle w:val="BodyText"/>
-        <w:ind w:left="720"/>
-      </w:pPr>
-      <w:bookmarkStart w:id="57" w:name="_Toc185241538"/>
-      <w:r>
-        <w:t>Items that will be tested include:</w:t>
+        <w:t>Graphical user interface (GUI) responsiveness</w:t>
       </w:r>
     </w:p>
     <w:p>
@@ -7277,88 +7023,200 @@
           <w:ilvl w:val="0"/>
           <w:numId w:val="20"/>
         </w:numPr>
+        <w:spacing w:before="0"/>
         <w:ind w:left="1440"/>
       </w:pPr>
       <w:r>
-        <w:t>User Interface</w:t>
-      </w:r>
+        <w:t>Anything else?</w:t>
+      </w:r>
+    </w:p>
+    <w:p>
+      <w:pPr>
+        <w:spacing w:after="120" w:line="240" w:lineRule="auto"/>
+        <w:ind w:firstLine="720"/>
+        <w:rPr>
+          <w:rFonts w:ascii="Times New Roman" w:hAnsi="Times New Roman" w:cs="Times New Roman"/>
+          <w:b/>
+          <w:bCs/>
+          <w:sz w:val="24"/>
+          <w:szCs w:val="24"/>
+        </w:rPr>
+      </w:pPr>
+      <w:bookmarkStart w:id="74" w:name="_Toc185241570"/>
+      <w:bookmarkStart w:id="75" w:name="_Toc106477052"/>
+      <w:r>
+        <w:rPr>
+          <w:rFonts w:ascii="Times New Roman" w:hAnsi="Times New Roman" w:cs="Times New Roman"/>
+          <w:b/>
+          <w:bCs/>
+          <w:sz w:val="24"/>
+          <w:szCs w:val="24"/>
+        </w:rPr>
+        <w:t>Test Pass / Fail Criteria</w:t>
+      </w:r>
+      <w:bookmarkEnd w:id="74"/>
+      <w:bookmarkEnd w:id="75"/>
+    </w:p>
+    <w:p>
+      <w:pPr>
+        <w:pStyle w:val="InfoBlue"/>
+        <w:spacing w:line="240" w:lineRule="auto"/>
+        <w:ind w:left="720"/>
+        <w:rPr>
+          <w:i w:val="0"/>
+          <w:iCs/>
+          <w:color w:val="auto"/>
+          <w:szCs w:val="24"/>
+        </w:rPr>
+      </w:pPr>
+      <w:bookmarkStart w:id="76" w:name="_Toc185241571"/>
+      <w:r>
+        <w:rPr>
+          <w:i w:val="0"/>
+          <w:iCs/>
+          <w:color w:val="auto"/>
+          <w:szCs w:val="24"/>
+        </w:rPr>
+        <w:t>Performance testing will be qualitative in that the tests will pass if software behave feels responsive from a human perspective, and they will fail if the team does not unanimously affirm responsiveness.  Given the software will not perform intensive calculations, there is no need for runtime or space complexity performance testing.</w:t>
+      </w:r>
+    </w:p>
+    <w:p>
+      <w:pPr>
+        <w:spacing w:after="120" w:line="240" w:lineRule="auto"/>
+        <w:ind w:firstLine="720"/>
+        <w:rPr>
+          <w:rFonts w:ascii="Times New Roman" w:hAnsi="Times New Roman" w:cs="Times New Roman"/>
+          <w:b/>
+          <w:bCs/>
+          <w:sz w:val="24"/>
+          <w:szCs w:val="24"/>
+        </w:rPr>
+      </w:pPr>
+      <w:bookmarkStart w:id="77" w:name="_Toc106477053"/>
+      <w:r>
+        <w:rPr>
+          <w:rFonts w:ascii="Times New Roman" w:hAnsi="Times New Roman" w:cs="Times New Roman"/>
+          <w:b/>
+          <w:bCs/>
+          <w:sz w:val="24"/>
+          <w:szCs w:val="24"/>
+        </w:rPr>
+        <w:t>Test Entry / Exit Criteria</w:t>
+      </w:r>
+      <w:bookmarkEnd w:id="76"/>
+      <w:bookmarkEnd w:id="77"/>
+    </w:p>
+    <w:p>
+      <w:pPr>
+        <w:pStyle w:val="InfoBlue"/>
+        <w:spacing w:line="240" w:lineRule="auto"/>
+        <w:ind w:left="720"/>
+        <w:rPr>
+          <w:i w:val="0"/>
+          <w:iCs/>
+          <w:color w:val="auto"/>
+          <w:szCs w:val="24"/>
+        </w:rPr>
+      </w:pPr>
+      <w:bookmarkStart w:id="78" w:name="_Toc185241573"/>
+      <w:r>
+        <w:rPr>
+          <w:i w:val="0"/>
+          <w:iCs/>
+          <w:color w:val="auto"/>
+          <w:szCs w:val="24"/>
+        </w:rPr>
+        <w:t>Performance testing will occur throughout all stages of delivery as new units of code are added.</w:t>
+      </w:r>
+      <w:bookmarkEnd w:id="78"/>
     </w:p>
     <w:p>
       <w:pPr>
         <w:pStyle w:val="BodyText"/>
-        <w:numPr>
-          <w:ilvl w:val="1"/>
-          <w:numId w:val="20"/>
-        </w:numPr>
-        <w:ind w:left="2160"/>
-      </w:pPr>
-      <w:r>
-        <w:t>Player’s turn</w:t>
-      </w:r>
+        <w:spacing w:before="0"/>
+      </w:pPr>
+    </w:p>
+    <w:p>
+      <w:pPr>
+        <w:pStyle w:val="Heading3"/>
+        <w:spacing w:before="0" w:after="120" w:line="240" w:lineRule="auto"/>
+        <w:ind w:left="360" w:firstLine="360"/>
+        <w:rPr>
+          <w:rFonts w:ascii="Times New Roman" w:hAnsi="Times New Roman" w:cs="Times New Roman"/>
+          <w:b/>
+          <w:bCs/>
+          <w:color w:val="auto"/>
+        </w:rPr>
+      </w:pPr>
+      <w:bookmarkStart w:id="79" w:name="_Toc185241575"/>
+      <w:bookmarkStart w:id="80" w:name="_Toc106477054"/>
+      <w:bookmarkStart w:id="81" w:name="_Toc106479510"/>
+      <w:r>
+        <w:rPr>
+          <w:rFonts w:ascii="Times New Roman" w:hAnsi="Times New Roman" w:cs="Times New Roman"/>
+          <w:b/>
+          <w:bCs/>
+          <w:color w:val="auto"/>
+        </w:rPr>
+        <w:t>4</w:t>
+      </w:r>
+      <w:r>
+        <w:rPr>
+          <w:rFonts w:ascii="Times New Roman" w:hAnsi="Times New Roman" w:cs="Times New Roman"/>
+          <w:b/>
+          <w:bCs/>
+          <w:color w:val="auto"/>
+        </w:rPr>
+        <w:t xml:space="preserve">.1.11 </w:t>
+      </w:r>
+      <w:r>
+        <w:rPr>
+          <w:rFonts w:ascii="Times New Roman" w:hAnsi="Times New Roman" w:cs="Times New Roman"/>
+          <w:b/>
+          <w:bCs/>
+          <w:color w:val="auto"/>
+        </w:rPr>
+        <w:t>Regression Testing</w:t>
+      </w:r>
+      <w:bookmarkEnd w:id="79"/>
+      <w:bookmarkEnd w:id="80"/>
+      <w:bookmarkEnd w:id="81"/>
+    </w:p>
+    <w:p>
+      <w:pPr>
+        <w:spacing w:after="120" w:line="240" w:lineRule="auto"/>
+        <w:ind w:left="720"/>
+        <w:rPr>
+          <w:rFonts w:ascii="Times New Roman" w:hAnsi="Times New Roman" w:cs="Times New Roman"/>
+          <w:b/>
+          <w:bCs/>
+          <w:sz w:val="24"/>
+          <w:szCs w:val="24"/>
+        </w:rPr>
+      </w:pPr>
+      <w:bookmarkStart w:id="82" w:name="_Toc185241577"/>
+      <w:bookmarkStart w:id="83" w:name="_Toc106477055"/>
+      <w:r>
+        <w:rPr>
+          <w:rFonts w:ascii="Times New Roman" w:hAnsi="Times New Roman" w:cs="Times New Roman"/>
+          <w:b/>
+          <w:bCs/>
+          <w:sz w:val="24"/>
+          <w:szCs w:val="24"/>
+        </w:rPr>
+        <w:t>Items to Test</w:t>
+      </w:r>
+      <w:bookmarkEnd w:id="82"/>
+      <w:bookmarkEnd w:id="83"/>
     </w:p>
     <w:p>
       <w:pPr>
         <w:pStyle w:val="BodyText"/>
-        <w:numPr>
-          <w:ilvl w:val="1"/>
-          <w:numId w:val="20"/>
-        </w:numPr>
-        <w:ind w:left="2160"/>
-      </w:pPr>
-      <w:r>
-        <w:t>Spin button</w:t>
-      </w:r>
-    </w:p>
-    <w:p>
-      <w:pPr>
-        <w:pStyle w:val="BodyText"/>
-        <w:numPr>
-          <w:ilvl w:val="1"/>
-          <w:numId w:val="20"/>
-        </w:numPr>
-        <w:ind w:left="2160"/>
-      </w:pPr>
-      <w:r>
-        <w:t>Spin counter</w:t>
-      </w:r>
-    </w:p>
-    <w:p>
-      <w:pPr>
-        <w:pStyle w:val="BodyText"/>
-        <w:numPr>
-          <w:ilvl w:val="1"/>
-          <w:numId w:val="20"/>
-        </w:numPr>
-        <w:ind w:left="2160"/>
-      </w:pPr>
-      <w:r>
-        <w:t>Player scores</w:t>
-      </w:r>
-    </w:p>
-    <w:p>
-      <w:pPr>
-        <w:pStyle w:val="BodyText"/>
-        <w:numPr>
-          <w:ilvl w:val="1"/>
-          <w:numId w:val="20"/>
-        </w:numPr>
-        <w:ind w:left="2160"/>
-      </w:pPr>
-      <w:r>
-        <w:t>Wheel</w:t>
-      </w:r>
-    </w:p>
-    <w:p>
-      <w:pPr>
-        <w:pStyle w:val="BodyText"/>
-        <w:numPr>
-          <w:ilvl w:val="1"/>
-          <w:numId w:val="20"/>
-        </w:numPr>
-        <w:ind w:left="2160"/>
-      </w:pPr>
-      <w:r>
-        <w:t>Game board</w:t>
+        <w:spacing w:before="0"/>
+        <w:ind w:left="720"/>
+      </w:pPr>
+      <w:r>
+        <w:t>Items that will be tested include:</w:t>
       </w:r>
     </w:p>
     <w:p>
@@ -7368,561 +7226,200 @@
           <w:ilvl w:val="0"/>
           <w:numId w:val="20"/>
         </w:numPr>
+        <w:spacing w:before="0"/>
         <w:ind w:left="1440"/>
       </w:pPr>
       <w:r>
-        <w:t>Game Logic</w:t>
-      </w:r>
-    </w:p>
-    <w:p>
-      <w:pPr>
-        <w:pStyle w:val="BodyText"/>
-        <w:numPr>
-          <w:ilvl w:val="1"/>
-          <w:numId w:val="20"/>
-        </w:numPr>
-        <w:ind w:left="2160"/>
-      </w:pPr>
-      <w:r>
-        <w:t>Player Turns</w:t>
-      </w:r>
-    </w:p>
-    <w:p>
-      <w:pPr>
-        <w:pStyle w:val="BodyText"/>
-        <w:numPr>
-          <w:ilvl w:val="2"/>
-          <w:numId w:val="20"/>
-        </w:numPr>
-        <w:ind w:left="2880"/>
-      </w:pPr>
-      <w:r>
-        <w:t>“Lose turn” sector</w:t>
-      </w:r>
-    </w:p>
-    <w:p>
-      <w:pPr>
-        <w:pStyle w:val="BodyText"/>
-        <w:numPr>
-          <w:ilvl w:val="2"/>
-          <w:numId w:val="20"/>
-        </w:numPr>
-        <w:ind w:left="2880"/>
-      </w:pPr>
-      <w:r>
-        <w:t>“Free turn” sector</w:t>
-      </w:r>
-    </w:p>
-    <w:p>
-      <w:pPr>
-        <w:pStyle w:val="BodyText"/>
-        <w:numPr>
-          <w:ilvl w:val="2"/>
-          <w:numId w:val="20"/>
-        </w:numPr>
-        <w:ind w:left="2880"/>
-      </w:pPr>
-      <w:r>
-        <w:t>“Spin again” sector</w:t>
-      </w:r>
-    </w:p>
-    <w:p>
-      <w:pPr>
-        <w:pStyle w:val="BodyText"/>
-        <w:numPr>
-          <w:ilvl w:val="2"/>
-          <w:numId w:val="20"/>
-        </w:numPr>
-        <w:ind w:left="2880"/>
-      </w:pPr>
-      <w:r>
         <w:lastRenderedPageBreak/>
-        <w:t>“Player’s choice” (category) sector</w:t>
-      </w:r>
-    </w:p>
-    <w:p>
-      <w:pPr>
-        <w:pStyle w:val="BodyText"/>
-        <w:numPr>
-          <w:ilvl w:val="2"/>
-          <w:numId w:val="20"/>
-        </w:numPr>
-        <w:ind w:left="2880"/>
-      </w:pPr>
-      <w:r>
-        <w:t>“Opponent’s choice” (category) sector</w:t>
-      </w:r>
-    </w:p>
-    <w:p>
-      <w:pPr>
-        <w:pStyle w:val="BodyText"/>
-        <w:numPr>
-          <w:ilvl w:val="1"/>
-          <w:numId w:val="20"/>
-        </w:numPr>
-        <w:ind w:left="2160"/>
-      </w:pPr>
-      <w:r>
-        <w:t>Scoring</w:t>
-      </w:r>
-    </w:p>
-    <w:p>
-      <w:pPr>
-        <w:pStyle w:val="BodyText"/>
-        <w:numPr>
-          <w:ilvl w:val="2"/>
-          <w:numId w:val="20"/>
-        </w:numPr>
-        <w:ind w:left="2880"/>
-      </w:pPr>
-      <w:r>
-        <w:t>Add points to player score for correct answers</w:t>
-      </w:r>
-    </w:p>
-    <w:p>
-      <w:pPr>
-        <w:pStyle w:val="BodyText"/>
-        <w:numPr>
-          <w:ilvl w:val="2"/>
-          <w:numId w:val="20"/>
-        </w:numPr>
-        <w:ind w:left="2880"/>
-      </w:pPr>
-      <w:r>
-        <w:t>Subtract points to player score for incorrect answers</w:t>
-      </w:r>
-    </w:p>
-    <w:p>
-      <w:pPr>
-        <w:pStyle w:val="BodyText"/>
-        <w:numPr>
-          <w:ilvl w:val="2"/>
-          <w:numId w:val="20"/>
-        </w:numPr>
-        <w:ind w:left="2880"/>
-      </w:pPr>
-      <w:r>
-        <w:t>Store score for first round during second</w:t>
-      </w:r>
-    </w:p>
-    <w:p>
-      <w:pPr>
-        <w:pStyle w:val="BodyText"/>
-        <w:numPr>
-          <w:ilvl w:val="1"/>
-          <w:numId w:val="20"/>
-        </w:numPr>
-        <w:ind w:left="2160"/>
-      </w:pPr>
-      <w:r>
-        <w:t xml:space="preserve"> Game Wheel</w:t>
-      </w:r>
-    </w:p>
-    <w:p>
-      <w:pPr>
-        <w:pStyle w:val="BodyText"/>
-        <w:numPr>
-          <w:ilvl w:val="2"/>
-          <w:numId w:val="20"/>
-        </w:numPr>
-        <w:ind w:left="2880"/>
-      </w:pPr>
-      <w:r>
-        <w:t>12 Category sectors (placed randomly) – two for each category</w:t>
-      </w:r>
-    </w:p>
-    <w:p>
-      <w:pPr>
-        <w:pStyle w:val="BodyText"/>
-        <w:numPr>
-          <w:ilvl w:val="2"/>
-          <w:numId w:val="20"/>
-        </w:numPr>
-        <w:ind w:left="2880"/>
-      </w:pPr>
-      <w:r>
-        <w:t>One “Lose turn” sector</w:t>
-      </w:r>
-    </w:p>
-    <w:p>
-      <w:pPr>
-        <w:pStyle w:val="BodyText"/>
-        <w:numPr>
-          <w:ilvl w:val="2"/>
-          <w:numId w:val="20"/>
-        </w:numPr>
-        <w:ind w:left="2880"/>
-      </w:pPr>
-      <w:r>
-        <w:t>One “Free turn” sector</w:t>
-      </w:r>
-    </w:p>
-    <w:p>
-      <w:pPr>
-        <w:pStyle w:val="BodyText"/>
-        <w:numPr>
-          <w:ilvl w:val="2"/>
-          <w:numId w:val="20"/>
-        </w:numPr>
-        <w:ind w:left="2880"/>
-      </w:pPr>
-      <w:r>
-        <w:t>One “Bankrupt” sector</w:t>
-      </w:r>
-    </w:p>
-    <w:p>
-      <w:pPr>
-        <w:pStyle w:val="BodyText"/>
-        <w:numPr>
-          <w:ilvl w:val="2"/>
-          <w:numId w:val="20"/>
-        </w:numPr>
-        <w:ind w:left="2880"/>
-      </w:pPr>
-      <w:r>
-        <w:t>One “Player’s choice” (category) sector</w:t>
-      </w:r>
-    </w:p>
-    <w:p>
-      <w:pPr>
-        <w:pStyle w:val="BodyText"/>
-        <w:numPr>
-          <w:ilvl w:val="2"/>
-          <w:numId w:val="20"/>
-        </w:numPr>
-        <w:ind w:left="2880"/>
-      </w:pPr>
-      <w:r>
-        <w:t>One “Opponent’s choice” (category) sector</w:t>
-      </w:r>
-    </w:p>
-    <w:p>
-      <w:pPr>
-        <w:pStyle w:val="BodyText"/>
-        <w:numPr>
-          <w:ilvl w:val="2"/>
-          <w:numId w:val="20"/>
-        </w:numPr>
-        <w:ind w:left="2880"/>
-      </w:pPr>
-      <w:r>
-        <w:t>One “Spin again” sector</w:t>
-      </w:r>
-    </w:p>
-    <w:p>
-      <w:pPr>
-        <w:pStyle w:val="BodyText"/>
-        <w:numPr>
-          <w:ilvl w:val="1"/>
-          <w:numId w:val="20"/>
-        </w:numPr>
-        <w:ind w:left="2160"/>
-      </w:pPr>
-      <w:r>
-        <w:t xml:space="preserve"> Rounds</w:t>
-      </w:r>
-    </w:p>
-    <w:p>
-      <w:pPr>
-        <w:pStyle w:val="BodyText"/>
-        <w:numPr>
-          <w:ilvl w:val="2"/>
-          <w:numId w:val="20"/>
-        </w:numPr>
-        <w:ind w:left="2880"/>
-      </w:pPr>
-      <w:r>
-        <w:t>Two rounds per game</w:t>
-      </w:r>
-    </w:p>
-    <w:p>
-      <w:pPr>
-        <w:pStyle w:val="BodyText"/>
-        <w:numPr>
-          <w:ilvl w:val="2"/>
-          <w:numId w:val="20"/>
-        </w:numPr>
-        <w:ind w:left="2880"/>
-      </w:pPr>
-      <w:r>
-        <w:t>Double point rewards in second round</w:t>
-      </w:r>
-    </w:p>
-    <w:p>
-      <w:pPr>
-        <w:pStyle w:val="BodyText"/>
-        <w:numPr>
-          <w:ilvl w:val="2"/>
-          <w:numId w:val="20"/>
-        </w:numPr>
-        <w:ind w:left="2880"/>
-      </w:pPr>
-      <w:r>
-        <w:t>Add first and second round scores at the end of the second round</w:t>
-      </w:r>
-    </w:p>
-    <w:p>
-      <w:pPr>
-        <w:pStyle w:val="BodyText"/>
-        <w:numPr>
-          <w:ilvl w:val="2"/>
-          <w:numId w:val="20"/>
-        </w:numPr>
-        <w:ind w:left="2880"/>
-      </w:pPr>
-      <w:r>
-        <w:t>Highest total score wins game</w:t>
-      </w:r>
-    </w:p>
-    <w:p>
-      <w:pPr>
-        <w:pStyle w:val="BodyText"/>
-        <w:numPr>
-          <w:ilvl w:val="1"/>
-          <w:numId w:val="20"/>
-        </w:numPr>
-        <w:ind w:left="2160"/>
-      </w:pPr>
-      <w:r>
-        <w:t xml:space="preserve"> Spin Counter</w:t>
-      </w:r>
-    </w:p>
-    <w:p>
-      <w:pPr>
-        <w:pStyle w:val="BodyText"/>
-        <w:numPr>
-          <w:ilvl w:val="2"/>
-          <w:numId w:val="20"/>
-        </w:numPr>
-        <w:ind w:left="2880"/>
-      </w:pPr>
-      <w:r>
-        <w:t>Increment spin count for each spin</w:t>
-      </w:r>
-    </w:p>
-    <w:p>
-      <w:pPr>
-        <w:pStyle w:val="BodyText"/>
-        <w:numPr>
-          <w:ilvl w:val="2"/>
-          <w:numId w:val="20"/>
-        </w:numPr>
-        <w:ind w:left="2880"/>
-      </w:pPr>
-      <w:r>
-        <w:t>Maximum 50 spins per round</w:t>
-      </w:r>
-    </w:p>
-    <w:p>
-      <w:pPr>
-        <w:pStyle w:val="BodyText"/>
-        <w:numPr>
-          <w:ilvl w:val="1"/>
-          <w:numId w:val="20"/>
-        </w:numPr>
-        <w:ind w:left="2160"/>
-      </w:pPr>
-      <w:r>
-        <w:t xml:space="preserve"> Game Board</w:t>
-      </w:r>
-    </w:p>
-    <w:p>
-      <w:pPr>
-        <w:pStyle w:val="BodyText"/>
-        <w:numPr>
-          <w:ilvl w:val="2"/>
-          <w:numId w:val="20"/>
-        </w:numPr>
-        <w:ind w:left="2880"/>
-      </w:pPr>
-      <w:r>
-        <w:t>Multiple choice questions</w:t>
-      </w:r>
-    </w:p>
-    <w:p>
-      <w:pPr>
-        <w:pStyle w:val="BodyText"/>
-        <w:numPr>
-          <w:ilvl w:val="2"/>
-          <w:numId w:val="20"/>
-        </w:numPr>
-        <w:ind w:left="2880"/>
-      </w:pPr>
-      <w:r>
-        <w:t>Six categories</w:t>
-      </w:r>
-    </w:p>
-    <w:p>
-      <w:pPr>
-        <w:pStyle w:val="BodyText"/>
-        <w:numPr>
-          <w:ilvl w:val="2"/>
-          <w:numId w:val="20"/>
-        </w:numPr>
-        <w:ind w:left="2880"/>
-      </w:pPr>
-      <w:r>
-        <w:t>Five questions per category</w:t>
-      </w:r>
-    </w:p>
-    <w:p>
-      <w:pPr>
-        <w:pStyle w:val="Heading3"/>
+        <w:t>All test cases that passed for all previous stages of the SDLC at the minimal and target stages of delivery.</w:t>
+      </w:r>
+    </w:p>
+    <w:p>
+      <w:pPr>
+        <w:spacing w:after="120" w:line="240" w:lineRule="auto"/>
         <w:ind w:left="720"/>
         <w:rPr>
           <w:rFonts w:ascii="Times New Roman" w:hAnsi="Times New Roman" w:cs="Times New Roman"/>
           <w:b/>
           <w:bCs/>
-          <w:color w:val="auto"/>
-        </w:rPr>
-      </w:pPr>
-      <w:bookmarkStart w:id="58" w:name="_Toc185241540"/>
-      <w:bookmarkStart w:id="59" w:name="_Toc106477044"/>
-      <w:bookmarkStart w:id="60" w:name="_Toc106477846"/>
-      <w:bookmarkEnd w:id="57"/>
-      <w:r>
-        <w:rPr>
-          <w:rFonts w:ascii="Times New Roman" w:hAnsi="Times New Roman" w:cs="Times New Roman"/>
-          <w:b/>
-          <w:bCs/>
-          <w:color w:val="auto"/>
+          <w:sz w:val="24"/>
+          <w:szCs w:val="24"/>
+        </w:rPr>
+      </w:pPr>
+      <w:bookmarkStart w:id="84" w:name="_Toc185241580"/>
+      <w:bookmarkStart w:id="85" w:name="_Toc106477056"/>
+      <w:r>
+        <w:rPr>
+          <w:rFonts w:ascii="Times New Roman" w:hAnsi="Times New Roman" w:cs="Times New Roman"/>
+          <w:b/>
+          <w:bCs/>
+          <w:sz w:val="24"/>
+          <w:szCs w:val="24"/>
         </w:rPr>
         <w:t>Test Pass / Fail Criteria</w:t>
       </w:r>
-      <w:bookmarkStart w:id="61" w:name="_Toc185241541"/>
-      <w:bookmarkEnd w:id="58"/>
-      <w:bookmarkEnd w:id="59"/>
-      <w:bookmarkEnd w:id="60"/>
-    </w:p>
-    <w:p>
-      <w:pPr>
-        <w:pStyle w:val="Heading3"/>
+      <w:bookmarkEnd w:id="84"/>
+      <w:bookmarkEnd w:id="85"/>
+    </w:p>
+    <w:p>
+      <w:pPr>
+        <w:pStyle w:val="InfoBlue"/>
+        <w:spacing w:line="240" w:lineRule="auto"/>
         <w:ind w:left="720"/>
         <w:rPr>
-          <w:rFonts w:ascii="Times New Roman" w:hAnsi="Times New Roman" w:cs="Times New Roman"/>
-          <w:b/>
-          <w:bCs/>
-          <w:color w:val="auto"/>
-        </w:rPr>
-      </w:pPr>
-      <w:r>
-        <w:rPr>
-          <w:rFonts w:ascii="Times New Roman" w:hAnsi="Times New Roman" w:cs="Times New Roman"/>
+          <w:i w:val="0"/>
           <w:iCs/>
           <w:color w:val="auto"/>
-        </w:rPr>
-        <w:t xml:space="preserve">Conformance tests will pass provided software functionality meets project requirements.  </w:t>
-      </w:r>
-    </w:p>
-    <w:p>
-      <w:pPr>
-        <w:pStyle w:val="Heading3"/>
-        <w:ind w:left="720"/>
-        <w:rPr>
-          <w:rFonts w:ascii="Times New Roman" w:hAnsi="Times New Roman" w:cs="Times New Roman"/>
-          <w:b/>
-          <w:bCs/>
-          <w:color w:val="auto"/>
-        </w:rPr>
-      </w:pPr>
-      <w:bookmarkStart w:id="62" w:name="_Toc106477045"/>
-      <w:bookmarkStart w:id="63" w:name="_Toc106477847"/>
-      <w:r>
-        <w:rPr>
-          <w:rFonts w:ascii="Times New Roman" w:hAnsi="Times New Roman" w:cs="Times New Roman"/>
-          <w:b/>
-          <w:bCs/>
-          <w:color w:val="auto"/>
-        </w:rPr>
-        <w:t>Test Entry / Exit Criteria</w:t>
-      </w:r>
-      <w:bookmarkStart w:id="64" w:name="_Toc185241543"/>
-      <w:bookmarkEnd w:id="61"/>
-      <w:bookmarkEnd w:id="62"/>
-      <w:bookmarkEnd w:id="63"/>
-    </w:p>
-    <w:p>
-      <w:pPr>
-        <w:pStyle w:val="Heading3"/>
-        <w:ind w:left="720"/>
-        <w:rPr>
-          <w:rFonts w:ascii="Times New Roman" w:hAnsi="Times New Roman" w:cs="Times New Roman"/>
+          <w:szCs w:val="24"/>
+        </w:rPr>
+      </w:pPr>
+      <w:bookmarkStart w:id="86" w:name="_Toc185241581"/>
+      <w:r>
+        <w:rPr>
+          <w:i w:val="0"/>
           <w:iCs/>
           <w:color w:val="auto"/>
-        </w:rPr>
-      </w:pPr>
-      <w:r>
-        <w:rPr>
-          <w:rFonts w:ascii="Times New Roman" w:hAnsi="Times New Roman" w:cs="Times New Roman"/>
+          <w:szCs w:val="24"/>
+        </w:rPr>
+        <w:t>Regression testing will pass so long as all test cases that passed for the previous stage of delivery pass for subsequent stages of delivery.  Regression testing will fail if any test case that passed for a previous stage of delivery fails in a subsequent stage of delivery.</w:t>
+      </w:r>
+    </w:p>
+    <w:p>
+      <w:pPr>
+        <w:spacing w:after="120" w:line="240" w:lineRule="auto"/>
+        <w:ind w:left="720"/>
+        <w:rPr>
+          <w:rFonts w:ascii="Times New Roman" w:hAnsi="Times New Roman" w:cs="Times New Roman"/>
+          <w:b/>
+          <w:bCs/>
+          <w:sz w:val="24"/>
+          <w:szCs w:val="24"/>
+        </w:rPr>
+      </w:pPr>
+      <w:bookmarkStart w:id="87" w:name="_Toc106477057"/>
+      <w:r>
+        <w:rPr>
+          <w:rFonts w:ascii="Times New Roman" w:hAnsi="Times New Roman" w:cs="Times New Roman"/>
+          <w:b/>
+          <w:bCs/>
+          <w:sz w:val="24"/>
+          <w:szCs w:val="24"/>
+        </w:rPr>
+        <w:t>Test Entry / Exit Criteria</w:t>
+      </w:r>
+      <w:bookmarkEnd w:id="86"/>
+      <w:bookmarkEnd w:id="87"/>
+    </w:p>
+    <w:p>
+      <w:pPr>
+        <w:pStyle w:val="InfoBlue"/>
+        <w:spacing w:line="240" w:lineRule="auto"/>
+        <w:ind w:left="720"/>
+        <w:rPr>
+          <w:i w:val="0"/>
           <w:iCs/>
           <w:color w:val="auto"/>
-        </w:rPr>
-        <w:t>Given the specifications-based approach to testing, conformance testing will begin at the start of the SDLC and will govern all other forms of testing.  Conformance tests will conclude at the end of the target stage of the SDLC.</w:t>
-      </w:r>
-      <w:bookmarkEnd w:id="64"/>
-    </w:p>
-    <w:p/>
-    <w:p>
-      <w:pPr>
-        <w:pStyle w:val="Heading2"/>
-        <w:ind w:firstLine="360"/>
-      </w:pPr>
-      <w:bookmarkStart w:id="65" w:name="_Toc185241545"/>
-      <w:bookmarkStart w:id="66" w:name="_Toc106477046"/>
-      <w:bookmarkStart w:id="67" w:name="_Toc106477848"/>
-      <w:r>
-        <w:lastRenderedPageBreak/>
+          <w:szCs w:val="24"/>
+        </w:rPr>
+      </w:pPr>
+      <w:bookmarkStart w:id="88" w:name="_Toc185241583"/>
+      <w:r>
+        <w:rPr>
+          <w:i w:val="0"/>
+          <w:iCs/>
+          <w:color w:val="auto"/>
+          <w:szCs w:val="24"/>
+        </w:rPr>
+        <w:t>Regression testing will begin as soon as the minimal stage of delivery is started.  The first round of regression testing will end upon successful testing of all skeletal stage test cases at delivery of the minimal stage in the staged delivery SDLC.  Similarly, the second round of regression testing will begin at the start of the target stage of delivery and will end prior to target stage delivery.  All regression testing ends prior to final unit, functionality, and conformance testing.</w:t>
+      </w:r>
+      <w:bookmarkEnd w:id="88"/>
+    </w:p>
+    <w:p>
+      <w:pPr>
+        <w:pStyle w:val="BodyText"/>
+        <w:spacing w:before="0"/>
+      </w:pPr>
+    </w:p>
+    <w:p>
+      <w:pPr>
+        <w:spacing w:after="120" w:line="240" w:lineRule="auto"/>
+        <w:ind w:left="720"/>
+        <w:rPr>
+          <w:rFonts w:ascii="Times New Roman" w:hAnsi="Times New Roman" w:cs="Times New Roman"/>
+          <w:b/>
+          <w:bCs/>
+          <w:sz w:val="24"/>
+          <w:szCs w:val="24"/>
+        </w:rPr>
+      </w:pPr>
+      <w:bookmarkStart w:id="89" w:name="_Toc185241595"/>
+      <w:bookmarkStart w:id="90" w:name="_Toc106477058"/>
+      <w:r>
+        <w:rPr>
+          <w:rFonts w:ascii="Times New Roman" w:hAnsi="Times New Roman" w:cs="Times New Roman"/>
+          <w:b/>
+          <w:bCs/>
+          <w:sz w:val="24"/>
+          <w:szCs w:val="24"/>
+        </w:rPr>
         <w:t>4</w:t>
       </w:r>
       <w:r>
-        <w:t>.1.</w:t>
-      </w:r>
-      <w:r>
-        <w:t>9</w:t>
-      </w:r>
-      <w:r>
-        <w:t xml:space="preserve"> </w:t>
-      </w:r>
-      <w:r>
-        <w:t>Functional Testing</w:t>
-      </w:r>
-      <w:bookmarkEnd w:id="65"/>
-      <w:bookmarkEnd w:id="66"/>
-      <w:bookmarkEnd w:id="67"/>
-    </w:p>
-    <w:p>
-      <w:pPr>
-        <w:pStyle w:val="Heading3"/>
-        <w:ind w:left="360" w:firstLine="360"/>
-        <w:rPr>
-          <w:rFonts w:ascii="Times New Roman" w:hAnsi="Times New Roman" w:cs="Times New Roman"/>
-          <w:b/>
-          <w:bCs/>
-          <w:color w:val="auto"/>
-        </w:rPr>
-      </w:pPr>
-      <w:bookmarkStart w:id="68" w:name="_Toc185241547"/>
-      <w:bookmarkStart w:id="69" w:name="_Toc106477047"/>
-      <w:bookmarkStart w:id="70" w:name="_Toc106477849"/>
-      <w:r>
-        <w:rPr>
-          <w:rFonts w:ascii="Times New Roman" w:hAnsi="Times New Roman" w:cs="Times New Roman"/>
-          <w:b/>
-          <w:bCs/>
-          <w:color w:val="auto"/>
+        <w:rPr>
+          <w:rFonts w:ascii="Times New Roman" w:hAnsi="Times New Roman" w:cs="Times New Roman"/>
+          <w:b/>
+          <w:bCs/>
+          <w:sz w:val="24"/>
+          <w:szCs w:val="24"/>
+        </w:rPr>
+        <w:t xml:space="preserve">.1.12 </w:t>
+      </w:r>
+      <w:r>
+        <w:rPr>
+          <w:rFonts w:ascii="Times New Roman" w:hAnsi="Times New Roman" w:cs="Times New Roman"/>
+          <w:b/>
+          <w:bCs/>
+          <w:sz w:val="24"/>
+          <w:szCs w:val="24"/>
+        </w:rPr>
+        <w:t>System Testing</w:t>
+      </w:r>
+      <w:bookmarkEnd w:id="89"/>
+      <w:bookmarkEnd w:id="90"/>
+    </w:p>
+    <w:p>
+      <w:pPr>
+        <w:spacing w:after="120" w:line="240" w:lineRule="auto"/>
+        <w:ind w:left="720"/>
+        <w:rPr>
+          <w:rFonts w:ascii="Times New Roman" w:hAnsi="Times New Roman" w:cs="Times New Roman"/>
+          <w:b/>
+          <w:bCs/>
+          <w:sz w:val="24"/>
+          <w:szCs w:val="24"/>
+        </w:rPr>
+      </w:pPr>
+      <w:bookmarkStart w:id="91" w:name="_Toc185241597"/>
+      <w:bookmarkStart w:id="92" w:name="_Toc106477059"/>
+      <w:r>
+        <w:rPr>
+          <w:rFonts w:ascii="Times New Roman" w:hAnsi="Times New Roman" w:cs="Times New Roman"/>
+          <w:b/>
+          <w:bCs/>
+          <w:sz w:val="24"/>
+          <w:szCs w:val="24"/>
         </w:rPr>
         <w:t>Items to Test</w:t>
       </w:r>
-      <w:bookmarkEnd w:id="68"/>
-      <w:bookmarkEnd w:id="69"/>
-      <w:bookmarkEnd w:id="70"/>
+      <w:bookmarkEnd w:id="91"/>
+      <w:bookmarkEnd w:id="92"/>
     </w:p>
     <w:p>
       <w:pPr>
         <w:pStyle w:val="BodyText"/>
+        <w:spacing w:before="0"/>
         <w:ind w:left="720"/>
       </w:pPr>
-      <w:bookmarkStart w:id="71" w:name="_Toc185241548"/>
       <w:r>
         <w:t>Items that will be tested include:</w:t>
       </w:r>
@@ -7934,10 +7431,11 @@
           <w:ilvl w:val="0"/>
           <w:numId w:val="20"/>
         </w:numPr>
+        <w:spacing w:before="0"/>
         <w:ind w:left="1440"/>
       </w:pPr>
       <w:r>
-        <w:t>Interaction between the wheel and game board</w:t>
+        <w:t>Database</w:t>
       </w:r>
     </w:p>
     <w:p>
@@ -7947,146 +7445,172 @@
           <w:ilvl w:val="0"/>
           <w:numId w:val="20"/>
         </w:numPr>
+        <w:spacing w:before="0"/>
         <w:ind w:left="1440"/>
       </w:pPr>
       <w:r>
-        <w:t>Interaction between the spin button and the wheel</w:t>
-      </w:r>
-    </w:p>
-    <w:p>
-      <w:pPr>
-        <w:pStyle w:val="Heading3"/>
+        <w:t>Server</w:t>
+      </w:r>
+    </w:p>
+    <w:p>
+      <w:pPr>
+        <w:spacing w:after="120" w:line="240" w:lineRule="auto"/>
         <w:ind w:left="720"/>
         <w:rPr>
           <w:rFonts w:ascii="Times New Roman" w:hAnsi="Times New Roman" w:cs="Times New Roman"/>
           <w:b/>
           <w:bCs/>
-          <w:color w:val="auto"/>
-        </w:rPr>
-      </w:pPr>
-      <w:bookmarkStart w:id="72" w:name="_Toc185241550"/>
-      <w:bookmarkStart w:id="73" w:name="_Toc106477048"/>
-      <w:bookmarkStart w:id="74" w:name="_Toc106477850"/>
-      <w:bookmarkEnd w:id="71"/>
-      <w:r>
-        <w:rPr>
-          <w:rFonts w:ascii="Times New Roman" w:hAnsi="Times New Roman" w:cs="Times New Roman"/>
-          <w:b/>
-          <w:bCs/>
-          <w:color w:val="auto"/>
+          <w:sz w:val="24"/>
+          <w:szCs w:val="24"/>
+        </w:rPr>
+      </w:pPr>
+      <w:bookmarkStart w:id="93" w:name="_Toc185241600"/>
+      <w:bookmarkStart w:id="94" w:name="_Toc106477060"/>
+      <w:r>
+        <w:rPr>
+          <w:rFonts w:ascii="Times New Roman" w:hAnsi="Times New Roman" w:cs="Times New Roman"/>
+          <w:b/>
+          <w:bCs/>
+          <w:sz w:val="24"/>
+          <w:szCs w:val="24"/>
         </w:rPr>
         <w:t>Test Pass / Fail Criteria</w:t>
       </w:r>
-      <w:bookmarkStart w:id="75" w:name="_Toc185241551"/>
-      <w:bookmarkEnd w:id="72"/>
-      <w:bookmarkEnd w:id="73"/>
-      <w:bookmarkEnd w:id="74"/>
-    </w:p>
-    <w:p>
-      <w:pPr>
-        <w:pStyle w:val="Heading3"/>
+      <w:bookmarkEnd w:id="93"/>
+      <w:bookmarkEnd w:id="94"/>
+    </w:p>
+    <w:p>
+      <w:pPr>
+        <w:pStyle w:val="InfoBlue"/>
+        <w:spacing w:line="240" w:lineRule="auto"/>
         <w:ind w:left="720"/>
         <w:rPr>
-          <w:rFonts w:ascii="Times New Roman" w:hAnsi="Times New Roman" w:cs="Times New Roman"/>
-          <w:color w:val="auto"/>
-        </w:rPr>
-      </w:pPr>
-      <w:r>
-        <w:rPr>
-          <w:rFonts w:ascii="Times New Roman" w:hAnsi="Times New Roman" w:cs="Times New Roman"/>
+          <w:i w:val="0"/>
           <w:iCs/>
           <w:color w:val="auto"/>
-        </w:rPr>
-        <w:t>Functional testing will pass upon confirming expected behavior between software units and will fail if interaction between units does not meet project requirements.</w:t>
-      </w:r>
-    </w:p>
-    <w:p>
-      <w:pPr>
-        <w:pStyle w:val="Heading3"/>
-        <w:ind w:left="720"/>
-        <w:rPr>
-          <w:rFonts w:ascii="Times New Roman" w:hAnsi="Times New Roman" w:cs="Times New Roman"/>
-          <w:b/>
-          <w:bCs/>
-          <w:color w:val="auto"/>
-        </w:rPr>
-      </w:pPr>
-      <w:bookmarkStart w:id="76" w:name="_Toc106477049"/>
-      <w:bookmarkStart w:id="77" w:name="_Toc106477851"/>
-      <w:r>
-        <w:rPr>
-          <w:rFonts w:ascii="Times New Roman" w:hAnsi="Times New Roman" w:cs="Times New Roman"/>
-          <w:b/>
-          <w:bCs/>
-          <w:color w:val="auto"/>
-        </w:rPr>
-        <w:t>Test Entry / Exit Criteria</w:t>
-      </w:r>
-      <w:bookmarkEnd w:id="75"/>
-      <w:bookmarkEnd w:id="76"/>
-      <w:bookmarkEnd w:id="77"/>
-    </w:p>
-    <w:p>
-      <w:pPr>
-        <w:pStyle w:val="Heading3"/>
-        <w:ind w:left="720"/>
-        <w:rPr>
-          <w:rFonts w:ascii="Times New Roman" w:hAnsi="Times New Roman" w:cs="Times New Roman"/>
+          <w:szCs w:val="24"/>
+        </w:rPr>
+      </w:pPr>
+      <w:bookmarkStart w:id="95" w:name="_Toc185241601"/>
+      <w:r>
+        <w:rPr>
+          <w:i w:val="0"/>
           <w:iCs/>
           <w:color w:val="auto"/>
-        </w:rPr>
-      </w:pPr>
-      <w:r>
-        <w:rPr>
-          <w:rFonts w:ascii="Times New Roman" w:hAnsi="Times New Roman" w:cs="Times New Roman"/>
+          <w:szCs w:val="24"/>
+        </w:rPr>
+        <w:t xml:space="preserve">System tests will pass </w:t>
+      </w:r>
+      <w:proofErr w:type="gramStart"/>
+      <w:r>
+        <w:rPr>
+          <w:i w:val="0"/>
           <w:iCs/>
           <w:color w:val="auto"/>
-        </w:rPr>
-        <w:t>Functional testing will begin at start of the SDLC and conclude in tandem with conformance testing at the end of the target stage.</w:t>
-      </w:r>
-    </w:p>
-    <w:p/>
-    <w:p>
-      <w:pPr>
-        <w:pStyle w:val="Heading2"/>
-        <w:ind w:firstLine="360"/>
-      </w:pPr>
-      <w:bookmarkStart w:id="78" w:name="_Toc185241565"/>
-      <w:bookmarkStart w:id="79" w:name="_Toc106477050"/>
-      <w:bookmarkStart w:id="80" w:name="_Toc106477852"/>
-      <w:r>
+          <w:szCs w:val="24"/>
+        </w:rPr>
+        <w:t xml:space="preserve">if </w:t>
+      </w:r>
+      <w:r>
+        <w:rPr>
+          <w:i w:val="0"/>
+          <w:iCs/>
+          <w:color w:val="auto"/>
+          <w:szCs w:val="24"/>
+        </w:rPr>
+        <w:t>?</w:t>
+      </w:r>
+      <w:proofErr w:type="gramEnd"/>
+    </w:p>
+    <w:p>
+      <w:pPr>
+        <w:spacing w:after="120" w:line="240" w:lineRule="auto"/>
+        <w:ind w:left="720"/>
+        <w:rPr>
+          <w:rFonts w:ascii="Times New Roman" w:hAnsi="Times New Roman" w:cs="Times New Roman"/>
+          <w:b/>
+          <w:bCs/>
+          <w:sz w:val="24"/>
+          <w:szCs w:val="24"/>
+        </w:rPr>
+      </w:pPr>
+      <w:bookmarkStart w:id="96" w:name="_Toc106477061"/>
+      <w:r>
+        <w:rPr>
+          <w:rFonts w:ascii="Times New Roman" w:hAnsi="Times New Roman" w:cs="Times New Roman"/>
+          <w:b/>
+          <w:bCs/>
+          <w:sz w:val="24"/>
+          <w:szCs w:val="24"/>
+        </w:rPr>
+        <w:t>Test Entry / Exit Criteria</w:t>
+      </w:r>
+      <w:bookmarkEnd w:id="95"/>
+      <w:bookmarkEnd w:id="96"/>
+    </w:p>
+    <w:p>
+      <w:pPr>
+        <w:pStyle w:val="InfoBlue"/>
+        <w:spacing w:line="240" w:lineRule="auto"/>
+        <w:ind w:left="720"/>
+        <w:rPr>
+          <w:i w:val="0"/>
+          <w:iCs/>
+          <w:color w:val="auto"/>
+          <w:szCs w:val="24"/>
+        </w:rPr>
+      </w:pPr>
+      <w:bookmarkStart w:id="97" w:name="_Toc185241603"/>
+      <w:r>
+        <w:rPr>
+          <w:i w:val="0"/>
+          <w:iCs/>
+          <w:color w:val="auto"/>
+          <w:szCs w:val="24"/>
+        </w:rPr>
+        <w:t>System testing will begin during the minimal stage of delivery and will end in the target stage before the final conformance testing.</w:t>
+      </w:r>
+      <w:bookmarkEnd w:id="97"/>
+    </w:p>
+    <w:p>
+      <w:pPr>
+        <w:pStyle w:val="BodyText"/>
+        <w:spacing w:before="0"/>
+      </w:pPr>
+    </w:p>
+    <w:p>
+      <w:pPr>
+        <w:pStyle w:val="Heading3"/>
+        <w:spacing w:before="0" w:after="120" w:line="240" w:lineRule="auto"/>
+        <w:ind w:left="360" w:firstLine="360"/>
+        <w:rPr>
+          <w:rFonts w:ascii="Times New Roman" w:hAnsi="Times New Roman" w:cs="Times New Roman"/>
+          <w:b/>
+          <w:bCs/>
+          <w:color w:val="auto"/>
+        </w:rPr>
+      </w:pPr>
+      <w:bookmarkStart w:id="98" w:name="_Toc185241605"/>
+      <w:bookmarkStart w:id="99" w:name="_Toc106477062"/>
+      <w:bookmarkStart w:id="100" w:name="_Toc106479511"/>
+      <w:r>
+        <w:rPr>
+          <w:rFonts w:ascii="Times New Roman" w:hAnsi="Times New Roman" w:cs="Times New Roman"/>
+          <w:b/>
+          <w:bCs/>
+          <w:color w:val="auto"/>
+        </w:rPr>
         <w:t>4</w:t>
       </w:r>
       <w:r>
-        <w:t>.1.1</w:t>
-      </w:r>
-      <w:r>
-        <w:t>0</w:t>
-      </w:r>
-      <w:r>
-        <w:t xml:space="preserve"> </w:t>
-      </w:r>
-      <w:r>
-        <w:t>Performance Testing</w:t>
-      </w:r>
-      <w:bookmarkEnd w:id="78"/>
-      <w:bookmarkEnd w:id="79"/>
-      <w:bookmarkEnd w:id="80"/>
-    </w:p>
-    <w:p>
-      <w:pPr>
-        <w:pStyle w:val="Heading3"/>
-        <w:ind w:left="360" w:firstLine="360"/>
         <w:rPr>
           <w:rFonts w:ascii="Times New Roman" w:hAnsi="Times New Roman" w:cs="Times New Roman"/>
           <w:b/>
           <w:bCs/>
           <w:color w:val="auto"/>
         </w:rPr>
-      </w:pPr>
-      <w:bookmarkStart w:id="81" w:name="_Toc185241567"/>
-      <w:bookmarkStart w:id="82" w:name="_Toc106477051"/>
-      <w:bookmarkStart w:id="83" w:name="_Toc106477853"/>
+        <w:t xml:space="preserve">.1.13 </w:t>
+      </w:r>
       <w:r>
         <w:rPr>
           <w:rFonts w:ascii="Times New Roman" w:hAnsi="Times New Roman" w:cs="Times New Roman"/>
@@ -8094,15 +7618,41 @@
           <w:bCs/>
           <w:color w:val="auto"/>
         </w:rPr>
+        <w:t>Unit Testing</w:t>
+      </w:r>
+      <w:bookmarkEnd w:id="98"/>
+      <w:bookmarkEnd w:id="99"/>
+      <w:bookmarkEnd w:id="100"/>
+    </w:p>
+    <w:p>
+      <w:pPr>
+        <w:spacing w:after="120" w:line="240" w:lineRule="auto"/>
+        <w:ind w:left="720"/>
+        <w:rPr>
+          <w:rFonts w:ascii="Times New Roman" w:hAnsi="Times New Roman" w:cs="Times New Roman"/>
+          <w:b/>
+          <w:bCs/>
+        </w:rPr>
+      </w:pPr>
+      <w:bookmarkStart w:id="101" w:name="_Toc185241607"/>
+      <w:bookmarkStart w:id="102" w:name="_Toc106477063"/>
+      <w:r>
+        <w:rPr>
+          <w:rFonts w:ascii="Times New Roman" w:hAnsi="Times New Roman" w:cs="Times New Roman"/>
+          <w:b/>
+          <w:bCs/>
+          <w:sz w:val="24"/>
+          <w:szCs w:val="24"/>
+        </w:rPr>
         <w:t>Items to Test</w:t>
       </w:r>
-      <w:bookmarkEnd w:id="81"/>
-      <w:bookmarkEnd w:id="82"/>
-      <w:bookmarkEnd w:id="83"/>
+      <w:bookmarkEnd w:id="101"/>
+      <w:bookmarkEnd w:id="102"/>
     </w:p>
     <w:p>
       <w:pPr>
         <w:pStyle w:val="BodyText"/>
+        <w:spacing w:before="0"/>
         <w:ind w:left="720"/>
       </w:pPr>
       <w:r>
@@ -8116,55 +7666,44 @@
           <w:ilvl w:val="0"/>
           <w:numId w:val="20"/>
         </w:numPr>
+        <w:spacing w:before="0"/>
         <w:ind w:left="1440"/>
       </w:pPr>
       <w:r>
-        <w:t>Graphical user interface (GUI) responsiveness</w:t>
-      </w:r>
-    </w:p>
-    <w:p>
-      <w:pPr>
-        <w:pStyle w:val="BodyText"/>
-        <w:numPr>
-          <w:ilvl w:val="0"/>
-          <w:numId w:val="20"/>
-        </w:numPr>
-        <w:ind w:left="1440"/>
-      </w:pPr>
-      <w:r>
-        <w:t>Anything else?</w:t>
-      </w:r>
-    </w:p>
-    <w:p>
-      <w:pPr>
-        <w:pStyle w:val="Heading3"/>
+        <w:t>All classes and class methods</w:t>
+      </w:r>
+    </w:p>
+    <w:p>
+      <w:pPr>
+        <w:spacing w:after="120" w:line="240" w:lineRule="auto"/>
         <w:ind w:left="720"/>
         <w:rPr>
           <w:rFonts w:ascii="Times New Roman" w:hAnsi="Times New Roman" w:cs="Times New Roman"/>
           <w:b/>
           <w:bCs/>
-          <w:color w:val="auto"/>
-        </w:rPr>
-      </w:pPr>
-      <w:bookmarkStart w:id="84" w:name="_Toc185241570"/>
-      <w:bookmarkStart w:id="85" w:name="_Toc106477052"/>
-      <w:bookmarkStart w:id="86" w:name="_Toc106477854"/>
-      <w:r>
-        <w:rPr>
-          <w:rFonts w:ascii="Times New Roman" w:hAnsi="Times New Roman" w:cs="Times New Roman"/>
-          <w:b/>
-          <w:bCs/>
-          <w:color w:val="auto"/>
+          <w:sz w:val="24"/>
+          <w:szCs w:val="24"/>
+        </w:rPr>
+      </w:pPr>
+      <w:bookmarkStart w:id="103" w:name="_Toc185241610"/>
+      <w:bookmarkStart w:id="104" w:name="_Toc106477064"/>
+      <w:r>
+        <w:rPr>
+          <w:rFonts w:ascii="Times New Roman" w:hAnsi="Times New Roman" w:cs="Times New Roman"/>
+          <w:b/>
+          <w:bCs/>
+          <w:sz w:val="24"/>
+          <w:szCs w:val="24"/>
         </w:rPr>
         <w:t>Test Pass / Fail Criteria</w:t>
       </w:r>
-      <w:bookmarkEnd w:id="84"/>
-      <w:bookmarkEnd w:id="85"/>
-      <w:bookmarkEnd w:id="86"/>
+      <w:bookmarkEnd w:id="103"/>
+      <w:bookmarkEnd w:id="104"/>
     </w:p>
     <w:p>
       <w:pPr>
         <w:pStyle w:val="InfoBlue"/>
+        <w:spacing w:line="240" w:lineRule="auto"/>
         <w:ind w:left="720"/>
         <w:rPr>
           <w:i w:val="0"/>
@@ -8173,7 +7712,7 @@
           <w:szCs w:val="24"/>
         </w:rPr>
       </w:pPr>
-      <w:bookmarkStart w:id="87" w:name="_Toc185241571"/>
+      <w:bookmarkStart w:id="105" w:name="_Toc185241611"/>
       <w:r>
         <w:rPr>
           <w:i w:val="0"/>
@@ -8181,38 +7720,39 @@
           <w:color w:val="auto"/>
           <w:szCs w:val="24"/>
         </w:rPr>
-        <w:t>Performance testing will be qualitative in that the tests will pass if software behave feels responsive from a human perspective, and they will fail if the team does not unanimously affirm responsiveness.  Given the software will not perform intensive calculations, there is no need for runtime or space complexity performance testing.</w:t>
-      </w:r>
-    </w:p>
-    <w:p>
-      <w:pPr>
-        <w:pStyle w:val="Heading3"/>
+        <w:t>Unit testing will pass provided individual unit tests produce the desired software behavior and conform to project requirements (i.e., conformance testing also passes).  Tests will fail if either the individual unit does not produce the desired software behavior or does not pass conformance testing.</w:t>
+      </w:r>
+    </w:p>
+    <w:p>
+      <w:pPr>
+        <w:spacing w:after="120" w:line="240" w:lineRule="auto"/>
         <w:ind w:left="720"/>
         <w:rPr>
           <w:rFonts w:ascii="Times New Roman" w:hAnsi="Times New Roman" w:cs="Times New Roman"/>
           <w:b/>
           <w:bCs/>
-          <w:color w:val="auto"/>
-        </w:rPr>
-      </w:pPr>
-      <w:bookmarkStart w:id="88" w:name="_Toc106477053"/>
-      <w:bookmarkStart w:id="89" w:name="_Toc106477855"/>
-      <w:r>
-        <w:rPr>
-          <w:rFonts w:ascii="Times New Roman" w:hAnsi="Times New Roman" w:cs="Times New Roman"/>
-          <w:b/>
-          <w:bCs/>
-          <w:color w:val="auto"/>
+          <w:sz w:val="24"/>
+          <w:szCs w:val="24"/>
+        </w:rPr>
+      </w:pPr>
+      <w:bookmarkStart w:id="106" w:name="_Toc106477065"/>
+      <w:r>
+        <w:rPr>
+          <w:rFonts w:ascii="Times New Roman" w:hAnsi="Times New Roman" w:cs="Times New Roman"/>
+          <w:b/>
+          <w:bCs/>
+          <w:sz w:val="24"/>
+          <w:szCs w:val="24"/>
         </w:rPr>
         <w:t>Test Entry / Exit Criteria</w:t>
       </w:r>
-      <w:bookmarkEnd w:id="87"/>
-      <w:bookmarkEnd w:id="88"/>
-      <w:bookmarkEnd w:id="89"/>
+      <w:bookmarkEnd w:id="105"/>
+      <w:bookmarkEnd w:id="106"/>
     </w:p>
     <w:p>
       <w:pPr>
         <w:pStyle w:val="InfoBlue"/>
+        <w:spacing w:line="240" w:lineRule="auto"/>
         <w:ind w:left="720"/>
         <w:rPr>
           <w:i w:val="0"/>
@@ -8221,7 +7761,7 @@
           <w:szCs w:val="24"/>
         </w:rPr>
       </w:pPr>
-      <w:bookmarkStart w:id="90" w:name="_Toc185241573"/>
+      <w:bookmarkStart w:id="107" w:name="_Toc185241613"/>
       <w:r>
         <w:rPr>
           <w:i w:val="0"/>
@@ -8229,9 +7769,11 @@
           <w:color w:val="auto"/>
           <w:szCs w:val="24"/>
         </w:rPr>
-        <w:t>Performance testing will occur throughout all stages of delivery as new units of code are added.</w:t>
-      </w:r>
-      <w:bookmarkEnd w:id="90"/>
+        <w:lastRenderedPageBreak/>
+        <w:t>Unit testing will begin at the start of the staged delivery SDLC and end in tandem with final conformance testing at the end of the target stage.</w:t>
+      </w:r>
+      <w:bookmarkEnd w:id="39"/>
+      <w:bookmarkEnd w:id="107"/>
     </w:p>
     <w:p>
       <w:pPr>
@@ -8241,594 +7783,22 @@
     <w:p>
       <w:pPr>
         <w:pStyle w:val="Heading2"/>
-        <w:ind w:firstLine="360"/>
-      </w:pPr>
-      <w:bookmarkStart w:id="91" w:name="_Toc185241575"/>
-      <w:bookmarkStart w:id="92" w:name="_Toc106477054"/>
-      <w:bookmarkStart w:id="93" w:name="_Toc106477856"/>
+      </w:pPr>
+      <w:bookmarkStart w:id="108" w:name="_Toc106479512"/>
       <w:r>
         <w:t>4</w:t>
       </w:r>
       <w:r>
-        <w:t>.1.1</w:t>
-      </w:r>
-      <w:r>
-        <w:t>1</w:t>
-      </w:r>
-      <w:r>
-        <w:t xml:space="preserve"> </w:t>
-      </w:r>
-      <w:r>
-        <w:t>Regression Testing</w:t>
-      </w:r>
-      <w:bookmarkEnd w:id="91"/>
-      <w:bookmarkEnd w:id="92"/>
-      <w:bookmarkEnd w:id="93"/>
-    </w:p>
-    <w:p>
-      <w:pPr>
-        <w:pStyle w:val="Heading3"/>
-        <w:ind w:left="360" w:firstLine="360"/>
-        <w:rPr>
-          <w:rFonts w:ascii="Times New Roman" w:hAnsi="Times New Roman" w:cs="Times New Roman"/>
-          <w:b/>
-          <w:bCs/>
-          <w:color w:val="auto"/>
-        </w:rPr>
-      </w:pPr>
-      <w:bookmarkStart w:id="94" w:name="_Toc185241577"/>
-      <w:bookmarkStart w:id="95" w:name="_Toc106477055"/>
-      <w:bookmarkStart w:id="96" w:name="_Toc106477857"/>
-      <w:r>
-        <w:rPr>
-          <w:rFonts w:ascii="Times New Roman" w:hAnsi="Times New Roman" w:cs="Times New Roman"/>
-          <w:b/>
-          <w:bCs/>
-          <w:color w:val="auto"/>
-        </w:rPr>
-        <w:t>Items to Test</w:t>
-      </w:r>
-      <w:bookmarkEnd w:id="94"/>
-      <w:bookmarkEnd w:id="95"/>
-      <w:bookmarkEnd w:id="96"/>
-    </w:p>
-    <w:p>
-      <w:pPr>
-        <w:pStyle w:val="BodyText"/>
-        <w:ind w:left="720"/>
-      </w:pPr>
-      <w:r>
-        <w:t>Items that will be tested include:</w:t>
-      </w:r>
-    </w:p>
-    <w:p>
-      <w:pPr>
-        <w:pStyle w:val="BodyText"/>
-        <w:numPr>
-          <w:ilvl w:val="0"/>
-          <w:numId w:val="20"/>
-        </w:numPr>
-        <w:ind w:left="1440"/>
-      </w:pPr>
-      <w:r>
-        <w:t>All test cases that passed for all previous stages of the SDLC at the minimal and target stages of delivery.</w:t>
-      </w:r>
-    </w:p>
-    <w:p>
-      <w:pPr>
-        <w:pStyle w:val="Heading3"/>
-        <w:ind w:left="720"/>
-        <w:rPr>
-          <w:rFonts w:ascii="Times New Roman" w:hAnsi="Times New Roman" w:cs="Times New Roman"/>
-          <w:b/>
-          <w:bCs/>
-          <w:color w:val="auto"/>
-        </w:rPr>
-      </w:pPr>
-      <w:bookmarkStart w:id="97" w:name="_Toc185241580"/>
-      <w:bookmarkStart w:id="98" w:name="_Toc106477056"/>
-      <w:bookmarkStart w:id="99" w:name="_Toc106477858"/>
-      <w:r>
-        <w:rPr>
-          <w:rFonts w:ascii="Times New Roman" w:hAnsi="Times New Roman" w:cs="Times New Roman"/>
-          <w:b/>
-          <w:bCs/>
-          <w:color w:val="auto"/>
-        </w:rPr>
-        <w:t>Test Pass / Fail Criteria</w:t>
-      </w:r>
-      <w:bookmarkEnd w:id="97"/>
-      <w:bookmarkEnd w:id="98"/>
-      <w:bookmarkEnd w:id="99"/>
-    </w:p>
-    <w:p>
-      <w:pPr>
-        <w:pStyle w:val="InfoBlue"/>
-        <w:ind w:left="720"/>
-        <w:rPr>
-          <w:i w:val="0"/>
-          <w:iCs/>
-          <w:color w:val="auto"/>
-          <w:szCs w:val="24"/>
-        </w:rPr>
-      </w:pPr>
-      <w:bookmarkStart w:id="100" w:name="_Toc185241581"/>
-      <w:r>
-        <w:rPr>
-          <w:i w:val="0"/>
-          <w:iCs/>
-          <w:color w:val="auto"/>
-          <w:szCs w:val="24"/>
-        </w:rPr>
-        <w:t>Regression testing will pass so long as all test cases that passed for the previous stage of delivery pass for subsequent stages of delivery.  Regression testing will fail if any test case that passed for a previous stage of delivery fails in a subsequent stage of delivery.</w:t>
-      </w:r>
-    </w:p>
-    <w:p>
-      <w:pPr>
-        <w:pStyle w:val="Heading3"/>
-        <w:ind w:left="720"/>
-        <w:rPr>
-          <w:rFonts w:ascii="Times New Roman" w:hAnsi="Times New Roman" w:cs="Times New Roman"/>
-          <w:b/>
-          <w:bCs/>
-          <w:color w:val="auto"/>
-        </w:rPr>
-      </w:pPr>
-      <w:bookmarkStart w:id="101" w:name="_Toc106477057"/>
-      <w:bookmarkStart w:id="102" w:name="_Toc106477859"/>
-      <w:r>
-        <w:rPr>
-          <w:rFonts w:ascii="Times New Roman" w:hAnsi="Times New Roman" w:cs="Times New Roman"/>
-          <w:b/>
-          <w:bCs/>
-          <w:color w:val="auto"/>
-        </w:rPr>
-        <w:lastRenderedPageBreak/>
-        <w:t>Test Entry / Exit Criteria</w:t>
-      </w:r>
-      <w:bookmarkEnd w:id="100"/>
-      <w:bookmarkEnd w:id="101"/>
-      <w:bookmarkEnd w:id="102"/>
-    </w:p>
-    <w:p>
-      <w:pPr>
-        <w:pStyle w:val="InfoBlue"/>
-        <w:ind w:left="720"/>
-        <w:rPr>
-          <w:i w:val="0"/>
-          <w:iCs/>
-          <w:color w:val="auto"/>
-          <w:szCs w:val="24"/>
-        </w:rPr>
-      </w:pPr>
-      <w:bookmarkStart w:id="103" w:name="_Toc185241583"/>
-      <w:r>
-        <w:rPr>
-          <w:i w:val="0"/>
-          <w:iCs/>
-          <w:color w:val="auto"/>
-          <w:szCs w:val="24"/>
-        </w:rPr>
-        <w:t>Regression testing will begin as soon as the minimal stage of delivery is started.  The first round of regression testing will end upon successful testing of all skeletal stage test cases at delivery of the minimal stage in the staged delivery SDLC.  Similarly, the second round of regression testing will begin at the start of the target stage of delivery and will end prior to target stage delivery.  All regression testing ends prior to final unit, functionality, and conformance testing.</w:t>
-      </w:r>
-      <w:bookmarkEnd w:id="103"/>
-    </w:p>
-    <w:p>
-      <w:pPr>
-        <w:pStyle w:val="BodyText"/>
-      </w:pPr>
-    </w:p>
-    <w:p>
-      <w:pPr>
-        <w:pStyle w:val="Heading2"/>
-        <w:ind w:firstLine="360"/>
-      </w:pPr>
-      <w:bookmarkStart w:id="104" w:name="_Toc185241595"/>
-      <w:bookmarkStart w:id="105" w:name="_Toc106477058"/>
-      <w:bookmarkStart w:id="106" w:name="_Toc106477860"/>
-      <w:r>
-        <w:t>4</w:t>
-      </w:r>
-      <w:r>
-        <w:t>.1.1</w:t>
-      </w:r>
-      <w:r>
-        <w:t>2</w:t>
-      </w:r>
-      <w:r>
-        <w:t xml:space="preserve"> </w:t>
-      </w:r>
-      <w:r>
-        <w:t>System Testing</w:t>
-      </w:r>
-      <w:bookmarkEnd w:id="104"/>
-      <w:bookmarkEnd w:id="105"/>
-      <w:bookmarkEnd w:id="106"/>
-    </w:p>
-    <w:p>
-      <w:pPr>
-        <w:pStyle w:val="Heading3"/>
-        <w:ind w:left="360" w:firstLine="360"/>
-        <w:rPr>
-          <w:rFonts w:ascii="Times New Roman" w:hAnsi="Times New Roman" w:cs="Times New Roman"/>
-          <w:b/>
-          <w:bCs/>
-          <w:color w:val="auto"/>
-        </w:rPr>
-      </w:pPr>
-      <w:bookmarkStart w:id="107" w:name="_Toc185241597"/>
-      <w:bookmarkStart w:id="108" w:name="_Toc106477059"/>
-      <w:bookmarkStart w:id="109" w:name="_Toc106477861"/>
-      <w:r>
-        <w:rPr>
-          <w:rFonts w:ascii="Times New Roman" w:hAnsi="Times New Roman" w:cs="Times New Roman"/>
-          <w:b/>
-          <w:bCs/>
-          <w:color w:val="auto"/>
-        </w:rPr>
-        <w:t>Items to Test</w:t>
-      </w:r>
-      <w:bookmarkEnd w:id="107"/>
-      <w:bookmarkEnd w:id="108"/>
-      <w:bookmarkEnd w:id="109"/>
-    </w:p>
-    <w:p>
-      <w:pPr>
-        <w:pStyle w:val="BodyText"/>
-        <w:ind w:left="720"/>
-      </w:pPr>
-      <w:r>
-        <w:t>Items that will be tested include:</w:t>
-      </w:r>
-    </w:p>
-    <w:p>
-      <w:pPr>
-        <w:pStyle w:val="BodyText"/>
-        <w:numPr>
-          <w:ilvl w:val="0"/>
-          <w:numId w:val="20"/>
-        </w:numPr>
-        <w:ind w:left="1440"/>
-      </w:pPr>
-      <w:r>
-        <w:t>Database</w:t>
-      </w:r>
-    </w:p>
-    <w:p>
-      <w:pPr>
-        <w:pStyle w:val="BodyText"/>
-        <w:numPr>
-          <w:ilvl w:val="0"/>
-          <w:numId w:val="20"/>
-        </w:numPr>
-        <w:ind w:left="1440"/>
-      </w:pPr>
-      <w:r>
-        <w:t>Server</w:t>
-      </w:r>
-    </w:p>
-    <w:p>
-      <w:pPr>
-        <w:pStyle w:val="Heading3"/>
-        <w:ind w:left="720"/>
-        <w:rPr>
-          <w:rFonts w:ascii="Times New Roman" w:hAnsi="Times New Roman" w:cs="Times New Roman"/>
-          <w:b/>
-          <w:bCs/>
-          <w:color w:val="auto"/>
-        </w:rPr>
-      </w:pPr>
-      <w:bookmarkStart w:id="110" w:name="_Toc185241600"/>
-      <w:bookmarkStart w:id="111" w:name="_Toc106477060"/>
-      <w:bookmarkStart w:id="112" w:name="_Toc106477862"/>
-      <w:r>
-        <w:rPr>
-          <w:rFonts w:ascii="Times New Roman" w:hAnsi="Times New Roman" w:cs="Times New Roman"/>
-          <w:b/>
-          <w:bCs/>
-          <w:color w:val="auto"/>
-        </w:rPr>
-        <w:t>Test Pass / Fail Criteria</w:t>
-      </w:r>
-      <w:bookmarkEnd w:id="110"/>
-      <w:bookmarkEnd w:id="111"/>
-      <w:bookmarkEnd w:id="112"/>
-    </w:p>
-    <w:p>
-      <w:pPr>
-        <w:pStyle w:val="InfoBlue"/>
-        <w:ind w:left="720"/>
-        <w:rPr>
-          <w:i w:val="0"/>
-          <w:iCs/>
-          <w:color w:val="auto"/>
-          <w:szCs w:val="24"/>
-        </w:rPr>
-      </w:pPr>
-      <w:bookmarkStart w:id="113" w:name="_Toc185241601"/>
-      <w:r>
-        <w:rPr>
-          <w:i w:val="0"/>
-          <w:iCs/>
-          <w:color w:val="auto"/>
-          <w:szCs w:val="24"/>
-        </w:rPr>
-        <w:t xml:space="preserve">System tests will pass </w:t>
-      </w:r>
-      <w:proofErr w:type="gramStart"/>
-      <w:r>
-        <w:rPr>
-          <w:i w:val="0"/>
-          <w:iCs/>
-          <w:color w:val="auto"/>
-          <w:szCs w:val="24"/>
-        </w:rPr>
-        <w:t xml:space="preserve">if </w:t>
-      </w:r>
-      <w:r>
-        <w:rPr>
-          <w:i w:val="0"/>
-          <w:iCs/>
-          <w:color w:val="auto"/>
-          <w:szCs w:val="24"/>
-        </w:rPr>
-        <w:t>?</w:t>
-      </w:r>
-      <w:proofErr w:type="gramEnd"/>
-    </w:p>
-    <w:p>
-      <w:pPr>
-        <w:pStyle w:val="Heading3"/>
-        <w:ind w:left="720"/>
-        <w:rPr>
-          <w:rFonts w:ascii="Times New Roman" w:hAnsi="Times New Roman" w:cs="Times New Roman"/>
-          <w:b/>
-          <w:bCs/>
-          <w:color w:val="auto"/>
-        </w:rPr>
-      </w:pPr>
-      <w:bookmarkStart w:id="114" w:name="_Toc106477061"/>
-      <w:bookmarkStart w:id="115" w:name="_Toc106477863"/>
-      <w:r>
-        <w:rPr>
-          <w:rFonts w:ascii="Times New Roman" w:hAnsi="Times New Roman" w:cs="Times New Roman"/>
-          <w:b/>
-          <w:bCs/>
-          <w:color w:val="auto"/>
-        </w:rPr>
-        <w:t>Test Entry / Exit Criteria</w:t>
-      </w:r>
-      <w:bookmarkEnd w:id="113"/>
-      <w:bookmarkEnd w:id="114"/>
-      <w:bookmarkEnd w:id="115"/>
-    </w:p>
-    <w:p>
-      <w:pPr>
-        <w:pStyle w:val="InfoBlue"/>
-        <w:ind w:left="720"/>
-        <w:rPr>
-          <w:i w:val="0"/>
-          <w:iCs/>
-          <w:color w:val="auto"/>
-          <w:szCs w:val="24"/>
-        </w:rPr>
-      </w:pPr>
-      <w:bookmarkStart w:id="116" w:name="_Toc185241603"/>
-      <w:r>
-        <w:rPr>
-          <w:i w:val="0"/>
-          <w:iCs/>
-          <w:color w:val="auto"/>
-          <w:szCs w:val="24"/>
-        </w:rPr>
-        <w:t>System testing will begin during the minimal stage of delivery and will end in the target stage before the final conformance testing.</w:t>
-      </w:r>
-      <w:bookmarkEnd w:id="116"/>
-    </w:p>
-    <w:p>
-      <w:pPr>
-        <w:pStyle w:val="BodyText"/>
-      </w:pPr>
-    </w:p>
-    <w:p>
-      <w:pPr>
-        <w:pStyle w:val="Heading2"/>
-        <w:ind w:firstLine="360"/>
-      </w:pPr>
-      <w:bookmarkStart w:id="117" w:name="_Toc185241605"/>
-      <w:bookmarkStart w:id="118" w:name="_Toc106477062"/>
-      <w:bookmarkStart w:id="119" w:name="_Toc106477864"/>
-      <w:r>
-        <w:t>4</w:t>
-      </w:r>
-      <w:r>
-        <w:t>.1.1</w:t>
-      </w:r>
-      <w:r>
-        <w:t>3</w:t>
-      </w:r>
-      <w:r>
-        <w:t xml:space="preserve"> </w:t>
-      </w:r>
-      <w:r>
-        <w:t>Unit Testing</w:t>
-      </w:r>
-      <w:bookmarkEnd w:id="117"/>
-      <w:bookmarkEnd w:id="118"/>
-      <w:bookmarkEnd w:id="119"/>
-    </w:p>
-    <w:p>
-      <w:pPr>
-        <w:pStyle w:val="Heading3"/>
-        <w:ind w:left="360" w:firstLine="360"/>
-        <w:rPr>
-          <w:rFonts w:ascii="Times New Roman" w:hAnsi="Times New Roman" w:cs="Times New Roman"/>
-          <w:b/>
-          <w:bCs/>
-          <w:color w:val="auto"/>
-        </w:rPr>
-      </w:pPr>
-      <w:bookmarkStart w:id="120" w:name="_Toc185241607"/>
-      <w:bookmarkStart w:id="121" w:name="_Toc106477063"/>
-      <w:bookmarkStart w:id="122" w:name="_Toc106477865"/>
-      <w:r>
-        <w:rPr>
-          <w:rFonts w:ascii="Times New Roman" w:hAnsi="Times New Roman" w:cs="Times New Roman"/>
-          <w:b/>
-          <w:bCs/>
-          <w:color w:val="auto"/>
-        </w:rPr>
-        <w:t>Items to Test</w:t>
-      </w:r>
-      <w:bookmarkEnd w:id="120"/>
-      <w:bookmarkEnd w:id="121"/>
-      <w:bookmarkEnd w:id="122"/>
-    </w:p>
-    <w:p>
-      <w:pPr>
-        <w:pStyle w:val="BodyText"/>
-        <w:ind w:left="720"/>
-      </w:pPr>
-      <w:r>
-        <w:t>Items that will be tested include:</w:t>
-      </w:r>
-    </w:p>
-    <w:p>
-      <w:pPr>
-        <w:pStyle w:val="BodyText"/>
-        <w:numPr>
-          <w:ilvl w:val="0"/>
-          <w:numId w:val="20"/>
-        </w:numPr>
-        <w:ind w:left="1440"/>
-      </w:pPr>
-      <w:r>
-        <w:t>All classes and class methods</w:t>
-      </w:r>
-    </w:p>
-    <w:p>
-      <w:pPr>
-        <w:pStyle w:val="Heading3"/>
-        <w:ind w:left="720"/>
-        <w:rPr>
-          <w:rFonts w:ascii="Times New Roman" w:hAnsi="Times New Roman" w:cs="Times New Roman"/>
-          <w:b/>
-          <w:bCs/>
-          <w:color w:val="auto"/>
-        </w:rPr>
-      </w:pPr>
-      <w:bookmarkStart w:id="123" w:name="_Toc185241610"/>
-      <w:bookmarkStart w:id="124" w:name="_Toc106477064"/>
-      <w:bookmarkStart w:id="125" w:name="_Toc106477866"/>
-      <w:r>
-        <w:rPr>
-          <w:rFonts w:ascii="Times New Roman" w:hAnsi="Times New Roman" w:cs="Times New Roman"/>
-          <w:b/>
-          <w:bCs/>
-          <w:color w:val="auto"/>
-        </w:rPr>
-        <w:t>Test Pass / Fail Criteria</w:t>
-      </w:r>
-      <w:bookmarkEnd w:id="123"/>
-      <w:bookmarkEnd w:id="124"/>
-      <w:bookmarkEnd w:id="125"/>
-    </w:p>
-    <w:p>
-      <w:pPr>
-        <w:pStyle w:val="InfoBlue"/>
-        <w:ind w:left="720"/>
-        <w:rPr>
-          <w:i w:val="0"/>
-          <w:iCs/>
-          <w:color w:val="auto"/>
-          <w:szCs w:val="24"/>
-        </w:rPr>
-      </w:pPr>
-      <w:bookmarkStart w:id="126" w:name="_Toc185241611"/>
-      <w:r>
-        <w:rPr>
-          <w:i w:val="0"/>
-          <w:iCs/>
-          <w:color w:val="auto"/>
-          <w:szCs w:val="24"/>
-        </w:rPr>
-        <w:t>Unit testing will pass provided individual unit tests produce the desired software behavior and conform to project requirements (i.e., conformance testing also passes).  Tests will fail if either the individual unit does not produce the desired software behavior or does not pass conformance testing.</w:t>
-      </w:r>
-    </w:p>
-    <w:p>
-      <w:pPr>
-        <w:pStyle w:val="Heading3"/>
-        <w:ind w:left="720"/>
-        <w:rPr>
-          <w:rFonts w:ascii="Times New Roman" w:hAnsi="Times New Roman" w:cs="Times New Roman"/>
-          <w:b/>
-          <w:bCs/>
-          <w:color w:val="auto"/>
-        </w:rPr>
-      </w:pPr>
-      <w:bookmarkStart w:id="127" w:name="_Toc106477065"/>
-      <w:bookmarkStart w:id="128" w:name="_Toc106477867"/>
-      <w:r>
-        <w:rPr>
-          <w:rFonts w:ascii="Times New Roman" w:hAnsi="Times New Roman" w:cs="Times New Roman"/>
-          <w:b/>
-          <w:bCs/>
-          <w:color w:val="auto"/>
-        </w:rPr>
-        <w:t>Test Entry / Exit Criteria</w:t>
-      </w:r>
-      <w:bookmarkEnd w:id="126"/>
-      <w:bookmarkEnd w:id="127"/>
-      <w:bookmarkEnd w:id="128"/>
-    </w:p>
-    <w:p>
-      <w:pPr>
-        <w:pStyle w:val="InfoBlue"/>
-        <w:ind w:left="720"/>
-        <w:rPr>
-          <w:i w:val="0"/>
-          <w:iCs/>
-          <w:color w:val="auto"/>
-          <w:szCs w:val="24"/>
-        </w:rPr>
-      </w:pPr>
-      <w:bookmarkStart w:id="129" w:name="_Toc185241613"/>
-      <w:r>
-        <w:rPr>
-          <w:i w:val="0"/>
-          <w:iCs/>
-          <w:color w:val="auto"/>
-          <w:szCs w:val="24"/>
-        </w:rPr>
-        <w:t>Unit testing will begin at the start of the staged delivery SDLC and end in tandem with final conformance testing at the end of the target stage.</w:t>
-      </w:r>
-      <w:bookmarkEnd w:id="38"/>
-      <w:bookmarkEnd w:id="129"/>
-    </w:p>
-    <w:p>
-      <w:pPr>
-        <w:pStyle w:val="BodyText"/>
-      </w:pPr>
-    </w:p>
-    <w:p>
-      <w:pPr>
-        <w:pStyle w:val="Heading2"/>
-      </w:pPr>
-      <w:bookmarkStart w:id="130" w:name="_Toc106477868"/>
-      <w:r>
-        <w:t>4</w:t>
-      </w:r>
-      <w:r>
         <w:t xml:space="preserve">.2 </w:t>
       </w:r>
       <w:r>
         <w:t xml:space="preserve">Configuration Management </w:t>
       </w:r>
-      <w:commentRangeStart w:id="131"/>
+      <w:commentRangeStart w:id="109"/>
       <w:r>
         <w:t>Plan</w:t>
       </w:r>
-      <w:commentRangeEnd w:id="131"/>
+      <w:commentRangeEnd w:id="109"/>
       <w:r>
         <w:rPr>
           <w:rStyle w:val="CommentReference"/>
@@ -8836,9 +7806,9 @@
           <w:b w:val="0"/>
           <w:bCs w:val="0"/>
         </w:rPr>
-        <w:commentReference w:id="131"/>
-      </w:r>
-      <w:bookmarkEnd w:id="130"/>
+        <w:commentReference w:id="109"/>
+      </w:r>
+      <w:bookmarkEnd w:id="108"/>
     </w:p>
     <w:p>
       <w:pPr>
@@ -9075,7 +8045,7 @@
       </w:r>
     </w:p>
   </w:comment>
-  <w:comment w:id="131" w:author="Tatiana de A. F. Correia" w:date="2022-06-17T22:40:00Z" w:initials="TdAFC">
+  <w:comment w:id="109" w:author="Tatiana de A. F. Correia" w:date="2022-06-17T22:40:00Z" w:initials="TdAFC">
     <w:p>
       <w:pPr>
         <w:pStyle w:val="CommentText"/>
@@ -11284,6 +10254,119 @@
     </w:lvl>
   </w:abstractNum>
   <w:abstractNum w:abstractNumId="19" w15:restartNumberingAfterBreak="0">
+    <w:nsid w:val="61F130B5"/>
+    <w:multiLevelType w:val="hybridMultilevel"/>
+    <w:tmpl w:val="7B3C37C4"/>
+    <w:lvl w:ilvl="0" w:tplc="04090001">
+      <w:start w:val="1"/>
+      <w:numFmt w:val="bullet"/>
+      <w:lvlText w:val=""/>
+      <w:lvlJc w:val="left"/>
+      <w:pPr>
+        <w:ind w:left="1440" w:hanging="360"/>
+      </w:pPr>
+      <w:rPr>
+        <w:rFonts w:ascii="Symbol" w:hAnsi="Symbol" w:hint="default"/>
+      </w:rPr>
+    </w:lvl>
+    <w:lvl w:ilvl="1" w:tplc="04090003" w:tentative="1">
+      <w:start w:val="1"/>
+      <w:numFmt w:val="bullet"/>
+      <w:lvlText w:val="o"/>
+      <w:lvlJc w:val="left"/>
+      <w:pPr>
+        <w:ind w:left="2160" w:hanging="360"/>
+      </w:pPr>
+      <w:rPr>
+        <w:rFonts w:ascii="Courier New" w:hAnsi="Courier New" w:cs="Courier New" w:hint="default"/>
+      </w:rPr>
+    </w:lvl>
+    <w:lvl w:ilvl="2" w:tplc="04090005" w:tentative="1">
+      <w:start w:val="1"/>
+      <w:numFmt w:val="bullet"/>
+      <w:lvlText w:val=""/>
+      <w:lvlJc w:val="left"/>
+      <w:pPr>
+        <w:ind w:left="2880" w:hanging="360"/>
+      </w:pPr>
+      <w:rPr>
+        <w:rFonts w:ascii="Wingdings" w:hAnsi="Wingdings" w:hint="default"/>
+      </w:rPr>
+    </w:lvl>
+    <w:lvl w:ilvl="3" w:tplc="04090001" w:tentative="1">
+      <w:start w:val="1"/>
+      <w:numFmt w:val="bullet"/>
+      <w:lvlText w:val=""/>
+      <w:lvlJc w:val="left"/>
+      <w:pPr>
+        <w:ind w:left="3600" w:hanging="360"/>
+      </w:pPr>
+      <w:rPr>
+        <w:rFonts w:ascii="Symbol" w:hAnsi="Symbol" w:hint="default"/>
+      </w:rPr>
+    </w:lvl>
+    <w:lvl w:ilvl="4" w:tplc="04090003" w:tentative="1">
+      <w:start w:val="1"/>
+      <w:numFmt w:val="bullet"/>
+      <w:lvlText w:val="o"/>
+      <w:lvlJc w:val="left"/>
+      <w:pPr>
+        <w:ind w:left="4320" w:hanging="360"/>
+      </w:pPr>
+      <w:rPr>
+        <w:rFonts w:ascii="Courier New" w:hAnsi="Courier New" w:cs="Courier New" w:hint="default"/>
+      </w:rPr>
+    </w:lvl>
+    <w:lvl w:ilvl="5" w:tplc="04090005" w:tentative="1">
+      <w:start w:val="1"/>
+      <w:numFmt w:val="bullet"/>
+      <w:lvlText w:val=""/>
+      <w:lvlJc w:val="left"/>
+      <w:pPr>
+        <w:ind w:left="5040" w:hanging="360"/>
+      </w:pPr>
+      <w:rPr>
+        <w:rFonts w:ascii="Wingdings" w:hAnsi="Wingdings" w:hint="default"/>
+      </w:rPr>
+    </w:lvl>
+    <w:lvl w:ilvl="6" w:tplc="04090001" w:tentative="1">
+      <w:start w:val="1"/>
+      <w:numFmt w:val="bullet"/>
+      <w:lvlText w:val=""/>
+      <w:lvlJc w:val="left"/>
+      <w:pPr>
+        <w:ind w:left="5760" w:hanging="360"/>
+      </w:pPr>
+      <w:rPr>
+        <w:rFonts w:ascii="Symbol" w:hAnsi="Symbol" w:hint="default"/>
+      </w:rPr>
+    </w:lvl>
+    <w:lvl w:ilvl="7" w:tplc="04090003" w:tentative="1">
+      <w:start w:val="1"/>
+      <w:numFmt w:val="bullet"/>
+      <w:lvlText w:val="o"/>
+      <w:lvlJc w:val="left"/>
+      <w:pPr>
+        <w:ind w:left="6480" w:hanging="360"/>
+      </w:pPr>
+      <w:rPr>
+        <w:rFonts w:ascii="Courier New" w:hAnsi="Courier New" w:cs="Courier New" w:hint="default"/>
+      </w:rPr>
+    </w:lvl>
+    <w:lvl w:ilvl="8" w:tplc="04090005" w:tentative="1">
+      <w:start w:val="1"/>
+      <w:numFmt w:val="bullet"/>
+      <w:lvlText w:val=""/>
+      <w:lvlJc w:val="left"/>
+      <w:pPr>
+        <w:ind w:left="7200" w:hanging="360"/>
+      </w:pPr>
+      <w:rPr>
+        <w:rFonts w:ascii="Wingdings" w:hAnsi="Wingdings" w:hint="default"/>
+      </w:rPr>
+    </w:lvl>
+  </w:abstractNum>
+  <w:abstractNum w:abstractNumId="20" w15:restartNumberingAfterBreak="0">
     <w:nsid w:val="6B8810DC"/>
     <w:multiLevelType w:val="hybridMultilevel"/>
     <w:tmpl w:val="EB88816E"/>
@@ -11396,7 +10479,120 @@
       </w:rPr>
     </w:lvl>
   </w:abstractNum>
-  <w:abstractNum w:abstractNumId="20" w15:restartNumberingAfterBreak="0">
+  <w:abstractNum w:abstractNumId="21" w15:restartNumberingAfterBreak="0">
+    <w:nsid w:val="7A655A96"/>
+    <w:multiLevelType w:val="hybridMultilevel"/>
+    <w:tmpl w:val="C944ADBA"/>
+    <w:lvl w:ilvl="0" w:tplc="04090001">
+      <w:start w:val="1"/>
+      <w:numFmt w:val="bullet"/>
+      <w:lvlText w:val=""/>
+      <w:lvlJc w:val="left"/>
+      <w:pPr>
+        <w:ind w:left="1440" w:hanging="360"/>
+      </w:pPr>
+      <w:rPr>
+        <w:rFonts w:ascii="Symbol" w:hAnsi="Symbol" w:hint="default"/>
+      </w:rPr>
+    </w:lvl>
+    <w:lvl w:ilvl="1" w:tplc="04090003" w:tentative="1">
+      <w:start w:val="1"/>
+      <w:numFmt w:val="bullet"/>
+      <w:lvlText w:val="o"/>
+      <w:lvlJc w:val="left"/>
+      <w:pPr>
+        <w:ind w:left="2160" w:hanging="360"/>
+      </w:pPr>
+      <w:rPr>
+        <w:rFonts w:ascii="Courier New" w:hAnsi="Courier New" w:cs="Courier New" w:hint="default"/>
+      </w:rPr>
+    </w:lvl>
+    <w:lvl w:ilvl="2" w:tplc="04090005" w:tentative="1">
+      <w:start w:val="1"/>
+      <w:numFmt w:val="bullet"/>
+      <w:lvlText w:val=""/>
+      <w:lvlJc w:val="left"/>
+      <w:pPr>
+        <w:ind w:left="2880" w:hanging="360"/>
+      </w:pPr>
+      <w:rPr>
+        <w:rFonts w:ascii="Wingdings" w:hAnsi="Wingdings" w:hint="default"/>
+      </w:rPr>
+    </w:lvl>
+    <w:lvl w:ilvl="3" w:tplc="04090001" w:tentative="1">
+      <w:start w:val="1"/>
+      <w:numFmt w:val="bullet"/>
+      <w:lvlText w:val=""/>
+      <w:lvlJc w:val="left"/>
+      <w:pPr>
+        <w:ind w:left="3600" w:hanging="360"/>
+      </w:pPr>
+      <w:rPr>
+        <w:rFonts w:ascii="Symbol" w:hAnsi="Symbol" w:hint="default"/>
+      </w:rPr>
+    </w:lvl>
+    <w:lvl w:ilvl="4" w:tplc="04090003" w:tentative="1">
+      <w:start w:val="1"/>
+      <w:numFmt w:val="bullet"/>
+      <w:lvlText w:val="o"/>
+      <w:lvlJc w:val="left"/>
+      <w:pPr>
+        <w:ind w:left="4320" w:hanging="360"/>
+      </w:pPr>
+      <w:rPr>
+        <w:rFonts w:ascii="Courier New" w:hAnsi="Courier New" w:cs="Courier New" w:hint="default"/>
+      </w:rPr>
+    </w:lvl>
+    <w:lvl w:ilvl="5" w:tplc="04090005" w:tentative="1">
+      <w:start w:val="1"/>
+      <w:numFmt w:val="bullet"/>
+      <w:lvlText w:val=""/>
+      <w:lvlJc w:val="left"/>
+      <w:pPr>
+        <w:ind w:left="5040" w:hanging="360"/>
+      </w:pPr>
+      <w:rPr>
+        <w:rFonts w:ascii="Wingdings" w:hAnsi="Wingdings" w:hint="default"/>
+      </w:rPr>
+    </w:lvl>
+    <w:lvl w:ilvl="6" w:tplc="04090001" w:tentative="1">
+      <w:start w:val="1"/>
+      <w:numFmt w:val="bullet"/>
+      <w:lvlText w:val=""/>
+      <w:lvlJc w:val="left"/>
+      <w:pPr>
+        <w:ind w:left="5760" w:hanging="360"/>
+      </w:pPr>
+      <w:rPr>
+        <w:rFonts w:ascii="Symbol" w:hAnsi="Symbol" w:hint="default"/>
+      </w:rPr>
+    </w:lvl>
+    <w:lvl w:ilvl="7" w:tplc="04090003" w:tentative="1">
+      <w:start w:val="1"/>
+      <w:numFmt w:val="bullet"/>
+      <w:lvlText w:val="o"/>
+      <w:lvlJc w:val="left"/>
+      <w:pPr>
+        <w:ind w:left="6480" w:hanging="360"/>
+      </w:pPr>
+      <w:rPr>
+        <w:rFonts w:ascii="Courier New" w:hAnsi="Courier New" w:cs="Courier New" w:hint="default"/>
+      </w:rPr>
+    </w:lvl>
+    <w:lvl w:ilvl="8" w:tplc="04090005" w:tentative="1">
+      <w:start w:val="1"/>
+      <w:numFmt w:val="bullet"/>
+      <w:lvlText w:val=""/>
+      <w:lvlJc w:val="left"/>
+      <w:pPr>
+        <w:ind w:left="7200" w:hanging="360"/>
+      </w:pPr>
+      <w:rPr>
+        <w:rFonts w:ascii="Wingdings" w:hAnsi="Wingdings" w:hint="default"/>
+      </w:rPr>
+    </w:lvl>
+  </w:abstractNum>
+  <w:abstractNum w:abstractNumId="22" w15:restartNumberingAfterBreak="0">
     <w:nsid w:val="7C0B79EC"/>
     <w:multiLevelType w:val="multilevel"/>
     <w:tmpl w:val="54C80B26"/>
@@ -11525,7 +10721,7 @@
     <w:abstractNumId w:val="8"/>
   </w:num>
   <w:num w:numId="6" w16cid:durableId="443889042">
-    <w:abstractNumId w:val="20"/>
+    <w:abstractNumId w:val="22"/>
   </w:num>
   <w:num w:numId="7" w16cid:durableId="718824875">
     <w:abstractNumId w:val="12"/>
@@ -11555,7 +10751,7 @@
     <w:abstractNumId w:val="16"/>
   </w:num>
   <w:num w:numId="16" w16cid:durableId="611935217">
-    <w:abstractNumId w:val="19"/>
+    <w:abstractNumId w:val="20"/>
   </w:num>
   <w:num w:numId="17" w16cid:durableId="1375228868">
     <w:abstractNumId w:val="11"/>
@@ -11571,6 +10767,12 @@
   </w:num>
   <w:num w:numId="21" w16cid:durableId="1533107473">
     <w:abstractNumId w:val="1"/>
+  </w:num>
+  <w:num w:numId="22" w16cid:durableId="1256404811">
+    <w:abstractNumId w:val="21"/>
+  </w:num>
+  <w:num w:numId="23" w16cid:durableId="479156595">
+    <w:abstractNumId w:val="19"/>
   </w:num>
 </w:numbering>
 </file>
@@ -12357,6 +11559,19 @@
       <w:szCs w:val="24"/>
     </w:rPr>
   </w:style>
+  <w:style w:type="paragraph" w:styleId="TOC3">
+    <w:name w:val="toc 3"/>
+    <w:basedOn w:val="Normal"/>
+    <w:next w:val="Normal"/>
+    <w:autoRedefine/>
+    <w:uiPriority w:val="39"/>
+    <w:unhideWhenUsed/>
+    <w:rsid w:val="009D6248"/>
+    <w:pPr>
+      <w:spacing w:after="100"/>
+      <w:ind w:left="440"/>
+    </w:pPr>
+  </w:style>
 </w:styles>
 </file>
 
@@ -12656,17 +11871,6 @@
 </file>
 
 <file path=customXml/item1.xml><?xml version="1.0" encoding="utf-8"?>
-<p:properties xmlns:p="http://schemas.microsoft.com/office/2006/metadata/properties" xmlns:xsi="http://www.w3.org/2001/XMLSchema-instance" xmlns:pc="http://schemas.microsoft.com/office/infopath/2007/PartnerControls">
-  <documentManagement>
-    <lcf76f155ced4ddcb4097134ff3c332f xmlns="866fc3b6-56c9-4c17-bca9-c783ef10a307">
-      <Terms xmlns="http://schemas.microsoft.com/office/infopath/2007/PartnerControls"/>
-    </lcf76f155ced4ddcb4097134ff3c332f>
-    <TaxCatchAll xmlns="2ce934d2-c60b-49e8-bf32-a45541dde7b9" xsi:nil="true"/>
-  </documentManagement>
-</p:properties>
-</file>
-
-<file path=customXml/item2.xml><?xml version="1.0" encoding="utf-8"?>
 <ct:contentTypeSchema xmlns:ct="http://schemas.microsoft.com/office/2006/metadata/contentType" xmlns:ma="http://schemas.microsoft.com/office/2006/metadata/properties/metaAttributes" ct:_="" ma:_="" ma:contentTypeName="Document" ma:contentTypeID="0x010100EECA624CC21A194287DE3FEB3AF4BD5B" ma:contentTypeVersion="9" ma:contentTypeDescription="Create a new document." ma:contentTypeScope="" ma:versionID="a89fcaf427655a07272e7fc31ab581be">
   <xsd:schema xmlns:xsd="http://www.w3.org/2001/XMLSchema" xmlns:xs="http://www.w3.org/2001/XMLSchema" xmlns:p="http://schemas.microsoft.com/office/2006/metadata/properties" xmlns:ns2="866fc3b6-56c9-4c17-bca9-c783ef10a307" xmlns:ns3="2ce934d2-c60b-49e8-bf32-a45541dde7b9" targetNamespace="http://schemas.microsoft.com/office/2006/metadata/properties" ma:root="true" ma:fieldsID="0b9012a7ad792f0555f7ce8c515f2c19" ns2:_="" ns3:_="">
     <xsd:import namespace="866fc3b6-56c9-4c17-bca9-c783ef10a307"/>
@@ -12849,7 +12053,22 @@
 </ct:contentTypeSchema>
 </file>
 
+<file path=customXml/item2.xml><?xml version="1.0" encoding="utf-8"?>
+<p:properties xmlns:p="http://schemas.microsoft.com/office/2006/metadata/properties" xmlns:xsi="http://www.w3.org/2001/XMLSchema-instance" xmlns:pc="http://schemas.microsoft.com/office/infopath/2007/PartnerControls">
+  <documentManagement>
+    <lcf76f155ced4ddcb4097134ff3c332f xmlns="866fc3b6-56c9-4c17-bca9-c783ef10a307">
+      <Terms xmlns="http://schemas.microsoft.com/office/infopath/2007/PartnerControls"/>
+    </lcf76f155ced4ddcb4097134ff3c332f>
+    <TaxCatchAll xmlns="2ce934d2-c60b-49e8-bf32-a45541dde7b9" xsi:nil="true"/>
+  </documentManagement>
+</p:properties>
+</file>
+
 <file path=customXml/item3.xml><?xml version="1.0" encoding="utf-8"?>
+<b:Sources xmlns:b="http://schemas.openxmlformats.org/officeDocument/2006/bibliography" xmlns="http://schemas.openxmlformats.org/officeDocument/2006/bibliography" SelectedStyle="\CHICAGO.XSL" StyleName="Chicago" Version="16"/>
+</file>
+
+<file path=customXml/item4.xml><?xml version="1.0" encoding="utf-8"?>
 <?mso-contentType ?>
 <FormTemplates xmlns="http://schemas.microsoft.com/sharepoint/v3/contenttype/forms">
   <Display>DocumentLibraryForm</Display>
@@ -12858,22 +12077,7 @@
 </FormTemplates>
 </file>
 
-<file path=customXml/item4.xml><?xml version="1.0" encoding="utf-8"?>
-<b:Sources xmlns:b="http://schemas.openxmlformats.org/officeDocument/2006/bibliography" xmlns="http://schemas.openxmlformats.org/officeDocument/2006/bibliography" SelectedStyle="\CHICAGO.XSL" StyleName="Chicago" Version="16"/>
-</file>
-
 <file path=customXml/itemProps1.xml><?xml version="1.0" encoding="utf-8"?>
-<ds:datastoreItem xmlns:ds="http://schemas.openxmlformats.org/officeDocument/2006/customXml" ds:itemID="{4C735ABE-E133-4026-9507-ED954EB91047}">
-  <ds:schemaRefs>
-    <ds:schemaRef ds:uri="http://schemas.microsoft.com/office/2006/metadata/properties"/>
-    <ds:schemaRef ds:uri="http://schemas.microsoft.com/office/infopath/2007/PartnerControls"/>
-    <ds:schemaRef ds:uri="866fc3b6-56c9-4c17-bca9-c783ef10a307"/>
-    <ds:schemaRef ds:uri="2ce934d2-c60b-49e8-bf32-a45541dde7b9"/>
-  </ds:schemaRefs>
-</ds:datastoreItem>
-</file>
-
-<file path=customXml/itemProps2.xml><?xml version="1.0" encoding="utf-8"?>
 <ds:datastoreItem xmlns:ds="http://schemas.openxmlformats.org/officeDocument/2006/customXml" ds:itemID="{2E4DCE46-6E9A-4FE6-8AB7-40C7817FD418}">
   <ds:schemaRefs>
     <ds:schemaRef ds:uri="http://schemas.microsoft.com/office/2006/metadata/contentType"/>
@@ -12892,18 +12096,29 @@
 </ds:datastoreItem>
 </file>
 
+<file path=customXml/itemProps2.xml><?xml version="1.0" encoding="utf-8"?>
+<ds:datastoreItem xmlns:ds="http://schemas.openxmlformats.org/officeDocument/2006/customXml" ds:itemID="{4C735ABE-E133-4026-9507-ED954EB91047}">
+  <ds:schemaRefs>
+    <ds:schemaRef ds:uri="http://schemas.microsoft.com/office/2006/metadata/properties"/>
+    <ds:schemaRef ds:uri="http://schemas.microsoft.com/office/infopath/2007/PartnerControls"/>
+    <ds:schemaRef ds:uri="866fc3b6-56c9-4c17-bca9-c783ef10a307"/>
+    <ds:schemaRef ds:uri="2ce934d2-c60b-49e8-bf32-a45541dde7b9"/>
+  </ds:schemaRefs>
+</ds:datastoreItem>
+</file>
+
 <file path=customXml/itemProps3.xml><?xml version="1.0" encoding="utf-8"?>
+<ds:datastoreItem xmlns:ds="http://schemas.openxmlformats.org/officeDocument/2006/customXml" ds:itemID="{353E6074-A18A-4796-95AB-C488F57046E7}">
+  <ds:schemaRefs>
+    <ds:schemaRef ds:uri="http://schemas.openxmlformats.org/officeDocument/2006/bibliography"/>
+  </ds:schemaRefs>
+</ds:datastoreItem>
+</file>
+
+<file path=customXml/itemProps4.xml><?xml version="1.0" encoding="utf-8"?>
 <ds:datastoreItem xmlns:ds="http://schemas.openxmlformats.org/officeDocument/2006/customXml" ds:itemID="{A8B9D43F-4E3D-47E9-A817-64CF82F2EF61}">
   <ds:schemaRefs>
     <ds:schemaRef ds:uri="http://schemas.microsoft.com/sharepoint/v3/contenttype/forms"/>
   </ds:schemaRefs>
 </ds:datastoreItem>
-</file>
-
-<file path=customXml/itemProps4.xml><?xml version="1.0" encoding="utf-8"?>
-<ds:datastoreItem xmlns:ds="http://schemas.openxmlformats.org/officeDocument/2006/customXml" ds:itemID="{353E6074-A18A-4796-95AB-C488F57046E7}">
-  <ds:schemaRefs>
-    <ds:schemaRef ds:uri="http://schemas.openxmlformats.org/officeDocument/2006/bibliography"/>
-  </ds:schemaRefs>
-</ds:datastoreItem>
 </file>
--- a/Project Plan_Updated by Wen.docx
+++ b/Project Plan_Updated by Wen.docx
@@ -139,7 +139,7 @@
             </w:rPr>
             <w:fldChar w:fldCharType="separate"/>
           </w:r>
-          <w:hyperlink w:anchor="_Toc106479489" w:history="1">
+          <w:hyperlink w:anchor="_Toc106553262" w:history="1">
             <w:r>
               <w:rPr>
                 <w:rStyle w:val="Hyperlink"/>
@@ -180,7 +180,7 @@
                 <w:noProof/>
                 <w:webHidden/>
               </w:rPr>
-              <w:instrText xml:space="preserve"> PAGEREF _Toc106479489 \h </w:instrText>
+              <w:instrText xml:space="preserve"> PAGEREF _Toc106553262 \h </w:instrText>
             </w:r>
             <w:r>
               <w:rPr>
@@ -223,7 +223,7 @@
               <w:noProof/>
             </w:rPr>
           </w:pPr>
-          <w:hyperlink w:anchor="_Toc106479490" w:history="1">
+          <w:hyperlink w:anchor="_Toc106553263" w:history="1">
             <w:r>
               <w:rPr>
                 <w:rStyle w:val="Hyperlink"/>
@@ -264,7 +264,7 @@
                 <w:noProof/>
                 <w:webHidden/>
               </w:rPr>
-              <w:instrText xml:space="preserve"> PAGEREF _Toc106479490 \h </w:instrText>
+              <w:instrText xml:space="preserve"> PAGEREF _Toc106553263 \h </w:instrText>
             </w:r>
             <w:r>
               <w:rPr>
@@ -307,7 +307,7 @@
               <w:noProof/>
             </w:rPr>
           </w:pPr>
-          <w:hyperlink w:anchor="_Toc106479491" w:history="1">
+          <w:hyperlink w:anchor="_Toc106553264" w:history="1">
             <w:r>
               <w:rPr>
                 <w:rStyle w:val="Hyperlink"/>
@@ -348,7 +348,7 @@
                 <w:noProof/>
                 <w:webHidden/>
               </w:rPr>
-              <w:instrText xml:space="preserve"> PAGEREF _Toc106479491 \h </w:instrText>
+              <w:instrText xml:space="preserve"> PAGEREF _Toc106553264 \h </w:instrText>
             </w:r>
             <w:r>
               <w:rPr>
@@ -391,7 +391,7 @@
               <w:noProof/>
             </w:rPr>
           </w:pPr>
-          <w:hyperlink w:anchor="_Toc106479492" w:history="1">
+          <w:hyperlink w:anchor="_Toc106553265" w:history="1">
             <w:r>
               <w:rPr>
                 <w:rStyle w:val="Hyperlink"/>
@@ -432,7 +432,7 @@
                 <w:noProof/>
                 <w:webHidden/>
               </w:rPr>
-              <w:instrText xml:space="preserve"> PAGEREF _Toc106479492 \h </w:instrText>
+              <w:instrText xml:space="preserve"> PAGEREF _Toc106553265 \h </w:instrText>
             </w:r>
             <w:r>
               <w:rPr>
@@ -475,7 +475,7 @@
               <w:noProof/>
             </w:rPr>
           </w:pPr>
-          <w:hyperlink w:anchor="_Toc106479493" w:history="1">
+          <w:hyperlink w:anchor="_Toc106553266" w:history="1">
             <w:r>
               <w:rPr>
                 <w:rStyle w:val="Hyperlink"/>
@@ -516,7 +516,7 @@
                 <w:noProof/>
                 <w:webHidden/>
               </w:rPr>
-              <w:instrText xml:space="preserve"> PAGEREF _Toc106479493 \h </w:instrText>
+              <w:instrText xml:space="preserve"> PAGEREF _Toc106553266 \h </w:instrText>
             </w:r>
             <w:r>
               <w:rPr>
@@ -558,7 +558,7 @@
               <w:noProof/>
             </w:rPr>
           </w:pPr>
-          <w:hyperlink w:anchor="_Toc106479494" w:history="1">
+          <w:hyperlink w:anchor="_Toc106553267" w:history="1">
             <w:r>
               <w:rPr>
                 <w:rStyle w:val="Hyperlink"/>
@@ -585,7 +585,7 @@
                 <w:noProof/>
                 <w:webHidden/>
               </w:rPr>
-              <w:instrText xml:space="preserve"> PAGEREF _Toc106479494 \h </w:instrText>
+              <w:instrText xml:space="preserve"> PAGEREF _Toc106553267 \h </w:instrText>
             </w:r>
             <w:r>
               <w:rPr>
@@ -627,7 +627,7 @@
               <w:noProof/>
             </w:rPr>
           </w:pPr>
-          <w:hyperlink w:anchor="_Toc106479495" w:history="1">
+          <w:hyperlink w:anchor="_Toc106553268" w:history="1">
             <w:r>
               <w:rPr>
                 <w:rStyle w:val="Hyperlink"/>
@@ -654,7 +654,7 @@
                 <w:noProof/>
                 <w:webHidden/>
               </w:rPr>
-              <w:instrText xml:space="preserve"> PAGEREF _Toc106479495 \h </w:instrText>
+              <w:instrText xml:space="preserve"> PAGEREF _Toc106553268 \h </w:instrText>
             </w:r>
             <w:r>
               <w:rPr>
@@ -696,7 +696,7 @@
               <w:noProof/>
             </w:rPr>
           </w:pPr>
-          <w:hyperlink w:anchor="_Toc106479496" w:history="1">
+          <w:hyperlink w:anchor="_Toc106553269" w:history="1">
             <w:r>
               <w:rPr>
                 <w:rStyle w:val="Hyperlink"/>
@@ -723,7 +723,7 @@
                 <w:noProof/>
                 <w:webHidden/>
               </w:rPr>
-              <w:instrText xml:space="preserve"> PAGEREF _Toc106479496 \h </w:instrText>
+              <w:instrText xml:space="preserve"> PAGEREF _Toc106553269 \h </w:instrText>
             </w:r>
             <w:r>
               <w:rPr>
@@ -766,7 +766,7 @@
               <w:noProof/>
             </w:rPr>
           </w:pPr>
-          <w:hyperlink w:anchor="_Toc106479497" w:history="1">
+          <w:hyperlink w:anchor="_Toc106553270" w:history="1">
             <w:r>
               <w:rPr>
                 <w:rStyle w:val="Hyperlink"/>
@@ -807,7 +807,7 @@
                 <w:noProof/>
                 <w:webHidden/>
               </w:rPr>
-              <w:instrText xml:space="preserve"> PAGEREF _Toc106479497 \h </w:instrText>
+              <w:instrText xml:space="preserve"> PAGEREF _Toc106553270 \h </w:instrText>
             </w:r>
             <w:r>
               <w:rPr>
@@ -850,7 +850,7 @@
               <w:noProof/>
             </w:rPr>
           </w:pPr>
-          <w:hyperlink w:anchor="_Toc106479498" w:history="1">
+          <w:hyperlink w:anchor="_Toc106553271" w:history="1">
             <w:r>
               <w:rPr>
                 <w:rStyle w:val="Hyperlink"/>
@@ -891,7 +891,7 @@
                 <w:noProof/>
                 <w:webHidden/>
               </w:rPr>
-              <w:instrText xml:space="preserve"> PAGEREF _Toc106479498 \h </w:instrText>
+              <w:instrText xml:space="preserve"> PAGEREF _Toc106553271 \h </w:instrText>
             </w:r>
             <w:r>
               <w:rPr>
@@ -933,7 +933,7 @@
               <w:noProof/>
             </w:rPr>
           </w:pPr>
-          <w:hyperlink w:anchor="_Toc106479499" w:history="1">
+          <w:hyperlink w:anchor="_Toc106553272" w:history="1">
             <w:r>
               <w:rPr>
                 <w:rStyle w:val="Hyperlink"/>
@@ -960,7 +960,7 @@
                 <w:noProof/>
                 <w:webHidden/>
               </w:rPr>
-              <w:instrText xml:space="preserve"> PAGEREF _Toc106479499 \h </w:instrText>
+              <w:instrText xml:space="preserve"> PAGEREF _Toc106553272 \h </w:instrText>
             </w:r>
             <w:r>
               <w:rPr>
@@ -1002,7 +1002,7 @@
               <w:noProof/>
             </w:rPr>
           </w:pPr>
-          <w:hyperlink w:anchor="_Toc106479500" w:history="1">
+          <w:hyperlink w:anchor="_Toc106553273" w:history="1">
             <w:r>
               <w:rPr>
                 <w:rStyle w:val="Hyperlink"/>
@@ -1032,7 +1032,7 @@
                 <w:noProof/>
                 <w:webHidden/>
               </w:rPr>
-              <w:instrText xml:space="preserve"> PAGEREF _Toc106479500 \h </w:instrText>
+              <w:instrText xml:space="preserve"> PAGEREF _Toc106553273 \h </w:instrText>
             </w:r>
             <w:r>
               <w:rPr>
@@ -1074,7 +1074,7 @@
               <w:noProof/>
             </w:rPr>
           </w:pPr>
-          <w:hyperlink w:anchor="_Toc106479501" w:history="1">
+          <w:hyperlink w:anchor="_Toc106553274" w:history="1">
             <w:r>
               <w:rPr>
                 <w:rStyle w:val="Hyperlink"/>
@@ -1104,7 +1104,7 @@
                 <w:noProof/>
                 <w:webHidden/>
               </w:rPr>
-              <w:instrText xml:space="preserve"> PAGEREF _Toc106479501 \h </w:instrText>
+              <w:instrText xml:space="preserve"> PAGEREF _Toc106553274 \h </w:instrText>
             </w:r>
             <w:r>
               <w:rPr>
@@ -1146,7 +1146,7 @@
               <w:noProof/>
             </w:rPr>
           </w:pPr>
-          <w:hyperlink w:anchor="_Toc106479502" w:history="1">
+          <w:hyperlink w:anchor="_Toc106553275" w:history="1">
             <w:r>
               <w:rPr>
                 <w:rStyle w:val="Hyperlink"/>
@@ -1176,7 +1176,7 @@
                 <w:noProof/>
                 <w:webHidden/>
               </w:rPr>
-              <w:instrText xml:space="preserve"> PAGEREF _Toc106479502 \h </w:instrText>
+              <w:instrText xml:space="preserve"> PAGEREF _Toc106553275 \h </w:instrText>
             </w:r>
             <w:r>
               <w:rPr>
@@ -1218,7 +1218,7 @@
               <w:noProof/>
             </w:rPr>
           </w:pPr>
-          <w:hyperlink w:anchor="_Toc106479503" w:history="1">
+          <w:hyperlink w:anchor="_Toc106553276" w:history="1">
             <w:r>
               <w:rPr>
                 <w:rStyle w:val="Hyperlink"/>
@@ -1248,7 +1248,7 @@
                 <w:noProof/>
                 <w:webHidden/>
               </w:rPr>
-              <w:instrText xml:space="preserve"> PAGEREF _Toc106479503 \h </w:instrText>
+              <w:instrText xml:space="preserve"> PAGEREF _Toc106553276 \h </w:instrText>
             </w:r>
             <w:r>
               <w:rPr>
@@ -1290,7 +1290,7 @@
               <w:noProof/>
             </w:rPr>
           </w:pPr>
-          <w:hyperlink w:anchor="_Toc106479504" w:history="1">
+          <w:hyperlink w:anchor="_Toc106553277" w:history="1">
             <w:r>
               <w:rPr>
                 <w:rStyle w:val="Hyperlink"/>
@@ -1320,7 +1320,7 @@
                 <w:noProof/>
                 <w:webHidden/>
               </w:rPr>
-              <w:instrText xml:space="preserve"> PAGEREF _Toc106479504 \h </w:instrText>
+              <w:instrText xml:space="preserve"> PAGEREF _Toc106553277 \h </w:instrText>
             </w:r>
             <w:r>
               <w:rPr>
@@ -1362,7 +1362,7 @@
               <w:noProof/>
             </w:rPr>
           </w:pPr>
-          <w:hyperlink w:anchor="_Toc106479505" w:history="1">
+          <w:hyperlink w:anchor="_Toc106553278" w:history="1">
             <w:r>
               <w:rPr>
                 <w:rStyle w:val="Hyperlink"/>
@@ -1392,7 +1392,7 @@
                 <w:noProof/>
                 <w:webHidden/>
               </w:rPr>
-              <w:instrText xml:space="preserve"> PAGEREF _Toc106479505 \h </w:instrText>
+              <w:instrText xml:space="preserve"> PAGEREF _Toc106553278 \h </w:instrText>
             </w:r>
             <w:r>
               <w:rPr>
@@ -1434,7 +1434,7 @@
               <w:noProof/>
             </w:rPr>
           </w:pPr>
-          <w:hyperlink w:anchor="_Toc106479506" w:history="1">
+          <w:hyperlink w:anchor="_Toc106553279" w:history="1">
             <w:r>
               <w:rPr>
                 <w:rStyle w:val="Hyperlink"/>
@@ -1464,7 +1464,7 @@
                 <w:noProof/>
                 <w:webHidden/>
               </w:rPr>
-              <w:instrText xml:space="preserve"> PAGEREF _Toc106479506 \h </w:instrText>
+              <w:instrText xml:space="preserve"> PAGEREF _Toc106553279 \h </w:instrText>
             </w:r>
             <w:r>
               <w:rPr>
@@ -1506,7 +1506,7 @@
               <w:noProof/>
             </w:rPr>
           </w:pPr>
-          <w:hyperlink w:anchor="_Toc106479507" w:history="1">
+          <w:hyperlink w:anchor="_Toc106553280" w:history="1">
             <w:r>
               <w:rPr>
                 <w:rStyle w:val="Hyperlink"/>
@@ -1536,7 +1536,7 @@
                 <w:noProof/>
                 <w:webHidden/>
               </w:rPr>
-              <w:instrText xml:space="preserve"> PAGEREF _Toc106479507 \h </w:instrText>
+              <w:instrText xml:space="preserve"> PAGEREF _Toc106553280 \h </w:instrText>
             </w:r>
             <w:r>
               <w:rPr>
@@ -1578,7 +1578,7 @@
               <w:noProof/>
             </w:rPr>
           </w:pPr>
-          <w:hyperlink w:anchor="_Toc106479508" w:history="1">
+          <w:hyperlink w:anchor="_Toc106553281" w:history="1">
             <w:r>
               <w:rPr>
                 <w:rStyle w:val="Hyperlink"/>
@@ -1608,7 +1608,7 @@
                 <w:noProof/>
                 <w:webHidden/>
               </w:rPr>
-              <w:instrText xml:space="preserve"> PAGEREF _Toc106479508 \h </w:instrText>
+              <w:instrText xml:space="preserve"> PAGEREF _Toc106553281 \h </w:instrText>
             </w:r>
             <w:r>
               <w:rPr>
@@ -1650,7 +1650,7 @@
               <w:noProof/>
             </w:rPr>
           </w:pPr>
-          <w:hyperlink w:anchor="_Toc106479509" w:history="1">
+          <w:hyperlink w:anchor="_Toc106553282" w:history="1">
             <w:r>
               <w:rPr>
                 <w:rStyle w:val="Hyperlink"/>
@@ -1680,7 +1680,7 @@
                 <w:noProof/>
                 <w:webHidden/>
               </w:rPr>
-              <w:instrText xml:space="preserve"> PAGEREF _Toc106479509 \h </w:instrText>
+              <w:instrText xml:space="preserve"> PAGEREF _Toc106553282 \h </w:instrText>
             </w:r>
             <w:r>
               <w:rPr>
@@ -1722,7 +1722,7 @@
               <w:noProof/>
             </w:rPr>
           </w:pPr>
-          <w:hyperlink w:anchor="_Toc106479510" w:history="1">
+          <w:hyperlink w:anchor="_Toc106553283" w:history="1">
             <w:r>
               <w:rPr>
                 <w:rStyle w:val="Hyperlink"/>
@@ -1752,7 +1752,7 @@
                 <w:noProof/>
                 <w:webHidden/>
               </w:rPr>
-              <w:instrText xml:space="preserve"> PAGEREF _Toc106479510 \h </w:instrText>
+              <w:instrText xml:space="preserve"> PAGEREF _Toc106553283 \h </w:instrText>
             </w:r>
             <w:r>
               <w:rPr>
@@ -1794,7 +1794,7 @@
               <w:noProof/>
             </w:rPr>
           </w:pPr>
-          <w:hyperlink w:anchor="_Toc106479511" w:history="1">
+          <w:hyperlink w:anchor="_Toc106553284" w:history="1">
             <w:r>
               <w:rPr>
                 <w:rStyle w:val="Hyperlink"/>
@@ -1824,7 +1824,7 @@
                 <w:noProof/>
                 <w:webHidden/>
               </w:rPr>
-              <w:instrText xml:space="preserve"> PAGEREF _Toc106479511 \h </w:instrText>
+              <w:instrText xml:space="preserve"> PAGEREF _Toc106553284 \h </w:instrText>
             </w:r>
             <w:r>
               <w:rPr>
@@ -1866,7 +1866,7 @@
               <w:noProof/>
             </w:rPr>
           </w:pPr>
-          <w:hyperlink w:anchor="_Toc106479512" w:history="1">
+          <w:hyperlink w:anchor="_Toc106553285" w:history="1">
             <w:r>
               <w:rPr>
                 <w:rStyle w:val="Hyperlink"/>
@@ -1893,7 +1893,7 @@
                 <w:noProof/>
                 <w:webHidden/>
               </w:rPr>
-              <w:instrText xml:space="preserve"> PAGEREF _Toc106479512 \h </w:instrText>
+              <w:instrText xml:space="preserve"> PAGEREF _Toc106553285 \h </w:instrText>
             </w:r>
             <w:r>
               <w:rPr>
@@ -2035,6 +2035,156 @@
     </w:p>
     <w:p>
       <w:pPr>
+        <w:jc w:val="center"/>
+        <w:rPr>
+          <w:rFonts w:ascii="Times New Roman" w:hAnsi="Times New Roman" w:cs="Times New Roman"/>
+          <w:sz w:val="24"/>
+          <w:szCs w:val="24"/>
+        </w:rPr>
+      </w:pPr>
+    </w:p>
+    <w:p>
+      <w:pPr>
+        <w:jc w:val="center"/>
+        <w:rPr>
+          <w:rFonts w:ascii="Times New Roman" w:hAnsi="Times New Roman" w:cs="Times New Roman"/>
+          <w:sz w:val="24"/>
+          <w:szCs w:val="24"/>
+        </w:rPr>
+      </w:pPr>
+    </w:p>
+    <w:p>
+      <w:pPr>
+        <w:jc w:val="center"/>
+        <w:rPr>
+          <w:rFonts w:ascii="Times New Roman" w:hAnsi="Times New Roman" w:cs="Times New Roman"/>
+          <w:sz w:val="24"/>
+          <w:szCs w:val="24"/>
+        </w:rPr>
+      </w:pPr>
+    </w:p>
+    <w:p>
+      <w:pPr>
+        <w:jc w:val="center"/>
+        <w:rPr>
+          <w:rFonts w:ascii="Times New Roman" w:hAnsi="Times New Roman" w:cs="Times New Roman"/>
+          <w:sz w:val="24"/>
+          <w:szCs w:val="24"/>
+        </w:rPr>
+      </w:pPr>
+    </w:p>
+    <w:p>
+      <w:pPr>
+        <w:jc w:val="center"/>
+        <w:rPr>
+          <w:rFonts w:ascii="Times New Roman" w:hAnsi="Times New Roman" w:cs="Times New Roman"/>
+          <w:sz w:val="24"/>
+          <w:szCs w:val="24"/>
+        </w:rPr>
+      </w:pPr>
+    </w:p>
+    <w:p>
+      <w:pPr>
+        <w:jc w:val="center"/>
+        <w:rPr>
+          <w:rFonts w:ascii="Times New Roman" w:hAnsi="Times New Roman" w:cs="Times New Roman"/>
+          <w:sz w:val="24"/>
+          <w:szCs w:val="24"/>
+        </w:rPr>
+      </w:pPr>
+    </w:p>
+    <w:p>
+      <w:pPr>
+        <w:jc w:val="center"/>
+        <w:rPr>
+          <w:rFonts w:ascii="Times New Roman" w:hAnsi="Times New Roman" w:cs="Times New Roman"/>
+          <w:sz w:val="24"/>
+          <w:szCs w:val="24"/>
+        </w:rPr>
+      </w:pPr>
+    </w:p>
+    <w:p>
+      <w:pPr>
+        <w:jc w:val="center"/>
+        <w:rPr>
+          <w:rFonts w:ascii="Times New Roman" w:hAnsi="Times New Roman" w:cs="Times New Roman"/>
+          <w:sz w:val="24"/>
+          <w:szCs w:val="24"/>
+        </w:rPr>
+      </w:pPr>
+    </w:p>
+    <w:p>
+      <w:pPr>
+        <w:jc w:val="center"/>
+        <w:rPr>
+          <w:rFonts w:ascii="Times New Roman" w:hAnsi="Times New Roman" w:cs="Times New Roman"/>
+          <w:sz w:val="24"/>
+          <w:szCs w:val="24"/>
+        </w:rPr>
+      </w:pPr>
+    </w:p>
+    <w:p>
+      <w:pPr>
+        <w:jc w:val="center"/>
+        <w:rPr>
+          <w:rFonts w:ascii="Times New Roman" w:hAnsi="Times New Roman" w:cs="Times New Roman"/>
+          <w:sz w:val="24"/>
+          <w:szCs w:val="24"/>
+        </w:rPr>
+      </w:pPr>
+    </w:p>
+    <w:p>
+      <w:pPr>
+        <w:jc w:val="center"/>
+        <w:rPr>
+          <w:rFonts w:ascii="Times New Roman" w:hAnsi="Times New Roman" w:cs="Times New Roman"/>
+          <w:sz w:val="24"/>
+          <w:szCs w:val="24"/>
+        </w:rPr>
+      </w:pPr>
+    </w:p>
+    <w:p>
+      <w:pPr>
+        <w:jc w:val="center"/>
+        <w:rPr>
+          <w:rFonts w:ascii="Times New Roman" w:hAnsi="Times New Roman" w:cs="Times New Roman"/>
+          <w:sz w:val="24"/>
+          <w:szCs w:val="24"/>
+        </w:rPr>
+      </w:pPr>
+    </w:p>
+    <w:p>
+      <w:pPr>
+        <w:jc w:val="center"/>
+        <w:rPr>
+          <w:rFonts w:ascii="Times New Roman" w:hAnsi="Times New Roman" w:cs="Times New Roman"/>
+          <w:sz w:val="24"/>
+          <w:szCs w:val="24"/>
+        </w:rPr>
+      </w:pPr>
+    </w:p>
+    <w:p>
+      <w:pPr>
+        <w:jc w:val="center"/>
+        <w:rPr>
+          <w:rFonts w:ascii="Times New Roman" w:hAnsi="Times New Roman" w:cs="Times New Roman"/>
+          <w:sz w:val="24"/>
+          <w:szCs w:val="24"/>
+        </w:rPr>
+      </w:pPr>
+    </w:p>
+    <w:p>
+      <w:pPr>
+        <w:jc w:val="center"/>
+        <w:rPr>
+          <w:rFonts w:ascii="Times New Roman" w:hAnsi="Times New Roman" w:cs="Times New Roman"/>
+          <w:sz w:val="24"/>
+          <w:szCs w:val="24"/>
+        </w:rPr>
+      </w:pPr>
+    </w:p>
+    <w:p>
+      <w:pPr>
         <w:pStyle w:val="Heading1"/>
         <w:numPr>
           <w:ilvl w:val="0"/>
@@ -2043,8 +2193,9 @@
         <w:spacing w:before="0"/>
         <w:ind w:left="144"/>
       </w:pPr>
-      <w:bookmarkStart w:id="0" w:name="_Toc106479489"/>
-      <w:r>
+      <w:bookmarkStart w:id="0" w:name="_Toc106553262"/>
+      <w:r>
+        <w:lastRenderedPageBreak/>
         <w:t>Scope</w:t>
       </w:r>
       <w:bookmarkEnd w:id="0"/>
@@ -2098,7 +2249,7 @@
           <w:numId w:val="6"/>
         </w:numPr>
       </w:pPr>
-      <w:bookmarkStart w:id="1" w:name="_Toc106479490"/>
+      <w:bookmarkStart w:id="1" w:name="_Toc106553263"/>
       <w:r>
         <w:t>Project Objectives</w:t>
       </w:r>
@@ -2187,7 +2338,7 @@
           <w:numId w:val="6"/>
         </w:numPr>
       </w:pPr>
-      <w:bookmarkStart w:id="3" w:name="_Toc106479491"/>
+      <w:bookmarkStart w:id="3" w:name="_Toc106553264"/>
       <w:r>
         <w:t>Life Cycle Description</w:t>
       </w:r>
@@ -2254,7 +2405,6 @@
           <w:sz w:val="24"/>
           <w:szCs w:val="24"/>
         </w:rPr>
-        <w:lastRenderedPageBreak/>
         <w:drawing>
           <wp:inline distT="0" distB="0" distL="0" distR="0" wp14:anchorId="3E52BD1F" wp14:editId="63D30D76">
             <wp:extent cx="5391102" cy="2964180"/>
@@ -2437,6 +2587,7 @@
           <w:szCs w:val="24"/>
           <w:lang w:eastAsia="zh-CN"/>
         </w:rPr>
+        <w:lastRenderedPageBreak/>
         <w:t>Skeletal Increment</w:t>
       </w:r>
     </w:p>
@@ -2873,7 +3024,6 @@
           <w:szCs w:val="24"/>
           <w:lang w:eastAsia="zh-CN"/>
         </w:rPr>
-        <w:lastRenderedPageBreak/>
         <w:t>Features</w:t>
       </w:r>
       <w:commentRangeEnd w:id="5"/>
@@ -3338,8 +3488,9 @@
           <w:numId w:val="6"/>
         </w:numPr>
       </w:pPr>
-      <w:bookmarkStart w:id="7" w:name="_Toc106479492"/>
-      <w:r>
+      <w:bookmarkStart w:id="7" w:name="_Toc106553265"/>
+      <w:r>
+        <w:lastRenderedPageBreak/>
         <w:t>Work Products</w:t>
       </w:r>
       <w:bookmarkEnd w:id="7"/>
@@ -3738,7 +3889,6 @@
                 <w:rFonts w:ascii="Times New Roman" w:hAnsi="Times New Roman" w:cs="Times New Roman"/>
                 <w:b/>
               </w:rPr>
-              <w:lastRenderedPageBreak/>
               <w:t>Software Requirements Complete</w:t>
             </w:r>
           </w:p>
@@ -4097,7 +4247,7 @@
           <w:numId w:val="6"/>
         </w:numPr>
       </w:pPr>
-      <w:bookmarkStart w:id="8" w:name="_Toc106479493"/>
+      <w:bookmarkStart w:id="8" w:name="_Toc106553266"/>
       <w:r>
         <w:t>Organizational Structure</w:t>
       </w:r>
@@ -4117,7 +4267,7 @@
       <w:pPr>
         <w:pStyle w:val="Heading2"/>
       </w:pPr>
-      <w:bookmarkStart w:id="9" w:name="_Toc106479494"/>
+      <w:bookmarkStart w:id="9" w:name="_Toc106553267"/>
       <w:r>
         <w:t xml:space="preserve">2.1 </w:t>
       </w:r>
@@ -4315,8 +4465,9 @@
       <w:pPr>
         <w:pStyle w:val="Heading2"/>
       </w:pPr>
-      <w:bookmarkStart w:id="10" w:name="_Toc106479495"/>
-      <w:r>
+      <w:bookmarkStart w:id="10" w:name="_Toc106553268"/>
+      <w:r>
+        <w:lastRenderedPageBreak/>
         <w:t xml:space="preserve">2.2 </w:t>
       </w:r>
       <w:r>
@@ -4352,7 +4503,6 @@
           <w:sz w:val="24"/>
           <w:szCs w:val="24"/>
         </w:rPr>
-        <w:lastRenderedPageBreak/>
         <w:drawing>
           <wp:inline distT="0" distB="0" distL="0" distR="0" wp14:anchorId="6650C6CA" wp14:editId="6A613A02">
             <wp:extent cx="5943600" cy="3260725"/>
@@ -4526,8 +4676,9 @@
       <w:pPr>
         <w:pStyle w:val="Heading2"/>
       </w:pPr>
-      <w:bookmarkStart w:id="11" w:name="_Toc106479496"/>
-      <w:r>
+      <w:bookmarkStart w:id="11" w:name="_Toc106553269"/>
+      <w:r>
+        <w:lastRenderedPageBreak/>
         <w:t xml:space="preserve">2.3 </w:t>
       </w:r>
       <w:r>
@@ -4555,7 +4706,6 @@
           <w:rFonts w:ascii="Times New Roman" w:hAnsi="Times New Roman" w:cs="Times New Roman"/>
           <w:noProof/>
         </w:rPr>
-        <w:lastRenderedPageBreak/>
         <w:drawing>
           <wp:inline distT="0" distB="0" distL="0" distR="0" wp14:anchorId="2FDD50DF" wp14:editId="55C8D782">
             <wp:extent cx="5943600" cy="3463290"/>
@@ -4752,7 +4902,7 @@
         <w:spacing w:before="120"/>
         <w:ind w:left="270"/>
       </w:pPr>
-      <w:bookmarkStart w:id="12" w:name="_Toc106479497"/>
+      <w:bookmarkStart w:id="12" w:name="_Toc106553270"/>
       <w:r>
         <w:t>Risk Assessment Plan</w:t>
       </w:r>
@@ -4809,7 +4959,7 @@
         </w:numPr>
         <w:spacing w:before="120"/>
       </w:pPr>
-      <w:bookmarkStart w:id="13" w:name="_Toc106479498"/>
+      <w:bookmarkStart w:id="13" w:name="_Toc106553271"/>
       <w:r>
         <w:t>Quality Plan</w:t>
       </w:r>
@@ -5109,25 +5259,18 @@
         <w:pStyle w:val="Heading2"/>
         <w:spacing w:before="0" w:after="120" w:line="240" w:lineRule="auto"/>
       </w:pPr>
-      <w:bookmarkStart w:id="15" w:name="_Toc106479499"/>
-      <w:r>
-        <w:t>4</w:t>
-      </w:r>
-      <w:r>
-        <w:t xml:space="preserve">.1 </w:t>
-      </w:r>
-      <w:r>
-        <w:t xml:space="preserve">Test </w:t>
-      </w:r>
-      <w:commentRangeStart w:id="16"/>
-      <w:commentRangeStart w:id="17"/>
-      <w:r>
-        <w:t>Pla</w:t>
-      </w:r>
-      <w:r>
-        <w:t>n</w:t>
-      </w:r>
-      <w:commentRangeEnd w:id="16"/>
+      <w:bookmarkStart w:id="15" w:name="_Toc106479404"/>
+      <w:bookmarkStart w:id="16" w:name="_Toc106479585"/>
+      <w:bookmarkStart w:id="17" w:name="_Toc106553272"/>
+      <w:r>
+        <w:t xml:space="preserve">4.1 Test </w:t>
+      </w:r>
+      <w:commentRangeStart w:id="18"/>
+      <w:commentRangeStart w:id="19"/>
+      <w:r>
+        <w:t>Plan</w:t>
+      </w:r>
+      <w:commentRangeEnd w:id="18"/>
       <w:r>
         <w:rPr>
           <w:rStyle w:val="CommentReference"/>
@@ -5137,9 +5280,9 @@
           <w:sz w:val="24"/>
           <w:szCs w:val="24"/>
         </w:rPr>
-        <w:commentReference w:id="16"/>
-      </w:r>
-      <w:commentRangeEnd w:id="17"/>
+        <w:commentReference w:id="18"/>
+      </w:r>
+      <w:commentRangeEnd w:id="19"/>
       <w:r>
         <w:rPr>
           <w:rStyle w:val="CommentReference"/>
@@ -5149,9 +5292,11 @@
           <w:sz w:val="24"/>
           <w:szCs w:val="24"/>
         </w:rPr>
-        <w:commentReference w:id="17"/>
+        <w:commentReference w:id="19"/>
       </w:r>
       <w:bookmarkEnd w:id="15"/>
+      <w:bookmarkEnd w:id="16"/>
+      <w:bookmarkEnd w:id="17"/>
     </w:p>
     <w:p>
       <w:pPr>
@@ -5175,12 +5320,14 @@
           <w:color w:val="auto"/>
         </w:rPr>
       </w:pPr>
-      <w:bookmarkStart w:id="18" w:name="_Toc456598587"/>
-      <w:bookmarkStart w:id="19" w:name="_Toc456600918"/>
-      <w:bookmarkStart w:id="20" w:name="_Toc494193640"/>
-      <w:bookmarkStart w:id="21" w:name="_Toc185241524"/>
-      <w:bookmarkStart w:id="22" w:name="_Toc106477032"/>
-      <w:bookmarkStart w:id="23" w:name="_Toc106479500"/>
+      <w:bookmarkStart w:id="20" w:name="_Toc456598587"/>
+      <w:bookmarkStart w:id="21" w:name="_Toc456600918"/>
+      <w:bookmarkStart w:id="22" w:name="_Toc494193640"/>
+      <w:bookmarkStart w:id="23" w:name="_Toc185241524"/>
+      <w:bookmarkStart w:id="24" w:name="_Toc106477032"/>
+      <w:bookmarkStart w:id="25" w:name="_Toc106479405"/>
+      <w:bookmarkStart w:id="26" w:name="_Toc106479586"/>
+      <w:bookmarkStart w:id="27" w:name="_Toc106553273"/>
       <w:r>
         <w:rPr>
           <w:rFonts w:ascii="Times New Roman" w:hAnsi="Times New Roman" w:cs="Times New Roman"/>
@@ -5188,8 +5335,11 @@
           <w:bCs/>
           <w:color w:val="auto"/>
         </w:rPr>
-        <w:t>4</w:t>
-      </w:r>
+        <w:t>4.1.1 P</w:t>
+      </w:r>
+      <w:bookmarkEnd w:id="20"/>
+      <w:bookmarkEnd w:id="21"/>
+      <w:bookmarkEnd w:id="22"/>
       <w:r>
         <w:rPr>
           <w:rFonts w:ascii="Times New Roman" w:hAnsi="Times New Roman" w:cs="Times New Roman"/>
@@ -5197,8 +5347,9 @@
           <w:bCs/>
           <w:color w:val="auto"/>
         </w:rPr>
-        <w:t xml:space="preserve">.1.1 </w:t>
-      </w:r>
+        <w:t xml:space="preserve">urpose </w:t>
+      </w:r>
+      <w:bookmarkEnd w:id="23"/>
       <w:r>
         <w:rPr>
           <w:rFonts w:ascii="Times New Roman" w:hAnsi="Times New Roman" w:cs="Times New Roman"/>
@@ -5206,21 +5357,48 @@
           <w:bCs/>
           <w:color w:val="auto"/>
         </w:rPr>
-        <w:t>P</w:t>
-      </w:r>
-      <w:bookmarkEnd w:id="18"/>
-      <w:bookmarkEnd w:id="19"/>
-      <w:bookmarkEnd w:id="20"/>
-      <w:r>
+        <w:t>of Test Plan</w:t>
+      </w:r>
+      <w:bookmarkEnd w:id="24"/>
+      <w:bookmarkEnd w:id="25"/>
+      <w:bookmarkEnd w:id="26"/>
+      <w:bookmarkEnd w:id="27"/>
+    </w:p>
+    <w:p>
+      <w:pPr>
+        <w:pStyle w:val="BodyText"/>
+        <w:spacing w:before="0"/>
+        <w:ind w:left="720"/>
+      </w:pPr>
+      <w:bookmarkStart w:id="28" w:name="OLE_LINK1"/>
+      <w:bookmarkStart w:id="29" w:name="OLE_LINK2"/>
+      <w:r>
+        <w:t>This software test plan outlines testing order, goals, and responsibilities in accordance with well-defined project requirements.</w:t>
+      </w:r>
+    </w:p>
+    <w:p>
+      <w:pPr>
+        <w:pStyle w:val="BodyText"/>
+        <w:spacing w:before="0"/>
+        <w:ind w:left="720"/>
+      </w:pPr>
+    </w:p>
+    <w:p>
+      <w:pPr>
+        <w:pStyle w:val="Heading3"/>
+        <w:spacing w:before="0" w:after="120" w:line="240" w:lineRule="auto"/>
+        <w:ind w:left="720"/>
         <w:rPr>
           <w:rFonts w:ascii="Times New Roman" w:hAnsi="Times New Roman" w:cs="Times New Roman"/>
           <w:b/>
           <w:bCs/>
           <w:color w:val="auto"/>
         </w:rPr>
-        <w:t xml:space="preserve">urpose </w:t>
-      </w:r>
-      <w:bookmarkEnd w:id="21"/>
+      </w:pPr>
+      <w:bookmarkStart w:id="30" w:name="_Toc106477033"/>
+      <w:bookmarkStart w:id="31" w:name="_Toc106479406"/>
+      <w:bookmarkStart w:id="32" w:name="_Toc106479587"/>
+      <w:bookmarkStart w:id="33" w:name="_Toc106553274"/>
       <w:r>
         <w:rPr>
           <w:rFonts w:ascii="Times New Roman" w:hAnsi="Times New Roman" w:cs="Times New Roman"/>
@@ -5228,10 +5406,12 @@
           <w:bCs/>
           <w:color w:val="auto"/>
         </w:rPr>
-        <w:t>of Test Plan</w:t>
-      </w:r>
-      <w:bookmarkEnd w:id="22"/>
-      <w:bookmarkEnd w:id="23"/>
+        <w:t>4.1.2 Test Risks</w:t>
+      </w:r>
+      <w:bookmarkEnd w:id="30"/>
+      <w:bookmarkEnd w:id="31"/>
+      <w:bookmarkEnd w:id="32"/>
+      <w:bookmarkEnd w:id="33"/>
     </w:p>
     <w:p>
       <w:pPr>
@@ -5239,10 +5419,8 @@
         <w:spacing w:before="0"/>
         <w:ind w:left="720"/>
       </w:pPr>
-      <w:bookmarkStart w:id="24" w:name="OLE_LINK1"/>
-      <w:bookmarkStart w:id="25" w:name="OLE_LINK2"/>
-      <w:r>
-        <w:t>This software test plan outlines testing order, goals, and responsibilities in accordance with well-defined project requirements.</w:t>
+      <w:r>
+        <w:t>The primary testing risk is delay of project milestones and deliverables, which is possible in two ways.  The first is the risk of over testing or going beyond the reasonable amount of testing required to verify software behavior.  The second is delayed identification of problems and faults that might slow the software development lifecycle (SDLC).</w:t>
       </w:r>
     </w:p>
     <w:p>
@@ -5264,8 +5442,10 @@
           <w:color w:val="auto"/>
         </w:rPr>
       </w:pPr>
-      <w:bookmarkStart w:id="26" w:name="_Toc106477033"/>
-      <w:bookmarkStart w:id="27" w:name="_Toc106479501"/>
+      <w:bookmarkStart w:id="34" w:name="_Toc106477034"/>
+      <w:bookmarkStart w:id="35" w:name="_Toc106479407"/>
+      <w:bookmarkStart w:id="36" w:name="_Toc106479588"/>
+      <w:bookmarkStart w:id="37" w:name="_Toc106553275"/>
       <w:r>
         <w:rPr>
           <w:rFonts w:ascii="Times New Roman" w:hAnsi="Times New Roman" w:cs="Times New Roman"/>
@@ -5273,17 +5453,62 @@
           <w:bCs/>
           <w:color w:val="auto"/>
         </w:rPr>
-        <w:t>4</w:t>
-      </w:r>
-      <w:r>
+        <w:t>4.1.3 Test Methodology</w:t>
+      </w:r>
+      <w:bookmarkEnd w:id="34"/>
+      <w:bookmarkEnd w:id="35"/>
+      <w:bookmarkEnd w:id="36"/>
+      <w:bookmarkEnd w:id="37"/>
+    </w:p>
+    <w:p>
+      <w:pPr>
+        <w:pStyle w:val="BodyText"/>
+        <w:spacing w:before="0"/>
+        <w:ind w:left="720"/>
+      </w:pPr>
+      <w:r>
+        <w:t xml:space="preserve">The Retro Robot team SDLC for the Wheel of Jeopardy project will be </w:t>
+      </w:r>
+      <w:r>
+        <w:t>incremental</w:t>
+      </w:r>
+      <w:r>
+        <w:t>, and the testing technique will be specifications-based.  A finite number of test cases will be selected to verify software behavior.  Software testing will occur throughout the SDLC and will be refined throughout as well.  Periodic reports will be provided to programmers to aid in identifying and preventing problems and faults.</w:t>
+      </w:r>
+    </w:p>
+    <w:p>
+      <w:pPr>
+        <w:pStyle w:val="BodyText"/>
+        <w:spacing w:before="0"/>
+        <w:ind w:left="720"/>
+      </w:pPr>
+      <w:r>
+        <w:t xml:space="preserve">For the categories listed below, no items will be excluded from testing.  The Retro Robots team will be responsible for testing the Wheel of Jeopardy software prior to delivery, and the effort will be led by Nick Champagne, Lead Tester.  If the team does not select anyone else (or no one else volunteers) to perform testing, the responsibility falls to Nick Champagne, Lead Tester. </w:t>
+      </w:r>
+    </w:p>
+    <w:p>
+      <w:pPr>
+        <w:pStyle w:val="BodyText"/>
+        <w:spacing w:before="0"/>
+        <w:ind w:left="720"/>
+      </w:pPr>
+    </w:p>
+    <w:p>
+      <w:pPr>
+        <w:pStyle w:val="Heading3"/>
+        <w:spacing w:before="0" w:after="120" w:line="240" w:lineRule="auto"/>
+        <w:ind w:left="720"/>
         <w:rPr>
           <w:rFonts w:ascii="Times New Roman" w:hAnsi="Times New Roman" w:cs="Times New Roman"/>
           <w:b/>
           <w:bCs/>
           <w:color w:val="auto"/>
         </w:rPr>
-        <w:t xml:space="preserve">.1.2 </w:t>
-      </w:r>
+      </w:pPr>
+      <w:bookmarkStart w:id="38" w:name="_Toc106477035"/>
+      <w:bookmarkStart w:id="39" w:name="_Toc106479408"/>
+      <w:bookmarkStart w:id="40" w:name="_Toc106479589"/>
+      <w:bookmarkStart w:id="41" w:name="_Toc106553276"/>
       <w:r>
         <w:rPr>
           <w:rFonts w:ascii="Times New Roman" w:hAnsi="Times New Roman" w:cs="Times New Roman"/>
@@ -5291,142 +5516,12 @@
           <w:bCs/>
           <w:color w:val="auto"/>
         </w:rPr>
-        <w:t>Test Risks</w:t>
-      </w:r>
-      <w:bookmarkEnd w:id="26"/>
-      <w:bookmarkEnd w:id="27"/>
-    </w:p>
-    <w:p>
-      <w:pPr>
-        <w:pStyle w:val="BodyText"/>
-        <w:spacing w:before="0"/>
-        <w:ind w:left="720"/>
-      </w:pPr>
-      <w:r>
-        <w:t>The primary testing risk is delay of project milestones and deliverables, which is possible in two ways.  The first is the risk of over testing or going beyond the reasonable amount of testing required to verify software behavior.  The second is delayed identification of problems and faults that might slow the software development lifecycle (SDLC).</w:t>
-      </w:r>
-    </w:p>
-    <w:p>
-      <w:pPr>
-        <w:pStyle w:val="BodyText"/>
-        <w:spacing w:before="0"/>
-        <w:ind w:left="720"/>
-      </w:pPr>
-    </w:p>
-    <w:p>
-      <w:pPr>
-        <w:pStyle w:val="Heading3"/>
-        <w:spacing w:before="0" w:after="120" w:line="240" w:lineRule="auto"/>
-        <w:ind w:left="720"/>
-        <w:rPr>
-          <w:rFonts w:ascii="Times New Roman" w:hAnsi="Times New Roman" w:cs="Times New Roman"/>
-          <w:b/>
-          <w:bCs/>
-          <w:color w:val="auto"/>
-        </w:rPr>
-      </w:pPr>
-      <w:bookmarkStart w:id="28" w:name="_Toc106477034"/>
-      <w:bookmarkStart w:id="29" w:name="_Toc106479502"/>
-      <w:r>
-        <w:rPr>
-          <w:rFonts w:ascii="Times New Roman" w:hAnsi="Times New Roman" w:cs="Times New Roman"/>
-          <w:b/>
-          <w:bCs/>
-          <w:color w:val="auto"/>
-        </w:rPr>
-        <w:t>4</w:t>
-      </w:r>
-      <w:r>
-        <w:rPr>
-          <w:rFonts w:ascii="Times New Roman" w:hAnsi="Times New Roman" w:cs="Times New Roman"/>
-          <w:b/>
-          <w:bCs/>
-          <w:color w:val="auto"/>
-        </w:rPr>
-        <w:t xml:space="preserve">.1.3 </w:t>
-      </w:r>
-      <w:r>
-        <w:rPr>
-          <w:rFonts w:ascii="Times New Roman" w:hAnsi="Times New Roman" w:cs="Times New Roman"/>
-          <w:b/>
-          <w:bCs/>
-          <w:color w:val="auto"/>
-        </w:rPr>
-        <w:t>Test Methodology</w:t>
-      </w:r>
-      <w:bookmarkEnd w:id="28"/>
-      <w:bookmarkEnd w:id="29"/>
-    </w:p>
-    <w:p>
-      <w:pPr>
-        <w:pStyle w:val="BodyText"/>
-        <w:spacing w:before="0"/>
-        <w:ind w:left="720"/>
-      </w:pPr>
-      <w:r>
-        <w:t>The Retro Robot team SDLC for the Wheel of Jeopardy project will be staged delivery, and the testing technique will be specifications-based.  A finite number of test cases will be selected to verify software behavior.  Software testing will occur throughout the SDLC and will be refined throughout as well.  Periodic reports will be provided to programmers to aid in identifying and preventing problems and faults.</w:t>
-      </w:r>
-    </w:p>
-    <w:p>
-      <w:pPr>
-        <w:pStyle w:val="BodyText"/>
-        <w:spacing w:before="0"/>
-        <w:ind w:left="720"/>
-      </w:pPr>
-      <w:r>
-        <w:t xml:space="preserve">For the categories listed below, no items will be excluded from testing.  The Retro Robots team will be responsible for testing the Wheel of Jeopardy software prior to delivery, and the effort will be led by Nick Champagne, Lead Tester.  If the team does not select anyone else (or no one else volunteers) to perform testing, the responsibility falls to Nick Champagne, Lead Tester. </w:t>
-      </w:r>
-    </w:p>
-    <w:p>
-      <w:pPr>
-        <w:pStyle w:val="BodyText"/>
-        <w:spacing w:before="0"/>
-        <w:ind w:left="720"/>
-      </w:pPr>
-    </w:p>
-    <w:p>
-      <w:pPr>
-        <w:pStyle w:val="Heading3"/>
-        <w:spacing w:before="0" w:after="120" w:line="240" w:lineRule="auto"/>
-        <w:ind w:left="720"/>
-        <w:rPr>
-          <w:rFonts w:ascii="Times New Roman" w:hAnsi="Times New Roman" w:cs="Times New Roman"/>
-          <w:b/>
-          <w:bCs/>
-          <w:color w:val="auto"/>
-        </w:rPr>
-      </w:pPr>
-      <w:bookmarkStart w:id="30" w:name="_Toc106477035"/>
-      <w:bookmarkStart w:id="31" w:name="_Toc106479503"/>
-      <w:r>
-        <w:rPr>
-          <w:rFonts w:ascii="Times New Roman" w:hAnsi="Times New Roman" w:cs="Times New Roman"/>
-          <w:b/>
-          <w:bCs/>
-          <w:color w:val="auto"/>
-        </w:rPr>
-        <w:t>4</w:t>
-      </w:r>
-      <w:r>
-        <w:rPr>
-          <w:rFonts w:ascii="Times New Roman" w:hAnsi="Times New Roman" w:cs="Times New Roman"/>
-          <w:b/>
-          <w:bCs/>
-          <w:color w:val="auto"/>
-        </w:rPr>
-        <w:t xml:space="preserve">.1.4 </w:t>
-      </w:r>
-      <w:r>
-        <w:rPr>
-          <w:rFonts w:ascii="Times New Roman" w:hAnsi="Times New Roman" w:cs="Times New Roman"/>
-          <w:b/>
-          <w:bCs/>
-          <w:color w:val="auto"/>
-        </w:rPr>
-        <w:t>Test Deliverables</w:t>
-      </w:r>
-      <w:bookmarkEnd w:id="30"/>
-      <w:bookmarkEnd w:id="31"/>
+        <w:t>4.1.4 Test Deliverables</w:t>
+      </w:r>
+      <w:bookmarkEnd w:id="38"/>
+      <w:bookmarkEnd w:id="39"/>
+      <w:bookmarkEnd w:id="40"/>
+      <w:bookmarkEnd w:id="41"/>
     </w:p>
     <w:p>
       <w:pPr>
@@ -5475,7 +5570,13 @@
         <w:ind w:left="1080"/>
       </w:pPr>
       <w:r>
-        <w:t>Milestone testing reports for each stage of project delivery</w:t>
+        <w:t xml:space="preserve">Milestone testing reports for each </w:t>
+      </w:r>
+      <w:r>
+        <w:t>increment</w:t>
+      </w:r>
+      <w:r>
+        <w:t xml:space="preserve"> of project delivery</w:t>
       </w:r>
     </w:p>
     <w:p>
@@ -5489,7 +5590,10 @@
         <w:ind w:left="1800"/>
       </w:pPr>
       <w:r>
-        <w:t>Skeletal stage</w:t>
+        <w:t xml:space="preserve">Skeletal </w:t>
+      </w:r>
+      <w:r>
+        <w:t>increment</w:t>
       </w:r>
     </w:p>
     <w:p>
@@ -5503,7 +5607,10 @@
         <w:ind w:left="1800"/>
       </w:pPr>
       <w:r>
-        <w:t>Minimal stage</w:t>
+        <w:t xml:space="preserve">Minimal </w:t>
+      </w:r>
+      <w:r>
+        <w:t>increment</w:t>
       </w:r>
     </w:p>
     <w:p>
@@ -5517,7 +5624,10 @@
         <w:ind w:left="1800"/>
       </w:pPr>
       <w:r>
-        <w:t>Target stage</w:t>
+        <w:t xml:space="preserve">Target </w:t>
+      </w:r>
+      <w:r>
+        <w:t>increment</w:t>
       </w:r>
     </w:p>
     <w:p>
@@ -5539,9 +5649,11 @@
           <w:color w:val="auto"/>
         </w:rPr>
       </w:pPr>
-      <w:bookmarkStart w:id="32" w:name="_Toc185241534"/>
-      <w:bookmarkStart w:id="33" w:name="_Toc106477036"/>
-      <w:bookmarkStart w:id="34" w:name="_Toc106479504"/>
+      <w:bookmarkStart w:id="42" w:name="_Toc185241534"/>
+      <w:bookmarkStart w:id="43" w:name="_Toc106477036"/>
+      <w:bookmarkStart w:id="44" w:name="_Toc106479409"/>
+      <w:bookmarkStart w:id="45" w:name="_Toc106479590"/>
+      <w:bookmarkStart w:id="46" w:name="_Toc106553277"/>
       <w:r>
         <w:rPr>
           <w:rFonts w:ascii="Times New Roman" w:hAnsi="Times New Roman" w:cs="Times New Roman"/>
@@ -5550,17 +5662,59 @@
           <w:color w:val="auto"/>
         </w:rPr>
         <w:lastRenderedPageBreak/>
-        <w:t>4</w:t>
-      </w:r>
-      <w:r>
+        <w:t>4.1.5 Test Environment</w:t>
+      </w:r>
+      <w:bookmarkEnd w:id="42"/>
+      <w:bookmarkEnd w:id="43"/>
+      <w:bookmarkEnd w:id="44"/>
+      <w:bookmarkEnd w:id="45"/>
+      <w:bookmarkEnd w:id="46"/>
+    </w:p>
+    <w:p>
+      <w:pPr>
+        <w:pStyle w:val="InfoBlue"/>
+        <w:spacing w:line="240" w:lineRule="auto"/>
+        <w:ind w:left="720"/>
+        <w:rPr>
+          <w:i w:val="0"/>
+          <w:iCs/>
+          <w:color w:val="auto"/>
+          <w:szCs w:val="24"/>
+        </w:rPr>
+      </w:pPr>
+      <w:r>
+        <w:rPr>
+          <w:i w:val="0"/>
+          <w:iCs/>
+          <w:color w:val="auto"/>
+          <w:szCs w:val="24"/>
+        </w:rPr>
+        <w:t>Testing environments include Eclipse and IntelliJ integrated development environments (IDEs) on Windows 10 or Windows 11 operating systems.</w:t>
+      </w:r>
+    </w:p>
+    <w:p>
+      <w:pPr>
+        <w:pStyle w:val="BodyText"/>
+        <w:spacing w:before="0"/>
+        <w:ind w:left="720"/>
+      </w:pPr>
+    </w:p>
+    <w:p>
+      <w:pPr>
+        <w:pStyle w:val="Heading3"/>
+        <w:spacing w:before="0" w:after="120" w:line="240" w:lineRule="auto"/>
+        <w:ind w:left="720"/>
         <w:rPr>
           <w:rFonts w:ascii="Times New Roman" w:hAnsi="Times New Roman" w:cs="Times New Roman"/>
           <w:b/>
           <w:bCs/>
           <w:color w:val="auto"/>
         </w:rPr>
-        <w:t xml:space="preserve">.1.5 </w:t>
-      </w:r>
+      </w:pPr>
+      <w:bookmarkStart w:id="47" w:name="_Toc106477037"/>
+      <w:bookmarkStart w:id="48" w:name="_Toc106479410"/>
+      <w:bookmarkStart w:id="49" w:name="_Toc106479591"/>
+      <w:bookmarkStart w:id="50" w:name="_Toc106553278"/>
       <w:r>
         <w:rPr>
           <w:rFonts w:ascii="Times New Roman" w:hAnsi="Times New Roman" w:cs="Times New Roman"/>
@@ -5568,11 +5722,12 @@
           <w:bCs/>
           <w:color w:val="auto"/>
         </w:rPr>
-        <w:t>Test Environment</w:t>
-      </w:r>
-      <w:bookmarkEnd w:id="32"/>
-      <w:bookmarkEnd w:id="33"/>
-      <w:bookmarkEnd w:id="34"/>
+        <w:t>4.1.6 Test Suspension / Resumption Criteria</w:t>
+      </w:r>
+      <w:bookmarkEnd w:id="47"/>
+      <w:bookmarkEnd w:id="48"/>
+      <w:bookmarkEnd w:id="49"/>
+      <w:bookmarkEnd w:id="50"/>
     </w:p>
     <w:p>
       <w:pPr>
@@ -5593,14 +5748,17 @@
           <w:color w:val="auto"/>
           <w:szCs w:val="24"/>
         </w:rPr>
-        <w:t>Testing environments include Eclipse and IntelliJ integrated development environments (IDEs) on Windows 10 or Windows 11 operating systems.</w:t>
+        <w:t>All types of testing will not be suspended for any reason and will continue throughout the SDLC.</w:t>
       </w:r>
     </w:p>
     <w:p>
       <w:pPr>
         <w:pStyle w:val="BodyText"/>
         <w:spacing w:before="0"/>
-        <w:ind w:left="720"/>
+        <w:ind w:left="792"/>
+        <w:rPr>
+          <w:iCs/>
+        </w:rPr>
       </w:pPr>
     </w:p>
     <w:p>
@@ -5615,8 +5773,14 @@
           <w:color w:val="auto"/>
         </w:rPr>
       </w:pPr>
-      <w:bookmarkStart w:id="35" w:name="_Toc106477037"/>
-      <w:bookmarkStart w:id="36" w:name="_Toc106479505"/>
+      <w:bookmarkStart w:id="51" w:name="_Toc185241525"/>
+      <w:bookmarkStart w:id="52" w:name="_Toc106477038"/>
+      <w:bookmarkStart w:id="53" w:name="_Toc106479411"/>
+      <w:bookmarkStart w:id="54" w:name="_Toc106479592"/>
+      <w:bookmarkStart w:id="55" w:name="_Toc494193648"/>
+      <w:bookmarkStart w:id="56" w:name="_Toc106553279"/>
+      <w:bookmarkEnd w:id="28"/>
+      <w:bookmarkEnd w:id="29"/>
       <w:r>
         <w:rPr>
           <w:rFonts w:ascii="Times New Roman" w:hAnsi="Times New Roman" w:cs="Times New Roman"/>
@@ -5624,8 +5788,13 @@
           <w:bCs/>
           <w:color w:val="auto"/>
         </w:rPr>
-        <w:t>4</w:t>
-      </w:r>
+        <w:t>4.1.7 Compatibility Testing</w:t>
+      </w:r>
+      <w:bookmarkEnd w:id="51"/>
+      <w:bookmarkEnd w:id="52"/>
+      <w:bookmarkEnd w:id="53"/>
+      <w:bookmarkEnd w:id="54"/>
+      <w:bookmarkEnd w:id="56"/>
       <w:r>
         <w:rPr>
           <w:rFonts w:ascii="Times New Roman" w:hAnsi="Times New Roman" w:cs="Times New Roman"/>
@@ -5633,154 +5802,35 @@
           <w:bCs/>
           <w:color w:val="auto"/>
         </w:rPr>
-        <w:t xml:space="preserve">.1.6 </w:t>
-      </w:r>
-      <w:r>
+        <w:t xml:space="preserve"> </w:t>
+      </w:r>
+    </w:p>
+    <w:p>
+      <w:pPr>
+        <w:spacing w:after="120" w:line="240" w:lineRule="auto"/>
+        <w:ind w:left="720"/>
         <w:rPr>
           <w:rFonts w:ascii="Times New Roman" w:hAnsi="Times New Roman" w:cs="Times New Roman"/>
           <w:b/>
           <w:bCs/>
-          <w:color w:val="auto"/>
-        </w:rPr>
-        <w:t>Test Suspension / Resumption Criteria</w:t>
-      </w:r>
-      <w:bookmarkEnd w:id="35"/>
-      <w:bookmarkEnd w:id="36"/>
-    </w:p>
-    <w:p>
-      <w:pPr>
-        <w:pStyle w:val="InfoBlue"/>
-        <w:spacing w:line="240" w:lineRule="auto"/>
-        <w:ind w:left="720"/>
-        <w:rPr>
-          <w:i w:val="0"/>
-          <w:iCs/>
-          <w:color w:val="auto"/>
-          <w:szCs w:val="24"/>
-        </w:rPr>
-      </w:pPr>
-      <w:r>
-        <w:rPr>
-          <w:i w:val="0"/>
-          <w:iCs/>
-          <w:color w:val="auto"/>
-          <w:szCs w:val="24"/>
-        </w:rPr>
-        <w:t>All types of testing will not be suspended for any reason and will continue throughout the SDLC.</w:t>
-      </w:r>
-    </w:p>
-    <w:p>
-      <w:pPr>
-        <w:pStyle w:val="BodyText"/>
-        <w:spacing w:before="0"/>
-        <w:ind w:left="792"/>
-        <w:rPr>
-          <w:iCs/>
-        </w:rPr>
-      </w:pPr>
-    </w:p>
-    <w:p>
-      <w:pPr>
-        <w:pStyle w:val="Heading3"/>
-        <w:spacing w:before="0" w:after="120" w:line="240" w:lineRule="auto"/>
-        <w:ind w:left="720"/>
+          <w:sz w:val="24"/>
+          <w:szCs w:val="24"/>
+        </w:rPr>
+      </w:pPr>
+      <w:bookmarkStart w:id="57" w:name="_Toc185241527"/>
+      <w:bookmarkStart w:id="58" w:name="_Toc106477039"/>
+      <w:r>
         <w:rPr>
           <w:rFonts w:ascii="Times New Roman" w:hAnsi="Times New Roman" w:cs="Times New Roman"/>
           <w:b/>
           <w:bCs/>
-          <w:color w:val="auto"/>
-        </w:rPr>
-      </w:pPr>
-      <w:bookmarkStart w:id="37" w:name="_Toc185241525"/>
-      <w:bookmarkStart w:id="38" w:name="_Toc106477038"/>
-      <w:bookmarkStart w:id="39" w:name="_Toc494193648"/>
-      <w:bookmarkStart w:id="40" w:name="_Toc106479506"/>
-      <w:bookmarkEnd w:id="24"/>
-      <w:bookmarkEnd w:id="25"/>
-      <w:r>
-        <w:rPr>
-          <w:rFonts w:ascii="Times New Roman" w:hAnsi="Times New Roman" w:cs="Times New Roman"/>
-          <w:b/>
-          <w:bCs/>
-          <w:color w:val="auto"/>
-        </w:rPr>
-        <w:t>4</w:t>
-      </w:r>
-      <w:r>
-        <w:rPr>
-          <w:rFonts w:ascii="Times New Roman" w:hAnsi="Times New Roman" w:cs="Times New Roman"/>
-          <w:b/>
-          <w:bCs/>
-          <w:color w:val="auto"/>
-        </w:rPr>
-        <w:t xml:space="preserve">.1.7 </w:t>
-      </w:r>
-      <w:r>
-        <w:rPr>
-          <w:rFonts w:ascii="Times New Roman" w:hAnsi="Times New Roman" w:cs="Times New Roman"/>
-          <w:b/>
-          <w:bCs/>
-          <w:color w:val="auto"/>
-        </w:rPr>
-        <w:t>C</w:t>
-      </w:r>
-      <w:r>
-        <w:rPr>
-          <w:rFonts w:ascii="Times New Roman" w:hAnsi="Times New Roman" w:cs="Times New Roman"/>
-          <w:b/>
-          <w:bCs/>
-          <w:color w:val="auto"/>
-        </w:rPr>
-        <w:t>ompatibility</w:t>
-      </w:r>
-      <w:r>
-        <w:rPr>
-          <w:rFonts w:ascii="Times New Roman" w:hAnsi="Times New Roman" w:cs="Times New Roman"/>
-          <w:b/>
-          <w:bCs/>
-          <w:color w:val="auto"/>
-        </w:rPr>
-        <w:t xml:space="preserve"> Testing</w:t>
-      </w:r>
-      <w:bookmarkEnd w:id="37"/>
-      <w:bookmarkEnd w:id="38"/>
-      <w:bookmarkEnd w:id="40"/>
-      <w:r>
-        <w:rPr>
-          <w:rFonts w:ascii="Times New Roman" w:hAnsi="Times New Roman" w:cs="Times New Roman"/>
-          <w:b/>
-          <w:bCs/>
-          <w:color w:val="auto"/>
-        </w:rPr>
-        <w:t xml:space="preserve"> </w:t>
-      </w:r>
-    </w:p>
-    <w:p>
-      <w:pPr>
-        <w:spacing w:after="120" w:line="240" w:lineRule="auto"/>
-        <w:ind w:left="720"/>
-        <w:rPr>
-          <w:rFonts w:ascii="Times New Roman" w:hAnsi="Times New Roman" w:cs="Times New Roman"/>
-          <w:b/>
-          <w:bCs/>
-          <w:sz w:val="24"/>
-          <w:szCs w:val="24"/>
-        </w:rPr>
-      </w:pPr>
-      <w:bookmarkStart w:id="41" w:name="_Toc185241527"/>
-      <w:bookmarkStart w:id="42" w:name="_Toc106477039"/>
-      <w:r>
-        <w:rPr>
-          <w:rFonts w:ascii="Times New Roman" w:hAnsi="Times New Roman" w:cs="Times New Roman"/>
-          <w:b/>
-          <w:bCs/>
           <w:sz w:val="24"/>
           <w:szCs w:val="24"/>
         </w:rPr>
         <w:t>Items to Test</w:t>
       </w:r>
-      <w:bookmarkEnd w:id="41"/>
-      <w:bookmarkEnd w:id="42"/>
+      <w:bookmarkEnd w:id="57"/>
+      <w:bookmarkEnd w:id="58"/>
     </w:p>
     <w:p>
       <w:pPr>
@@ -5882,8 +5932,8 @@
           <w:szCs w:val="24"/>
         </w:rPr>
       </w:pPr>
-      <w:bookmarkStart w:id="43" w:name="_Toc185241530"/>
-      <w:bookmarkStart w:id="44" w:name="_Toc106477040"/>
+      <w:bookmarkStart w:id="59" w:name="_Toc185241530"/>
+      <w:bookmarkStart w:id="60" w:name="_Toc106477040"/>
       <w:r>
         <w:rPr>
           <w:rFonts w:ascii="Times New Roman" w:hAnsi="Times New Roman" w:cs="Times New Roman"/>
@@ -5894,8 +5944,8 @@
         </w:rPr>
         <w:t>Test Pass / Fail Criteria</w:t>
       </w:r>
-      <w:bookmarkEnd w:id="43"/>
-      <w:bookmarkEnd w:id="44"/>
+      <w:bookmarkEnd w:id="59"/>
+      <w:bookmarkEnd w:id="60"/>
     </w:p>
     <w:p>
       <w:pPr>
@@ -5928,8 +5978,8 @@
           <w:szCs w:val="24"/>
         </w:rPr>
       </w:pPr>
-      <w:bookmarkStart w:id="45" w:name="_Toc185241531"/>
-      <w:bookmarkStart w:id="46" w:name="_Toc106477041"/>
+      <w:bookmarkStart w:id="61" w:name="_Toc185241531"/>
+      <w:bookmarkStart w:id="62" w:name="_Toc106477041"/>
       <w:r>
         <w:rPr>
           <w:rFonts w:ascii="Times New Roman" w:hAnsi="Times New Roman" w:cs="Times New Roman"/>
@@ -5940,9 +5990,9 @@
         </w:rPr>
         <w:t>Test Entry / Exit Criteria</w:t>
       </w:r>
-      <w:bookmarkStart w:id="47" w:name="_Toc185241533"/>
-      <w:bookmarkEnd w:id="45"/>
-      <w:bookmarkEnd w:id="46"/>
+      <w:bookmarkStart w:id="63" w:name="_Toc185241533"/>
+      <w:bookmarkEnd w:id="61"/>
+      <w:bookmarkEnd w:id="62"/>
     </w:p>
     <w:p>
       <w:pPr>
@@ -5960,9 +6010,34 @@
           <w:sz w:val="24"/>
           <w:szCs w:val="24"/>
         </w:rPr>
-        <w:t>Compatibility testing will begin towards the end of the skeletal stage and conclude at the end of the target stage.</w:t>
-      </w:r>
-      <w:bookmarkEnd w:id="47"/>
+        <w:t xml:space="preserve">Compatibility testing will begin towards the end of the skeletal </w:t>
+      </w:r>
+      <w:r>
+        <w:t>increment</w:t>
+      </w:r>
+      <w:r>
+        <w:rPr>
+          <w:rFonts w:ascii="Times New Roman" w:hAnsi="Times New Roman" w:cs="Times New Roman"/>
+          <w:sz w:val="24"/>
+          <w:szCs w:val="24"/>
+        </w:rPr>
+        <w:t xml:space="preserve"> and conclude at the end of the target</w:t>
+      </w:r>
+      <w:r>
+        <w:t xml:space="preserve"> </w:t>
+      </w:r>
+      <w:r>
+        <w:t>increment</w:t>
+      </w:r>
+      <w:r>
+        <w:rPr>
+          <w:rFonts w:ascii="Times New Roman" w:hAnsi="Times New Roman" w:cs="Times New Roman"/>
+          <w:sz w:val="24"/>
+          <w:szCs w:val="24"/>
+        </w:rPr>
+        <w:t>.</w:t>
+      </w:r>
+      <w:bookmarkEnd w:id="63"/>
     </w:p>
     <w:p>
       <w:pPr>
@@ -5981,9 +6056,11 @@
           <w:color w:val="auto"/>
         </w:rPr>
       </w:pPr>
-      <w:bookmarkStart w:id="48" w:name="_Toc185241535"/>
-      <w:bookmarkStart w:id="49" w:name="_Toc106477042"/>
-      <w:bookmarkStart w:id="50" w:name="_Toc106479507"/>
+      <w:bookmarkStart w:id="64" w:name="_Toc185241535"/>
+      <w:bookmarkStart w:id="65" w:name="_Toc106477042"/>
+      <w:bookmarkStart w:id="66" w:name="_Toc106479412"/>
+      <w:bookmarkStart w:id="67" w:name="_Toc106479593"/>
+      <w:bookmarkStart w:id="68" w:name="_Toc106553280"/>
       <w:r>
         <w:rPr>
           <w:rFonts w:ascii="Times New Roman" w:hAnsi="Times New Roman" w:cs="Times New Roman"/>
@@ -5991,56 +6068,40 @@
           <w:bCs/>
           <w:color w:val="auto"/>
         </w:rPr>
-        <w:t>4</w:t>
-      </w:r>
-      <w:r>
+        <w:t>4.1.8 Conformance Testing</w:t>
+      </w:r>
+      <w:bookmarkEnd w:id="64"/>
+      <w:bookmarkEnd w:id="65"/>
+      <w:bookmarkEnd w:id="66"/>
+      <w:bookmarkEnd w:id="67"/>
+      <w:bookmarkEnd w:id="68"/>
+    </w:p>
+    <w:p>
+      <w:pPr>
+        <w:spacing w:after="120" w:line="240" w:lineRule="auto"/>
+        <w:ind w:firstLine="720"/>
         <w:rPr>
           <w:rFonts w:ascii="Times New Roman" w:hAnsi="Times New Roman" w:cs="Times New Roman"/>
           <w:b/>
           <w:bCs/>
-          <w:color w:val="auto"/>
-        </w:rPr>
-        <w:t xml:space="preserve">.1.8 </w:t>
-      </w:r>
+          <w:sz w:val="24"/>
+          <w:szCs w:val="24"/>
+        </w:rPr>
+      </w:pPr>
+      <w:bookmarkStart w:id="69" w:name="_Toc185241537"/>
+      <w:bookmarkStart w:id="70" w:name="_Toc106477043"/>
       <w:r>
         <w:rPr>
           <w:rFonts w:ascii="Times New Roman" w:hAnsi="Times New Roman" w:cs="Times New Roman"/>
           <w:b/>
           <w:bCs/>
-          <w:color w:val="auto"/>
-        </w:rPr>
-        <w:t>Conformance Testing</w:t>
-      </w:r>
-      <w:bookmarkEnd w:id="48"/>
-      <w:bookmarkEnd w:id="49"/>
-      <w:bookmarkEnd w:id="50"/>
-    </w:p>
-    <w:p>
-      <w:pPr>
-        <w:spacing w:after="120" w:line="240" w:lineRule="auto"/>
-        <w:ind w:firstLine="720"/>
-        <w:rPr>
-          <w:rFonts w:ascii="Times New Roman" w:hAnsi="Times New Roman" w:cs="Times New Roman"/>
-          <w:b/>
-          <w:bCs/>
-          <w:sz w:val="24"/>
-          <w:szCs w:val="24"/>
-        </w:rPr>
-      </w:pPr>
-      <w:bookmarkStart w:id="51" w:name="_Toc185241537"/>
-      <w:bookmarkStart w:id="52" w:name="_Toc106477043"/>
-      <w:r>
-        <w:rPr>
-          <w:rFonts w:ascii="Times New Roman" w:hAnsi="Times New Roman" w:cs="Times New Roman"/>
-          <w:b/>
-          <w:bCs/>
           <w:sz w:val="24"/>
           <w:szCs w:val="24"/>
         </w:rPr>
         <w:t>Items to Test</w:t>
       </w:r>
-      <w:bookmarkEnd w:id="51"/>
-      <w:bookmarkEnd w:id="52"/>
+      <w:bookmarkEnd w:id="69"/>
+      <w:bookmarkEnd w:id="70"/>
     </w:p>
     <w:p>
       <w:pPr>
@@ -6048,7 +6109,7 @@
         <w:spacing w:before="0"/>
         <w:ind w:left="720"/>
       </w:pPr>
-      <w:bookmarkStart w:id="53" w:name="_Toc185241538"/>
+      <w:bookmarkStart w:id="71" w:name="_Toc185241538"/>
       <w:r>
         <w:t>Items that will be tested include:</w:t>
       </w:r>
@@ -6598,9 +6659,9 @@
           <w:szCs w:val="24"/>
         </w:rPr>
       </w:pPr>
-      <w:bookmarkStart w:id="54" w:name="_Toc185241540"/>
-      <w:bookmarkStart w:id="55" w:name="_Toc106477044"/>
-      <w:bookmarkEnd w:id="53"/>
+      <w:bookmarkStart w:id="72" w:name="_Toc185241540"/>
+      <w:bookmarkStart w:id="73" w:name="_Toc106477044"/>
+      <w:bookmarkEnd w:id="71"/>
       <w:r>
         <w:rPr>
           <w:rFonts w:ascii="Times New Roman" w:hAnsi="Times New Roman" w:cs="Times New Roman"/>
@@ -6611,9 +6672,9 @@
         </w:rPr>
         <w:t>Test Pass / Fail Criteria</w:t>
       </w:r>
-      <w:bookmarkStart w:id="56" w:name="_Toc185241541"/>
-      <w:bookmarkEnd w:id="54"/>
-      <w:bookmarkEnd w:id="55"/>
+      <w:bookmarkStart w:id="74" w:name="_Toc185241541"/>
+      <w:bookmarkEnd w:id="72"/>
+      <w:bookmarkEnd w:id="73"/>
     </w:p>
     <w:p>
       <w:pPr>
@@ -6646,7 +6707,7 @@
           <w:szCs w:val="24"/>
         </w:rPr>
       </w:pPr>
-      <w:bookmarkStart w:id="57" w:name="_Toc106477045"/>
+      <w:bookmarkStart w:id="75" w:name="_Toc106477045"/>
       <w:r>
         <w:rPr>
           <w:rFonts w:ascii="Times New Roman" w:hAnsi="Times New Roman" w:cs="Times New Roman"/>
@@ -6657,9 +6718,9 @@
         </w:rPr>
         <w:t>Test Entry / Exit Criteria</w:t>
       </w:r>
-      <w:bookmarkStart w:id="58" w:name="_Toc185241543"/>
-      <w:bookmarkEnd w:id="56"/>
-      <w:bookmarkEnd w:id="57"/>
+      <w:bookmarkStart w:id="76" w:name="_Toc185241543"/>
+      <w:bookmarkEnd w:id="74"/>
+      <w:bookmarkEnd w:id="75"/>
     </w:p>
     <w:p>
       <w:pPr>
@@ -6673,9 +6734,20 @@
           <w:szCs w:val="24"/>
         </w:rPr>
         <w:lastRenderedPageBreak/>
-        <w:t>Given the specifications-based approach to testing, conformance testing will begin at the start of the SDLC and will govern all other forms of testing.  Conformance tests will conclude at the end of the target stage of the SDLC.</w:t>
-      </w:r>
-      <w:bookmarkEnd w:id="58"/>
+        <w:t xml:space="preserve">Given the specifications-based approach to testing, conformance testing will begin at the start of the SDLC and will govern all other forms of testing.  Conformance tests will conclude at the end of the target </w:t>
+      </w:r>
+      <w:r>
+        <w:t>increment</w:t>
+      </w:r>
+      <w:r>
+        <w:rPr>
+          <w:rFonts w:ascii="Times New Roman" w:hAnsi="Times New Roman" w:cs="Times New Roman"/>
+          <w:sz w:val="24"/>
+          <w:szCs w:val="24"/>
+        </w:rPr>
+        <w:t xml:space="preserve"> of the SDLC.</w:t>
+      </w:r>
+      <w:bookmarkEnd w:id="76"/>
     </w:p>
     <w:p>
       <w:pPr>
@@ -6694,9 +6766,11 @@
           <w:color w:val="auto"/>
         </w:rPr>
       </w:pPr>
-      <w:bookmarkStart w:id="59" w:name="_Toc185241545"/>
-      <w:bookmarkStart w:id="60" w:name="_Toc106477046"/>
-      <w:bookmarkStart w:id="61" w:name="_Toc106479508"/>
+      <w:bookmarkStart w:id="77" w:name="_Toc185241545"/>
+      <w:bookmarkStart w:id="78" w:name="_Toc106477046"/>
+      <w:bookmarkStart w:id="79" w:name="_Toc106479413"/>
+      <w:bookmarkStart w:id="80" w:name="_Toc106479594"/>
+      <w:bookmarkStart w:id="81" w:name="_Toc106553281"/>
       <w:r>
         <w:rPr>
           <w:rFonts w:ascii="Times New Roman" w:hAnsi="Times New Roman" w:cs="Times New Roman"/>
@@ -6704,29 +6778,40 @@
           <w:bCs/>
           <w:color w:val="auto"/>
         </w:rPr>
-        <w:t>4</w:t>
-      </w:r>
-      <w:r>
+        <w:t>4.1.9 Functional Testing</w:t>
+      </w:r>
+      <w:bookmarkEnd w:id="77"/>
+      <w:bookmarkEnd w:id="78"/>
+      <w:bookmarkEnd w:id="79"/>
+      <w:bookmarkEnd w:id="80"/>
+      <w:bookmarkEnd w:id="81"/>
+    </w:p>
+    <w:p>
+      <w:pPr>
+        <w:spacing w:after="120" w:line="240" w:lineRule="auto"/>
+        <w:ind w:left="720"/>
         <w:rPr>
           <w:rFonts w:ascii="Times New Roman" w:hAnsi="Times New Roman" w:cs="Times New Roman"/>
           <w:b/>
           <w:bCs/>
-          <w:color w:val="auto"/>
-        </w:rPr>
-        <w:t xml:space="preserve">.1.9 </w:t>
-      </w:r>
+          <w:sz w:val="24"/>
+          <w:szCs w:val="24"/>
+        </w:rPr>
+      </w:pPr>
+      <w:bookmarkStart w:id="82" w:name="_Toc185241547"/>
+      <w:bookmarkStart w:id="83" w:name="_Toc106477047"/>
       <w:r>
         <w:rPr>
           <w:rFonts w:ascii="Times New Roman" w:hAnsi="Times New Roman" w:cs="Times New Roman"/>
           <w:b/>
           <w:bCs/>
-          <w:color w:val="auto"/>
-        </w:rPr>
-        <w:t>Functional Testing</w:t>
-      </w:r>
-      <w:bookmarkEnd w:id="59"/>
-      <w:bookmarkEnd w:id="60"/>
-      <w:bookmarkEnd w:id="61"/>
+          <w:sz w:val="24"/>
+          <w:szCs w:val="24"/>
+        </w:rPr>
+        <w:t>Items to Test</w:t>
+      </w:r>
+      <w:bookmarkEnd w:id="82"/>
+      <w:bookmarkEnd w:id="83"/>
     </w:p>
     <w:p>
       <w:pPr>
@@ -6734,38 +6819,11 @@
         <w:ind w:left="720"/>
         <w:rPr>
           <w:rFonts w:ascii="Times New Roman" w:hAnsi="Times New Roman" w:cs="Times New Roman"/>
-          <w:b/>
-          <w:bCs/>
-          <w:sz w:val="24"/>
-          <w:szCs w:val="24"/>
-        </w:rPr>
-      </w:pPr>
-      <w:bookmarkStart w:id="62" w:name="_Toc185241547"/>
-      <w:bookmarkStart w:id="63" w:name="_Toc106477047"/>
-      <w:r>
-        <w:rPr>
-          <w:rFonts w:ascii="Times New Roman" w:hAnsi="Times New Roman" w:cs="Times New Roman"/>
-          <w:b/>
-          <w:bCs/>
-          <w:sz w:val="24"/>
-          <w:szCs w:val="24"/>
-        </w:rPr>
-        <w:t>Items to Test</w:t>
-      </w:r>
-      <w:bookmarkEnd w:id="62"/>
-      <w:bookmarkEnd w:id="63"/>
-    </w:p>
-    <w:p>
-      <w:pPr>
-        <w:spacing w:after="120" w:line="240" w:lineRule="auto"/>
-        <w:ind w:left="720"/>
-        <w:rPr>
-          <w:rFonts w:ascii="Times New Roman" w:hAnsi="Times New Roman" w:cs="Times New Roman"/>
-          <w:sz w:val="24"/>
-          <w:szCs w:val="24"/>
-        </w:rPr>
-      </w:pPr>
-      <w:bookmarkStart w:id="64" w:name="_Toc185241548"/>
+          <w:sz w:val="24"/>
+          <w:szCs w:val="24"/>
+        </w:rPr>
+      </w:pPr>
+      <w:bookmarkStart w:id="84" w:name="_Toc185241548"/>
       <w:r>
         <w:rPr>
           <w:rFonts w:ascii="Times New Roman" w:hAnsi="Times New Roman" w:cs="Times New Roman"/>
@@ -6823,6 +6881,29 @@
     </w:p>
     <w:p>
       <w:pPr>
+        <w:pStyle w:val="ListParagraph"/>
+        <w:numPr>
+          <w:ilvl w:val="0"/>
+          <w:numId w:val="23"/>
+        </w:numPr>
+        <w:spacing w:after="120" w:line="240" w:lineRule="auto"/>
+        <w:rPr>
+          <w:rFonts w:ascii="Times New Roman" w:hAnsi="Times New Roman" w:cs="Times New Roman"/>
+          <w:sz w:val="24"/>
+          <w:szCs w:val="24"/>
+        </w:rPr>
+      </w:pPr>
+      <w:r>
+        <w:rPr>
+          <w:rFonts w:ascii="Times New Roman" w:hAnsi="Times New Roman" w:cs="Times New Roman"/>
+          <w:sz w:val="24"/>
+          <w:szCs w:val="24"/>
+        </w:rPr>
+        <w:t>Interaction between the graphical user interface (GUI) and the game board and wheel</w:t>
+      </w:r>
+    </w:p>
+    <w:p>
+      <w:pPr>
         <w:spacing w:after="120" w:line="240" w:lineRule="auto"/>
         <w:ind w:left="720"/>
         <w:rPr>
@@ -6833,9 +6914,9 @@
           <w:szCs w:val="24"/>
         </w:rPr>
       </w:pPr>
-      <w:bookmarkStart w:id="65" w:name="_Toc185241550"/>
-      <w:bookmarkStart w:id="66" w:name="_Toc106477048"/>
-      <w:bookmarkEnd w:id="64"/>
+      <w:bookmarkStart w:id="85" w:name="_Toc185241550"/>
+      <w:bookmarkStart w:id="86" w:name="_Toc106477048"/>
+      <w:bookmarkEnd w:id="84"/>
       <w:r>
         <w:rPr>
           <w:rFonts w:ascii="Times New Roman" w:hAnsi="Times New Roman" w:cs="Times New Roman"/>
@@ -6846,9 +6927,9 @@
         </w:rPr>
         <w:t>Test Pass / Fail Criteria</w:t>
       </w:r>
-      <w:bookmarkStart w:id="67" w:name="_Toc185241551"/>
-      <w:bookmarkEnd w:id="65"/>
-      <w:bookmarkEnd w:id="66"/>
+      <w:bookmarkStart w:id="87" w:name="_Toc185241551"/>
+      <w:bookmarkEnd w:id="85"/>
+      <w:bookmarkEnd w:id="86"/>
     </w:p>
     <w:p>
       <w:pPr>
@@ -6881,7 +6962,7 @@
           <w:szCs w:val="24"/>
         </w:rPr>
       </w:pPr>
-      <w:bookmarkStart w:id="68" w:name="_Toc106477049"/>
+      <w:bookmarkStart w:id="88" w:name="_Toc106477049"/>
       <w:r>
         <w:rPr>
           <w:rFonts w:ascii="Times New Roman" w:hAnsi="Times New Roman" w:cs="Times New Roman"/>
@@ -6892,8 +6973,8 @@
         </w:rPr>
         <w:t>Test Entry / Exit Criteria</w:t>
       </w:r>
-      <w:bookmarkEnd w:id="67"/>
-      <w:bookmarkEnd w:id="68"/>
+      <w:bookmarkEnd w:id="87"/>
+      <w:bookmarkEnd w:id="88"/>
     </w:p>
     <w:p>
       <w:pPr>
@@ -6911,7 +6992,18 @@
           <w:sz w:val="24"/>
           <w:szCs w:val="24"/>
         </w:rPr>
-        <w:t>Functional testing will begin at start of the SDLC and conclude in tandem with conformance testing at the end of the target stage.</w:t>
+        <w:t xml:space="preserve">Functional testing will begin at start of the SDLC and conclude in tandem with conformance testing at the end of the target </w:t>
+      </w:r>
+      <w:r>
+        <w:t>increment</w:t>
+      </w:r>
+      <w:r>
+        <w:rPr>
+          <w:rFonts w:ascii="Times New Roman" w:hAnsi="Times New Roman" w:cs="Times New Roman"/>
+          <w:sz w:val="24"/>
+          <w:szCs w:val="24"/>
+        </w:rPr>
+        <w:t>.</w:t>
       </w:r>
     </w:p>
     <w:p>
@@ -6931,9 +7023,11 @@
           <w:color w:val="auto"/>
         </w:rPr>
       </w:pPr>
-      <w:bookmarkStart w:id="69" w:name="_Toc185241565"/>
-      <w:bookmarkStart w:id="70" w:name="_Toc106477050"/>
-      <w:bookmarkStart w:id="71" w:name="_Toc106479509"/>
+      <w:bookmarkStart w:id="89" w:name="_Toc185241565"/>
+      <w:bookmarkStart w:id="90" w:name="_Toc106477050"/>
+      <w:bookmarkStart w:id="91" w:name="_Toc106479414"/>
+      <w:bookmarkStart w:id="92" w:name="_Toc106479595"/>
+      <w:bookmarkStart w:id="93" w:name="_Toc106553282"/>
       <w:r>
         <w:rPr>
           <w:rFonts w:ascii="Times New Roman" w:hAnsi="Times New Roman" w:cs="Times New Roman"/>
@@ -6941,56 +7035,40 @@
           <w:bCs/>
           <w:color w:val="auto"/>
         </w:rPr>
-        <w:t>4</w:t>
-      </w:r>
-      <w:r>
+        <w:t>4.1.10 Performance Testing</w:t>
+      </w:r>
+      <w:bookmarkEnd w:id="89"/>
+      <w:bookmarkEnd w:id="90"/>
+      <w:bookmarkEnd w:id="91"/>
+      <w:bookmarkEnd w:id="92"/>
+      <w:bookmarkEnd w:id="93"/>
+    </w:p>
+    <w:p>
+      <w:pPr>
+        <w:spacing w:after="120" w:line="240" w:lineRule="auto"/>
+        <w:ind w:left="720"/>
         <w:rPr>
           <w:rFonts w:ascii="Times New Roman" w:hAnsi="Times New Roman" w:cs="Times New Roman"/>
           <w:b/>
           <w:bCs/>
-          <w:color w:val="auto"/>
-        </w:rPr>
-        <w:t xml:space="preserve">.1.10 </w:t>
-      </w:r>
+          <w:sz w:val="24"/>
+          <w:szCs w:val="24"/>
+        </w:rPr>
+      </w:pPr>
+      <w:bookmarkStart w:id="94" w:name="_Toc185241567"/>
+      <w:bookmarkStart w:id="95" w:name="_Toc106477051"/>
       <w:r>
         <w:rPr>
           <w:rFonts w:ascii="Times New Roman" w:hAnsi="Times New Roman" w:cs="Times New Roman"/>
           <w:b/>
           <w:bCs/>
-          <w:color w:val="auto"/>
-        </w:rPr>
-        <w:t>Performance Testing</w:t>
-      </w:r>
-      <w:bookmarkEnd w:id="69"/>
-      <w:bookmarkEnd w:id="70"/>
-      <w:bookmarkEnd w:id="71"/>
-    </w:p>
-    <w:p>
-      <w:pPr>
-        <w:spacing w:after="120" w:line="240" w:lineRule="auto"/>
-        <w:ind w:left="720"/>
-        <w:rPr>
-          <w:rFonts w:ascii="Times New Roman" w:hAnsi="Times New Roman" w:cs="Times New Roman"/>
-          <w:b/>
-          <w:bCs/>
-          <w:sz w:val="24"/>
-          <w:szCs w:val="24"/>
-        </w:rPr>
-      </w:pPr>
-      <w:bookmarkStart w:id="72" w:name="_Toc185241567"/>
-      <w:bookmarkStart w:id="73" w:name="_Toc106477051"/>
-      <w:r>
-        <w:rPr>
-          <w:rFonts w:ascii="Times New Roman" w:hAnsi="Times New Roman" w:cs="Times New Roman"/>
-          <w:b/>
-          <w:bCs/>
           <w:sz w:val="24"/>
           <w:szCs w:val="24"/>
         </w:rPr>
         <w:t>Items to Test</w:t>
       </w:r>
-      <w:bookmarkEnd w:id="72"/>
-      <w:bookmarkEnd w:id="73"/>
+      <w:bookmarkEnd w:id="94"/>
+      <w:bookmarkEnd w:id="95"/>
     </w:p>
     <w:p>
       <w:pPr>
@@ -7042,8 +7120,8 @@
           <w:szCs w:val="24"/>
         </w:rPr>
       </w:pPr>
-      <w:bookmarkStart w:id="74" w:name="_Toc185241570"/>
-      <w:bookmarkStart w:id="75" w:name="_Toc106477052"/>
+      <w:bookmarkStart w:id="96" w:name="_Toc185241570"/>
+      <w:bookmarkStart w:id="97" w:name="_Toc106477052"/>
       <w:r>
         <w:rPr>
           <w:rFonts w:ascii="Times New Roman" w:hAnsi="Times New Roman" w:cs="Times New Roman"/>
@@ -7054,8 +7132,8 @@
         </w:rPr>
         <w:t>Test Pass / Fail Criteria</w:t>
       </w:r>
-      <w:bookmarkEnd w:id="74"/>
-      <w:bookmarkEnd w:id="75"/>
+      <w:bookmarkEnd w:id="96"/>
+      <w:bookmarkEnd w:id="97"/>
     </w:p>
     <w:p>
       <w:pPr>
@@ -7069,7 +7147,7 @@
           <w:szCs w:val="24"/>
         </w:rPr>
       </w:pPr>
-      <w:bookmarkStart w:id="76" w:name="_Toc185241571"/>
+      <w:bookmarkStart w:id="98" w:name="_Toc185241571"/>
       <w:r>
         <w:rPr>
           <w:i w:val="0"/>
@@ -7092,7 +7170,7 @@
           <w:szCs w:val="24"/>
         </w:rPr>
       </w:pPr>
-      <w:bookmarkStart w:id="77" w:name="_Toc106477053"/>
+      <w:bookmarkStart w:id="99" w:name="_Toc106477053"/>
       <w:r>
         <w:rPr>
           <w:rFonts w:ascii="Times New Roman" w:hAnsi="Times New Roman" w:cs="Times New Roman"/>
@@ -7103,8 +7181,8 @@
         </w:rPr>
         <w:t>Test Entry / Exit Criteria</w:t>
       </w:r>
-      <w:bookmarkEnd w:id="76"/>
-      <w:bookmarkEnd w:id="77"/>
+      <w:bookmarkEnd w:id="98"/>
+      <w:bookmarkEnd w:id="99"/>
     </w:p>
     <w:p>
       <w:pPr>
@@ -7118,7 +7196,7 @@
           <w:szCs w:val="24"/>
         </w:rPr>
       </w:pPr>
-      <w:bookmarkStart w:id="78" w:name="_Toc185241573"/>
+      <w:bookmarkStart w:id="100" w:name="_Toc185241573"/>
       <w:r>
         <w:rPr>
           <w:i w:val="0"/>
@@ -7126,9 +7204,44 @@
           <w:color w:val="auto"/>
           <w:szCs w:val="24"/>
         </w:rPr>
-        <w:t>Performance testing will occur throughout all stages of delivery as new units of code are added.</w:t>
-      </w:r>
-      <w:bookmarkEnd w:id="78"/>
+        <w:t xml:space="preserve">Performance testing will occur throughout </w:t>
+      </w:r>
+      <w:r>
+        <w:rPr>
+          <w:i w:val="0"/>
+          <w:iCs/>
+          <w:color w:val="auto"/>
+          <w:szCs w:val="24"/>
+        </w:rPr>
+        <w:t xml:space="preserve">all </w:t>
+      </w:r>
+      <w:r>
+        <w:rPr>
+          <w:i w:val="0"/>
+          <w:iCs/>
+          <w:color w:val="auto"/>
+        </w:rPr>
+        <w:t>increment</w:t>
+      </w:r>
+      <w:r>
+        <w:rPr>
+          <w:i w:val="0"/>
+          <w:iCs/>
+          <w:color w:val="auto"/>
+          <w:szCs w:val="24"/>
+        </w:rPr>
+        <w:t xml:space="preserve">s </w:t>
+      </w:r>
+      <w:r>
+        <w:rPr>
+          <w:i w:val="0"/>
+          <w:iCs/>
+          <w:color w:val="auto"/>
+          <w:szCs w:val="24"/>
+        </w:rPr>
+        <w:t>of delivery as new units of code are added.</w:t>
+      </w:r>
+      <w:bookmarkEnd w:id="100"/>
     </w:p>
     <w:p>
       <w:pPr>
@@ -7148,9 +7261,11 @@
           <w:color w:val="auto"/>
         </w:rPr>
       </w:pPr>
-      <w:bookmarkStart w:id="79" w:name="_Toc185241575"/>
-      <w:bookmarkStart w:id="80" w:name="_Toc106477054"/>
-      <w:bookmarkStart w:id="81" w:name="_Toc106479510"/>
+      <w:bookmarkStart w:id="101" w:name="_Toc185241575"/>
+      <w:bookmarkStart w:id="102" w:name="_Toc106477054"/>
+      <w:bookmarkStart w:id="103" w:name="_Toc106479415"/>
+      <w:bookmarkStart w:id="104" w:name="_Toc106479596"/>
+      <w:bookmarkStart w:id="105" w:name="_Toc106553283"/>
       <w:r>
         <w:rPr>
           <w:rFonts w:ascii="Times New Roman" w:hAnsi="Times New Roman" w:cs="Times New Roman"/>
@@ -7158,56 +7273,40 @@
           <w:bCs/>
           <w:color w:val="auto"/>
         </w:rPr>
-        <w:t>4</w:t>
-      </w:r>
-      <w:r>
+        <w:t>4.1.11 Regression Testing</w:t>
+      </w:r>
+      <w:bookmarkEnd w:id="101"/>
+      <w:bookmarkEnd w:id="102"/>
+      <w:bookmarkEnd w:id="103"/>
+      <w:bookmarkEnd w:id="104"/>
+      <w:bookmarkEnd w:id="105"/>
+    </w:p>
+    <w:p>
+      <w:pPr>
+        <w:spacing w:after="120" w:line="240" w:lineRule="auto"/>
+        <w:ind w:left="720"/>
         <w:rPr>
           <w:rFonts w:ascii="Times New Roman" w:hAnsi="Times New Roman" w:cs="Times New Roman"/>
           <w:b/>
           <w:bCs/>
-          <w:color w:val="auto"/>
-        </w:rPr>
-        <w:t xml:space="preserve">.1.11 </w:t>
-      </w:r>
+          <w:sz w:val="24"/>
+          <w:szCs w:val="24"/>
+        </w:rPr>
+      </w:pPr>
+      <w:bookmarkStart w:id="106" w:name="_Toc185241577"/>
+      <w:bookmarkStart w:id="107" w:name="_Toc106477055"/>
       <w:r>
         <w:rPr>
           <w:rFonts w:ascii="Times New Roman" w:hAnsi="Times New Roman" w:cs="Times New Roman"/>
           <w:b/>
           <w:bCs/>
-          <w:color w:val="auto"/>
-        </w:rPr>
-        <w:t>Regression Testing</w:t>
-      </w:r>
-      <w:bookmarkEnd w:id="79"/>
-      <w:bookmarkEnd w:id="80"/>
-      <w:bookmarkEnd w:id="81"/>
-    </w:p>
-    <w:p>
-      <w:pPr>
-        <w:spacing w:after="120" w:line="240" w:lineRule="auto"/>
-        <w:ind w:left="720"/>
-        <w:rPr>
-          <w:rFonts w:ascii="Times New Roman" w:hAnsi="Times New Roman" w:cs="Times New Roman"/>
-          <w:b/>
-          <w:bCs/>
-          <w:sz w:val="24"/>
-          <w:szCs w:val="24"/>
-        </w:rPr>
-      </w:pPr>
-      <w:bookmarkStart w:id="82" w:name="_Toc185241577"/>
-      <w:bookmarkStart w:id="83" w:name="_Toc106477055"/>
-      <w:r>
-        <w:rPr>
-          <w:rFonts w:ascii="Times New Roman" w:hAnsi="Times New Roman" w:cs="Times New Roman"/>
-          <w:b/>
-          <w:bCs/>
           <w:sz w:val="24"/>
           <w:szCs w:val="24"/>
         </w:rPr>
         <w:t>Items to Test</w:t>
       </w:r>
-      <w:bookmarkEnd w:id="82"/>
-      <w:bookmarkEnd w:id="83"/>
+      <w:bookmarkEnd w:id="106"/>
+      <w:bookmarkEnd w:id="107"/>
     </w:p>
     <w:p>
       <w:pPr>
@@ -7231,7 +7330,19 @@
       </w:pPr>
       <w:r>
         <w:lastRenderedPageBreak/>
-        <w:t>All test cases that passed for all previous stages of the SDLC at the minimal and target stages of delivery.</w:t>
+        <w:t xml:space="preserve">All test cases that passed for all previous </w:t>
+      </w:r>
+      <w:r>
+        <w:t>increment</w:t>
+      </w:r>
+      <w:r>
+        <w:t xml:space="preserve">s of the SDLC at the minimal and target </w:t>
+      </w:r>
+      <w:r>
+        <w:t>increment</w:t>
+      </w:r>
+      <w:r>
+        <w:t>s of delivery.</w:t>
       </w:r>
     </w:p>
     <w:p>
@@ -7246,8 +7357,8 @@
           <w:szCs w:val="24"/>
         </w:rPr>
       </w:pPr>
-      <w:bookmarkStart w:id="84" w:name="_Toc185241580"/>
-      <w:bookmarkStart w:id="85" w:name="_Toc106477056"/>
+      <w:bookmarkStart w:id="108" w:name="_Toc185241580"/>
+      <w:bookmarkStart w:id="109" w:name="_Toc106477056"/>
       <w:r>
         <w:rPr>
           <w:rFonts w:ascii="Times New Roman" w:hAnsi="Times New Roman" w:cs="Times New Roman"/>
@@ -7258,8 +7369,8 @@
         </w:rPr>
         <w:t>Test Pass / Fail Criteria</w:t>
       </w:r>
-      <w:bookmarkEnd w:id="84"/>
-      <w:bookmarkEnd w:id="85"/>
+      <w:bookmarkEnd w:id="108"/>
+      <w:bookmarkEnd w:id="109"/>
     </w:p>
     <w:p>
       <w:pPr>
@@ -7273,7 +7384,7 @@
           <w:szCs w:val="24"/>
         </w:rPr>
       </w:pPr>
-      <w:bookmarkStart w:id="86" w:name="_Toc185241581"/>
+      <w:bookmarkStart w:id="110" w:name="_Toc185241581"/>
       <w:r>
         <w:rPr>
           <w:i w:val="0"/>
@@ -7281,7 +7392,75 @@
           <w:color w:val="auto"/>
           <w:szCs w:val="24"/>
         </w:rPr>
-        <w:t>Regression testing will pass so long as all test cases that passed for the previous stage of delivery pass for subsequent stages of delivery.  Regression testing will fail if any test case that passed for a previous stage of delivery fails in a subsequent stage of delivery.</w:t>
+        <w:t xml:space="preserve">Regression testing will pass so long as all test cases that passed for the previous </w:t>
+      </w:r>
+      <w:r>
+        <w:rPr>
+          <w:i w:val="0"/>
+          <w:iCs/>
+          <w:color w:val="auto"/>
+        </w:rPr>
+        <w:t>increment</w:t>
+      </w:r>
+      <w:r>
+        <w:rPr>
+          <w:i w:val="0"/>
+          <w:iCs/>
+          <w:color w:val="auto"/>
+          <w:szCs w:val="24"/>
+        </w:rPr>
+        <w:t xml:space="preserve"> of delivery pass for subsequent </w:t>
+      </w:r>
+      <w:r>
+        <w:rPr>
+          <w:i w:val="0"/>
+          <w:iCs/>
+          <w:color w:val="auto"/>
+        </w:rPr>
+        <w:t>increment</w:t>
+      </w:r>
+      <w:r>
+        <w:rPr>
+          <w:i w:val="0"/>
+          <w:iCs/>
+          <w:color w:val="auto"/>
+          <w:szCs w:val="24"/>
+        </w:rPr>
+        <w:t xml:space="preserve">s of delivery.  Regression testing will fail if any test case that passed for a previous </w:t>
+      </w:r>
+      <w:r>
+        <w:rPr>
+          <w:i w:val="0"/>
+          <w:iCs/>
+          <w:color w:val="auto"/>
+        </w:rPr>
+        <w:t>increment</w:t>
+      </w:r>
+      <w:r>
+        <w:rPr>
+          <w:i w:val="0"/>
+          <w:iCs/>
+          <w:color w:val="auto"/>
+          <w:szCs w:val="24"/>
+        </w:rPr>
+        <w:t xml:space="preserve"> of delivery fails in a subsequent </w:t>
+      </w:r>
+      <w:r>
+        <w:rPr>
+          <w:i w:val="0"/>
+          <w:iCs/>
+          <w:color w:val="auto"/>
+        </w:rPr>
+        <w:t>increment</w:t>
+      </w:r>
+      <w:r>
+        <w:rPr>
+          <w:i w:val="0"/>
+          <w:iCs/>
+          <w:color w:val="auto"/>
+          <w:szCs w:val="24"/>
+        </w:rPr>
+        <w:t xml:space="preserve"> of delivery.</w:t>
       </w:r>
     </w:p>
     <w:p>
@@ -7296,7 +7475,7 @@
           <w:szCs w:val="24"/>
         </w:rPr>
       </w:pPr>
-      <w:bookmarkStart w:id="87" w:name="_Toc106477057"/>
+      <w:bookmarkStart w:id="111" w:name="_Toc106477057"/>
       <w:r>
         <w:rPr>
           <w:rFonts w:ascii="Times New Roman" w:hAnsi="Times New Roman" w:cs="Times New Roman"/>
@@ -7307,8 +7486,8 @@
         </w:rPr>
         <w:t>Test Entry / Exit Criteria</w:t>
       </w:r>
-      <w:bookmarkEnd w:id="86"/>
-      <w:bookmarkEnd w:id="87"/>
+      <w:bookmarkEnd w:id="110"/>
+      <w:bookmarkEnd w:id="111"/>
     </w:p>
     <w:p>
       <w:pPr>
@@ -7322,7 +7501,7 @@
           <w:szCs w:val="24"/>
         </w:rPr>
       </w:pPr>
-      <w:bookmarkStart w:id="88" w:name="_Toc185241583"/>
+      <w:bookmarkStart w:id="112" w:name="_Toc185241583"/>
       <w:r>
         <w:rPr>
           <w:i w:val="0"/>
@@ -7330,9 +7509,120 @@
           <w:color w:val="auto"/>
           <w:szCs w:val="24"/>
         </w:rPr>
-        <w:t>Regression testing will begin as soon as the minimal stage of delivery is started.  The first round of regression testing will end upon successful testing of all skeletal stage test cases at delivery of the minimal stage in the staged delivery SDLC.  Similarly, the second round of regression testing will begin at the start of the target stage of delivery and will end prior to target stage delivery.  All regression testing ends prior to final unit, functionality, and conformance testing.</w:t>
-      </w:r>
-      <w:bookmarkEnd w:id="88"/>
+        <w:t xml:space="preserve">Regression testing will begin as soon as the minimal </w:t>
+      </w:r>
+      <w:r>
+        <w:rPr>
+          <w:i w:val="0"/>
+          <w:iCs/>
+          <w:color w:val="auto"/>
+        </w:rPr>
+        <w:t>increment</w:t>
+      </w:r>
+      <w:r>
+        <w:rPr>
+          <w:i w:val="0"/>
+          <w:iCs/>
+          <w:color w:val="auto"/>
+          <w:szCs w:val="24"/>
+        </w:rPr>
+        <w:t xml:space="preserve"> of delivery is started.  The first round of regression testing will end upon successful testing of all skeletal </w:t>
+      </w:r>
+      <w:r>
+        <w:rPr>
+          <w:i w:val="0"/>
+          <w:iCs/>
+          <w:color w:val="auto"/>
+        </w:rPr>
+        <w:t>increment</w:t>
+      </w:r>
+      <w:r>
+        <w:rPr>
+          <w:i w:val="0"/>
+          <w:iCs/>
+          <w:color w:val="auto"/>
+          <w:szCs w:val="24"/>
+        </w:rPr>
+        <w:t xml:space="preserve"> test cases at delivery of the minimal </w:t>
+      </w:r>
+      <w:r>
+        <w:rPr>
+          <w:i w:val="0"/>
+          <w:iCs/>
+          <w:color w:val="auto"/>
+        </w:rPr>
+        <w:t>increment</w:t>
+      </w:r>
+      <w:r>
+        <w:rPr>
+          <w:i w:val="0"/>
+          <w:iCs/>
+          <w:color w:val="auto"/>
+          <w:szCs w:val="24"/>
+        </w:rPr>
+        <w:t xml:space="preserve"> in the </w:t>
+      </w:r>
+      <w:r>
+        <w:rPr>
+          <w:i w:val="0"/>
+          <w:iCs/>
+          <w:color w:val="auto"/>
+        </w:rPr>
+        <w:t>incremental</w:t>
+      </w:r>
+      <w:r>
+        <w:rPr>
+          <w:i w:val="0"/>
+          <w:iCs/>
+          <w:color w:val="auto"/>
+          <w:szCs w:val="24"/>
+        </w:rPr>
+        <w:t xml:space="preserve"> S</w:t>
+      </w:r>
+      <w:r>
+        <w:rPr>
+          <w:i w:val="0"/>
+          <w:iCs/>
+          <w:color w:val="auto"/>
+          <w:szCs w:val="24"/>
+        </w:rPr>
+        <w:t xml:space="preserve">DLC.  Similarly, the second round of regression testing will begin at the start of the target </w:t>
+      </w:r>
+      <w:r>
+        <w:rPr>
+          <w:i w:val="0"/>
+          <w:iCs/>
+          <w:color w:val="auto"/>
+        </w:rPr>
+        <w:t>increment</w:t>
+      </w:r>
+      <w:r>
+        <w:rPr>
+          <w:i w:val="0"/>
+          <w:iCs/>
+          <w:color w:val="auto"/>
+          <w:szCs w:val="24"/>
+        </w:rPr>
+        <w:t xml:space="preserve"> of delivery and will end prior to target </w:t>
+      </w:r>
+      <w:r>
+        <w:rPr>
+          <w:i w:val="0"/>
+          <w:iCs/>
+          <w:color w:val="auto"/>
+        </w:rPr>
+        <w:t>increment</w:t>
+      </w:r>
+      <w:r>
+        <w:rPr>
+          <w:i w:val="0"/>
+          <w:iCs/>
+          <w:color w:val="auto"/>
+          <w:szCs w:val="24"/>
+        </w:rPr>
+        <w:t xml:space="preserve"> delivery.  All regression testing ends prior to final unit, functionality, and conformance testing.</w:t>
+      </w:r>
+      <w:bookmarkEnd w:id="112"/>
     </w:p>
     <w:p>
       <w:pPr>
@@ -7352,8 +7642,8 @@
           <w:szCs w:val="24"/>
         </w:rPr>
       </w:pPr>
-      <w:bookmarkStart w:id="89" w:name="_Toc185241595"/>
-      <w:bookmarkStart w:id="90" w:name="_Toc106477058"/>
+      <w:bookmarkStart w:id="113" w:name="_Toc185241595"/>
+      <w:bookmarkStart w:id="114" w:name="_Toc106477058"/>
       <w:r>
         <w:rPr>
           <w:rFonts w:ascii="Times New Roman" w:hAnsi="Times New Roman" w:cs="Times New Roman"/>
@@ -7362,9 +7652,15 @@
           <w:sz w:val="24"/>
           <w:szCs w:val="24"/>
         </w:rPr>
-        <w:t>4</w:t>
-      </w:r>
-      <w:r>
+        <w:t>4.1.12 System Testing</w:t>
+      </w:r>
+      <w:bookmarkEnd w:id="113"/>
+      <w:bookmarkEnd w:id="114"/>
+    </w:p>
+    <w:p>
+      <w:pPr>
+        <w:spacing w:after="120" w:line="240" w:lineRule="auto"/>
+        <w:ind w:left="720"/>
         <w:rPr>
           <w:rFonts w:ascii="Times New Roman" w:hAnsi="Times New Roman" w:cs="Times New Roman"/>
           <w:b/>
@@ -7372,8 +7668,10 @@
           <w:sz w:val="24"/>
           <w:szCs w:val="24"/>
         </w:rPr>
-        <w:t xml:space="preserve">.1.12 </w:t>
-      </w:r>
+      </w:pPr>
+      <w:bookmarkStart w:id="115" w:name="_Toc185241597"/>
+      <w:bookmarkStart w:id="116" w:name="_Toc106477059"/>
+      <w:bookmarkStart w:id="117" w:name="_Toc106479416"/>
       <w:r>
         <w:rPr>
           <w:rFonts w:ascii="Times New Roman" w:hAnsi="Times New Roman" w:cs="Times New Roman"/>
@@ -7382,37 +7680,11 @@
           <w:sz w:val="24"/>
           <w:szCs w:val="24"/>
         </w:rPr>
-        <w:t>System Testing</w:t>
-      </w:r>
-      <w:bookmarkEnd w:id="89"/>
-      <w:bookmarkEnd w:id="90"/>
-    </w:p>
-    <w:p>
-      <w:pPr>
-        <w:spacing w:after="120" w:line="240" w:lineRule="auto"/>
-        <w:ind w:left="720"/>
-        <w:rPr>
-          <w:rFonts w:ascii="Times New Roman" w:hAnsi="Times New Roman" w:cs="Times New Roman"/>
-          <w:b/>
-          <w:bCs/>
-          <w:sz w:val="24"/>
-          <w:szCs w:val="24"/>
-        </w:rPr>
-      </w:pPr>
-      <w:bookmarkStart w:id="91" w:name="_Toc185241597"/>
-      <w:bookmarkStart w:id="92" w:name="_Toc106477059"/>
-      <w:r>
-        <w:rPr>
-          <w:rFonts w:ascii="Times New Roman" w:hAnsi="Times New Roman" w:cs="Times New Roman"/>
-          <w:b/>
-          <w:bCs/>
-          <w:sz w:val="24"/>
-          <w:szCs w:val="24"/>
-        </w:rPr>
         <w:t>Items to Test</w:t>
       </w:r>
-      <w:bookmarkEnd w:id="91"/>
-      <w:bookmarkEnd w:id="92"/>
+      <w:bookmarkEnd w:id="115"/>
+      <w:bookmarkEnd w:id="116"/>
+      <w:bookmarkEnd w:id="117"/>
     </w:p>
     <w:p>
       <w:pPr>
@@ -7464,8 +7736,8 @@
           <w:szCs w:val="24"/>
         </w:rPr>
       </w:pPr>
-      <w:bookmarkStart w:id="93" w:name="_Toc185241600"/>
-      <w:bookmarkStart w:id="94" w:name="_Toc106477060"/>
+      <w:bookmarkStart w:id="118" w:name="_Toc185241600"/>
+      <w:bookmarkStart w:id="119" w:name="_Toc106477060"/>
       <w:r>
         <w:rPr>
           <w:rFonts w:ascii="Times New Roman" w:hAnsi="Times New Roman" w:cs="Times New Roman"/>
@@ -7476,8 +7748,8 @@
         </w:rPr>
         <w:t>Test Pass / Fail Criteria</w:t>
       </w:r>
-      <w:bookmarkEnd w:id="93"/>
-      <w:bookmarkEnd w:id="94"/>
+      <w:bookmarkEnd w:id="118"/>
+      <w:bookmarkEnd w:id="119"/>
     </w:p>
     <w:p>
       <w:pPr>
@@ -7491,7 +7763,7 @@
           <w:szCs w:val="24"/>
         </w:rPr>
       </w:pPr>
-      <w:bookmarkStart w:id="95" w:name="_Toc185241601"/>
+      <w:bookmarkStart w:id="120" w:name="_Toc185241601"/>
       <w:r>
         <w:rPr>
           <w:i w:val="0"/>
@@ -7499,9 +7771,8 @@
           <w:color w:val="auto"/>
           <w:szCs w:val="24"/>
         </w:rPr>
-        <w:t xml:space="preserve">System tests will pass </w:t>
-      </w:r>
-      <w:proofErr w:type="gramStart"/>
+        <w:t xml:space="preserve">System </w:t>
+      </w:r>
       <w:r>
         <w:rPr>
           <w:i w:val="0"/>
@@ -7509,68 +7780,94 @@
           <w:color w:val="auto"/>
           <w:szCs w:val="24"/>
         </w:rPr>
-        <w:t xml:space="preserve">if </w:t>
-      </w:r>
-      <w:r>
+        <w:t>tests will pass if system connectivity and functionality behave as expected.</w:t>
+      </w:r>
+    </w:p>
+    <w:p>
+      <w:pPr>
+        <w:spacing w:after="120" w:line="240" w:lineRule="auto"/>
+        <w:ind w:left="720"/>
+        <w:rPr>
+          <w:rFonts w:ascii="Times New Roman" w:hAnsi="Times New Roman" w:cs="Times New Roman"/>
+          <w:b/>
+          <w:bCs/>
+          <w:iCs/>
+          <w:sz w:val="24"/>
+          <w:szCs w:val="24"/>
+        </w:rPr>
+      </w:pPr>
+      <w:bookmarkStart w:id="121" w:name="_Toc106477061"/>
+      <w:r>
+        <w:rPr>
+          <w:rFonts w:ascii="Times New Roman" w:hAnsi="Times New Roman" w:cs="Times New Roman"/>
+          <w:b/>
+          <w:bCs/>
+          <w:iCs/>
+          <w:sz w:val="24"/>
+          <w:szCs w:val="24"/>
+        </w:rPr>
+        <w:t>Test Entry / Exit Criteria</w:t>
+      </w:r>
+      <w:bookmarkEnd w:id="120"/>
+      <w:bookmarkEnd w:id="121"/>
+    </w:p>
+    <w:p>
+      <w:pPr>
+        <w:pStyle w:val="InfoBlue"/>
+        <w:spacing w:line="240" w:lineRule="auto"/>
+        <w:ind w:left="720"/>
         <w:rPr>
           <w:i w:val="0"/>
           <w:iCs/>
           <w:color w:val="auto"/>
           <w:szCs w:val="24"/>
         </w:rPr>
-        <w:t>?</w:t>
-      </w:r>
-      <w:proofErr w:type="gramEnd"/>
-    </w:p>
-    <w:p>
-      <w:pPr>
-        <w:spacing w:after="120" w:line="240" w:lineRule="auto"/>
-        <w:ind w:left="720"/>
-        <w:rPr>
-          <w:rFonts w:ascii="Times New Roman" w:hAnsi="Times New Roman" w:cs="Times New Roman"/>
-          <w:b/>
-          <w:bCs/>
-          <w:sz w:val="24"/>
-          <w:szCs w:val="24"/>
-        </w:rPr>
-      </w:pPr>
-      <w:bookmarkStart w:id="96" w:name="_Toc106477061"/>
-      <w:r>
-        <w:rPr>
-          <w:rFonts w:ascii="Times New Roman" w:hAnsi="Times New Roman" w:cs="Times New Roman"/>
-          <w:b/>
-          <w:bCs/>
-          <w:sz w:val="24"/>
-          <w:szCs w:val="24"/>
-        </w:rPr>
-        <w:t>Test Entry / Exit Criteria</w:t>
-      </w:r>
-      <w:bookmarkEnd w:id="95"/>
-      <w:bookmarkEnd w:id="96"/>
-    </w:p>
-    <w:p>
-      <w:pPr>
-        <w:pStyle w:val="InfoBlue"/>
-        <w:spacing w:line="240" w:lineRule="auto"/>
-        <w:ind w:left="720"/>
+      </w:pPr>
+      <w:bookmarkStart w:id="122" w:name="_Toc185241603"/>
+      <w:r>
         <w:rPr>
           <w:i w:val="0"/>
           <w:iCs/>
           <w:color w:val="auto"/>
           <w:szCs w:val="24"/>
         </w:rPr>
-      </w:pPr>
-      <w:bookmarkStart w:id="97" w:name="_Toc185241603"/>
+        <w:t xml:space="preserve">System testing will begin during the minimal </w:t>
+      </w:r>
       <w:r>
         <w:rPr>
           <w:i w:val="0"/>
           <w:iCs/>
           <w:color w:val="auto"/>
-          <w:szCs w:val="24"/>
-        </w:rPr>
-        <w:t>System testing will begin during the minimal stage of delivery and will end in the target stage before the final conformance testing.</w:t>
-      </w:r>
-      <w:bookmarkEnd w:id="97"/>
+        </w:rPr>
+        <w:t>increment</w:t>
+      </w:r>
+      <w:r>
+        <w:rPr>
+          <w:i w:val="0"/>
+          <w:iCs/>
+          <w:color w:val="auto"/>
+          <w:szCs w:val="24"/>
+        </w:rPr>
+        <w:t xml:space="preserve"> of delivery and will end in the target </w:t>
+      </w:r>
+      <w:r>
+        <w:rPr>
+          <w:i w:val="0"/>
+          <w:iCs/>
+          <w:color w:val="auto"/>
+        </w:rPr>
+        <w:t>increment</w:t>
+      </w:r>
+      <w:r>
+        <w:rPr>
+          <w:i w:val="0"/>
+          <w:iCs/>
+          <w:color w:val="auto"/>
+          <w:szCs w:val="24"/>
+        </w:rPr>
+        <w:t xml:space="preserve"> before the final conformance testing.</w:t>
+      </w:r>
+      <w:bookmarkEnd w:id="122"/>
     </w:p>
     <w:p>
       <w:pPr>
@@ -7590,9 +7887,11 @@
           <w:color w:val="auto"/>
         </w:rPr>
       </w:pPr>
-      <w:bookmarkStart w:id="98" w:name="_Toc185241605"/>
-      <w:bookmarkStart w:id="99" w:name="_Toc106477062"/>
-      <w:bookmarkStart w:id="100" w:name="_Toc106479511"/>
+      <w:bookmarkStart w:id="123" w:name="_Toc185241605"/>
+      <w:bookmarkStart w:id="124" w:name="_Toc106477062"/>
+      <w:bookmarkStart w:id="125" w:name="_Toc106479417"/>
+      <w:bookmarkStart w:id="126" w:name="_Toc106479597"/>
+      <w:bookmarkStart w:id="127" w:name="_Toc106553284"/>
       <w:r>
         <w:rPr>
           <w:rFonts w:ascii="Times New Roman" w:hAnsi="Times New Roman" w:cs="Times New Roman"/>
@@ -7600,54 +7899,38 @@
           <w:bCs/>
           <w:color w:val="auto"/>
         </w:rPr>
-        <w:t>4</w:t>
-      </w:r>
-      <w:r>
+        <w:t>4.1.13 Unit Testing</w:t>
+      </w:r>
+      <w:bookmarkEnd w:id="123"/>
+      <w:bookmarkEnd w:id="124"/>
+      <w:bookmarkEnd w:id="125"/>
+      <w:bookmarkEnd w:id="126"/>
+      <w:bookmarkEnd w:id="127"/>
+    </w:p>
+    <w:p>
+      <w:pPr>
+        <w:spacing w:after="120" w:line="240" w:lineRule="auto"/>
+        <w:ind w:left="720"/>
         <w:rPr>
           <w:rFonts w:ascii="Times New Roman" w:hAnsi="Times New Roman" w:cs="Times New Roman"/>
           <w:b/>
           <w:bCs/>
-          <w:color w:val="auto"/>
-        </w:rPr>
-        <w:t xml:space="preserve">.1.13 </w:t>
-      </w:r>
+        </w:rPr>
+      </w:pPr>
+      <w:bookmarkStart w:id="128" w:name="_Toc185241607"/>
+      <w:bookmarkStart w:id="129" w:name="_Toc106477063"/>
       <w:r>
         <w:rPr>
           <w:rFonts w:ascii="Times New Roman" w:hAnsi="Times New Roman" w:cs="Times New Roman"/>
           <w:b/>
           <w:bCs/>
-          <w:color w:val="auto"/>
-        </w:rPr>
-        <w:t>Unit Testing</w:t>
-      </w:r>
-      <w:bookmarkEnd w:id="98"/>
-      <w:bookmarkEnd w:id="99"/>
-      <w:bookmarkEnd w:id="100"/>
-    </w:p>
-    <w:p>
-      <w:pPr>
-        <w:spacing w:after="120" w:line="240" w:lineRule="auto"/>
-        <w:ind w:left="720"/>
-        <w:rPr>
-          <w:rFonts w:ascii="Times New Roman" w:hAnsi="Times New Roman" w:cs="Times New Roman"/>
-          <w:b/>
-          <w:bCs/>
-        </w:rPr>
-      </w:pPr>
-      <w:bookmarkStart w:id="101" w:name="_Toc185241607"/>
-      <w:bookmarkStart w:id="102" w:name="_Toc106477063"/>
-      <w:r>
-        <w:rPr>
-          <w:rFonts w:ascii="Times New Roman" w:hAnsi="Times New Roman" w:cs="Times New Roman"/>
-          <w:b/>
-          <w:bCs/>
           <w:sz w:val="24"/>
           <w:szCs w:val="24"/>
         </w:rPr>
         <w:t>Items to Test</w:t>
       </w:r>
-      <w:bookmarkEnd w:id="101"/>
-      <w:bookmarkEnd w:id="102"/>
+      <w:bookmarkEnd w:id="128"/>
+      <w:bookmarkEnd w:id="129"/>
     </w:p>
     <w:p>
       <w:pPr>
@@ -7685,8 +7968,8 @@
           <w:szCs w:val="24"/>
         </w:rPr>
       </w:pPr>
-      <w:bookmarkStart w:id="103" w:name="_Toc185241610"/>
-      <w:bookmarkStart w:id="104" w:name="_Toc106477064"/>
+      <w:bookmarkStart w:id="130" w:name="_Toc185241610"/>
+      <w:bookmarkStart w:id="131" w:name="_Toc106477064"/>
       <w:r>
         <w:rPr>
           <w:rFonts w:ascii="Times New Roman" w:hAnsi="Times New Roman" w:cs="Times New Roman"/>
@@ -7697,8 +7980,8 @@
         </w:rPr>
         <w:t>Test Pass / Fail Criteria</w:t>
       </w:r>
-      <w:bookmarkEnd w:id="103"/>
-      <w:bookmarkEnd w:id="104"/>
+      <w:bookmarkEnd w:id="130"/>
+      <w:bookmarkEnd w:id="131"/>
     </w:p>
     <w:p>
       <w:pPr>
@@ -7712,7 +7995,7 @@
           <w:szCs w:val="24"/>
         </w:rPr>
       </w:pPr>
-      <w:bookmarkStart w:id="105" w:name="_Toc185241611"/>
+      <w:bookmarkStart w:id="132" w:name="_Toc185241611"/>
       <w:r>
         <w:rPr>
           <w:i w:val="0"/>
@@ -7735,7 +8018,7 @@
           <w:szCs w:val="24"/>
         </w:rPr>
       </w:pPr>
-      <w:bookmarkStart w:id="106" w:name="_Toc106477065"/>
+      <w:bookmarkStart w:id="133" w:name="_Toc106477065"/>
       <w:r>
         <w:rPr>
           <w:rFonts w:ascii="Times New Roman" w:hAnsi="Times New Roman" w:cs="Times New Roman"/>
@@ -7744,36 +8027,51 @@
           <w:sz w:val="24"/>
           <w:szCs w:val="24"/>
         </w:rPr>
+        <w:lastRenderedPageBreak/>
         <w:t>Test Entry / Exit Criteria</w:t>
       </w:r>
-      <w:bookmarkEnd w:id="105"/>
-      <w:bookmarkEnd w:id="106"/>
-    </w:p>
-    <w:p>
-      <w:pPr>
-        <w:pStyle w:val="InfoBlue"/>
-        <w:spacing w:line="240" w:lineRule="auto"/>
+      <w:bookmarkStart w:id="134" w:name="_Toc185241613"/>
+      <w:bookmarkEnd w:id="132"/>
+      <w:bookmarkEnd w:id="133"/>
+    </w:p>
+    <w:p>
+      <w:pPr>
+        <w:spacing w:after="120" w:line="240" w:lineRule="auto"/>
         <w:ind w:left="720"/>
         <w:rPr>
-          <w:i w:val="0"/>
           <w:iCs/>
-          <w:color w:val="auto"/>
-          <w:szCs w:val="24"/>
-        </w:rPr>
-      </w:pPr>
-      <w:bookmarkStart w:id="107" w:name="_Toc185241613"/>
-      <w:r>
-        <w:rPr>
-          <w:i w:val="0"/>
+          <w:szCs w:val="24"/>
+        </w:rPr>
+      </w:pPr>
+      <w:r>
+        <w:rPr>
           <w:iCs/>
-          <w:color w:val="auto"/>
-          <w:szCs w:val="24"/>
-        </w:rPr>
-        <w:lastRenderedPageBreak/>
-        <w:t>Unit testing will begin at the start of the staged delivery SDLC and end in tandem with final conformance testing at the end of the target stage.</w:t>
-      </w:r>
-      <w:bookmarkEnd w:id="39"/>
-      <w:bookmarkEnd w:id="107"/>
+          <w:szCs w:val="24"/>
+        </w:rPr>
+        <w:t xml:space="preserve">Unit testing will begin at the start of the </w:t>
+      </w:r>
+      <w:r>
+        <w:t>incremental</w:t>
+      </w:r>
+      <w:r>
+        <w:rPr>
+          <w:iCs/>
+          <w:szCs w:val="24"/>
+        </w:rPr>
+        <w:t xml:space="preserve"> SDLC and end in tandem with final conformance testing at the end of the target </w:t>
+      </w:r>
+      <w:r>
+        <w:t>increment</w:t>
+      </w:r>
+      <w:r>
+        <w:rPr>
+          <w:iCs/>
+          <w:szCs w:val="24"/>
+        </w:rPr>
+        <w:t>.</w:t>
+      </w:r>
+      <w:bookmarkEnd w:id="55"/>
+      <w:bookmarkEnd w:id="134"/>
     </w:p>
     <w:p>
       <w:pPr>
@@ -7784,7 +8082,7 @@
       <w:pPr>
         <w:pStyle w:val="Heading2"/>
       </w:pPr>
-      <w:bookmarkStart w:id="108" w:name="_Toc106479512"/>
+      <w:bookmarkStart w:id="135" w:name="_Toc106553285"/>
       <w:r>
         <w:t>4</w:t>
       </w:r>
@@ -7794,11 +8092,11 @@
       <w:r>
         <w:t xml:space="preserve">Configuration Management </w:t>
       </w:r>
-      <w:commentRangeStart w:id="109"/>
+      <w:commentRangeStart w:id="136"/>
       <w:r>
         <w:t>Plan</w:t>
       </w:r>
-      <w:commentRangeEnd w:id="109"/>
+      <w:commentRangeEnd w:id="136"/>
       <w:r>
         <w:rPr>
           <w:rStyle w:val="CommentReference"/>
@@ -7806,9 +8104,9 @@
           <w:b w:val="0"/>
           <w:bCs w:val="0"/>
         </w:rPr>
-        <w:commentReference w:id="109"/>
-      </w:r>
-      <w:bookmarkEnd w:id="108"/>
+        <w:commentReference w:id="136"/>
+      </w:r>
+      <w:bookmarkEnd w:id="135"/>
     </w:p>
     <w:p>
       <w:pPr>
@@ -8013,7 +8311,7 @@
       </w:r>
     </w:p>
   </w:comment>
-  <w:comment w:id="16" w:author="Tatiana de A. F. Correia" w:date="2022-06-17T22:40:00Z" w:initials="TdAFC">
+  <w:comment w:id="18" w:author="Tatiana de A. F. Correia" w:date="2022-06-17T22:40:00Z" w:initials="TdAFC">
     <w:p>
       <w:pPr>
         <w:pStyle w:val="CommentText"/>
@@ -8029,7 +8327,7 @@
       </w:r>
     </w:p>
   </w:comment>
-  <w:comment w:id="17" w:author="Nick Champagne" w:date="2022-06-18T20:45:00Z" w:initials="NC">
+  <w:comment w:id="19" w:author="Nick Champagne" w:date="2022-06-18T20:45:00Z" w:initials="NC">
     <w:p>
       <w:pPr>
         <w:pStyle w:val="CommentText"/>
@@ -8045,7 +8343,7 @@
       </w:r>
     </w:p>
   </w:comment>
-  <w:comment w:id="109" w:author="Tatiana de A. F. Correia" w:date="2022-06-17T22:40:00Z" w:initials="TdAFC">
+  <w:comment w:id="136" w:author="Tatiana de A. F. Correia" w:date="2022-06-17T22:40:00Z" w:initials="TdAFC">
     <w:p>
       <w:pPr>
         <w:pStyle w:val="CommentText"/>
@@ -8071,8 +8369,8 @@
   <w15:commentEx w15:paraId="1B6EC71E" w15:done="0"/>
   <w15:commentEx w15:paraId="3FCB55F0" w15:done="0"/>
   <w15:commentEx w15:paraId="503622DE" w15:done="0"/>
-  <w15:commentEx w15:paraId="4EC3B3C7" w15:done="0"/>
-  <w15:commentEx w15:paraId="565DE1D5" w15:paraIdParent="4EC3B3C7" w15:done="0"/>
+  <w15:commentEx w15:paraId="5F057F72" w15:done="0"/>
+  <w15:commentEx w15:paraId="70F72176" w15:paraIdParent="5F057F72" w15:done="0"/>
   <w15:commentEx w15:paraId="696A03F8" w15:done="0"/>
 </w15:commentsEx>
 </file>
@@ -8097,8 +8395,8 @@
   <w16cid:commentId w16cid:paraId="1B6EC71E" w16cid:durableId="2657A1EE"/>
   <w16cid:commentId w16cid:paraId="3FCB55F0" w16cid:durableId="2657A26A"/>
   <w16cid:commentId w16cid:paraId="503622DE" w16cid:durableId="2657814E"/>
-  <w16cid:commentId w16cid:paraId="4EC3B3C7" w16cid:durableId="26578161"/>
-  <w16cid:commentId w16cid:paraId="565DE1D5" w16cid:durableId="2658B7FC"/>
+  <w16cid:commentId w16cid:paraId="5F057F72" w16cid:durableId="26578161"/>
+  <w16cid:commentId w16cid:paraId="70F72176" w16cid:durableId="2658B7FC"/>
   <w16cid:commentId w16cid:paraId="696A03F8" w16cid:durableId="26578178"/>
 </w16cid:commentsIds>
 </file>
@@ -11871,6 +12169,30 @@
 </file>
 
 <file path=customXml/item1.xml><?xml version="1.0" encoding="utf-8"?>
+<?mso-contentType ?>
+<FormTemplates xmlns="http://schemas.microsoft.com/sharepoint/v3/contenttype/forms">
+  <Display>DocumentLibraryForm</Display>
+  <Edit>DocumentLibraryForm</Edit>
+  <New>DocumentLibraryForm</New>
+</FormTemplates>
+</file>
+
+<file path=customXml/item2.xml><?xml version="1.0" encoding="utf-8"?>
+<b:Sources xmlns:b="http://schemas.openxmlformats.org/officeDocument/2006/bibliography" xmlns="http://schemas.openxmlformats.org/officeDocument/2006/bibliography" SelectedStyle="\CHICAGO.XSL" StyleName="Chicago" Version="16"/>
+</file>
+
+<file path=customXml/item3.xml><?xml version="1.0" encoding="utf-8"?>
+<p:properties xmlns:p="http://schemas.microsoft.com/office/2006/metadata/properties" xmlns:xsi="http://www.w3.org/2001/XMLSchema-instance" xmlns:pc="http://schemas.microsoft.com/office/infopath/2007/PartnerControls">
+  <documentManagement>
+    <lcf76f155ced4ddcb4097134ff3c332f xmlns="866fc3b6-56c9-4c17-bca9-c783ef10a307">
+      <Terms xmlns="http://schemas.microsoft.com/office/infopath/2007/PartnerControls"/>
+    </lcf76f155ced4ddcb4097134ff3c332f>
+    <TaxCatchAll xmlns="2ce934d2-c60b-49e8-bf32-a45541dde7b9" xsi:nil="true"/>
+  </documentManagement>
+</p:properties>
+</file>
+
+<file path=customXml/item4.xml><?xml version="1.0" encoding="utf-8"?>
 <ct:contentTypeSchema xmlns:ct="http://schemas.microsoft.com/office/2006/metadata/contentType" xmlns:ma="http://schemas.microsoft.com/office/2006/metadata/properties/metaAttributes" ct:_="" ma:_="" ma:contentTypeName="Document" ma:contentTypeID="0x010100EECA624CC21A194287DE3FEB3AF4BD5B" ma:contentTypeVersion="9" ma:contentTypeDescription="Create a new document." ma:contentTypeScope="" ma:versionID="a89fcaf427655a07272e7fc31ab581be">
   <xsd:schema xmlns:xsd="http://www.w3.org/2001/XMLSchema" xmlns:xs="http://www.w3.org/2001/XMLSchema" xmlns:p="http://schemas.microsoft.com/office/2006/metadata/properties" xmlns:ns2="866fc3b6-56c9-4c17-bca9-c783ef10a307" xmlns:ns3="2ce934d2-c60b-49e8-bf32-a45541dde7b9" targetNamespace="http://schemas.microsoft.com/office/2006/metadata/properties" ma:root="true" ma:fieldsID="0b9012a7ad792f0555f7ce8c515f2c19" ns2:_="" ns3:_="">
     <xsd:import namespace="866fc3b6-56c9-4c17-bca9-c783ef10a307"/>
@@ -12053,31 +12375,34 @@
 </ct:contentTypeSchema>
 </file>
 
-<file path=customXml/item2.xml><?xml version="1.0" encoding="utf-8"?>
-<p:properties xmlns:p="http://schemas.microsoft.com/office/2006/metadata/properties" xmlns:xsi="http://www.w3.org/2001/XMLSchema-instance" xmlns:pc="http://schemas.microsoft.com/office/infopath/2007/PartnerControls">
-  <documentManagement>
-    <lcf76f155ced4ddcb4097134ff3c332f xmlns="866fc3b6-56c9-4c17-bca9-c783ef10a307">
-      <Terms xmlns="http://schemas.microsoft.com/office/infopath/2007/PartnerControls"/>
-    </lcf76f155ced4ddcb4097134ff3c332f>
-    <TaxCatchAll xmlns="2ce934d2-c60b-49e8-bf32-a45541dde7b9" xsi:nil="true"/>
-  </documentManagement>
-</p:properties>
+<file path=customXml/itemProps1.xml><?xml version="1.0" encoding="utf-8"?>
+<ds:datastoreItem xmlns:ds="http://schemas.openxmlformats.org/officeDocument/2006/customXml" ds:itemID="{A8B9D43F-4E3D-47E9-A817-64CF82F2EF61}">
+  <ds:schemaRefs>
+    <ds:schemaRef ds:uri="http://schemas.microsoft.com/sharepoint/v3/contenttype/forms"/>
+  </ds:schemaRefs>
+</ds:datastoreItem>
 </file>
 
-<file path=customXml/item3.xml><?xml version="1.0" encoding="utf-8"?>
-<b:Sources xmlns:b="http://schemas.openxmlformats.org/officeDocument/2006/bibliography" xmlns="http://schemas.openxmlformats.org/officeDocument/2006/bibliography" SelectedStyle="\CHICAGO.XSL" StyleName="Chicago" Version="16"/>
+<file path=customXml/itemProps2.xml><?xml version="1.0" encoding="utf-8"?>
+<ds:datastoreItem xmlns:ds="http://schemas.openxmlformats.org/officeDocument/2006/customXml" ds:itemID="{353E6074-A18A-4796-95AB-C488F57046E7}">
+  <ds:schemaRefs>
+    <ds:schemaRef ds:uri="http://schemas.openxmlformats.org/officeDocument/2006/bibliography"/>
+  </ds:schemaRefs>
+</ds:datastoreItem>
 </file>
 
-<file path=customXml/item4.xml><?xml version="1.0" encoding="utf-8"?>
-<?mso-contentType ?>
-<FormTemplates xmlns="http://schemas.microsoft.com/sharepoint/v3/contenttype/forms">
-  <Display>DocumentLibraryForm</Display>
-  <Edit>DocumentLibraryForm</Edit>
-  <New>DocumentLibraryForm</New>
-</FormTemplates>
+<file path=customXml/itemProps3.xml><?xml version="1.0" encoding="utf-8"?>
+<ds:datastoreItem xmlns:ds="http://schemas.openxmlformats.org/officeDocument/2006/customXml" ds:itemID="{4C735ABE-E133-4026-9507-ED954EB91047}">
+  <ds:schemaRefs>
+    <ds:schemaRef ds:uri="http://schemas.microsoft.com/office/2006/metadata/properties"/>
+    <ds:schemaRef ds:uri="http://schemas.microsoft.com/office/infopath/2007/PartnerControls"/>
+    <ds:schemaRef ds:uri="866fc3b6-56c9-4c17-bca9-c783ef10a307"/>
+    <ds:schemaRef ds:uri="2ce934d2-c60b-49e8-bf32-a45541dde7b9"/>
+  </ds:schemaRefs>
+</ds:datastoreItem>
 </file>
 
-<file path=customXml/itemProps1.xml><?xml version="1.0" encoding="utf-8"?>
+<file path=customXml/itemProps4.xml><?xml version="1.0" encoding="utf-8"?>
 <ds:datastoreItem xmlns:ds="http://schemas.openxmlformats.org/officeDocument/2006/customXml" ds:itemID="{2E4DCE46-6E9A-4FE6-8AB7-40C7817FD418}">
   <ds:schemaRefs>
     <ds:schemaRef ds:uri="http://schemas.microsoft.com/office/2006/metadata/contentType"/>
@@ -12094,31 +12419,4 @@
     <ds:schemaRef ds:uri="http://schemas.microsoft.com/internal/obd"/>
   </ds:schemaRefs>
 </ds:datastoreItem>
-</file>
-
-<file path=customXml/itemProps2.xml><?xml version="1.0" encoding="utf-8"?>
-<ds:datastoreItem xmlns:ds="http://schemas.openxmlformats.org/officeDocument/2006/customXml" ds:itemID="{4C735ABE-E133-4026-9507-ED954EB91047}">
-  <ds:schemaRefs>
-    <ds:schemaRef ds:uri="http://schemas.microsoft.com/office/2006/metadata/properties"/>
-    <ds:schemaRef ds:uri="http://schemas.microsoft.com/office/infopath/2007/PartnerControls"/>
-    <ds:schemaRef ds:uri="866fc3b6-56c9-4c17-bca9-c783ef10a307"/>
-    <ds:schemaRef ds:uri="2ce934d2-c60b-49e8-bf32-a45541dde7b9"/>
-  </ds:schemaRefs>
-</ds:datastoreItem>
-</file>
-
-<file path=customXml/itemProps3.xml><?xml version="1.0" encoding="utf-8"?>
-<ds:datastoreItem xmlns:ds="http://schemas.openxmlformats.org/officeDocument/2006/customXml" ds:itemID="{353E6074-A18A-4796-95AB-C488F57046E7}">
-  <ds:schemaRefs>
-    <ds:schemaRef ds:uri="http://schemas.openxmlformats.org/officeDocument/2006/bibliography"/>
-  </ds:schemaRefs>
-</ds:datastoreItem>
-</file>
-
-<file path=customXml/itemProps4.xml><?xml version="1.0" encoding="utf-8"?>
-<ds:datastoreItem xmlns:ds="http://schemas.openxmlformats.org/officeDocument/2006/customXml" ds:itemID="{A8B9D43F-4E3D-47E9-A817-64CF82F2EF61}">
-  <ds:schemaRefs>
-    <ds:schemaRef ds:uri="http://schemas.microsoft.com/sharepoint/v3/contenttype/forms"/>
-  </ds:schemaRefs>
-</ds:datastoreItem>
 </file>